--- a/第四章.docx
+++ b/第四章.docx
@@ -927,7 +927,7 @@
         <w:adjustRightInd/>
         <w:snapToGrid/>
         <w:spacing w:line="288" w:lineRule="auto"/>
-        <w:ind w:left="0" w:leftChars="0" w:right="0" w:rightChars="0" w:firstLine="0" w:firstLineChars="0"/>
+        <w:ind w:left="0" w:leftChars="0" w:right="0" w:rightChars="0" w:firstLine="480" w:firstLineChars="200"/>
         <w:jc w:val="both"/>
         <w:textAlignment w:val="center"/>
         <w:outlineLvl w:val="9"/>
@@ -937,6 +937,7 @@
           <w:lang w:val="en-US" w:eastAsia="zh-CN"/>
         </w:rPr>
       </w:pPr>
+      <w:bookmarkStart w:id="0" w:name="_GoBack"/>
       <w:r>
         <w:rPr>
           <w:rFonts w:hint="eastAsia"/>
@@ -944,7 +945,7 @@
           <w:lang w:val="en-US" w:eastAsia="zh-CN"/>
         </w:rPr>
         <w:object>
-          <v:shape id="_x0000_i1025" o:spt="75" type="#_x0000_t75" style="height:278.15pt;width:364.7pt;" o:ole="t" filled="f" o:preferrelative="t" stroked="f" coordsize="21600,21600">
+          <v:shape id="_x0000_i1025" o:spt="75" type="#_x0000_t75" style="height:285.25pt;width:356.3pt;" o:ole="t" filled="f" o:preferrelative="t" stroked="f" coordsize="21600,21600">
             <v:path/>
             <v:fill on="f" focussize="0,0"/>
             <v:stroke on="f"/>
@@ -958,6 +959,69 @@
           </o:OLEObject>
         </w:object>
       </w:r>
+      <w:bookmarkEnd w:id="0"/>
+    </w:p>
+    <w:p>
+      <w:pPr>
+        <w:keepNext w:val="0"/>
+        <w:keepLines w:val="0"/>
+        <w:pageBreakBefore w:val="0"/>
+        <w:widowControl w:val="0"/>
+        <w:kinsoku/>
+        <w:wordWrap/>
+        <w:overflowPunct/>
+        <w:topLinePunct w:val="0"/>
+        <w:autoSpaceDE/>
+        <w:autoSpaceDN/>
+        <w:bidi w:val="0"/>
+        <w:adjustRightInd/>
+        <w:snapToGrid/>
+        <w:spacing w:line="288" w:lineRule="auto"/>
+        <w:ind w:right="0" w:rightChars="0"/>
+        <w:jc w:val="both"/>
+        <w:textAlignment w:val="center"/>
+        <w:outlineLvl w:val="9"/>
+        <w:rPr>
+          <w:rFonts w:hint="eastAsia"/>
+          <w:bCs w:val="0"/>
+          <w:lang w:val="en-US" w:eastAsia="zh-CN"/>
+        </w:rPr>
+      </w:pPr>
+      <w:r>
+        <w:rPr>
+          <w:rFonts w:hint="eastAsia"/>
+          <w:bCs w:val="0"/>
+          <w:lang w:val="en-US" w:eastAsia="zh-CN"/>
+        </w:rPr>
+        <w:t xml:space="preserve">         图5：答案选择排序中基于CNN的句子对建模模型</w:t>
+      </w:r>
+    </w:p>
+    <w:p>
+      <w:pPr>
+        <w:keepNext w:val="0"/>
+        <w:keepLines w:val="0"/>
+        <w:pageBreakBefore w:val="0"/>
+        <w:widowControl w:val="0"/>
+        <w:kinsoku/>
+        <w:wordWrap/>
+        <w:overflowPunct/>
+        <w:topLinePunct w:val="0"/>
+        <w:autoSpaceDE/>
+        <w:autoSpaceDN/>
+        <w:bidi w:val="0"/>
+        <w:adjustRightInd/>
+        <w:snapToGrid/>
+        <w:spacing w:line="288" w:lineRule="auto"/>
+        <w:ind w:left="0" w:leftChars="0" w:right="0" w:rightChars="0" w:firstLine="0" w:firstLineChars="0"/>
+        <w:jc w:val="both"/>
+        <w:textAlignment w:val="center"/>
+        <w:outlineLvl w:val="9"/>
+        <w:rPr>
+          <w:rFonts w:hint="eastAsia"/>
+          <w:bCs w:val="0"/>
+          <w:lang w:val="en-US" w:eastAsia="zh-CN"/>
+        </w:rPr>
+      </w:pPr>
     </w:p>
     <w:p>
       <w:pPr>
@@ -991,35 +1055,8 @@
           <w:bCs w:val="0"/>
           <w:lang w:val="en-US" w:eastAsia="zh-CN"/>
         </w:rPr>
-        <w:t xml:space="preserve">         图5：答案选择排序中基于CNN的句子对建模模型</w:t>
-      </w:r>
-    </w:p>
-    <w:p>
-      <w:pPr>
-        <w:keepNext w:val="0"/>
-        <w:keepLines w:val="0"/>
-        <w:pageBreakBefore w:val="0"/>
-        <w:widowControl w:val="0"/>
-        <w:kinsoku/>
-        <w:wordWrap/>
-        <w:overflowPunct/>
-        <w:topLinePunct w:val="0"/>
-        <w:autoSpaceDE/>
-        <w:autoSpaceDN/>
-        <w:bidi w:val="0"/>
-        <w:adjustRightInd/>
-        <w:snapToGrid/>
-        <w:spacing w:line="288" w:lineRule="auto"/>
-        <w:ind w:left="0" w:leftChars="0" w:right="0" w:rightChars="0" w:firstLine="0" w:firstLineChars="0"/>
-        <w:jc w:val="both"/>
-        <w:textAlignment w:val="center"/>
-        <w:outlineLvl w:val="9"/>
-        <w:rPr>
-          <w:rFonts w:hint="eastAsia"/>
-          <w:bCs w:val="0"/>
-          <w:lang w:val="en-US" w:eastAsia="zh-CN"/>
-        </w:rPr>
-      </w:pPr>
+        <w:t>在前面的第三章中已经介绍了词向量计算的方法并生成了涵盖法律领域的词向量库，上述模型中，首先通过查找词向量库，将问句和候选答案中包含的词的词向量进行组合，以词向量矩阵的形式输入到卷积神经网络中，对相邻K个词的词向量进行卷积操作获得特征向量表示，当k取多个不同的值，进行多个卷积操作时，可以得到多个不同层次的特征向量表示，对每个特征向量进行Average-pooling、Max-pooling或者Min-pooling采样，取其平均值、最大值或者最小值，最终生成问句和候选答案的特征向量，即分布式语义表示，最后，将问句和候选答案的特征向量进行全连接，将其输入到Softmax层，通过softmax回归函数，将问句和候选答案之间的语义相关性得分转化为概率值，通过概率值的大小对候选答案进行排序，概率值最大即为最佳答案。</w:t>
+      </w:r>
     </w:p>
     <w:p>
       <w:pPr>
@@ -1047,41 +1084,6 @@
           <w:lang w:val="en-US" w:eastAsia="zh-CN"/>
         </w:rPr>
       </w:pPr>
-      <w:r>
-        <w:rPr>
-          <w:rFonts w:hint="eastAsia"/>
-          <w:bCs w:val="0"/>
-          <w:lang w:val="en-US" w:eastAsia="zh-CN"/>
-        </w:rPr>
-        <w:t>在前面的第三章中已经介绍了词向量计算的方法并生成了涵盖法律领域的词向量库，上述模型中，首先通过查找词向量库，将问句和候选答案中包含的词的词向量进行组合，以词向量矩阵的形式输入到卷积神经网络中，对相邻K个词的词向量进行卷积操作获得特征向量表示，当k取多个不同的值，进行多个卷积操作时，可以得到多个不同层次的特征向量表示，对每个特征向量进行Average-pooling、Max-pooling或者Min-pooling采样，取其平均值、最大值或者最小值，最终生成问句和候选答案的特征向量，即分布式语义表示，最后，将问句和候选答案的特征向量进行全连接，将其输入到Softmax层，通过softmax回归函数，将问句和候选答案之间的语义相关性得分转化为概率值，通过概率值的大小对候选答案进行排序，概率值最大即为最佳答案。</w:t>
-      </w:r>
-    </w:p>
-    <w:p>
-      <w:pPr>
-        <w:keepNext w:val="0"/>
-        <w:keepLines w:val="0"/>
-        <w:pageBreakBefore w:val="0"/>
-        <w:widowControl w:val="0"/>
-        <w:kinsoku/>
-        <w:wordWrap/>
-        <w:overflowPunct/>
-        <w:topLinePunct w:val="0"/>
-        <w:autoSpaceDE/>
-        <w:autoSpaceDN/>
-        <w:bidi w:val="0"/>
-        <w:adjustRightInd/>
-        <w:snapToGrid/>
-        <w:spacing w:line="288" w:lineRule="auto"/>
-        <w:ind w:left="0" w:leftChars="0" w:right="0" w:rightChars="0" w:firstLine="480" w:firstLineChars="200"/>
-        <w:jc w:val="both"/>
-        <w:textAlignment w:val="center"/>
-        <w:outlineLvl w:val="9"/>
-        <w:rPr>
-          <w:rFonts w:hint="eastAsia"/>
-          <w:bCs w:val="0"/>
-          <w:lang w:val="en-US" w:eastAsia="zh-CN"/>
-        </w:rPr>
-      </w:pPr>
     </w:p>
     <w:p>
       <w:pPr>
@@ -1174,7 +1176,7 @@
         <w:adjustRightInd/>
         <w:snapToGrid/>
         <w:spacing w:line="288" w:lineRule="auto"/>
-        <w:ind w:left="0" w:leftChars="0" w:right="0" w:rightChars="0" w:firstLine="440" w:firstLineChars="200"/>
+        <w:ind w:right="0" w:rightChars="0"/>
         <w:jc w:val="both"/>
         <w:textAlignment w:val="auto"/>
         <w:rPr>
@@ -1572,7 +1574,7 @@
           <w:lang w:val="en-US" w:eastAsia="zh-CN"/>
         </w:rPr>
         <w:object>
-          <v:shape id="_x0000_i1027" o:spt="75" alt="" type="#_x0000_t75" style="height:343.7pt;width:317.75pt;" o:ole="t" filled="f" o:preferrelative="t" stroked="f" coordsize="21600,21600">
+          <v:shape id="_x0000_i1027" o:spt="75" type="#_x0000_t75" style="height:343.7pt;width:317.75pt;" o:ole="t" filled="f" o:preferrelative="t" stroked="f" coordsize="21600,21600">
             <v:path/>
             <v:fill on="f" focussize="0,0"/>
             <v:stroke on="f"/>
@@ -3797,6 +3799,7 @@
         <w:pageBreakBefore w:val="0"/>
         <w:widowControl w:val="0"/>
         <w:numPr>
+          <w:ilvl w:val="0"/>
           <w:numId w:val="0"/>
         </w:numPr>
         <w:kinsoku/>
@@ -3843,6 +3846,7 @@
         <w:pageBreakBefore w:val="0"/>
         <w:widowControl w:val="0"/>
         <w:numPr>
+          <w:ilvl w:val="0"/>
           <w:numId w:val="0"/>
         </w:numPr>
         <w:kinsoku/>
@@ -3889,6 +3893,7 @@
         <w:pageBreakBefore w:val="0"/>
         <w:widowControl w:val="0"/>
         <w:numPr>
+          <w:ilvl w:val="0"/>
           <w:numId w:val="0"/>
         </w:numPr>
         <w:kinsoku/>
@@ -3935,6 +3940,7 @@
         <w:pageBreakBefore w:val="0"/>
         <w:widowControl w:val="0"/>
         <w:numPr>
+          <w:ilvl w:val="0"/>
           <w:numId w:val="0"/>
         </w:numPr>
         <w:kinsoku/>
@@ -4171,12 +4177,12 @@
         <w:bidi w:val="0"/>
         <w:adjustRightInd/>
         <w:spacing w:line="288" w:lineRule="auto"/>
-        <w:ind w:right="0" w:rightChars="0" w:firstLine="480" w:firstLineChars="200"/>
+        <w:ind w:right="0" w:rightChars="0"/>
         <w:textAlignment w:val="auto"/>
       </w:pPr>
       <w:r>
         <w:object>
-          <v:shape id="_x0000_i1162" o:spt="75" type="#_x0000_t75" style="height:303.8pt;width:347.95pt;" o:ole="t" filled="f" o:preferrelative="t" stroked="f" coordsize="21600,21600">
+          <v:shape id="_x0000_i1028" o:spt="75" type="#_x0000_t75" style="height:303.8pt;width:347.95pt;" o:ole="t" filled="f" o:preferrelative="t" stroked="f" coordsize="21600,21600">
             <v:path/>
             <v:fill on="f" focussize="0,0"/>
             <v:stroke on="f"/>
@@ -4185,7 +4191,7 @@
             <w10:wrap type="none"/>
             <w10:anchorlock/>
           </v:shape>
-          <o:OLEObject Type="Embed" ProgID="Visio.Drawing.15" ShapeID="_x0000_i1162" DrawAspect="Content" ObjectID="_1468075728" r:id="rId52">
+          <o:OLEObject Type="Embed" ProgID="Visio.Drawing.15" ShapeID="_x0000_i1028" DrawAspect="Content" ObjectID="_1468075728" r:id="rId52">
             <o:LockedField>false</o:LockedField>
           </o:OLEObject>
         </w:object>
@@ -4207,7 +4213,7 @@
         <w:bidi w:val="0"/>
         <w:adjustRightInd/>
         <w:spacing w:line="288" w:lineRule="auto"/>
-        <w:ind w:right="0" w:rightChars="0" w:firstLine="2160" w:firstLineChars="900"/>
+        <w:ind w:right="0" w:rightChars="0" w:firstLine="1680" w:firstLineChars="700"/>
         <w:textAlignment w:val="auto"/>
         <w:rPr>
           <w:rFonts w:hint="eastAsia"/>
@@ -7058,8 +7064,156 @@
           <w:lang w:val="en-US" w:eastAsia="zh-CN"/>
         </w:rPr>
       </w:pPr>
-      <w:bookmarkStart w:id="0" w:name="_GoBack"/>
-      <w:bookmarkEnd w:id="0"/>
+    </w:p>
+    <w:p>
+      <w:pPr>
+        <w:keepNext w:val="0"/>
+        <w:keepLines w:val="0"/>
+        <w:pageBreakBefore w:val="0"/>
+        <w:widowControl w:val="0"/>
+        <w:numPr>
+          <w:ilvl w:val="0"/>
+          <w:numId w:val="0"/>
+        </w:numPr>
+        <w:kinsoku/>
+        <w:wordWrap/>
+        <w:overflowPunct/>
+        <w:topLinePunct w:val="0"/>
+        <w:autoSpaceDE/>
+        <w:autoSpaceDN/>
+        <w:bidi w:val="0"/>
+        <w:adjustRightInd/>
+        <w:snapToGrid/>
+        <w:spacing w:line="288" w:lineRule="auto"/>
+        <w:ind w:left="0" w:leftChars="0" w:right="0" w:rightChars="0" w:firstLine="480" w:firstLineChars="200"/>
+        <w:jc w:val="both"/>
+        <w:textAlignment w:val="auto"/>
+        <w:outlineLvl w:val="9"/>
+        <w:rPr>
+          <w:rFonts w:hint="eastAsia"/>
+          <w:lang w:val="en-US" w:eastAsia="zh-CN"/>
+        </w:rPr>
+      </w:pPr>
+    </w:p>
+    <w:p>
+      <w:pPr>
+        <w:keepNext w:val="0"/>
+        <w:keepLines w:val="0"/>
+        <w:pageBreakBefore w:val="0"/>
+        <w:widowControl w:val="0"/>
+        <w:numPr>
+          <w:ilvl w:val="0"/>
+          <w:numId w:val="0"/>
+        </w:numPr>
+        <w:kinsoku/>
+        <w:wordWrap/>
+        <w:overflowPunct/>
+        <w:topLinePunct w:val="0"/>
+        <w:autoSpaceDE/>
+        <w:autoSpaceDN/>
+        <w:bidi w:val="0"/>
+        <w:adjustRightInd/>
+        <w:snapToGrid/>
+        <w:spacing w:line="288" w:lineRule="auto"/>
+        <w:ind w:left="0" w:leftChars="0" w:right="0" w:rightChars="0" w:firstLine="480" w:firstLineChars="200"/>
+        <w:jc w:val="both"/>
+        <w:textAlignment w:val="auto"/>
+        <w:outlineLvl w:val="9"/>
+        <w:rPr>
+          <w:rFonts w:hint="eastAsia"/>
+          <w:lang w:val="en-US" w:eastAsia="zh-CN"/>
+        </w:rPr>
+      </w:pPr>
+    </w:p>
+    <w:p>
+      <w:pPr>
+        <w:keepNext w:val="0"/>
+        <w:keepLines w:val="0"/>
+        <w:pageBreakBefore w:val="0"/>
+        <w:widowControl w:val="0"/>
+        <w:numPr>
+          <w:ilvl w:val="0"/>
+          <w:numId w:val="0"/>
+        </w:numPr>
+        <w:kinsoku/>
+        <w:wordWrap/>
+        <w:overflowPunct/>
+        <w:topLinePunct w:val="0"/>
+        <w:autoSpaceDE/>
+        <w:autoSpaceDN/>
+        <w:bidi w:val="0"/>
+        <w:adjustRightInd/>
+        <w:snapToGrid/>
+        <w:spacing w:line="288" w:lineRule="auto"/>
+        <w:ind w:left="0" w:leftChars="0" w:right="0" w:rightChars="0" w:firstLine="480" w:firstLineChars="200"/>
+        <w:jc w:val="both"/>
+        <w:textAlignment w:val="auto"/>
+        <w:outlineLvl w:val="9"/>
+        <w:rPr>
+          <w:rFonts w:hint="eastAsia"/>
+          <w:lang w:val="en-US" w:eastAsia="zh-CN"/>
+        </w:rPr>
+      </w:pPr>
+    </w:p>
+    <w:p>
+      <w:pPr>
+        <w:keepNext w:val="0"/>
+        <w:keepLines w:val="0"/>
+        <w:pageBreakBefore w:val="0"/>
+        <w:widowControl w:val="0"/>
+        <w:numPr>
+          <w:ilvl w:val="0"/>
+          <w:numId w:val="0"/>
+        </w:numPr>
+        <w:kinsoku/>
+        <w:wordWrap/>
+        <w:overflowPunct/>
+        <w:topLinePunct w:val="0"/>
+        <w:autoSpaceDE/>
+        <w:autoSpaceDN/>
+        <w:bidi w:val="0"/>
+        <w:adjustRightInd/>
+        <w:snapToGrid/>
+        <w:spacing w:line="288" w:lineRule="auto"/>
+        <w:ind w:left="0" w:leftChars="0" w:right="0" w:rightChars="0" w:firstLine="480" w:firstLineChars="200"/>
+        <w:jc w:val="both"/>
+        <w:textAlignment w:val="auto"/>
+        <w:outlineLvl w:val="9"/>
+        <w:rPr>
+          <w:rFonts w:hint="eastAsia"/>
+          <w:lang w:val="en-US" w:eastAsia="zh-CN"/>
+        </w:rPr>
+      </w:pPr>
+    </w:p>
+    <w:p>
+      <w:pPr>
+        <w:keepNext w:val="0"/>
+        <w:keepLines w:val="0"/>
+        <w:pageBreakBefore w:val="0"/>
+        <w:widowControl w:val="0"/>
+        <w:numPr>
+          <w:ilvl w:val="0"/>
+          <w:numId w:val="0"/>
+        </w:numPr>
+        <w:kinsoku/>
+        <w:wordWrap/>
+        <w:overflowPunct/>
+        <w:topLinePunct w:val="0"/>
+        <w:autoSpaceDE/>
+        <w:autoSpaceDN/>
+        <w:bidi w:val="0"/>
+        <w:adjustRightInd/>
+        <w:snapToGrid/>
+        <w:spacing w:line="288" w:lineRule="auto"/>
+        <w:ind w:left="0" w:leftChars="0" w:right="0" w:rightChars="0" w:firstLine="480" w:firstLineChars="200"/>
+        <w:jc w:val="both"/>
+        <w:textAlignment w:val="auto"/>
+        <w:outlineLvl w:val="9"/>
+        <w:rPr>
+          <w:rFonts w:hint="eastAsia"/>
+          <w:lang w:val="en-US" w:eastAsia="zh-CN"/>
+        </w:rPr>
+      </w:pPr>
     </w:p>
     <w:p>
       <w:pPr>

--- a/第四章.docx
+++ b/第四章.docx
@@ -937,7 +937,6 @@
           <w:lang w:val="en-US" w:eastAsia="zh-CN"/>
         </w:rPr>
       </w:pPr>
-      <w:bookmarkStart w:id="0" w:name="_GoBack"/>
       <w:r>
         <w:rPr>
           <w:rFonts w:hint="eastAsia"/>
@@ -959,7 +958,6 @@
           </o:OLEObject>
         </w:object>
       </w:r>
-      <w:bookmarkEnd w:id="0"/>
     </w:p>
     <w:p>
       <w:pPr>
@@ -4047,7 +4045,7 @@
           <w:szCs w:val="36"/>
           <w:lang w:val="en-US" w:eastAsia="zh-CN" w:bidi="ar-SA"/>
         </w:rPr>
-        <w:t>4.3.1 改进的句子片段重要性计算</w:t>
+        <w:t>4.3.1 基于问题和答案独立性的注意力机制       </w:t>
       </w:r>
     </w:p>
     <w:p>
@@ -6575,7 +6573,7 @@
         <w:adjustRightInd/>
         <w:snapToGrid/>
         <w:spacing w:line="288" w:lineRule="auto"/>
-        <w:ind w:left="0" w:leftChars="0" w:right="0" w:rightChars="0" w:firstLine="480" w:firstLineChars="200"/>
+        <w:ind w:right="0" w:rightChars="0"/>
         <w:jc w:val="both"/>
         <w:textAlignment w:val="auto"/>
         <w:outlineLvl w:val="9"/>
@@ -6605,7 +6603,7 @@
         <w:adjustRightInd/>
         <w:snapToGrid/>
         <w:spacing w:line="288" w:lineRule="auto"/>
-        <w:ind w:left="0" w:leftChars="0" w:right="0" w:rightChars="0" w:firstLine="480" w:firstLineChars="200"/>
+        <w:ind w:right="0" w:rightChars="0"/>
         <w:jc w:val="both"/>
         <w:textAlignment w:val="auto"/>
         <w:outlineLvl w:val="9"/>
@@ -6635,7 +6633,7 @@
         <w:adjustRightInd/>
         <w:snapToGrid/>
         <w:spacing w:line="288" w:lineRule="auto"/>
-        <w:ind w:left="0" w:leftChars="0" w:right="0" w:rightChars="0" w:firstLine="480" w:firstLineChars="200"/>
+        <w:ind w:right="0" w:rightChars="0"/>
         <w:jc w:val="both"/>
         <w:textAlignment w:val="auto"/>
         <w:outlineLvl w:val="9"/>
@@ -6665,7 +6663,7 @@
         <w:adjustRightInd/>
         <w:snapToGrid/>
         <w:spacing w:line="288" w:lineRule="auto"/>
-        <w:ind w:left="0" w:leftChars="0" w:right="0" w:rightChars="0" w:firstLine="480" w:firstLineChars="200"/>
+        <w:ind w:right="0" w:rightChars="0"/>
         <w:jc w:val="both"/>
         <w:textAlignment w:val="auto"/>
         <w:outlineLvl w:val="9"/>
@@ -6695,7 +6693,7 @@
         <w:adjustRightInd/>
         <w:snapToGrid/>
         <w:spacing w:line="288" w:lineRule="auto"/>
-        <w:ind w:left="0" w:leftChars="0" w:right="0" w:rightChars="0" w:firstLine="480" w:firstLineChars="200"/>
+        <w:ind w:right="0" w:rightChars="0"/>
         <w:jc w:val="both"/>
         <w:textAlignment w:val="auto"/>
         <w:outlineLvl w:val="9"/>
@@ -6725,7 +6723,7 @@
         <w:adjustRightInd/>
         <w:snapToGrid/>
         <w:spacing w:line="288" w:lineRule="auto"/>
-        <w:ind w:left="0" w:leftChars="0" w:right="0" w:rightChars="0" w:firstLine="480" w:firstLineChars="200"/>
+        <w:ind w:right="0" w:rightChars="0"/>
         <w:jc w:val="both"/>
         <w:textAlignment w:val="auto"/>
         <w:outlineLvl w:val="9"/>
@@ -6745,6 +6743,9 @@
           <w:ilvl w:val="0"/>
           <w:numId w:val="0"/>
         </w:numPr>
+        <w:tabs>
+          <w:tab w:val="left" w:pos="1552"/>
+        </w:tabs>
         <w:kinsoku/>
         <w:wordWrap/>
         <w:overflowPunct/>
@@ -6755,7 +6756,7 @@
         <w:adjustRightInd/>
         <w:snapToGrid/>
         <w:spacing w:line="288" w:lineRule="auto"/>
-        <w:ind w:left="0" w:leftChars="0" w:right="0" w:rightChars="0" w:firstLine="480" w:firstLineChars="200"/>
+        <w:ind w:right="0" w:rightChars="0"/>
         <w:jc w:val="both"/>
         <w:textAlignment w:val="auto"/>
         <w:outlineLvl w:val="9"/>
@@ -6764,6 +6765,13 @@
           <w:lang w:val="en-US" w:eastAsia="zh-CN"/>
         </w:rPr>
       </w:pPr>
+      <w:r>
+        <w:rPr>
+          <w:rFonts w:hint="eastAsia"/>
+          <w:lang w:val="en-US" w:eastAsia="zh-CN"/>
+        </w:rPr>
+        <w:tab/>
+      </w:r>
     </w:p>
     <w:p>
       <w:pPr>
@@ -6775,6 +6783,9 @@
           <w:ilvl w:val="0"/>
           <w:numId w:val="0"/>
         </w:numPr>
+        <w:tabs>
+          <w:tab w:val="left" w:pos="1552"/>
+        </w:tabs>
         <w:kinsoku/>
         <w:wordWrap/>
         <w:overflowPunct/>
@@ -6785,7 +6796,7 @@
         <w:adjustRightInd/>
         <w:snapToGrid/>
         <w:spacing w:line="288" w:lineRule="auto"/>
-        <w:ind w:left="0" w:leftChars="0" w:right="0" w:rightChars="0" w:firstLine="480" w:firstLineChars="200"/>
+        <w:ind w:right="0" w:rightChars="0"/>
         <w:jc w:val="both"/>
         <w:textAlignment w:val="auto"/>
         <w:outlineLvl w:val="9"/>
@@ -6805,6 +6816,9 @@
           <w:ilvl w:val="0"/>
           <w:numId w:val="0"/>
         </w:numPr>
+        <w:tabs>
+          <w:tab w:val="left" w:pos="1552"/>
+        </w:tabs>
         <w:kinsoku/>
         <w:wordWrap/>
         <w:overflowPunct/>
@@ -6815,7 +6829,7 @@
         <w:adjustRightInd/>
         <w:snapToGrid/>
         <w:spacing w:line="288" w:lineRule="auto"/>
-        <w:ind w:left="0" w:leftChars="0" w:right="0" w:rightChars="0" w:firstLine="480" w:firstLineChars="200"/>
+        <w:ind w:right="0" w:rightChars="0"/>
         <w:jc w:val="both"/>
         <w:textAlignment w:val="auto"/>
         <w:outlineLvl w:val="9"/>
@@ -6845,7 +6859,7 @@
         <w:adjustRightInd/>
         <w:snapToGrid/>
         <w:spacing w:line="288" w:lineRule="auto"/>
-        <w:ind w:left="0" w:leftChars="0" w:right="0" w:rightChars="0" w:firstLine="480" w:firstLineChars="200"/>
+        <w:ind w:right="0" w:rightChars="0"/>
         <w:jc w:val="both"/>
         <w:textAlignment w:val="auto"/>
         <w:outlineLvl w:val="9"/>
@@ -6875,7 +6889,7 @@
         <w:adjustRightInd/>
         <w:snapToGrid/>
         <w:spacing w:line="288" w:lineRule="auto"/>
-        <w:ind w:left="0" w:leftChars="0" w:right="0" w:rightChars="0" w:firstLine="480" w:firstLineChars="200"/>
+        <w:ind w:right="0" w:rightChars="0"/>
         <w:jc w:val="both"/>
         <w:textAlignment w:val="auto"/>
         <w:outlineLvl w:val="9"/>
@@ -6905,7 +6919,7 @@
         <w:adjustRightInd/>
         <w:snapToGrid/>
         <w:spacing w:line="288" w:lineRule="auto"/>
-        <w:ind w:left="0" w:leftChars="0" w:right="0" w:rightChars="0" w:firstLine="480" w:firstLineChars="200"/>
+        <w:ind w:right="0" w:rightChars="0"/>
         <w:jc w:val="both"/>
         <w:textAlignment w:val="auto"/>
         <w:outlineLvl w:val="9"/>
@@ -6935,7 +6949,7 @@
         <w:adjustRightInd/>
         <w:snapToGrid/>
         <w:spacing w:line="288" w:lineRule="auto"/>
-        <w:ind w:left="0" w:leftChars="0" w:right="0" w:rightChars="0" w:firstLine="480" w:firstLineChars="200"/>
+        <w:ind w:right="0" w:rightChars="0"/>
         <w:jc w:val="both"/>
         <w:textAlignment w:val="auto"/>
         <w:outlineLvl w:val="9"/>
@@ -6965,7 +6979,7 @@
         <w:adjustRightInd/>
         <w:snapToGrid/>
         <w:spacing w:line="288" w:lineRule="auto"/>
-        <w:ind w:left="0" w:leftChars="0" w:right="0" w:rightChars="0" w:firstLine="480" w:firstLineChars="200"/>
+        <w:ind w:right="0" w:rightChars="0"/>
         <w:jc w:val="both"/>
         <w:textAlignment w:val="auto"/>
         <w:outlineLvl w:val="9"/>
@@ -6995,7 +7009,7 @@
         <w:adjustRightInd/>
         <w:snapToGrid/>
         <w:spacing w:line="288" w:lineRule="auto"/>
-        <w:ind w:left="0" w:leftChars="0" w:right="0" w:rightChars="0" w:firstLine="480" w:firstLineChars="200"/>
+        <w:ind w:right="0" w:rightChars="0"/>
         <w:jc w:val="both"/>
         <w:textAlignment w:val="auto"/>
         <w:outlineLvl w:val="9"/>
@@ -7025,7 +7039,7 @@
         <w:adjustRightInd/>
         <w:snapToGrid/>
         <w:spacing w:line="288" w:lineRule="auto"/>
-        <w:ind w:left="0" w:leftChars="0" w:right="0" w:rightChars="0" w:firstLine="480" w:firstLineChars="200"/>
+        <w:ind w:right="0" w:rightChars="0"/>
         <w:jc w:val="both"/>
         <w:textAlignment w:val="auto"/>
         <w:outlineLvl w:val="9"/>
@@ -7055,7 +7069,7 @@
         <w:adjustRightInd/>
         <w:snapToGrid/>
         <w:spacing w:line="288" w:lineRule="auto"/>
-        <w:ind w:left="0" w:leftChars="0" w:right="0" w:rightChars="0" w:firstLine="480" w:firstLineChars="200"/>
+        <w:ind w:right="0" w:rightChars="0"/>
         <w:jc w:val="both"/>
         <w:textAlignment w:val="auto"/>
         <w:outlineLvl w:val="9"/>
@@ -7085,7 +7099,7 @@
         <w:adjustRightInd/>
         <w:snapToGrid/>
         <w:spacing w:line="288" w:lineRule="auto"/>
-        <w:ind w:left="0" w:leftChars="0" w:right="0" w:rightChars="0" w:firstLine="480" w:firstLineChars="200"/>
+        <w:ind w:right="0" w:rightChars="0"/>
         <w:jc w:val="both"/>
         <w:textAlignment w:val="auto"/>
         <w:outlineLvl w:val="9"/>
@@ -7115,7 +7129,7 @@
         <w:adjustRightInd/>
         <w:snapToGrid/>
         <w:spacing w:line="288" w:lineRule="auto"/>
-        <w:ind w:left="0" w:leftChars="0" w:right="0" w:rightChars="0" w:firstLine="480" w:firstLineChars="200"/>
+        <w:ind w:right="0" w:rightChars="0"/>
         <w:jc w:val="both"/>
         <w:textAlignment w:val="auto"/>
         <w:outlineLvl w:val="9"/>
@@ -7145,7 +7159,7 @@
         <w:adjustRightInd/>
         <w:snapToGrid/>
         <w:spacing w:line="288" w:lineRule="auto"/>
-        <w:ind w:left="0" w:leftChars="0" w:right="0" w:rightChars="0" w:firstLine="480" w:firstLineChars="200"/>
+        <w:ind w:right="0" w:rightChars="0"/>
         <w:jc w:val="both"/>
         <w:textAlignment w:val="auto"/>
         <w:outlineLvl w:val="9"/>
@@ -7175,7 +7189,7 @@
         <w:adjustRightInd/>
         <w:snapToGrid/>
         <w:spacing w:line="288" w:lineRule="auto"/>
-        <w:ind w:left="0" w:leftChars="0" w:right="0" w:rightChars="0" w:firstLine="480" w:firstLineChars="200"/>
+        <w:ind w:right="0" w:rightChars="0"/>
         <w:jc w:val="both"/>
         <w:textAlignment w:val="auto"/>
         <w:outlineLvl w:val="9"/>
@@ -7205,15 +7219,1895 @@
         <w:adjustRightInd/>
         <w:snapToGrid/>
         <w:spacing w:line="288" w:lineRule="auto"/>
+        <w:ind w:right="0" w:rightChars="0"/>
+        <w:jc w:val="both"/>
+        <w:textAlignment w:val="auto"/>
+        <w:outlineLvl w:val="9"/>
+        <w:rPr>
+          <w:rFonts w:hint="eastAsia"/>
+          <w:lang w:val="en-US" w:eastAsia="zh-CN"/>
+        </w:rPr>
+      </w:pPr>
+    </w:p>
+    <w:p>
+      <w:pPr>
+        <w:keepNext w:val="0"/>
+        <w:keepLines w:val="0"/>
+        <w:pageBreakBefore w:val="0"/>
+        <w:widowControl w:val="0"/>
+        <w:numPr>
+          <w:ilvl w:val="0"/>
+          <w:numId w:val="0"/>
+        </w:numPr>
+        <w:kinsoku/>
+        <w:wordWrap/>
+        <w:overflowPunct/>
+        <w:topLinePunct w:val="0"/>
+        <w:autoSpaceDE/>
+        <w:autoSpaceDN/>
+        <w:bidi w:val="0"/>
+        <w:adjustRightInd/>
+        <w:snapToGrid/>
+        <w:spacing w:line="288" w:lineRule="auto"/>
+        <w:ind w:right="0" w:rightChars="0"/>
+        <w:jc w:val="both"/>
+        <w:textAlignment w:val="auto"/>
+        <w:outlineLvl w:val="9"/>
+        <w:rPr>
+          <w:rFonts w:hint="eastAsia"/>
+          <w:lang w:val="en-US" w:eastAsia="zh-CN"/>
+        </w:rPr>
+      </w:pPr>
+    </w:p>
+    <w:p>
+      <w:pPr>
+        <w:keepNext w:val="0"/>
+        <w:keepLines w:val="0"/>
+        <w:pageBreakBefore w:val="0"/>
+        <w:widowControl w:val="0"/>
+        <w:numPr>
+          <w:ilvl w:val="0"/>
+          <w:numId w:val="0"/>
+        </w:numPr>
+        <w:kinsoku/>
+        <w:wordWrap/>
+        <w:overflowPunct/>
+        <w:topLinePunct w:val="0"/>
+        <w:autoSpaceDE/>
+        <w:autoSpaceDN/>
+        <w:bidi w:val="0"/>
+        <w:adjustRightInd/>
+        <w:snapToGrid/>
+        <w:spacing w:line="288" w:lineRule="auto"/>
+        <w:ind w:left="0" w:leftChars="0" w:right="0" w:rightChars="0"/>
+        <w:jc w:val="both"/>
+        <w:textAlignment w:val="auto"/>
+        <w:outlineLvl w:val="9"/>
+        <w:rPr>
+          <w:rFonts w:hint="eastAsia"/>
+          <w:lang w:val="en-US" w:eastAsia="zh-CN"/>
+        </w:rPr>
+      </w:pPr>
+      <w:r>
+        <w:rPr>
+          <w:rFonts w:hint="eastAsia"/>
+          <w:lang w:val="en-US" w:eastAsia="zh-CN"/>
+        </w:rPr>
+        <w:t>4.3.1实验数据</w:t>
+      </w:r>
+    </w:p>
+    <w:p>
+      <w:pPr>
+        <w:keepNext w:val="0"/>
+        <w:keepLines w:val="0"/>
+        <w:pageBreakBefore w:val="0"/>
+        <w:widowControl w:val="0"/>
+        <w:kinsoku/>
+        <w:wordWrap/>
+        <w:overflowPunct/>
+        <w:topLinePunct w:val="0"/>
+        <w:autoSpaceDE/>
+        <w:autoSpaceDN/>
+        <w:bidi w:val="0"/>
+        <w:adjustRightInd/>
+        <w:snapToGrid/>
+        <w:spacing w:line="288" w:lineRule="auto"/>
+        <w:ind w:left="0" w:leftChars="0" w:right="0" w:rightChars="0"/>
+        <w:jc w:val="both"/>
+        <w:textAlignment w:val="auto"/>
+        <w:rPr>
+          <w:rFonts w:hint="eastAsia"/>
+          <w:color w:val="000000"/>
+          <w:lang w:val="en-US" w:eastAsia="zh-CN"/>
+        </w:rPr>
+      </w:pPr>
+      <w:r>
+        <w:rPr>
+          <w:rFonts w:hint="eastAsia"/>
+          <w:lang w:val="en-US" w:eastAsia="zh-CN"/>
+        </w:rPr>
+        <w:t>根据第二章介绍的数据来源及数据抓取操作，得到</w:t>
+      </w:r>
+      <w:r>
+        <w:rPr>
+          <w:rFonts w:hint="eastAsia"/>
+          <w:color w:val="000000"/>
+          <w:lang w:val="en-US" w:eastAsia="zh-CN"/>
+        </w:rPr>
+        <w:t>142063个问题及1285759个答案，本章针对研究内容，从所爬取的数据中剔除没有正确答案的问题以及候选答案不足3个的问答对，然后随机选取28225个问题及其175800个答案作为答案选择排序任务的数据集，然后对这175800个答案进行标记，由于数据量比较大，为了方便高效地完成标记工作，将爬取网站数据时带有最佳答案标签的答案或点赞数最多的答案作为问题对应的最佳答案，并以1作为标记，其余的答案以0作为标记；并且将这个数据集以3:1:1的比例分为训练集（Train）、验证集（Dev）、测试集（Test）三部分，具体数据集统计信息如下图所示：</w:t>
+      </w:r>
+    </w:p>
+    <w:p>
+      <w:pPr>
+        <w:rPr>
+          <w:rFonts w:hint="eastAsia"/>
+          <w:color w:val="000000"/>
+          <w:lang w:val="en-US" w:eastAsia="zh-CN"/>
+        </w:rPr>
+      </w:pPr>
+    </w:p>
+    <w:tbl>
+      <w:tblPr>
+        <w:tblStyle w:val="3"/>
+        <w:tblW w:w="7898" w:type="dxa"/>
+        <w:jc w:val="center"/>
+        <w:tblInd w:w="0" w:type="dxa"/>
+        <w:tblBorders>
+          <w:top w:val="single" w:color="auto" w:sz="12" w:space="0"/>
+          <w:left w:val="none" w:color="auto" w:sz="0" w:space="0"/>
+          <w:bottom w:val="single" w:color="auto" w:sz="12" w:space="0"/>
+          <w:right w:val="none" w:color="auto" w:sz="0" w:space="0"/>
+          <w:insideH w:val="none" w:color="auto" w:sz="0" w:space="0"/>
+          <w:insideV w:val="none" w:color="auto" w:sz="0" w:space="0"/>
+        </w:tblBorders>
+        <w:tblLayout w:type="fixed"/>
+        <w:tblCellMar>
+          <w:top w:w="0" w:type="dxa"/>
+          <w:left w:w="108" w:type="dxa"/>
+          <w:bottom w:w="0" w:type="dxa"/>
+          <w:right w:w="108" w:type="dxa"/>
+        </w:tblCellMar>
+      </w:tblPr>
+      <w:tblGrid>
+        <w:gridCol w:w="2184"/>
+        <w:gridCol w:w="2184"/>
+        <w:gridCol w:w="2185"/>
+        <w:gridCol w:w="1345"/>
+      </w:tblGrid>
+      <w:tr>
+        <w:tblPrEx>
+          <w:tblBorders>
+            <w:top w:val="single" w:color="auto" w:sz="12" w:space="0"/>
+            <w:left w:val="none" w:color="auto" w:sz="0" w:space="0"/>
+            <w:bottom w:val="single" w:color="auto" w:sz="12" w:space="0"/>
+            <w:right w:val="none" w:color="auto" w:sz="0" w:space="0"/>
+            <w:insideH w:val="none" w:color="auto" w:sz="0" w:space="0"/>
+            <w:insideV w:val="none" w:color="auto" w:sz="0" w:space="0"/>
+          </w:tblBorders>
+          <w:tblLayout w:type="fixed"/>
+          <w:tblCellMar>
+            <w:top w:w="0" w:type="dxa"/>
+            <w:left w:w="108" w:type="dxa"/>
+            <w:bottom w:w="0" w:type="dxa"/>
+            <w:right w:w="108" w:type="dxa"/>
+          </w:tblCellMar>
+        </w:tblPrEx>
+        <w:trPr>
+          <w:trHeight w:val="358" w:hRule="atLeast"/>
+          <w:jc w:val="center"/>
+        </w:trPr>
+        <w:tc>
+          <w:tcPr>
+            <w:tcW w:w="2184" w:type="dxa"/>
+            <w:tcBorders>
+              <w:top w:val="single" w:color="auto" w:sz="18" w:space="0"/>
+              <w:bottom w:val="single" w:color="auto" w:sz="8" w:space="0"/>
+            </w:tcBorders>
+            <w:vAlign w:val="top"/>
+          </w:tcPr>
+          <w:p>
+            <w:pPr>
+              <w:ind w:firstLine="420"/>
+              <w:jc w:val="center"/>
+              <w:rPr>
+                <w:rFonts w:hint="eastAsia" w:eastAsiaTheme="minorEastAsia"/>
+                <w:sz w:val="21"/>
+                <w:lang w:val="en-US" w:eastAsia="zh-CN"/>
+              </w:rPr>
+            </w:pPr>
+            <w:r>
+              <w:rPr>
+                <w:rFonts w:hint="eastAsia"/>
+                <w:sz w:val="21"/>
+                <w:lang w:val="en-US" w:eastAsia="zh-CN"/>
+              </w:rPr>
+              <w:t>Data</w:t>
+            </w:r>
+          </w:p>
+        </w:tc>
+        <w:tc>
+          <w:tcPr>
+            <w:tcW w:w="2184" w:type="dxa"/>
+            <w:tcBorders>
+              <w:top w:val="single" w:color="auto" w:sz="18" w:space="0"/>
+              <w:bottom w:val="single" w:color="auto" w:sz="8" w:space="0"/>
+            </w:tcBorders>
+            <w:vAlign w:val="top"/>
+          </w:tcPr>
+          <w:p>
+            <w:pPr>
+              <w:ind w:firstLine="420"/>
+              <w:jc w:val="center"/>
+              <w:rPr>
+                <w:rFonts w:hint="eastAsia"/>
+                <w:sz w:val="21"/>
+                <w:lang w:eastAsia="zh-CN"/>
+              </w:rPr>
+            </w:pPr>
+            <w:r>
+              <w:rPr>
+                <w:rFonts w:hint="eastAsia"/>
+                <w:sz w:val="21"/>
+                <w:lang w:val="en-US" w:eastAsia="zh-CN"/>
+              </w:rPr>
+              <w:t>Train</w:t>
+            </w:r>
+          </w:p>
+        </w:tc>
+        <w:tc>
+          <w:tcPr>
+            <w:tcW w:w="2185" w:type="dxa"/>
+            <w:tcBorders>
+              <w:top w:val="single" w:color="auto" w:sz="18" w:space="0"/>
+              <w:bottom w:val="single" w:color="auto" w:sz="8" w:space="0"/>
+            </w:tcBorders>
+            <w:vAlign w:val="top"/>
+          </w:tcPr>
+          <w:p>
+            <w:pPr>
+              <w:ind w:firstLine="420"/>
+              <w:jc w:val="center"/>
+              <w:rPr>
+                <w:rFonts w:hint="eastAsia" w:eastAsiaTheme="minorEastAsia"/>
+                <w:sz w:val="24"/>
+                <w:szCs w:val="24"/>
+                <w:lang w:val="en-US" w:eastAsia="zh-CN"/>
+              </w:rPr>
+            </w:pPr>
+            <w:r>
+              <w:rPr>
+                <w:rFonts w:hint="eastAsia"/>
+                <w:sz w:val="24"/>
+                <w:szCs w:val="24"/>
+                <w:lang w:val="en-US" w:eastAsia="zh-CN"/>
+              </w:rPr>
+              <w:t>Dev</w:t>
+            </w:r>
+          </w:p>
+        </w:tc>
+        <w:tc>
+          <w:tcPr>
+            <w:tcW w:w="1345" w:type="dxa"/>
+            <w:tcBorders>
+              <w:top w:val="single" w:color="auto" w:sz="18" w:space="0"/>
+              <w:bottom w:val="single" w:color="auto" w:sz="8" w:space="0"/>
+            </w:tcBorders>
+            <w:vAlign w:val="top"/>
+          </w:tcPr>
+          <w:p>
+            <w:pPr>
+              <w:ind w:firstLine="420"/>
+              <w:jc w:val="center"/>
+              <w:rPr>
+                <w:rFonts w:hint="eastAsia"/>
+                <w:sz w:val="21"/>
+                <w:lang w:val="en-US" w:eastAsia="zh-CN"/>
+              </w:rPr>
+            </w:pPr>
+            <w:r>
+              <w:rPr>
+                <w:rFonts w:hint="eastAsia"/>
+                <w:sz w:val="21"/>
+                <w:lang w:val="en-US" w:eastAsia="zh-CN"/>
+              </w:rPr>
+              <w:t>Test</w:t>
+            </w:r>
+          </w:p>
+        </w:tc>
+      </w:tr>
+      <w:tr>
+        <w:tblPrEx>
+          <w:tblBorders>
+            <w:top w:val="single" w:color="auto" w:sz="12" w:space="0"/>
+            <w:left w:val="none" w:color="auto" w:sz="0" w:space="0"/>
+            <w:bottom w:val="single" w:color="auto" w:sz="12" w:space="0"/>
+            <w:right w:val="none" w:color="auto" w:sz="0" w:space="0"/>
+            <w:insideH w:val="none" w:color="auto" w:sz="0" w:space="0"/>
+            <w:insideV w:val="none" w:color="auto" w:sz="0" w:space="0"/>
+          </w:tblBorders>
+          <w:tblLayout w:type="fixed"/>
+          <w:tblCellMar>
+            <w:top w:w="0" w:type="dxa"/>
+            <w:left w:w="108" w:type="dxa"/>
+            <w:bottom w:w="0" w:type="dxa"/>
+            <w:right w:w="108" w:type="dxa"/>
+          </w:tblCellMar>
+        </w:tblPrEx>
+        <w:trPr>
+          <w:trHeight w:val="358" w:hRule="atLeast"/>
+          <w:jc w:val="center"/>
+        </w:trPr>
+        <w:tc>
+          <w:tcPr>
+            <w:tcW w:w="2184" w:type="dxa"/>
+            <w:tcBorders>
+              <w:top w:val="single" w:color="auto" w:sz="8" w:space="0"/>
+              <w:bottom w:val="nil"/>
+            </w:tcBorders>
+            <w:vAlign w:val="top"/>
+          </w:tcPr>
+          <w:p>
+            <w:pPr>
+              <w:ind w:firstLine="420"/>
+              <w:jc w:val="center"/>
+              <w:rPr>
+                <w:rFonts w:hint="eastAsia" w:eastAsiaTheme="minorEastAsia"/>
+                <w:sz w:val="21"/>
+                <w:lang w:val="en-US" w:eastAsia="zh-CN"/>
+              </w:rPr>
+            </w:pPr>
+            <w:r>
+              <w:rPr>
+                <w:rFonts w:hint="eastAsia"/>
+                <w:sz w:val="21"/>
+                <w:lang w:val="en-US" w:eastAsia="zh-CN"/>
+              </w:rPr>
+              <w:t>Number_Q</w:t>
+            </w:r>
+          </w:p>
+        </w:tc>
+        <w:tc>
+          <w:tcPr>
+            <w:tcW w:w="2184" w:type="dxa"/>
+            <w:tcBorders>
+              <w:top w:val="single" w:color="auto" w:sz="8" w:space="0"/>
+              <w:bottom w:val="nil"/>
+            </w:tcBorders>
+            <w:vAlign w:val="top"/>
+          </w:tcPr>
+          <w:p>
+            <w:pPr>
+              <w:ind w:firstLine="420"/>
+              <w:jc w:val="center"/>
+              <w:rPr>
+                <w:rFonts w:hint="eastAsia" w:eastAsiaTheme="minorEastAsia"/>
+                <w:sz w:val="21"/>
+                <w:lang w:val="en-US" w:eastAsia="zh-CN"/>
+              </w:rPr>
+            </w:pPr>
+            <w:r>
+              <w:rPr>
+                <w:rFonts w:hint="eastAsia"/>
+                <w:sz w:val="21"/>
+                <w:lang w:val="en-US" w:eastAsia="zh-CN"/>
+              </w:rPr>
+              <w:t>16935</w:t>
+            </w:r>
+          </w:p>
+        </w:tc>
+        <w:tc>
+          <w:tcPr>
+            <w:tcW w:w="2185" w:type="dxa"/>
+            <w:tcBorders>
+              <w:top w:val="single" w:color="auto" w:sz="8" w:space="0"/>
+              <w:bottom w:val="nil"/>
+            </w:tcBorders>
+            <w:vAlign w:val="top"/>
+          </w:tcPr>
+          <w:p>
+            <w:pPr>
+              <w:ind w:firstLine="420"/>
+              <w:jc w:val="center"/>
+              <w:rPr>
+                <w:rFonts w:hint="eastAsia" w:eastAsiaTheme="minorEastAsia"/>
+                <w:sz w:val="21"/>
+                <w:lang w:val="en-US" w:eastAsia="zh-CN"/>
+              </w:rPr>
+            </w:pPr>
+            <w:r>
+              <w:rPr>
+                <w:rFonts w:hint="eastAsia"/>
+                <w:sz w:val="21"/>
+                <w:lang w:val="en-US" w:eastAsia="zh-CN"/>
+              </w:rPr>
+              <w:t>5600</w:t>
+            </w:r>
+          </w:p>
+        </w:tc>
+        <w:tc>
+          <w:tcPr>
+            <w:tcW w:w="1345" w:type="dxa"/>
+            <w:tcBorders>
+              <w:top w:val="single" w:color="auto" w:sz="8" w:space="0"/>
+              <w:bottom w:val="nil"/>
+            </w:tcBorders>
+            <w:vAlign w:val="top"/>
+          </w:tcPr>
+          <w:p>
+            <w:pPr>
+              <w:ind w:firstLine="420"/>
+              <w:jc w:val="center"/>
+              <w:rPr>
+                <w:rFonts w:hint="eastAsia" w:eastAsiaTheme="minorEastAsia"/>
+                <w:sz w:val="21"/>
+                <w:lang w:val="en-US" w:eastAsia="zh-CN"/>
+              </w:rPr>
+            </w:pPr>
+            <w:r>
+              <w:rPr>
+                <w:rFonts w:hint="eastAsia"/>
+                <w:sz w:val="21"/>
+                <w:lang w:val="en-US" w:eastAsia="zh-CN"/>
+              </w:rPr>
+              <w:t>5690</w:t>
+            </w:r>
+          </w:p>
+        </w:tc>
+      </w:tr>
+      <w:tr>
+        <w:tblPrEx>
+          <w:tblBorders>
+            <w:top w:val="single" w:color="auto" w:sz="12" w:space="0"/>
+            <w:left w:val="none" w:color="auto" w:sz="0" w:space="0"/>
+            <w:bottom w:val="single" w:color="auto" w:sz="12" w:space="0"/>
+            <w:right w:val="none" w:color="auto" w:sz="0" w:space="0"/>
+            <w:insideH w:val="none" w:color="auto" w:sz="0" w:space="0"/>
+            <w:insideV w:val="none" w:color="auto" w:sz="0" w:space="0"/>
+          </w:tblBorders>
+          <w:tblLayout w:type="fixed"/>
+          <w:tblCellMar>
+            <w:top w:w="0" w:type="dxa"/>
+            <w:left w:w="108" w:type="dxa"/>
+            <w:bottom w:w="0" w:type="dxa"/>
+            <w:right w:w="108" w:type="dxa"/>
+          </w:tblCellMar>
+        </w:tblPrEx>
+        <w:trPr>
+          <w:trHeight w:val="358" w:hRule="atLeast"/>
+          <w:jc w:val="center"/>
+        </w:trPr>
+        <w:tc>
+          <w:tcPr>
+            <w:tcW w:w="2184" w:type="dxa"/>
+            <w:tcBorders>
+              <w:top w:val="nil"/>
+            </w:tcBorders>
+            <w:vAlign w:val="top"/>
+          </w:tcPr>
+          <w:p>
+            <w:pPr>
+              <w:ind w:firstLine="420"/>
+              <w:jc w:val="center"/>
+              <w:rPr>
+                <w:sz w:val="21"/>
+              </w:rPr>
+            </w:pPr>
+            <w:r>
+              <w:rPr>
+                <w:rFonts w:hint="eastAsia"/>
+                <w:sz w:val="21"/>
+                <w:lang w:val="en-US" w:eastAsia="zh-CN"/>
+              </w:rPr>
+              <w:t>Number_A</w:t>
+            </w:r>
+          </w:p>
+        </w:tc>
+        <w:tc>
+          <w:tcPr>
+            <w:tcW w:w="2184" w:type="dxa"/>
+            <w:tcBorders>
+              <w:top w:val="nil"/>
+            </w:tcBorders>
+            <w:vAlign w:val="top"/>
+          </w:tcPr>
+          <w:p>
+            <w:pPr>
+              <w:ind w:firstLine="420"/>
+              <w:jc w:val="center"/>
+              <w:rPr>
+                <w:rFonts w:hint="eastAsia" w:eastAsiaTheme="minorEastAsia"/>
+                <w:sz w:val="21"/>
+                <w:lang w:val="en-US" w:eastAsia="zh-CN"/>
+              </w:rPr>
+            </w:pPr>
+            <w:r>
+              <w:rPr>
+                <w:rFonts w:hint="eastAsia"/>
+                <w:sz w:val="21"/>
+                <w:lang w:val="en-US" w:eastAsia="zh-CN"/>
+              </w:rPr>
+              <w:t>104997</w:t>
+            </w:r>
+          </w:p>
+        </w:tc>
+        <w:tc>
+          <w:tcPr>
+            <w:tcW w:w="2185" w:type="dxa"/>
+            <w:tcBorders>
+              <w:top w:val="nil"/>
+            </w:tcBorders>
+            <w:vAlign w:val="top"/>
+          </w:tcPr>
+          <w:p>
+            <w:pPr>
+              <w:ind w:firstLine="420"/>
+              <w:jc w:val="center"/>
+              <w:rPr>
+                <w:rFonts w:hint="eastAsia" w:eastAsiaTheme="minorEastAsia"/>
+                <w:sz w:val="21"/>
+                <w:lang w:val="en-US" w:eastAsia="zh-CN"/>
+              </w:rPr>
+            </w:pPr>
+            <w:r>
+              <w:rPr>
+                <w:rFonts w:hint="eastAsia"/>
+                <w:sz w:val="21"/>
+                <w:lang w:val="en-US" w:eastAsia="zh-CN"/>
+              </w:rPr>
+              <w:t>30400</w:t>
+            </w:r>
+          </w:p>
+        </w:tc>
+        <w:tc>
+          <w:tcPr>
+            <w:tcW w:w="1345" w:type="dxa"/>
+            <w:tcBorders>
+              <w:top w:val="nil"/>
+            </w:tcBorders>
+            <w:vAlign w:val="top"/>
+          </w:tcPr>
+          <w:p>
+            <w:pPr>
+              <w:ind w:firstLine="420"/>
+              <w:jc w:val="center"/>
+              <w:rPr>
+                <w:rFonts w:hint="eastAsia" w:eastAsiaTheme="minorEastAsia"/>
+                <w:sz w:val="21"/>
+                <w:lang w:val="en-US" w:eastAsia="zh-CN"/>
+              </w:rPr>
+            </w:pPr>
+            <w:r>
+              <w:rPr>
+                <w:rFonts w:hint="eastAsia"/>
+                <w:sz w:val="21"/>
+                <w:lang w:val="en-US" w:eastAsia="zh-CN"/>
+              </w:rPr>
+              <w:t>40403</w:t>
+            </w:r>
+          </w:p>
+        </w:tc>
+      </w:tr>
+      <w:tr>
+        <w:tblPrEx>
+          <w:tblBorders>
+            <w:top w:val="single" w:color="auto" w:sz="12" w:space="0"/>
+            <w:left w:val="none" w:color="auto" w:sz="0" w:space="0"/>
+            <w:bottom w:val="single" w:color="auto" w:sz="12" w:space="0"/>
+            <w:right w:val="none" w:color="auto" w:sz="0" w:space="0"/>
+            <w:insideH w:val="none" w:color="auto" w:sz="0" w:space="0"/>
+            <w:insideV w:val="none" w:color="auto" w:sz="0" w:space="0"/>
+          </w:tblBorders>
+          <w:tblLayout w:type="fixed"/>
+          <w:tblCellMar>
+            <w:top w:w="0" w:type="dxa"/>
+            <w:left w:w="108" w:type="dxa"/>
+            <w:bottom w:w="0" w:type="dxa"/>
+            <w:right w:w="108" w:type="dxa"/>
+          </w:tblCellMar>
+        </w:tblPrEx>
+        <w:trPr>
+          <w:trHeight w:val="358" w:hRule="atLeast"/>
+          <w:jc w:val="center"/>
+        </w:trPr>
+        <w:tc>
+          <w:tcPr>
+            <w:tcW w:w="2184" w:type="dxa"/>
+            <w:vAlign w:val="top"/>
+          </w:tcPr>
+          <w:p>
+            <w:pPr>
+              <w:ind w:firstLine="420"/>
+              <w:jc w:val="center"/>
+              <w:rPr>
+                <w:rFonts w:hint="eastAsia" w:eastAsiaTheme="minorEastAsia"/>
+                <w:sz w:val="21"/>
+                <w:lang w:eastAsia="zh-CN"/>
+              </w:rPr>
+            </w:pPr>
+            <w:r>
+              <w:rPr>
+                <w:rFonts w:hint="eastAsia"/>
+                <w:sz w:val="21"/>
+                <w:lang w:val="en-US" w:eastAsia="zh-CN"/>
+              </w:rPr>
+              <w:t>Length_Q</w:t>
+            </w:r>
+          </w:p>
+        </w:tc>
+        <w:tc>
+          <w:tcPr>
+            <w:tcW w:w="2184" w:type="dxa"/>
+            <w:vAlign w:val="top"/>
+          </w:tcPr>
+          <w:p>
+            <w:pPr>
+              <w:ind w:firstLine="420"/>
+              <w:jc w:val="center"/>
+              <w:rPr>
+                <w:sz w:val="21"/>
+              </w:rPr>
+            </w:pPr>
+          </w:p>
+        </w:tc>
+        <w:tc>
+          <w:tcPr>
+            <w:tcW w:w="2185" w:type="dxa"/>
+            <w:vAlign w:val="top"/>
+          </w:tcPr>
+          <w:p>
+            <w:pPr>
+              <w:ind w:firstLine="420"/>
+              <w:jc w:val="center"/>
+              <w:rPr>
+                <w:sz w:val="21"/>
+              </w:rPr>
+            </w:pPr>
+          </w:p>
+        </w:tc>
+        <w:tc>
+          <w:tcPr>
+            <w:tcW w:w="1345" w:type="dxa"/>
+            <w:vAlign w:val="top"/>
+          </w:tcPr>
+          <w:p>
+            <w:pPr>
+              <w:ind w:firstLine="420"/>
+              <w:jc w:val="center"/>
+              <w:rPr>
+                <w:sz w:val="21"/>
+              </w:rPr>
+            </w:pPr>
+          </w:p>
+        </w:tc>
+      </w:tr>
+      <w:tr>
+        <w:tblPrEx>
+          <w:tblBorders>
+            <w:top w:val="single" w:color="auto" w:sz="12" w:space="0"/>
+            <w:left w:val="none" w:color="auto" w:sz="0" w:space="0"/>
+            <w:bottom w:val="single" w:color="auto" w:sz="12" w:space="0"/>
+            <w:right w:val="none" w:color="auto" w:sz="0" w:space="0"/>
+            <w:insideH w:val="none" w:color="auto" w:sz="0" w:space="0"/>
+            <w:insideV w:val="none" w:color="auto" w:sz="0" w:space="0"/>
+          </w:tblBorders>
+          <w:tblLayout w:type="fixed"/>
+          <w:tblCellMar>
+            <w:top w:w="0" w:type="dxa"/>
+            <w:left w:w="108" w:type="dxa"/>
+            <w:bottom w:w="0" w:type="dxa"/>
+            <w:right w:w="108" w:type="dxa"/>
+          </w:tblCellMar>
+        </w:tblPrEx>
+        <w:trPr>
+          <w:trHeight w:val="358" w:hRule="atLeast"/>
+          <w:jc w:val="center"/>
+        </w:trPr>
+        <w:tc>
+          <w:tcPr>
+            <w:tcW w:w="2184" w:type="dxa"/>
+            <w:vAlign w:val="top"/>
+          </w:tcPr>
+          <w:p>
+            <w:pPr>
+              <w:ind w:firstLine="420"/>
+              <w:jc w:val="center"/>
+              <w:rPr>
+                <w:sz w:val="21"/>
+              </w:rPr>
+            </w:pPr>
+            <w:r>
+              <w:rPr>
+                <w:rFonts w:hint="eastAsia"/>
+                <w:sz w:val="21"/>
+                <w:lang w:val="en-US" w:eastAsia="zh-CN"/>
+              </w:rPr>
+              <w:t>Length_A</w:t>
+            </w:r>
+          </w:p>
+        </w:tc>
+        <w:tc>
+          <w:tcPr>
+            <w:tcW w:w="2184" w:type="dxa"/>
+            <w:vAlign w:val="top"/>
+          </w:tcPr>
+          <w:p>
+            <w:pPr>
+              <w:ind w:firstLine="420"/>
+              <w:jc w:val="center"/>
+              <w:rPr>
+                <w:sz w:val="21"/>
+              </w:rPr>
+            </w:pPr>
+          </w:p>
+        </w:tc>
+        <w:tc>
+          <w:tcPr>
+            <w:tcW w:w="2185" w:type="dxa"/>
+            <w:vAlign w:val="top"/>
+          </w:tcPr>
+          <w:p>
+            <w:pPr>
+              <w:ind w:firstLine="420"/>
+              <w:jc w:val="center"/>
+              <w:rPr>
+                <w:sz w:val="21"/>
+              </w:rPr>
+            </w:pPr>
+          </w:p>
+        </w:tc>
+        <w:tc>
+          <w:tcPr>
+            <w:tcW w:w="1345" w:type="dxa"/>
+            <w:vAlign w:val="top"/>
+          </w:tcPr>
+          <w:p>
+            <w:pPr>
+              <w:ind w:firstLine="420"/>
+              <w:jc w:val="center"/>
+              <w:rPr>
+                <w:sz w:val="21"/>
+              </w:rPr>
+            </w:pPr>
+          </w:p>
+        </w:tc>
+      </w:tr>
+    </w:tbl>
+    <w:p>
+      <w:pPr>
+        <w:rPr>
+          <w:rFonts w:hint="eastAsia"/>
+          <w:color w:val="000000"/>
+          <w:lang w:val="en-US" w:eastAsia="zh-CN"/>
+        </w:rPr>
+      </w:pPr>
+      <w:r>
+        <w:rPr>
+          <w:rFonts w:hint="eastAsia"/>
+          <w:color w:val="000000"/>
+          <w:lang w:val="en-US" w:eastAsia="zh-CN"/>
+        </w:rPr>
+        <w:t xml:space="preserve">                   表4-7 数据集统计信息</w:t>
+      </w:r>
+    </w:p>
+    <w:p>
+      <w:pPr>
+        <w:rPr>
+          <w:rFonts w:hint="eastAsia"/>
+          <w:color w:val="000000"/>
+          <w:lang w:val="en-US" w:eastAsia="zh-CN"/>
+        </w:rPr>
+      </w:pPr>
+    </w:p>
+    <w:p>
+      <w:pPr>
+        <w:keepNext w:val="0"/>
+        <w:keepLines w:val="0"/>
+        <w:pageBreakBefore w:val="0"/>
+        <w:widowControl w:val="0"/>
+        <w:numPr>
+          <w:ilvl w:val="0"/>
+          <w:numId w:val="0"/>
+        </w:numPr>
+        <w:kinsoku/>
+        <w:wordWrap/>
+        <w:overflowPunct/>
+        <w:topLinePunct w:val="0"/>
+        <w:autoSpaceDE/>
+        <w:autoSpaceDN/>
+        <w:bidi w:val="0"/>
+        <w:adjustRightInd/>
+        <w:snapToGrid/>
+        <w:spacing w:line="288" w:lineRule="auto"/>
+        <w:ind w:right="0" w:rightChars="0"/>
+        <w:jc w:val="both"/>
+        <w:textAlignment w:val="auto"/>
+        <w:outlineLvl w:val="9"/>
+        <w:rPr>
+          <w:rFonts w:hint="eastAsia"/>
+          <w:lang w:val="en-US" w:eastAsia="zh-CN"/>
+        </w:rPr>
+      </w:pPr>
+      <w:r>
+        <w:rPr>
+          <w:rFonts w:hint="eastAsia"/>
+          <w:lang w:val="en-US" w:eastAsia="zh-CN"/>
+        </w:rPr>
+        <w:t>实验环境</w:t>
+      </w:r>
+    </w:p>
+    <w:p>
+      <w:pPr>
+        <w:keepNext w:val="0"/>
+        <w:keepLines w:val="0"/>
+        <w:pageBreakBefore w:val="0"/>
+        <w:widowControl w:val="0"/>
+        <w:numPr>
+          <w:ilvl w:val="0"/>
+          <w:numId w:val="0"/>
+        </w:numPr>
+        <w:kinsoku/>
+        <w:wordWrap/>
+        <w:overflowPunct/>
+        <w:topLinePunct w:val="0"/>
+        <w:autoSpaceDE/>
+        <w:autoSpaceDN/>
+        <w:bidi w:val="0"/>
+        <w:adjustRightInd/>
+        <w:snapToGrid/>
+        <w:spacing w:line="288" w:lineRule="auto"/>
+        <w:ind w:right="0" w:rightChars="0"/>
+        <w:jc w:val="both"/>
+        <w:textAlignment w:val="auto"/>
+        <w:outlineLvl w:val="9"/>
+        <w:rPr>
+          <w:rFonts w:hint="eastAsia"/>
+          <w:lang w:val="en-US" w:eastAsia="zh-CN"/>
+        </w:rPr>
+      </w:pPr>
+      <w:r>
+        <w:rPr>
+          <w:rFonts w:hint="eastAsia"/>
+          <w:lang w:val="en-US" w:eastAsia="zh-CN"/>
+        </w:rPr>
+        <w:t>评价指标</w:t>
+      </w:r>
+    </w:p>
+    <w:p>
+      <w:pPr>
+        <w:keepNext w:val="0"/>
+        <w:keepLines w:val="0"/>
+        <w:pageBreakBefore w:val="0"/>
+        <w:widowControl w:val="0"/>
+        <w:numPr>
+          <w:ilvl w:val="0"/>
+          <w:numId w:val="0"/>
+        </w:numPr>
+        <w:kinsoku/>
+        <w:wordWrap/>
+        <w:overflowPunct/>
+        <w:topLinePunct w:val="0"/>
+        <w:autoSpaceDE/>
+        <w:autoSpaceDN/>
+        <w:bidi w:val="0"/>
+        <w:adjustRightInd/>
+        <w:snapToGrid/>
+        <w:spacing w:line="288" w:lineRule="auto"/>
         <w:ind w:left="0" w:leftChars="0" w:right="0" w:rightChars="0" w:firstLine="480" w:firstLineChars="200"/>
         <w:jc w:val="both"/>
         <w:textAlignment w:val="auto"/>
         <w:outlineLvl w:val="9"/>
         <w:rPr>
-          <w:rFonts w:hint="eastAsia"/>
-          <w:lang w:val="en-US" w:eastAsia="zh-CN"/>
-        </w:rPr>
-      </w:pPr>
+          <w:rFonts w:hint="eastAsia" w:asciiTheme="minorEastAsia" w:hAnsiTheme="minorEastAsia" w:cstheme="minorEastAsia"/>
+          <w:lang w:val="en-US" w:eastAsia="zh-CN"/>
+        </w:rPr>
+      </w:pPr>
+      <w:r>
+        <w:rPr>
+          <w:rFonts w:hint="eastAsia"/>
+          <w:lang w:val="en-US" w:eastAsia="zh-CN"/>
+        </w:rPr>
+        <w:t>本论文主要是针对候选答案选择排序的研究，实验的目的在于将问题对应的所有候选答案依照和问题的语义相关程度进行排序，选出相关性得分最高的答案，即为问题对应的最佳答案。因此，本文的评价指标采用平均准确率均值</w:t>
+      </w:r>
+      <w:r>
+        <w:rPr>
+          <w:rFonts w:hint="eastAsia" w:asciiTheme="minorEastAsia" w:hAnsiTheme="minorEastAsia" w:eastAsiaTheme="minorEastAsia" w:cstheme="minorEastAsia"/>
+          <w:lang w:val="en-US" w:eastAsia="zh-CN"/>
+        </w:rPr>
+        <w:t>(MAP,Mean Average Precision)</w:t>
+      </w:r>
+      <w:r>
+        <w:rPr>
+          <w:rFonts w:hint="eastAsia"/>
+          <w:lang w:val="en-US" w:eastAsia="zh-CN"/>
+        </w:rPr>
+        <w:t>和平均倒排名</w:t>
+      </w:r>
+      <w:r>
+        <w:rPr>
+          <w:rFonts w:hint="eastAsia" w:asciiTheme="minorEastAsia" w:hAnsiTheme="minorEastAsia" w:eastAsiaTheme="minorEastAsia" w:cstheme="minorEastAsia"/>
+          <w:lang w:val="en-US" w:eastAsia="zh-CN"/>
+        </w:rPr>
+        <w:t>(MRR,Mean Reciprocal Rank)</w:t>
+      </w:r>
+      <w:r>
+        <w:rPr>
+          <w:rFonts w:hint="eastAsia" w:asciiTheme="minorEastAsia" w:hAnsiTheme="minorEastAsia" w:cstheme="minorEastAsia"/>
+          <w:lang w:val="en-US" w:eastAsia="zh-CN"/>
+        </w:rPr>
+        <w:t>,这两种评价指标都是信息检索中比较常用的评价方法，MAP表示的是每条查询内容的平均准确率的均值，反映了系统在与查询内容相关的所有文档集合上的性能指标，MRR表示的是一个查询集合的倒排名平均值，反映的是系统返回的正确答案所处的位置，在实际的系统评价中，MAP和MRR这两个指标的值越高，就表示检索结果的平均准确率越高，问题对应的最佳答案的位置排序越靠前，系统的性能也就越好，MAP和MRR的具体计算公式如下：</w:t>
+      </w:r>
+    </w:p>
+    <w:p>
+      <w:pPr>
+        <w:keepNext w:val="0"/>
+        <w:keepLines w:val="0"/>
+        <w:pageBreakBefore w:val="0"/>
+        <w:widowControl w:val="0"/>
+        <w:numPr>
+          <w:ilvl w:val="0"/>
+          <w:numId w:val="0"/>
+        </w:numPr>
+        <w:kinsoku/>
+        <w:wordWrap/>
+        <w:overflowPunct/>
+        <w:topLinePunct w:val="0"/>
+        <w:autoSpaceDE/>
+        <w:autoSpaceDN/>
+        <w:bidi w:val="0"/>
+        <w:adjustRightInd/>
+        <w:snapToGrid/>
+        <w:spacing w:line="288" w:lineRule="auto"/>
+        <w:ind w:left="0" w:leftChars="0" w:right="0" w:rightChars="0" w:firstLine="480" w:firstLineChars="200"/>
+        <w:jc w:val="both"/>
+        <w:textAlignment w:val="auto"/>
+        <w:outlineLvl w:val="9"/>
+      </w:pPr>
+      <w:r>
+        <w:rPr>
+          <w:rFonts w:hint="eastAsia" w:asciiTheme="minorEastAsia" w:hAnsiTheme="minorEastAsia" w:cstheme="minorEastAsia"/>
+          <w:lang w:val="en-US" w:eastAsia="zh-CN"/>
+        </w:rPr>
+        <w:t xml:space="preserve">                     </w:t>
+      </w:r>
+      <w:r>
+        <w:drawing>
+          <wp:inline distT="0" distB="0" distL="114300" distR="114300">
+            <wp:extent cx="1532890" cy="528955"/>
+            <wp:effectExtent l="0" t="0" r="10160" b="3810"/>
+            <wp:docPr id="15" name="图片 6"/>
+            <wp:cNvGraphicFramePr>
+              <a:graphicFrameLocks xmlns:a="http://schemas.openxmlformats.org/drawingml/2006/main" noChangeAspect="1"/>
+            </wp:cNvGraphicFramePr>
+            <a:graphic xmlns:a="http://schemas.openxmlformats.org/drawingml/2006/main">
+              <a:graphicData uri="http://schemas.openxmlformats.org/drawingml/2006/picture">
+                <pic:pic xmlns:pic="http://schemas.openxmlformats.org/drawingml/2006/picture">
+                  <pic:nvPicPr>
+                    <pic:cNvPr id="15" name="图片 6"/>
+                    <pic:cNvPicPr>
+                      <a:picLocks noChangeAspect="1"/>
+                    </pic:cNvPicPr>
+                  </pic:nvPicPr>
+                  <pic:blipFill>
+                    <a:blip r:embed="rId86"/>
+                    <a:stretch>
+                      <a:fillRect/>
+                    </a:stretch>
+                  </pic:blipFill>
+                  <pic:spPr>
+                    <a:xfrm>
+                      <a:off x="0" y="0"/>
+                      <a:ext cx="1532890" cy="528955"/>
+                    </a:xfrm>
+                    <a:prstGeom prst="rect">
+                      <a:avLst/>
+                    </a:prstGeom>
+                    <a:noFill/>
+                    <a:ln w="9525">
+                      <a:noFill/>
+                    </a:ln>
+                  </pic:spPr>
+                </pic:pic>
+              </a:graphicData>
+            </a:graphic>
+          </wp:inline>
+        </w:drawing>
+      </w:r>
+    </w:p>
+    <w:p>
+      <w:pPr>
+        <w:keepNext w:val="0"/>
+        <w:keepLines w:val="0"/>
+        <w:pageBreakBefore w:val="0"/>
+        <w:widowControl w:val="0"/>
+        <w:numPr>
+          <w:ilvl w:val="0"/>
+          <w:numId w:val="0"/>
+        </w:numPr>
+        <w:kinsoku/>
+        <w:wordWrap/>
+        <w:overflowPunct/>
+        <w:topLinePunct w:val="0"/>
+        <w:autoSpaceDE/>
+        <w:autoSpaceDN/>
+        <w:bidi w:val="0"/>
+        <w:adjustRightInd/>
+        <w:snapToGrid/>
+        <w:spacing w:line="288" w:lineRule="auto"/>
+        <w:ind w:left="0" w:leftChars="0" w:right="0" w:rightChars="0" w:firstLine="480" w:firstLineChars="200"/>
+        <w:jc w:val="both"/>
+        <w:textAlignment w:val="auto"/>
+        <w:outlineLvl w:val="9"/>
+      </w:pPr>
+      <w:r>
+        <w:rPr>
+          <w:rFonts w:hint="eastAsia"/>
+          <w:lang w:val="en-US" w:eastAsia="zh-CN"/>
+        </w:rPr>
+        <w:t xml:space="preserve">                     </w:t>
+      </w:r>
+      <w:r>
+        <w:drawing>
+          <wp:inline distT="0" distB="0" distL="114300" distR="114300">
+            <wp:extent cx="1792605" cy="555625"/>
+            <wp:effectExtent l="0" t="0" r="0" b="15875"/>
+            <wp:docPr id="26" name="图片 7"/>
+            <wp:cNvGraphicFramePr>
+              <a:graphicFrameLocks xmlns:a="http://schemas.openxmlformats.org/drawingml/2006/main" noChangeAspect="1"/>
+            </wp:cNvGraphicFramePr>
+            <a:graphic xmlns:a="http://schemas.openxmlformats.org/drawingml/2006/main">
+              <a:graphicData uri="http://schemas.openxmlformats.org/drawingml/2006/picture">
+                <pic:pic xmlns:pic="http://schemas.openxmlformats.org/drawingml/2006/picture">
+                  <pic:nvPicPr>
+                    <pic:cNvPr id="26" name="图片 7"/>
+                    <pic:cNvPicPr>
+                      <a:picLocks noChangeAspect="1"/>
+                    </pic:cNvPicPr>
+                  </pic:nvPicPr>
+                  <pic:blipFill>
+                    <a:blip r:embed="rId87"/>
+                    <a:stretch>
+                      <a:fillRect/>
+                    </a:stretch>
+                  </pic:blipFill>
+                  <pic:spPr>
+                    <a:xfrm>
+                      <a:off x="0" y="0"/>
+                      <a:ext cx="1792605" cy="555625"/>
+                    </a:xfrm>
+                    <a:prstGeom prst="rect">
+                      <a:avLst/>
+                    </a:prstGeom>
+                    <a:noFill/>
+                    <a:ln w="9525">
+                      <a:noFill/>
+                    </a:ln>
+                  </pic:spPr>
+                </pic:pic>
+              </a:graphicData>
+            </a:graphic>
+          </wp:inline>
+        </w:drawing>
+      </w:r>
+    </w:p>
+    <w:p>
+      <w:pPr>
+        <w:keepNext w:val="0"/>
+        <w:keepLines w:val="0"/>
+        <w:pageBreakBefore w:val="0"/>
+        <w:widowControl w:val="0"/>
+        <w:numPr>
+          <w:ilvl w:val="0"/>
+          <w:numId w:val="0"/>
+        </w:numPr>
+        <w:kinsoku/>
+        <w:wordWrap/>
+        <w:overflowPunct/>
+        <w:topLinePunct w:val="0"/>
+        <w:autoSpaceDE/>
+        <w:autoSpaceDN/>
+        <w:bidi w:val="0"/>
+        <w:adjustRightInd/>
+        <w:snapToGrid/>
+        <w:spacing w:line="288" w:lineRule="auto"/>
+        <w:ind w:left="0" w:leftChars="0" w:right="0" w:rightChars="0" w:firstLine="480" w:firstLineChars="200"/>
+        <w:jc w:val="both"/>
+        <w:textAlignment w:val="auto"/>
+        <w:outlineLvl w:val="9"/>
+        <w:rPr>
+          <w:rFonts w:hint="eastAsia"/>
+          <w:lang w:eastAsia="zh-CN"/>
+        </w:rPr>
+      </w:pPr>
+      <w:r>
+        <w:rPr>
+          <w:rFonts w:hint="eastAsia"/>
+          <w:lang w:val="en-US" w:eastAsia="zh-CN"/>
+        </w:rPr>
+        <w:t xml:space="preserve">                     </w:t>
+      </w:r>
+      <w:r>
+        <w:drawing>
+          <wp:inline distT="0" distB="0" distL="114300" distR="114300">
+            <wp:extent cx="1747520" cy="553085"/>
+            <wp:effectExtent l="0" t="0" r="5080" b="18415"/>
+            <wp:docPr id="27" name="图片 8"/>
+            <wp:cNvGraphicFramePr>
+              <a:graphicFrameLocks xmlns:a="http://schemas.openxmlformats.org/drawingml/2006/main" noChangeAspect="1"/>
+            </wp:cNvGraphicFramePr>
+            <a:graphic xmlns:a="http://schemas.openxmlformats.org/drawingml/2006/main">
+              <a:graphicData uri="http://schemas.openxmlformats.org/drawingml/2006/picture">
+                <pic:pic xmlns:pic="http://schemas.openxmlformats.org/drawingml/2006/picture">
+                  <pic:nvPicPr>
+                    <pic:cNvPr id="27" name="图片 8"/>
+                    <pic:cNvPicPr>
+                      <a:picLocks noChangeAspect="1"/>
+                    </pic:cNvPicPr>
+                  </pic:nvPicPr>
+                  <pic:blipFill>
+                    <a:blip r:embed="rId88"/>
+                    <a:stretch>
+                      <a:fillRect/>
+                    </a:stretch>
+                  </pic:blipFill>
+                  <pic:spPr>
+                    <a:xfrm>
+                      <a:off x="0" y="0"/>
+                      <a:ext cx="1747520" cy="553085"/>
+                    </a:xfrm>
+                    <a:prstGeom prst="rect">
+                      <a:avLst/>
+                    </a:prstGeom>
+                    <a:noFill/>
+                    <a:ln w="9525">
+                      <a:noFill/>
+                    </a:ln>
+                  </pic:spPr>
+                </pic:pic>
+              </a:graphicData>
+            </a:graphic>
+          </wp:inline>
+        </w:drawing>
+      </w:r>
+    </w:p>
+    <w:p>
+      <w:pPr>
+        <w:keepNext w:val="0"/>
+        <w:keepLines w:val="0"/>
+        <w:pageBreakBefore w:val="0"/>
+        <w:widowControl w:val="0"/>
+        <w:numPr>
+          <w:ilvl w:val="0"/>
+          <w:numId w:val="0"/>
+        </w:numPr>
+        <w:kinsoku/>
+        <w:wordWrap/>
+        <w:overflowPunct/>
+        <w:topLinePunct w:val="0"/>
+        <w:autoSpaceDE/>
+        <w:autoSpaceDN/>
+        <w:bidi w:val="0"/>
+        <w:adjustRightInd/>
+        <w:snapToGrid/>
+        <w:spacing w:line="288" w:lineRule="auto"/>
+        <w:ind w:left="0" w:leftChars="0" w:right="0" w:rightChars="0" w:firstLine="480" w:firstLineChars="200"/>
+        <w:jc w:val="both"/>
+        <w:textAlignment w:val="auto"/>
+        <w:outlineLvl w:val="9"/>
+        <w:rPr>
+          <w:rFonts w:hint="eastAsia"/>
+          <w:lang w:eastAsia="zh-CN"/>
+        </w:rPr>
+      </w:pPr>
+      <w:r>
+        <w:rPr>
+          <w:rFonts w:hint="eastAsia"/>
+          <w:lang w:eastAsia="zh-CN"/>
+        </w:rPr>
+        <w:t>其中：</w:t>
+      </w:r>
+    </w:p>
+    <w:p>
+      <w:pPr>
+        <w:keepNext w:val="0"/>
+        <w:keepLines w:val="0"/>
+        <w:pageBreakBefore w:val="0"/>
+        <w:widowControl w:val="0"/>
+        <w:numPr>
+          <w:ilvl w:val="0"/>
+          <w:numId w:val="0"/>
+        </w:numPr>
+        <w:kinsoku/>
+        <w:wordWrap/>
+        <w:overflowPunct/>
+        <w:topLinePunct w:val="0"/>
+        <w:autoSpaceDE/>
+        <w:autoSpaceDN/>
+        <w:bidi w:val="0"/>
+        <w:adjustRightInd/>
+        <w:snapToGrid/>
+        <w:spacing w:line="288" w:lineRule="auto"/>
+        <w:ind w:left="0" w:leftChars="0" w:right="0" w:rightChars="0" w:firstLine="480" w:firstLineChars="200"/>
+        <w:jc w:val="both"/>
+        <w:textAlignment w:val="center"/>
+        <w:outlineLvl w:val="9"/>
+        <w:rPr>
+          <w:rFonts w:hint="eastAsia"/>
+          <w:lang w:eastAsia="zh-CN"/>
+        </w:rPr>
+      </w:pPr>
+      <w:r>
+        <w:drawing>
+          <wp:inline distT="0" distB="0" distL="114300" distR="114300">
+            <wp:extent cx="390525" cy="238125"/>
+            <wp:effectExtent l="0" t="0" r="8890" b="7620"/>
+            <wp:docPr id="30" name="图片 9"/>
+            <wp:cNvGraphicFramePr>
+              <a:graphicFrameLocks xmlns:a="http://schemas.openxmlformats.org/drawingml/2006/main" noChangeAspect="1"/>
+            </wp:cNvGraphicFramePr>
+            <a:graphic xmlns:a="http://schemas.openxmlformats.org/drawingml/2006/main">
+              <a:graphicData uri="http://schemas.openxmlformats.org/drawingml/2006/picture">
+                <pic:pic xmlns:pic="http://schemas.openxmlformats.org/drawingml/2006/picture">
+                  <pic:nvPicPr>
+                    <pic:cNvPr id="30" name="图片 9"/>
+                    <pic:cNvPicPr>
+                      <a:picLocks noChangeAspect="1"/>
+                    </pic:cNvPicPr>
+                  </pic:nvPicPr>
+                  <pic:blipFill>
+                    <a:blip r:embed="rId89"/>
+                    <a:stretch>
+                      <a:fillRect/>
+                    </a:stretch>
+                  </pic:blipFill>
+                  <pic:spPr>
+                    <a:xfrm>
+                      <a:off x="0" y="0"/>
+                      <a:ext cx="390525" cy="238125"/>
+                    </a:xfrm>
+                    <a:prstGeom prst="rect">
+                      <a:avLst/>
+                    </a:prstGeom>
+                    <a:noFill/>
+                    <a:ln w="9525">
+                      <a:noFill/>
+                    </a:ln>
+                  </pic:spPr>
+                </pic:pic>
+              </a:graphicData>
+            </a:graphic>
+          </wp:inline>
+        </w:drawing>
+      </w:r>
+      <w:r>
+        <w:rPr>
+          <w:rFonts w:hint="eastAsia"/>
+          <w:lang w:eastAsia="zh-CN"/>
+        </w:rPr>
+        <w:t>在信息检索中表示查询内容的个数，在本研究中代表的是所有问题的个数，</w:t>
+      </w:r>
+      <w:r>
+        <w:drawing>
+          <wp:inline distT="0" distB="0" distL="114300" distR="114300">
+            <wp:extent cx="295275" cy="200025"/>
+            <wp:effectExtent l="0" t="0" r="9525" b="7620"/>
+            <wp:docPr id="31" name="图片 10"/>
+            <wp:cNvGraphicFramePr>
+              <a:graphicFrameLocks xmlns:a="http://schemas.openxmlformats.org/drawingml/2006/main" noChangeAspect="1"/>
+            </wp:cNvGraphicFramePr>
+            <a:graphic xmlns:a="http://schemas.openxmlformats.org/drawingml/2006/main">
+              <a:graphicData uri="http://schemas.openxmlformats.org/drawingml/2006/picture">
+                <pic:pic xmlns:pic="http://schemas.openxmlformats.org/drawingml/2006/picture">
+                  <pic:nvPicPr>
+                    <pic:cNvPr id="31" name="图片 10"/>
+                    <pic:cNvPicPr>
+                      <a:picLocks noChangeAspect="1"/>
+                    </pic:cNvPicPr>
+                  </pic:nvPicPr>
+                  <pic:blipFill>
+                    <a:blip r:embed="rId90"/>
+                    <a:stretch>
+                      <a:fillRect/>
+                    </a:stretch>
+                  </pic:blipFill>
+                  <pic:spPr>
+                    <a:xfrm>
+                      <a:off x="0" y="0"/>
+                      <a:ext cx="295275" cy="200025"/>
+                    </a:xfrm>
+                    <a:prstGeom prst="rect">
+                      <a:avLst/>
+                    </a:prstGeom>
+                    <a:noFill/>
+                    <a:ln w="9525">
+                      <a:noFill/>
+                    </a:ln>
+                  </pic:spPr>
+                </pic:pic>
+              </a:graphicData>
+            </a:graphic>
+          </wp:inline>
+        </w:drawing>
+      </w:r>
+      <w:r>
+        <w:rPr>
+          <w:rFonts w:hint="eastAsia"/>
+          <w:lang w:eastAsia="zh-CN"/>
+        </w:rPr>
+        <w:t>表示在保证每个问题的所有正确都包含在集合内的前提下，问题集合中第</w:t>
+      </w:r>
+      <w:r>
+        <w:drawing>
+          <wp:inline distT="0" distB="0" distL="114300" distR="114300">
+            <wp:extent cx="117475" cy="189865"/>
+            <wp:effectExtent l="0" t="0" r="0" b="635"/>
+            <wp:docPr id="32" name="图片 11"/>
+            <wp:cNvGraphicFramePr>
+              <a:graphicFrameLocks xmlns:a="http://schemas.openxmlformats.org/drawingml/2006/main" noChangeAspect="1"/>
+            </wp:cNvGraphicFramePr>
+            <a:graphic xmlns:a="http://schemas.openxmlformats.org/drawingml/2006/main">
+              <a:graphicData uri="http://schemas.openxmlformats.org/drawingml/2006/picture">
+                <pic:pic xmlns:pic="http://schemas.openxmlformats.org/drawingml/2006/picture">
+                  <pic:nvPicPr>
+                    <pic:cNvPr id="32" name="图片 11"/>
+                    <pic:cNvPicPr>
+                      <a:picLocks noChangeAspect="1"/>
+                    </pic:cNvPicPr>
+                  </pic:nvPicPr>
+                  <pic:blipFill>
+                    <a:blip r:embed="rId91"/>
+                    <a:stretch>
+                      <a:fillRect/>
+                    </a:stretch>
+                  </pic:blipFill>
+                  <pic:spPr>
+                    <a:xfrm>
+                      <a:off x="0" y="0"/>
+                      <a:ext cx="117475" cy="189865"/>
+                    </a:xfrm>
+                    <a:prstGeom prst="rect">
+                      <a:avLst/>
+                    </a:prstGeom>
+                    <a:noFill/>
+                    <a:ln w="9525">
+                      <a:noFill/>
+                    </a:ln>
+                  </pic:spPr>
+                </pic:pic>
+              </a:graphicData>
+            </a:graphic>
+          </wp:inline>
+        </w:drawing>
+      </w:r>
+      <w:r>
+        <w:rPr>
+          <w:rFonts w:hint="eastAsia"/>
+          <w:lang w:eastAsia="zh-CN"/>
+        </w:rPr>
+        <w:t>个问题对应的检索排序结果的平均准确率，</w:t>
+      </w:r>
+      <w:r>
+        <w:drawing>
+          <wp:inline distT="0" distB="0" distL="114300" distR="114300">
+            <wp:extent cx="409575" cy="228600"/>
+            <wp:effectExtent l="0" t="0" r="8890" b="0"/>
+            <wp:docPr id="34" name="图片 14"/>
+            <wp:cNvGraphicFramePr>
+              <a:graphicFrameLocks xmlns:a="http://schemas.openxmlformats.org/drawingml/2006/main" noChangeAspect="1"/>
+            </wp:cNvGraphicFramePr>
+            <a:graphic xmlns:a="http://schemas.openxmlformats.org/drawingml/2006/main">
+              <a:graphicData uri="http://schemas.openxmlformats.org/drawingml/2006/picture">
+                <pic:pic xmlns:pic="http://schemas.openxmlformats.org/drawingml/2006/picture">
+                  <pic:nvPicPr>
+                    <pic:cNvPr id="34" name="图片 14"/>
+                    <pic:cNvPicPr>
+                      <a:picLocks noChangeAspect="1"/>
+                    </pic:cNvPicPr>
+                  </pic:nvPicPr>
+                  <pic:blipFill>
+                    <a:blip r:embed="rId92"/>
+                    <a:stretch>
+                      <a:fillRect/>
+                    </a:stretch>
+                  </pic:blipFill>
+                  <pic:spPr>
+                    <a:xfrm>
+                      <a:off x="0" y="0"/>
+                      <a:ext cx="409575" cy="228600"/>
+                    </a:xfrm>
+                    <a:prstGeom prst="rect">
+                      <a:avLst/>
+                    </a:prstGeom>
+                    <a:noFill/>
+                    <a:ln w="9525">
+                      <a:noFill/>
+                    </a:ln>
+                  </pic:spPr>
+                </pic:pic>
+              </a:graphicData>
+            </a:graphic>
+          </wp:inline>
+        </w:drawing>
+      </w:r>
+      <w:r>
+        <w:rPr>
+          <w:rFonts w:hint="eastAsia"/>
+          <w:lang w:eastAsia="zh-CN"/>
+        </w:rPr>
+        <w:t>表示第</w:t>
+      </w:r>
+      <w:r>
+        <w:drawing>
+          <wp:inline distT="0" distB="0" distL="114300" distR="114300">
+            <wp:extent cx="117475" cy="189865"/>
+            <wp:effectExtent l="0" t="0" r="0" b="635"/>
+            <wp:docPr id="56" name="图片 11"/>
+            <wp:cNvGraphicFramePr>
+              <a:graphicFrameLocks xmlns:a="http://schemas.openxmlformats.org/drawingml/2006/main" noChangeAspect="1"/>
+            </wp:cNvGraphicFramePr>
+            <a:graphic xmlns:a="http://schemas.openxmlformats.org/drawingml/2006/main">
+              <a:graphicData uri="http://schemas.openxmlformats.org/drawingml/2006/picture">
+                <pic:pic xmlns:pic="http://schemas.openxmlformats.org/drawingml/2006/picture">
+                  <pic:nvPicPr>
+                    <pic:cNvPr id="56" name="图片 11"/>
+                    <pic:cNvPicPr>
+                      <a:picLocks noChangeAspect="1"/>
+                    </pic:cNvPicPr>
+                  </pic:nvPicPr>
+                  <pic:blipFill>
+                    <a:blip r:embed="rId91"/>
+                    <a:stretch>
+                      <a:fillRect/>
+                    </a:stretch>
+                  </pic:blipFill>
+                  <pic:spPr>
+                    <a:xfrm>
+                      <a:off x="0" y="0"/>
+                      <a:ext cx="117475" cy="189865"/>
+                    </a:xfrm>
+                    <a:prstGeom prst="rect">
+                      <a:avLst/>
+                    </a:prstGeom>
+                    <a:noFill/>
+                    <a:ln w="9525">
+                      <a:noFill/>
+                    </a:ln>
+                  </pic:spPr>
+                </pic:pic>
+              </a:graphicData>
+            </a:graphic>
+          </wp:inline>
+        </w:drawing>
+      </w:r>
+      <w:r>
+        <w:rPr>
+          <w:rFonts w:hint="eastAsia"/>
+          <w:lang w:eastAsia="zh-CN"/>
+        </w:rPr>
+        <w:t>个问题所对应的候选答案的个数，</w:t>
+      </w:r>
+      <w:r>
+        <w:drawing>
+          <wp:inline distT="0" distB="0" distL="114300" distR="114300">
+            <wp:extent cx="371475" cy="238125"/>
+            <wp:effectExtent l="0" t="0" r="9525" b="7620"/>
+            <wp:docPr id="35" name="图片 15"/>
+            <wp:cNvGraphicFramePr>
+              <a:graphicFrameLocks xmlns:a="http://schemas.openxmlformats.org/drawingml/2006/main" noChangeAspect="1"/>
+            </wp:cNvGraphicFramePr>
+            <a:graphic xmlns:a="http://schemas.openxmlformats.org/drawingml/2006/main">
+              <a:graphicData uri="http://schemas.openxmlformats.org/drawingml/2006/picture">
+                <pic:pic xmlns:pic="http://schemas.openxmlformats.org/drawingml/2006/picture">
+                  <pic:nvPicPr>
+                    <pic:cNvPr id="35" name="图片 15"/>
+                    <pic:cNvPicPr>
+                      <a:picLocks noChangeAspect="1"/>
+                    </pic:cNvPicPr>
+                  </pic:nvPicPr>
+                  <pic:blipFill>
+                    <a:blip r:embed="rId93"/>
+                    <a:stretch>
+                      <a:fillRect/>
+                    </a:stretch>
+                  </pic:blipFill>
+                  <pic:spPr>
+                    <a:xfrm>
+                      <a:off x="0" y="0"/>
+                      <a:ext cx="371475" cy="238125"/>
+                    </a:xfrm>
+                    <a:prstGeom prst="rect">
+                      <a:avLst/>
+                    </a:prstGeom>
+                    <a:noFill/>
+                    <a:ln w="9525">
+                      <a:noFill/>
+                    </a:ln>
+                  </pic:spPr>
+                </pic:pic>
+              </a:graphicData>
+            </a:graphic>
+          </wp:inline>
+        </w:drawing>
+      </w:r>
+      <w:r>
+        <w:rPr>
+          <w:rFonts w:hint="eastAsia"/>
+          <w:lang w:eastAsia="zh-CN"/>
+        </w:rPr>
+        <w:t>表示在</w:t>
+      </w:r>
+      <w:r>
+        <w:drawing>
+          <wp:inline distT="0" distB="0" distL="114300" distR="114300">
+            <wp:extent cx="409575" cy="228600"/>
+            <wp:effectExtent l="0" t="0" r="8890" b="0"/>
+            <wp:docPr id="57" name="图片 14"/>
+            <wp:cNvGraphicFramePr>
+              <a:graphicFrameLocks xmlns:a="http://schemas.openxmlformats.org/drawingml/2006/main" noChangeAspect="1"/>
+            </wp:cNvGraphicFramePr>
+            <a:graphic xmlns:a="http://schemas.openxmlformats.org/drawingml/2006/main">
+              <a:graphicData uri="http://schemas.openxmlformats.org/drawingml/2006/picture">
+                <pic:pic xmlns:pic="http://schemas.openxmlformats.org/drawingml/2006/picture">
+                  <pic:nvPicPr>
+                    <pic:cNvPr id="57" name="图片 14"/>
+                    <pic:cNvPicPr>
+                      <a:picLocks noChangeAspect="1"/>
+                    </pic:cNvPicPr>
+                  </pic:nvPicPr>
+                  <pic:blipFill>
+                    <a:blip r:embed="rId92"/>
+                    <a:stretch>
+                      <a:fillRect/>
+                    </a:stretch>
+                  </pic:blipFill>
+                  <pic:spPr>
+                    <a:xfrm>
+                      <a:off x="0" y="0"/>
+                      <a:ext cx="409575" cy="228600"/>
+                    </a:xfrm>
+                    <a:prstGeom prst="rect">
+                      <a:avLst/>
+                    </a:prstGeom>
+                    <a:noFill/>
+                    <a:ln w="9525">
+                      <a:noFill/>
+                    </a:ln>
+                  </pic:spPr>
+                </pic:pic>
+              </a:graphicData>
+            </a:graphic>
+          </wp:inline>
+        </w:drawing>
+      </w:r>
+      <w:r>
+        <w:rPr>
+          <w:rFonts w:hint="eastAsia"/>
+          <w:lang w:eastAsia="zh-CN"/>
+        </w:rPr>
+        <w:t>个候选答案中，第</w:t>
+      </w:r>
+      <w:r>
+        <w:drawing>
+          <wp:inline distT="0" distB="0" distL="114300" distR="114300">
+            <wp:extent cx="123825" cy="180975"/>
+            <wp:effectExtent l="0" t="0" r="9525" b="7620"/>
+            <wp:docPr id="41" name="图片 16"/>
+            <wp:cNvGraphicFramePr>
+              <a:graphicFrameLocks xmlns:a="http://schemas.openxmlformats.org/drawingml/2006/main" noChangeAspect="1"/>
+            </wp:cNvGraphicFramePr>
+            <a:graphic xmlns:a="http://schemas.openxmlformats.org/drawingml/2006/main">
+              <a:graphicData uri="http://schemas.openxmlformats.org/drawingml/2006/picture">
+                <pic:pic xmlns:pic="http://schemas.openxmlformats.org/drawingml/2006/picture">
+                  <pic:nvPicPr>
+                    <pic:cNvPr id="41" name="图片 16"/>
+                    <pic:cNvPicPr>
+                      <a:picLocks noChangeAspect="1"/>
+                    </pic:cNvPicPr>
+                  </pic:nvPicPr>
+                  <pic:blipFill>
+                    <a:blip r:embed="rId94"/>
+                    <a:stretch>
+                      <a:fillRect/>
+                    </a:stretch>
+                  </pic:blipFill>
+                  <pic:spPr>
+                    <a:xfrm>
+                      <a:off x="0" y="0"/>
+                      <a:ext cx="123825" cy="180975"/>
+                    </a:xfrm>
+                    <a:prstGeom prst="rect">
+                      <a:avLst/>
+                    </a:prstGeom>
+                    <a:noFill/>
+                    <a:ln w="9525">
+                      <a:noFill/>
+                    </a:ln>
+                  </pic:spPr>
+                </pic:pic>
+              </a:graphicData>
+            </a:graphic>
+          </wp:inline>
+        </w:drawing>
+      </w:r>
+      <w:r>
+        <w:rPr>
+          <w:rFonts w:hint="eastAsia"/>
+          <w:lang w:eastAsia="zh-CN"/>
+        </w:rPr>
+        <w:t>个候选答案经过排序后在候选答案序列中的位置，</w:t>
+      </w:r>
+      <w:r>
+        <w:drawing>
+          <wp:inline distT="0" distB="0" distL="114300" distR="114300">
+            <wp:extent cx="352425" cy="228600"/>
+            <wp:effectExtent l="0" t="0" r="9525" b="0"/>
+            <wp:docPr id="53" name="图片 17"/>
+            <wp:cNvGraphicFramePr>
+              <a:graphicFrameLocks xmlns:a="http://schemas.openxmlformats.org/drawingml/2006/main" noChangeAspect="1"/>
+            </wp:cNvGraphicFramePr>
+            <a:graphic xmlns:a="http://schemas.openxmlformats.org/drawingml/2006/main">
+              <a:graphicData uri="http://schemas.openxmlformats.org/drawingml/2006/picture">
+                <pic:pic xmlns:pic="http://schemas.openxmlformats.org/drawingml/2006/picture">
+                  <pic:nvPicPr>
+                    <pic:cNvPr id="53" name="图片 17"/>
+                    <pic:cNvPicPr>
+                      <a:picLocks noChangeAspect="1"/>
+                    </pic:cNvPicPr>
+                  </pic:nvPicPr>
+                  <pic:blipFill>
+                    <a:blip r:embed="rId95"/>
+                    <a:stretch>
+                      <a:fillRect/>
+                    </a:stretch>
+                  </pic:blipFill>
+                  <pic:spPr>
+                    <a:xfrm>
+                      <a:off x="0" y="0"/>
+                      <a:ext cx="352425" cy="228600"/>
+                    </a:xfrm>
+                    <a:prstGeom prst="rect">
+                      <a:avLst/>
+                    </a:prstGeom>
+                    <a:noFill/>
+                    <a:ln w="9525">
+                      <a:noFill/>
+                    </a:ln>
+                  </pic:spPr>
+                </pic:pic>
+              </a:graphicData>
+            </a:graphic>
+          </wp:inline>
+        </w:drawing>
+      </w:r>
+      <w:r>
+        <w:rPr>
+          <w:rFonts w:hint="eastAsia"/>
+          <w:lang w:eastAsia="zh-CN"/>
+        </w:rPr>
+        <w:t>表示的是与第</w:t>
+      </w:r>
+      <w:r>
+        <w:drawing>
+          <wp:inline distT="0" distB="0" distL="114300" distR="114300">
+            <wp:extent cx="117475" cy="189865"/>
+            <wp:effectExtent l="0" t="0" r="0" b="635"/>
+            <wp:docPr id="58" name="图片 11"/>
+            <wp:cNvGraphicFramePr>
+              <a:graphicFrameLocks xmlns:a="http://schemas.openxmlformats.org/drawingml/2006/main" noChangeAspect="1"/>
+            </wp:cNvGraphicFramePr>
+            <a:graphic xmlns:a="http://schemas.openxmlformats.org/drawingml/2006/main">
+              <a:graphicData uri="http://schemas.openxmlformats.org/drawingml/2006/picture">
+                <pic:pic xmlns:pic="http://schemas.openxmlformats.org/drawingml/2006/picture">
+                  <pic:nvPicPr>
+                    <pic:cNvPr id="58" name="图片 11"/>
+                    <pic:cNvPicPr>
+                      <a:picLocks noChangeAspect="1"/>
+                    </pic:cNvPicPr>
+                  </pic:nvPicPr>
+                  <pic:blipFill>
+                    <a:blip r:embed="rId91"/>
+                    <a:stretch>
+                      <a:fillRect/>
+                    </a:stretch>
+                  </pic:blipFill>
+                  <pic:spPr>
+                    <a:xfrm>
+                      <a:off x="0" y="0"/>
+                      <a:ext cx="117475" cy="189865"/>
+                    </a:xfrm>
+                    <a:prstGeom prst="rect">
+                      <a:avLst/>
+                    </a:prstGeom>
+                    <a:noFill/>
+                    <a:ln w="9525">
+                      <a:noFill/>
+                    </a:ln>
+                  </pic:spPr>
+                </pic:pic>
+              </a:graphicData>
+            </a:graphic>
+          </wp:inline>
+        </w:drawing>
+      </w:r>
+      <w:r>
+        <w:rPr>
+          <w:rFonts w:hint="eastAsia"/>
+          <w:lang w:eastAsia="zh-CN"/>
+        </w:rPr>
+        <w:t>个问题最相关的答案在候选答案序列中的位置；</w:t>
+      </w:r>
+    </w:p>
+    <w:p>
+      <w:pPr>
+        <w:keepNext w:val="0"/>
+        <w:keepLines w:val="0"/>
+        <w:pageBreakBefore w:val="0"/>
+        <w:widowControl w:val="0"/>
+        <w:numPr>
+          <w:ilvl w:val="0"/>
+          <w:numId w:val="0"/>
+        </w:numPr>
+        <w:kinsoku/>
+        <w:wordWrap/>
+        <w:overflowPunct/>
+        <w:topLinePunct w:val="0"/>
+        <w:autoSpaceDE/>
+        <w:autoSpaceDN/>
+        <w:bidi w:val="0"/>
+        <w:adjustRightInd/>
+        <w:snapToGrid/>
+        <w:spacing w:line="288" w:lineRule="auto"/>
+        <w:ind w:right="0" w:rightChars="0"/>
+        <w:jc w:val="both"/>
+        <w:textAlignment w:val="center"/>
+        <w:outlineLvl w:val="9"/>
+        <w:rPr>
+          <w:rFonts w:hint="eastAsia"/>
+          <w:lang w:val="en-US" w:eastAsia="zh-CN"/>
+        </w:rPr>
+      </w:pPr>
+    </w:p>
+    <w:p>
+      <w:pPr>
+        <w:keepNext w:val="0"/>
+        <w:keepLines w:val="0"/>
+        <w:pageBreakBefore w:val="0"/>
+        <w:widowControl w:val="0"/>
+        <w:numPr>
+          <w:ilvl w:val="0"/>
+          <w:numId w:val="0"/>
+        </w:numPr>
+        <w:kinsoku/>
+        <w:wordWrap/>
+        <w:overflowPunct/>
+        <w:topLinePunct w:val="0"/>
+        <w:autoSpaceDE/>
+        <w:autoSpaceDN/>
+        <w:bidi w:val="0"/>
+        <w:adjustRightInd/>
+        <w:snapToGrid/>
+        <w:spacing w:line="288" w:lineRule="auto"/>
+        <w:ind w:right="0" w:rightChars="0"/>
+        <w:jc w:val="both"/>
+        <w:textAlignment w:val="auto"/>
+        <w:outlineLvl w:val="9"/>
+        <w:rPr>
+          <w:rFonts w:hint="eastAsia"/>
+          <w:lang w:val="en-US" w:eastAsia="zh-CN"/>
+        </w:rPr>
+      </w:pPr>
+      <w:r>
+        <w:rPr>
+          <w:rFonts w:hint="eastAsia"/>
+          <w:lang w:val="en-US" w:eastAsia="zh-CN"/>
+        </w:rPr>
+        <w:t>实验设置</w:t>
+      </w:r>
+    </w:p>
+    <w:p>
+      <w:pPr>
+        <w:keepNext w:val="0"/>
+        <w:keepLines w:val="0"/>
+        <w:pageBreakBefore w:val="0"/>
+        <w:widowControl w:val="0"/>
+        <w:numPr>
+          <w:ilvl w:val="0"/>
+          <w:numId w:val="0"/>
+        </w:numPr>
+        <w:kinsoku/>
+        <w:wordWrap/>
+        <w:overflowPunct/>
+        <w:topLinePunct w:val="0"/>
+        <w:autoSpaceDE/>
+        <w:autoSpaceDN/>
+        <w:bidi w:val="0"/>
+        <w:adjustRightInd/>
+        <w:snapToGrid/>
+        <w:spacing w:line="288" w:lineRule="auto"/>
+        <w:ind w:left="0" w:leftChars="0" w:right="0" w:rightChars="0" w:firstLine="480" w:firstLineChars="200"/>
+        <w:jc w:val="both"/>
+        <w:textAlignment w:val="auto"/>
+        <w:outlineLvl w:val="9"/>
+        <w:rPr>
+          <w:rFonts w:hint="eastAsia"/>
+          <w:lang w:val="en-US" w:eastAsia="zh-CN"/>
+        </w:rPr>
+      </w:pPr>
+      <w:bookmarkStart w:id="0" w:name="_GoBack"/>
+      <w:bookmarkEnd w:id="0"/>
+    </w:p>
+    <w:p>
+      <w:pPr>
+        <w:keepNext w:val="0"/>
+        <w:keepLines w:val="0"/>
+        <w:pageBreakBefore w:val="0"/>
+        <w:widowControl w:val="0"/>
+        <w:numPr>
+          <w:ilvl w:val="0"/>
+          <w:numId w:val="0"/>
+        </w:numPr>
+        <w:kinsoku/>
+        <w:wordWrap/>
+        <w:overflowPunct/>
+        <w:topLinePunct w:val="0"/>
+        <w:autoSpaceDE/>
+        <w:autoSpaceDN/>
+        <w:bidi w:val="0"/>
+        <w:adjustRightInd/>
+        <w:snapToGrid/>
+        <w:spacing w:line="288" w:lineRule="auto"/>
+        <w:ind w:right="0" w:rightChars="0"/>
+        <w:jc w:val="both"/>
+        <w:textAlignment w:val="auto"/>
+        <w:outlineLvl w:val="9"/>
+        <w:rPr>
+          <w:rFonts w:hint="eastAsia"/>
+          <w:lang w:val="en-US" w:eastAsia="zh-CN"/>
+        </w:rPr>
+      </w:pPr>
+      <w:r>
+        <w:rPr>
+          <w:rFonts w:hint="eastAsia"/>
+          <w:lang w:val="en-US" w:eastAsia="zh-CN"/>
+        </w:rPr>
+        <w:t>实验结果分析</w:t>
+      </w:r>
+    </w:p>
+    <w:p>
+      <w:pPr>
+        <w:keepNext w:val="0"/>
+        <w:keepLines w:val="0"/>
+        <w:pageBreakBefore w:val="0"/>
+        <w:widowControl w:val="0"/>
+        <w:numPr>
+          <w:ilvl w:val="0"/>
+          <w:numId w:val="0"/>
+        </w:numPr>
+        <w:kinsoku/>
+        <w:wordWrap/>
+        <w:overflowPunct/>
+        <w:topLinePunct w:val="0"/>
+        <w:autoSpaceDE/>
+        <w:autoSpaceDN/>
+        <w:bidi w:val="0"/>
+        <w:adjustRightInd/>
+        <w:snapToGrid/>
+        <w:spacing w:line="288" w:lineRule="auto"/>
+        <w:ind w:left="0" w:leftChars="0" w:right="0" w:rightChars="0" w:firstLine="480" w:firstLineChars="200"/>
+        <w:jc w:val="both"/>
+        <w:textAlignment w:val="auto"/>
+        <w:outlineLvl w:val="9"/>
+        <w:rPr>
+          <w:rFonts w:hint="eastAsia"/>
+          <w:lang w:val="en-US" w:eastAsia="zh-CN"/>
+        </w:rPr>
+      </w:pPr>
+      <w:r>
+        <w:rPr>
+          <w:rFonts w:hint="eastAsia"/>
+          <w:lang w:val="en-US" w:eastAsia="zh-CN"/>
+        </w:rPr>
+        <w:t xml:space="preserve">      </w:t>
+      </w:r>
     </w:p>
     <w:p>
       <w:pPr>
@@ -7524,7 +9418,7 @@
     <w:lsdException w:qFormat="1" w:unhideWhenUsed="0" w:uiPriority="0" w:semiHidden="0" w:name="Title"/>
     <w:lsdException w:unhideWhenUsed="0" w:uiPriority="0" w:semiHidden="0" w:name="Closing"/>
     <w:lsdException w:unhideWhenUsed="0" w:uiPriority="0" w:semiHidden="0" w:name="Signature"/>
-    <w:lsdException w:unhideWhenUsed="0" w:uiPriority="0" w:name="Default Paragraph Font"/>
+    <w:lsdException w:qFormat="1" w:unhideWhenUsed="0" w:uiPriority="0" w:name="Default Paragraph Font"/>
     <w:lsdException w:unhideWhenUsed="0" w:uiPriority="0" w:semiHidden="0" w:name="Body Text"/>
     <w:lsdException w:unhideWhenUsed="0" w:uiPriority="0" w:semiHidden="0" w:name="Body Text Indent"/>
     <w:lsdException w:unhideWhenUsed="0" w:uiPriority="0" w:semiHidden="0" w:name="List Continue"/>
@@ -7562,7 +9456,7 @@
     <w:lsdException w:unhideWhenUsed="0" w:uiPriority="0" w:semiHidden="0" w:name="HTML Sample"/>
     <w:lsdException w:unhideWhenUsed="0" w:uiPriority="0" w:semiHidden="0" w:name="HTML Typewriter"/>
     <w:lsdException w:unhideWhenUsed="0" w:uiPriority="0" w:semiHidden="0" w:name="HTML Variable"/>
-    <w:lsdException w:unhideWhenUsed="0" w:uiPriority="0" w:name="Normal Table"/>
+    <w:lsdException w:qFormat="1" w:unhideWhenUsed="0" w:uiPriority="0" w:name="Normal Table"/>
     <w:lsdException w:unhideWhenUsed="0" w:uiPriority="0" w:semiHidden="0" w:name="annotation subject"/>
     <w:lsdException w:unhideWhenUsed="0" w:uiPriority="0" w:semiHidden="0" w:name="Table Simple 1"/>
     <w:lsdException w:unhideWhenUsed="0" w:uiPriority="0" w:semiHidden="0" w:name="Table Simple 2"/>
@@ -7729,11 +9623,13 @@
   <w:style w:type="character" w:default="1" w:styleId="2">
     <w:name w:val="Default Paragraph Font"/>
     <w:semiHidden/>
+    <w:qFormat/>
     <w:uiPriority w:val="0"/>
   </w:style>
   <w:style w:type="table" w:default="1" w:styleId="3">
     <w:name w:val="Normal Table"/>
     <w:semiHidden/>
+    <w:qFormat/>
     <w:uiPriority w:val="0"/>
     <w:tblPr>
       <w:tblLayout w:type="fixed"/>

--- a/第四章.docx
+++ b/第四章.docx
@@ -7348,7 +7348,7 @@
     </w:p>
     <w:tbl>
       <w:tblPr>
-        <w:tblStyle w:val="3"/>
+        <w:tblStyle w:val="5"/>
         <w:tblW w:w="7898" w:type="dxa"/>
         <w:jc w:val="center"/>
         <w:tblInd w:w="0" w:type="dxa"/>
@@ -8055,9 +8055,9 @@
         <w:adjustRightInd/>
         <w:snapToGrid/>
         <w:spacing w:line="288" w:lineRule="auto"/>
-        <w:ind w:right="0" w:rightChars="0"/>
-        <w:jc w:val="both"/>
-        <w:textAlignment w:val="auto"/>
+        <w:ind w:left="0" w:leftChars="0" w:right="0" w:rightChars="0" w:firstLine="480" w:firstLineChars="200"/>
+        <w:jc w:val="both"/>
+        <w:textAlignment w:val="center"/>
         <w:outlineLvl w:val="9"/>
         <w:rPr>
           <w:rFonts w:hint="eastAsia"/>
@@ -8069,7 +8069,7 @@
           <w:rFonts w:hint="eastAsia"/>
           <w:lang w:val="en-US" w:eastAsia="zh-CN"/>
         </w:rPr>
-        <w:t>评价指标</w:t>
+        <w:t>Tensorflow</w:t>
       </w:r>
     </w:p>
     <w:p>
@@ -8094,47 +8094,19 @@
         <w:spacing w:line="288" w:lineRule="auto"/>
         <w:ind w:left="0" w:leftChars="0" w:right="0" w:rightChars="0" w:firstLine="480" w:firstLineChars="200"/>
         <w:jc w:val="both"/>
-        <w:textAlignment w:val="auto"/>
+        <w:textAlignment w:val="center"/>
         <w:outlineLvl w:val="9"/>
         <w:rPr>
-          <w:rFonts w:hint="eastAsia" w:asciiTheme="minorEastAsia" w:hAnsiTheme="minorEastAsia" w:cstheme="minorEastAsia"/>
-          <w:lang w:val="en-US" w:eastAsia="zh-CN"/>
-        </w:rPr>
-      </w:pPr>
-      <w:r>
-        <w:rPr>
-          <w:rFonts w:hint="eastAsia"/>
-          <w:lang w:val="en-US" w:eastAsia="zh-CN"/>
-        </w:rPr>
-        <w:t>本论文主要是针对候选答案选择排序的研究，实验的目的在于将问题对应的所有候选答案依照和问题的语义相关程度进行排序，选出相关性得分最高的答案，即为问题对应的最佳答案。因此，本文的评价指标采用平均准确率均值</w:t>
-      </w:r>
-      <w:r>
-        <w:rPr>
-          <w:rFonts w:hint="eastAsia" w:asciiTheme="minorEastAsia" w:hAnsiTheme="minorEastAsia" w:eastAsiaTheme="minorEastAsia" w:cstheme="minorEastAsia"/>
-          <w:lang w:val="en-US" w:eastAsia="zh-CN"/>
-        </w:rPr>
-        <w:t>(MAP,Mean Average Precision)</w:t>
-      </w:r>
-      <w:r>
-        <w:rPr>
-          <w:rFonts w:hint="eastAsia"/>
-          <w:lang w:val="en-US" w:eastAsia="zh-CN"/>
-        </w:rPr>
-        <w:t>和平均倒排名</w:t>
-      </w:r>
-      <w:r>
-        <w:rPr>
-          <w:rFonts w:hint="eastAsia" w:asciiTheme="minorEastAsia" w:hAnsiTheme="minorEastAsia" w:eastAsiaTheme="minorEastAsia" w:cstheme="minorEastAsia"/>
-          <w:lang w:val="en-US" w:eastAsia="zh-CN"/>
-        </w:rPr>
-        <w:t>(MRR,Mean Reciprocal Rank)</w:t>
-      </w:r>
-      <w:r>
-        <w:rPr>
-          <w:rFonts w:hint="eastAsia" w:asciiTheme="minorEastAsia" w:hAnsiTheme="minorEastAsia" w:cstheme="minorEastAsia"/>
-          <w:lang w:val="en-US" w:eastAsia="zh-CN"/>
-        </w:rPr>
-        <w:t>,这两种评价指标都是信息检索中比较常用的评价方法，MAP表示的是每条查询内容的平均准确率的均值，反映了系统在与查询内容相关的所有文档集合上的性能指标，MRR表示的是一个查询集合的倒排名平均值，反映的是系统返回的正确答案所处的位置，在实际的系统评价中，MAP和MRR这两个指标的值越高，就表示检索结果的平均准确率越高，问题对应的最佳答案的位置排序越靠前，系统的性能也就越好，MAP和MRR的具体计算公式如下：</w:t>
+          <w:rFonts w:hint="eastAsia"/>
+          <w:lang w:val="en-US" w:eastAsia="zh-CN"/>
+        </w:rPr>
+      </w:pPr>
+      <w:r>
+        <w:rPr>
+          <w:rFonts w:hint="eastAsia"/>
+          <w:lang w:val="en-US" w:eastAsia="zh-CN"/>
+        </w:rPr>
+        <w:t>Python</w:t>
       </w:r>
     </w:p>
     <w:p>
@@ -8159,58 +8131,19 @@
         <w:spacing w:line="288" w:lineRule="auto"/>
         <w:ind w:left="0" w:leftChars="0" w:right="0" w:rightChars="0" w:firstLine="480" w:firstLineChars="200"/>
         <w:jc w:val="both"/>
-        <w:textAlignment w:val="auto"/>
+        <w:textAlignment w:val="center"/>
         <w:outlineLvl w:val="9"/>
-      </w:pPr>
-      <w:r>
-        <w:rPr>
-          <w:rFonts w:hint="eastAsia" w:asciiTheme="minorEastAsia" w:hAnsiTheme="minorEastAsia" w:cstheme="minorEastAsia"/>
-          <w:lang w:val="en-US" w:eastAsia="zh-CN"/>
-        </w:rPr>
-        <w:t xml:space="preserve">                     </w:t>
-      </w:r>
-      <w:r>
-        <w:drawing>
-          <wp:inline distT="0" distB="0" distL="114300" distR="114300">
-            <wp:extent cx="1532890" cy="528955"/>
-            <wp:effectExtent l="0" t="0" r="10160" b="3810"/>
-            <wp:docPr id="15" name="图片 6"/>
-            <wp:cNvGraphicFramePr>
-              <a:graphicFrameLocks xmlns:a="http://schemas.openxmlformats.org/drawingml/2006/main" noChangeAspect="1"/>
-            </wp:cNvGraphicFramePr>
-            <a:graphic xmlns:a="http://schemas.openxmlformats.org/drawingml/2006/main">
-              <a:graphicData uri="http://schemas.openxmlformats.org/drawingml/2006/picture">
-                <pic:pic xmlns:pic="http://schemas.openxmlformats.org/drawingml/2006/picture">
-                  <pic:nvPicPr>
-                    <pic:cNvPr id="15" name="图片 6"/>
-                    <pic:cNvPicPr>
-                      <a:picLocks noChangeAspect="1"/>
-                    </pic:cNvPicPr>
-                  </pic:nvPicPr>
-                  <pic:blipFill>
-                    <a:blip r:embed="rId86"/>
-                    <a:stretch>
-                      <a:fillRect/>
-                    </a:stretch>
-                  </pic:blipFill>
-                  <pic:spPr>
-                    <a:xfrm>
-                      <a:off x="0" y="0"/>
-                      <a:ext cx="1532890" cy="528955"/>
-                    </a:xfrm>
-                    <a:prstGeom prst="rect">
-                      <a:avLst/>
-                    </a:prstGeom>
-                    <a:noFill/>
-                    <a:ln w="9525">
-                      <a:noFill/>
-                    </a:ln>
-                  </pic:spPr>
-                </pic:pic>
-              </a:graphicData>
-            </a:graphic>
-          </wp:inline>
-        </w:drawing>
+        <w:rPr>
+          <w:rFonts w:hint="eastAsia"/>
+          <w:lang w:val="en-US" w:eastAsia="zh-CN"/>
+        </w:rPr>
+      </w:pPr>
+      <w:r>
+        <w:rPr>
+          <w:rFonts w:hint="eastAsia"/>
+          <w:lang w:val="en-US" w:eastAsia="zh-CN"/>
+        </w:rPr>
+        <w:t>CBOW-pos&amp;clu训练得到的200维的词向量</w:t>
       </w:r>
     </w:p>
     <w:p>
@@ -8233,60 +8166,21 @@
         <w:adjustRightInd/>
         <w:snapToGrid/>
         <w:spacing w:line="288" w:lineRule="auto"/>
-        <w:ind w:left="0" w:leftChars="0" w:right="0" w:rightChars="0" w:firstLine="480" w:firstLineChars="200"/>
+        <w:ind w:right="0" w:rightChars="0"/>
         <w:jc w:val="both"/>
         <w:textAlignment w:val="auto"/>
         <w:outlineLvl w:val="9"/>
-      </w:pPr>
-      <w:r>
-        <w:rPr>
-          <w:rFonts w:hint="eastAsia"/>
-          <w:lang w:val="en-US" w:eastAsia="zh-CN"/>
-        </w:rPr>
-        <w:t xml:space="preserve">                     </w:t>
-      </w:r>
-      <w:r>
-        <w:drawing>
-          <wp:inline distT="0" distB="0" distL="114300" distR="114300">
-            <wp:extent cx="1792605" cy="555625"/>
-            <wp:effectExtent l="0" t="0" r="0" b="15875"/>
-            <wp:docPr id="26" name="图片 7"/>
-            <wp:cNvGraphicFramePr>
-              <a:graphicFrameLocks xmlns:a="http://schemas.openxmlformats.org/drawingml/2006/main" noChangeAspect="1"/>
-            </wp:cNvGraphicFramePr>
-            <a:graphic xmlns:a="http://schemas.openxmlformats.org/drawingml/2006/main">
-              <a:graphicData uri="http://schemas.openxmlformats.org/drawingml/2006/picture">
-                <pic:pic xmlns:pic="http://schemas.openxmlformats.org/drawingml/2006/picture">
-                  <pic:nvPicPr>
-                    <pic:cNvPr id="26" name="图片 7"/>
-                    <pic:cNvPicPr>
-                      <a:picLocks noChangeAspect="1"/>
-                    </pic:cNvPicPr>
-                  </pic:nvPicPr>
-                  <pic:blipFill>
-                    <a:blip r:embed="rId87"/>
-                    <a:stretch>
-                      <a:fillRect/>
-                    </a:stretch>
-                  </pic:blipFill>
-                  <pic:spPr>
-                    <a:xfrm>
-                      <a:off x="0" y="0"/>
-                      <a:ext cx="1792605" cy="555625"/>
-                    </a:xfrm>
-                    <a:prstGeom prst="rect">
-                      <a:avLst/>
-                    </a:prstGeom>
-                    <a:noFill/>
-                    <a:ln w="9525">
-                      <a:noFill/>
-                    </a:ln>
-                  </pic:spPr>
-                </pic:pic>
-              </a:graphicData>
-            </a:graphic>
-          </wp:inline>
-        </w:drawing>
+        <w:rPr>
+          <w:rFonts w:hint="eastAsia"/>
+          <w:lang w:val="en-US" w:eastAsia="zh-CN"/>
+        </w:rPr>
+      </w:pPr>
+      <w:r>
+        <w:rPr>
+          <w:rFonts w:hint="eastAsia"/>
+          <w:lang w:val="en-US" w:eastAsia="zh-CN"/>
+        </w:rPr>
+        <w:t>评价指标</w:t>
       </w:r>
     </w:p>
     <w:p>
@@ -8314,59 +8208,44 @@
         <w:textAlignment w:val="auto"/>
         <w:outlineLvl w:val="9"/>
         <w:rPr>
-          <w:rFonts w:hint="eastAsia"/>
-          <w:lang w:eastAsia="zh-CN"/>
-        </w:rPr>
-      </w:pPr>
-      <w:r>
-        <w:rPr>
-          <w:rFonts w:hint="eastAsia"/>
-          <w:lang w:val="en-US" w:eastAsia="zh-CN"/>
-        </w:rPr>
-        <w:t xml:space="preserve">                     </w:t>
-      </w:r>
-      <w:r>
-        <w:drawing>
-          <wp:inline distT="0" distB="0" distL="114300" distR="114300">
-            <wp:extent cx="1747520" cy="553085"/>
-            <wp:effectExtent l="0" t="0" r="5080" b="18415"/>
-            <wp:docPr id="27" name="图片 8"/>
-            <wp:cNvGraphicFramePr>
-              <a:graphicFrameLocks xmlns:a="http://schemas.openxmlformats.org/drawingml/2006/main" noChangeAspect="1"/>
-            </wp:cNvGraphicFramePr>
-            <a:graphic xmlns:a="http://schemas.openxmlformats.org/drawingml/2006/main">
-              <a:graphicData uri="http://schemas.openxmlformats.org/drawingml/2006/picture">
-                <pic:pic xmlns:pic="http://schemas.openxmlformats.org/drawingml/2006/picture">
-                  <pic:nvPicPr>
-                    <pic:cNvPr id="27" name="图片 8"/>
-                    <pic:cNvPicPr>
-                      <a:picLocks noChangeAspect="1"/>
-                    </pic:cNvPicPr>
-                  </pic:nvPicPr>
-                  <pic:blipFill>
-                    <a:blip r:embed="rId88"/>
-                    <a:stretch>
-                      <a:fillRect/>
-                    </a:stretch>
-                  </pic:blipFill>
-                  <pic:spPr>
-                    <a:xfrm>
-                      <a:off x="0" y="0"/>
-                      <a:ext cx="1747520" cy="553085"/>
-                    </a:xfrm>
-                    <a:prstGeom prst="rect">
-                      <a:avLst/>
-                    </a:prstGeom>
-                    <a:noFill/>
-                    <a:ln w="9525">
-                      <a:noFill/>
-                    </a:ln>
-                  </pic:spPr>
-                </pic:pic>
-              </a:graphicData>
-            </a:graphic>
-          </wp:inline>
-        </w:drawing>
+          <w:rFonts w:hint="eastAsia" w:asciiTheme="minorEastAsia" w:hAnsiTheme="minorEastAsia" w:cstheme="minorEastAsia"/>
+          <w:lang w:val="en-US" w:eastAsia="zh-CN"/>
+        </w:rPr>
+      </w:pPr>
+      <w:r>
+        <w:rPr>
+          <w:rFonts w:hint="eastAsia"/>
+          <w:lang w:val="en-US" w:eastAsia="zh-CN"/>
+        </w:rPr>
+        <w:t>本论文主要是针对候选答案选择排序的研究，实验的目的在于将问题对应的所有候选答案依照和问题的语义相关程度进行排序，选出相关性得分最高的答案，即为问题对应的最佳答案。因此，本文的评价指标采用平均准确率均值</w:t>
+      </w:r>
+      <w:r>
+        <w:rPr>
+          <w:rFonts w:hint="eastAsia" w:asciiTheme="minorEastAsia" w:hAnsiTheme="minorEastAsia" w:eastAsiaTheme="minorEastAsia" w:cstheme="minorEastAsia"/>
+          <w:lang w:val="en-US" w:eastAsia="zh-CN"/>
+        </w:rPr>
+        <w:t>(MAP,Mean Average Precision)</w:t>
+      </w:r>
+      <w:r>
+        <w:rPr>
+          <w:rFonts w:hint="eastAsia"/>
+          <w:lang w:val="en-US" w:eastAsia="zh-CN"/>
+        </w:rPr>
+        <w:t>和平均倒排名</w:t>
+      </w:r>
+      <w:r>
+        <w:rPr>
+          <w:rFonts w:hint="eastAsia" w:asciiTheme="minorEastAsia" w:hAnsiTheme="minorEastAsia" w:eastAsiaTheme="minorEastAsia" w:cstheme="minorEastAsia"/>
+          <w:lang w:val="en-US" w:eastAsia="zh-CN"/>
+        </w:rPr>
+        <w:t>(MRR,Mean Reciprocal Rank)</w:t>
+      </w:r>
+      <w:r>
+        <w:rPr>
+          <w:rFonts w:hint="eastAsia" w:asciiTheme="minorEastAsia" w:hAnsiTheme="minorEastAsia" w:cstheme="minorEastAsia"/>
+          <w:lang w:val="en-US" w:eastAsia="zh-CN"/>
+        </w:rPr>
+        <w:t>,这两种评价指标都是信息检索中比较常用的评价方法，MAP表示的是每条查询内容的平均准确率的均值，反映了系统在与查询内容相关的所有文档集合上的性能指标，MRR表示的是一个查询集合的倒排名平均值，反映的是系统返回的正确答案所处的位置，在实际的系统评价中，MAP和MRR这两个指标的值越高，就表示检索结果的平均准确率越高，问题对应的最佳答案的位置排序越靠前，系统的性能也就越好，MAP和MRR的具体计算公式如下：</w:t>
       </w:r>
     </w:p>
     <w:p>
@@ -8393,17 +8272,56 @@
         <w:jc w:val="both"/>
         <w:textAlignment w:val="auto"/>
         <w:outlineLvl w:val="9"/>
-        <w:rPr>
-          <w:rFonts w:hint="eastAsia"/>
-          <w:lang w:eastAsia="zh-CN"/>
-        </w:rPr>
-      </w:pPr>
-      <w:r>
-        <w:rPr>
-          <w:rFonts w:hint="eastAsia"/>
-          <w:lang w:eastAsia="zh-CN"/>
-        </w:rPr>
-        <w:t>其中：</w:t>
+      </w:pPr>
+      <w:r>
+        <w:rPr>
+          <w:rFonts w:hint="eastAsia" w:asciiTheme="minorEastAsia" w:hAnsiTheme="minorEastAsia" w:cstheme="minorEastAsia"/>
+          <w:lang w:val="en-US" w:eastAsia="zh-CN"/>
+        </w:rPr>
+        <w:t xml:space="preserve">                     </w:t>
+      </w:r>
+      <w:r>
+        <w:drawing>
+          <wp:inline distT="0" distB="0" distL="114300" distR="114300">
+            <wp:extent cx="1532890" cy="528955"/>
+            <wp:effectExtent l="0" t="0" r="10160" b="3810"/>
+            <wp:docPr id="15" name="图片 6"/>
+            <wp:cNvGraphicFramePr>
+              <a:graphicFrameLocks xmlns:a="http://schemas.openxmlformats.org/drawingml/2006/main" noChangeAspect="1"/>
+            </wp:cNvGraphicFramePr>
+            <a:graphic xmlns:a="http://schemas.openxmlformats.org/drawingml/2006/main">
+              <a:graphicData uri="http://schemas.openxmlformats.org/drawingml/2006/picture">
+                <pic:pic xmlns:pic="http://schemas.openxmlformats.org/drawingml/2006/picture">
+                  <pic:nvPicPr>
+                    <pic:cNvPr id="15" name="图片 6"/>
+                    <pic:cNvPicPr>
+                      <a:picLocks noChangeAspect="1"/>
+                    </pic:cNvPicPr>
+                  </pic:nvPicPr>
+                  <pic:blipFill>
+                    <a:blip r:embed="rId86"/>
+                    <a:stretch>
+                      <a:fillRect/>
+                    </a:stretch>
+                  </pic:blipFill>
+                  <pic:spPr>
+                    <a:xfrm>
+                      <a:off x="0" y="0"/>
+                      <a:ext cx="1532890" cy="528955"/>
+                    </a:xfrm>
+                    <a:prstGeom prst="rect">
+                      <a:avLst/>
+                    </a:prstGeom>
+                    <a:noFill/>
+                    <a:ln w="9525">
+                      <a:noFill/>
+                    </a:ln>
+                  </pic:spPr>
+                </pic:pic>
+              </a:graphicData>
+            </a:graphic>
+          </wp:inline>
+        </w:drawing>
       </w:r>
     </w:p>
     <w:p>
@@ -8428,512 +8346,58 @@
         <w:spacing w:line="288" w:lineRule="auto"/>
         <w:ind w:left="0" w:leftChars="0" w:right="0" w:rightChars="0" w:firstLine="480" w:firstLineChars="200"/>
         <w:jc w:val="both"/>
-        <w:textAlignment w:val="center"/>
+        <w:textAlignment w:val="auto"/>
         <w:outlineLvl w:val="9"/>
-        <w:rPr>
-          <w:rFonts w:hint="eastAsia"/>
-          <w:lang w:eastAsia="zh-CN"/>
-        </w:rPr>
-      </w:pPr>
-      <w:r>
-        <w:drawing>
-          <wp:inline distT="0" distB="0" distL="114300" distR="114300">
-            <wp:extent cx="390525" cy="238125"/>
-            <wp:effectExtent l="0" t="0" r="8890" b="7620"/>
-            <wp:docPr id="30" name="图片 9"/>
-            <wp:cNvGraphicFramePr>
-              <a:graphicFrameLocks xmlns:a="http://schemas.openxmlformats.org/drawingml/2006/main" noChangeAspect="1"/>
-            </wp:cNvGraphicFramePr>
-            <a:graphic xmlns:a="http://schemas.openxmlformats.org/drawingml/2006/main">
-              <a:graphicData uri="http://schemas.openxmlformats.org/drawingml/2006/picture">
-                <pic:pic xmlns:pic="http://schemas.openxmlformats.org/drawingml/2006/picture">
-                  <pic:nvPicPr>
-                    <pic:cNvPr id="30" name="图片 9"/>
-                    <pic:cNvPicPr>
-                      <a:picLocks noChangeAspect="1"/>
-                    </pic:cNvPicPr>
-                  </pic:nvPicPr>
-                  <pic:blipFill>
-                    <a:blip r:embed="rId89"/>
-                    <a:stretch>
-                      <a:fillRect/>
-                    </a:stretch>
-                  </pic:blipFill>
-                  <pic:spPr>
-                    <a:xfrm>
-                      <a:off x="0" y="0"/>
-                      <a:ext cx="390525" cy="238125"/>
-                    </a:xfrm>
-                    <a:prstGeom prst="rect">
-                      <a:avLst/>
-                    </a:prstGeom>
-                    <a:noFill/>
-                    <a:ln w="9525">
-                      <a:noFill/>
-                    </a:ln>
-                  </pic:spPr>
-                </pic:pic>
-              </a:graphicData>
-            </a:graphic>
-          </wp:inline>
-        </w:drawing>
-      </w:r>
-      <w:r>
-        <w:rPr>
-          <w:rFonts w:hint="eastAsia"/>
-          <w:lang w:eastAsia="zh-CN"/>
-        </w:rPr>
-        <w:t>在信息检索中表示查询内容的个数，在本研究中代表的是所有问题的个数，</w:t>
-      </w:r>
-      <w:r>
-        <w:drawing>
-          <wp:inline distT="0" distB="0" distL="114300" distR="114300">
-            <wp:extent cx="295275" cy="200025"/>
-            <wp:effectExtent l="0" t="0" r="9525" b="7620"/>
-            <wp:docPr id="31" name="图片 10"/>
-            <wp:cNvGraphicFramePr>
-              <a:graphicFrameLocks xmlns:a="http://schemas.openxmlformats.org/drawingml/2006/main" noChangeAspect="1"/>
-            </wp:cNvGraphicFramePr>
-            <a:graphic xmlns:a="http://schemas.openxmlformats.org/drawingml/2006/main">
-              <a:graphicData uri="http://schemas.openxmlformats.org/drawingml/2006/picture">
-                <pic:pic xmlns:pic="http://schemas.openxmlformats.org/drawingml/2006/picture">
-                  <pic:nvPicPr>
-                    <pic:cNvPr id="31" name="图片 10"/>
-                    <pic:cNvPicPr>
-                      <a:picLocks noChangeAspect="1"/>
-                    </pic:cNvPicPr>
-                  </pic:nvPicPr>
-                  <pic:blipFill>
-                    <a:blip r:embed="rId90"/>
-                    <a:stretch>
-                      <a:fillRect/>
-                    </a:stretch>
-                  </pic:blipFill>
-                  <pic:spPr>
-                    <a:xfrm>
-                      <a:off x="0" y="0"/>
-                      <a:ext cx="295275" cy="200025"/>
-                    </a:xfrm>
-                    <a:prstGeom prst="rect">
-                      <a:avLst/>
-                    </a:prstGeom>
-                    <a:noFill/>
-                    <a:ln w="9525">
-                      <a:noFill/>
-                    </a:ln>
-                  </pic:spPr>
-                </pic:pic>
-              </a:graphicData>
-            </a:graphic>
-          </wp:inline>
-        </w:drawing>
-      </w:r>
-      <w:r>
-        <w:rPr>
-          <w:rFonts w:hint="eastAsia"/>
-          <w:lang w:eastAsia="zh-CN"/>
-        </w:rPr>
-        <w:t>表示在保证每个问题的所有正确都包含在集合内的前提下，问题集合中第</w:t>
-      </w:r>
-      <w:r>
-        <w:drawing>
-          <wp:inline distT="0" distB="0" distL="114300" distR="114300">
-            <wp:extent cx="117475" cy="189865"/>
-            <wp:effectExtent l="0" t="0" r="0" b="635"/>
-            <wp:docPr id="32" name="图片 11"/>
-            <wp:cNvGraphicFramePr>
-              <a:graphicFrameLocks xmlns:a="http://schemas.openxmlformats.org/drawingml/2006/main" noChangeAspect="1"/>
-            </wp:cNvGraphicFramePr>
-            <a:graphic xmlns:a="http://schemas.openxmlformats.org/drawingml/2006/main">
-              <a:graphicData uri="http://schemas.openxmlformats.org/drawingml/2006/picture">
-                <pic:pic xmlns:pic="http://schemas.openxmlformats.org/drawingml/2006/picture">
-                  <pic:nvPicPr>
-                    <pic:cNvPr id="32" name="图片 11"/>
-                    <pic:cNvPicPr>
-                      <a:picLocks noChangeAspect="1"/>
-                    </pic:cNvPicPr>
-                  </pic:nvPicPr>
-                  <pic:blipFill>
-                    <a:blip r:embed="rId91"/>
-                    <a:stretch>
-                      <a:fillRect/>
-                    </a:stretch>
-                  </pic:blipFill>
-                  <pic:spPr>
-                    <a:xfrm>
-                      <a:off x="0" y="0"/>
-                      <a:ext cx="117475" cy="189865"/>
-                    </a:xfrm>
-                    <a:prstGeom prst="rect">
-                      <a:avLst/>
-                    </a:prstGeom>
-                    <a:noFill/>
-                    <a:ln w="9525">
-                      <a:noFill/>
-                    </a:ln>
-                  </pic:spPr>
-                </pic:pic>
-              </a:graphicData>
-            </a:graphic>
-          </wp:inline>
-        </w:drawing>
-      </w:r>
-      <w:r>
-        <w:rPr>
-          <w:rFonts w:hint="eastAsia"/>
-          <w:lang w:eastAsia="zh-CN"/>
-        </w:rPr>
-        <w:t>个问题对应的检索排序结果的平均准确率，</w:t>
-      </w:r>
-      <w:r>
-        <w:drawing>
-          <wp:inline distT="0" distB="0" distL="114300" distR="114300">
-            <wp:extent cx="409575" cy="228600"/>
-            <wp:effectExtent l="0" t="0" r="8890" b="0"/>
-            <wp:docPr id="34" name="图片 14"/>
-            <wp:cNvGraphicFramePr>
-              <a:graphicFrameLocks xmlns:a="http://schemas.openxmlformats.org/drawingml/2006/main" noChangeAspect="1"/>
-            </wp:cNvGraphicFramePr>
-            <a:graphic xmlns:a="http://schemas.openxmlformats.org/drawingml/2006/main">
-              <a:graphicData uri="http://schemas.openxmlformats.org/drawingml/2006/picture">
-                <pic:pic xmlns:pic="http://schemas.openxmlformats.org/drawingml/2006/picture">
-                  <pic:nvPicPr>
-                    <pic:cNvPr id="34" name="图片 14"/>
-                    <pic:cNvPicPr>
-                      <a:picLocks noChangeAspect="1"/>
-                    </pic:cNvPicPr>
-                  </pic:nvPicPr>
-                  <pic:blipFill>
-                    <a:blip r:embed="rId92"/>
-                    <a:stretch>
-                      <a:fillRect/>
-                    </a:stretch>
-                  </pic:blipFill>
-                  <pic:spPr>
-                    <a:xfrm>
-                      <a:off x="0" y="0"/>
-                      <a:ext cx="409575" cy="228600"/>
-                    </a:xfrm>
-                    <a:prstGeom prst="rect">
-                      <a:avLst/>
-                    </a:prstGeom>
-                    <a:noFill/>
-                    <a:ln w="9525">
-                      <a:noFill/>
-                    </a:ln>
-                  </pic:spPr>
-                </pic:pic>
-              </a:graphicData>
-            </a:graphic>
-          </wp:inline>
-        </w:drawing>
-      </w:r>
-      <w:r>
-        <w:rPr>
-          <w:rFonts w:hint="eastAsia"/>
-          <w:lang w:eastAsia="zh-CN"/>
-        </w:rPr>
-        <w:t>表示第</w:t>
-      </w:r>
-      <w:r>
-        <w:drawing>
-          <wp:inline distT="0" distB="0" distL="114300" distR="114300">
-            <wp:extent cx="117475" cy="189865"/>
-            <wp:effectExtent l="0" t="0" r="0" b="635"/>
-            <wp:docPr id="56" name="图片 11"/>
-            <wp:cNvGraphicFramePr>
-              <a:graphicFrameLocks xmlns:a="http://schemas.openxmlformats.org/drawingml/2006/main" noChangeAspect="1"/>
-            </wp:cNvGraphicFramePr>
-            <a:graphic xmlns:a="http://schemas.openxmlformats.org/drawingml/2006/main">
-              <a:graphicData uri="http://schemas.openxmlformats.org/drawingml/2006/picture">
-                <pic:pic xmlns:pic="http://schemas.openxmlformats.org/drawingml/2006/picture">
-                  <pic:nvPicPr>
-                    <pic:cNvPr id="56" name="图片 11"/>
-                    <pic:cNvPicPr>
-                      <a:picLocks noChangeAspect="1"/>
-                    </pic:cNvPicPr>
-                  </pic:nvPicPr>
-                  <pic:blipFill>
-                    <a:blip r:embed="rId91"/>
-                    <a:stretch>
-                      <a:fillRect/>
-                    </a:stretch>
-                  </pic:blipFill>
-                  <pic:spPr>
-                    <a:xfrm>
-                      <a:off x="0" y="0"/>
-                      <a:ext cx="117475" cy="189865"/>
-                    </a:xfrm>
-                    <a:prstGeom prst="rect">
-                      <a:avLst/>
-                    </a:prstGeom>
-                    <a:noFill/>
-                    <a:ln w="9525">
-                      <a:noFill/>
-                    </a:ln>
-                  </pic:spPr>
-                </pic:pic>
-              </a:graphicData>
-            </a:graphic>
-          </wp:inline>
-        </w:drawing>
-      </w:r>
-      <w:r>
-        <w:rPr>
-          <w:rFonts w:hint="eastAsia"/>
-          <w:lang w:eastAsia="zh-CN"/>
-        </w:rPr>
-        <w:t>个问题所对应的候选答案的个数，</w:t>
-      </w:r>
-      <w:r>
-        <w:drawing>
-          <wp:inline distT="0" distB="0" distL="114300" distR="114300">
-            <wp:extent cx="371475" cy="238125"/>
-            <wp:effectExtent l="0" t="0" r="9525" b="7620"/>
-            <wp:docPr id="35" name="图片 15"/>
-            <wp:cNvGraphicFramePr>
-              <a:graphicFrameLocks xmlns:a="http://schemas.openxmlformats.org/drawingml/2006/main" noChangeAspect="1"/>
-            </wp:cNvGraphicFramePr>
-            <a:graphic xmlns:a="http://schemas.openxmlformats.org/drawingml/2006/main">
-              <a:graphicData uri="http://schemas.openxmlformats.org/drawingml/2006/picture">
-                <pic:pic xmlns:pic="http://schemas.openxmlformats.org/drawingml/2006/picture">
-                  <pic:nvPicPr>
-                    <pic:cNvPr id="35" name="图片 15"/>
-                    <pic:cNvPicPr>
-                      <a:picLocks noChangeAspect="1"/>
-                    </pic:cNvPicPr>
-                  </pic:nvPicPr>
-                  <pic:blipFill>
-                    <a:blip r:embed="rId93"/>
-                    <a:stretch>
-                      <a:fillRect/>
-                    </a:stretch>
-                  </pic:blipFill>
-                  <pic:spPr>
-                    <a:xfrm>
-                      <a:off x="0" y="0"/>
-                      <a:ext cx="371475" cy="238125"/>
-                    </a:xfrm>
-                    <a:prstGeom prst="rect">
-                      <a:avLst/>
-                    </a:prstGeom>
-                    <a:noFill/>
-                    <a:ln w="9525">
-                      <a:noFill/>
-                    </a:ln>
-                  </pic:spPr>
-                </pic:pic>
-              </a:graphicData>
-            </a:graphic>
-          </wp:inline>
-        </w:drawing>
-      </w:r>
-      <w:r>
-        <w:rPr>
-          <w:rFonts w:hint="eastAsia"/>
-          <w:lang w:eastAsia="zh-CN"/>
-        </w:rPr>
-        <w:t>表示在</w:t>
-      </w:r>
-      <w:r>
-        <w:drawing>
-          <wp:inline distT="0" distB="0" distL="114300" distR="114300">
-            <wp:extent cx="409575" cy="228600"/>
-            <wp:effectExtent l="0" t="0" r="8890" b="0"/>
-            <wp:docPr id="57" name="图片 14"/>
-            <wp:cNvGraphicFramePr>
-              <a:graphicFrameLocks xmlns:a="http://schemas.openxmlformats.org/drawingml/2006/main" noChangeAspect="1"/>
-            </wp:cNvGraphicFramePr>
-            <a:graphic xmlns:a="http://schemas.openxmlformats.org/drawingml/2006/main">
-              <a:graphicData uri="http://schemas.openxmlformats.org/drawingml/2006/picture">
-                <pic:pic xmlns:pic="http://schemas.openxmlformats.org/drawingml/2006/picture">
-                  <pic:nvPicPr>
-                    <pic:cNvPr id="57" name="图片 14"/>
-                    <pic:cNvPicPr>
-                      <a:picLocks noChangeAspect="1"/>
-                    </pic:cNvPicPr>
-                  </pic:nvPicPr>
-                  <pic:blipFill>
-                    <a:blip r:embed="rId92"/>
-                    <a:stretch>
-                      <a:fillRect/>
-                    </a:stretch>
-                  </pic:blipFill>
-                  <pic:spPr>
-                    <a:xfrm>
-                      <a:off x="0" y="0"/>
-                      <a:ext cx="409575" cy="228600"/>
-                    </a:xfrm>
-                    <a:prstGeom prst="rect">
-                      <a:avLst/>
-                    </a:prstGeom>
-                    <a:noFill/>
-                    <a:ln w="9525">
-                      <a:noFill/>
-                    </a:ln>
-                  </pic:spPr>
-                </pic:pic>
-              </a:graphicData>
-            </a:graphic>
-          </wp:inline>
-        </w:drawing>
-      </w:r>
-      <w:r>
-        <w:rPr>
-          <w:rFonts w:hint="eastAsia"/>
-          <w:lang w:eastAsia="zh-CN"/>
-        </w:rPr>
-        <w:t>个候选答案中，第</w:t>
-      </w:r>
-      <w:r>
-        <w:drawing>
-          <wp:inline distT="0" distB="0" distL="114300" distR="114300">
-            <wp:extent cx="123825" cy="180975"/>
-            <wp:effectExtent l="0" t="0" r="9525" b="7620"/>
-            <wp:docPr id="41" name="图片 16"/>
-            <wp:cNvGraphicFramePr>
-              <a:graphicFrameLocks xmlns:a="http://schemas.openxmlformats.org/drawingml/2006/main" noChangeAspect="1"/>
-            </wp:cNvGraphicFramePr>
-            <a:graphic xmlns:a="http://schemas.openxmlformats.org/drawingml/2006/main">
-              <a:graphicData uri="http://schemas.openxmlformats.org/drawingml/2006/picture">
-                <pic:pic xmlns:pic="http://schemas.openxmlformats.org/drawingml/2006/picture">
-                  <pic:nvPicPr>
-                    <pic:cNvPr id="41" name="图片 16"/>
-                    <pic:cNvPicPr>
-                      <a:picLocks noChangeAspect="1"/>
-                    </pic:cNvPicPr>
-                  </pic:nvPicPr>
-                  <pic:blipFill>
-                    <a:blip r:embed="rId94"/>
-                    <a:stretch>
-                      <a:fillRect/>
-                    </a:stretch>
-                  </pic:blipFill>
-                  <pic:spPr>
-                    <a:xfrm>
-                      <a:off x="0" y="0"/>
-                      <a:ext cx="123825" cy="180975"/>
-                    </a:xfrm>
-                    <a:prstGeom prst="rect">
-                      <a:avLst/>
-                    </a:prstGeom>
-                    <a:noFill/>
-                    <a:ln w="9525">
-                      <a:noFill/>
-                    </a:ln>
-                  </pic:spPr>
-                </pic:pic>
-              </a:graphicData>
-            </a:graphic>
-          </wp:inline>
-        </w:drawing>
-      </w:r>
-      <w:r>
-        <w:rPr>
-          <w:rFonts w:hint="eastAsia"/>
-          <w:lang w:eastAsia="zh-CN"/>
-        </w:rPr>
-        <w:t>个候选答案经过排序后在候选答案序列中的位置，</w:t>
-      </w:r>
-      <w:r>
-        <w:drawing>
-          <wp:inline distT="0" distB="0" distL="114300" distR="114300">
-            <wp:extent cx="352425" cy="228600"/>
-            <wp:effectExtent l="0" t="0" r="9525" b="0"/>
-            <wp:docPr id="53" name="图片 17"/>
-            <wp:cNvGraphicFramePr>
-              <a:graphicFrameLocks xmlns:a="http://schemas.openxmlformats.org/drawingml/2006/main" noChangeAspect="1"/>
-            </wp:cNvGraphicFramePr>
-            <a:graphic xmlns:a="http://schemas.openxmlformats.org/drawingml/2006/main">
-              <a:graphicData uri="http://schemas.openxmlformats.org/drawingml/2006/picture">
-                <pic:pic xmlns:pic="http://schemas.openxmlformats.org/drawingml/2006/picture">
-                  <pic:nvPicPr>
-                    <pic:cNvPr id="53" name="图片 17"/>
-                    <pic:cNvPicPr>
-                      <a:picLocks noChangeAspect="1"/>
-                    </pic:cNvPicPr>
-                  </pic:nvPicPr>
-                  <pic:blipFill>
-                    <a:blip r:embed="rId95"/>
-                    <a:stretch>
-                      <a:fillRect/>
-                    </a:stretch>
-                  </pic:blipFill>
-                  <pic:spPr>
-                    <a:xfrm>
-                      <a:off x="0" y="0"/>
-                      <a:ext cx="352425" cy="228600"/>
-                    </a:xfrm>
-                    <a:prstGeom prst="rect">
-                      <a:avLst/>
-                    </a:prstGeom>
-                    <a:noFill/>
-                    <a:ln w="9525">
-                      <a:noFill/>
-                    </a:ln>
-                  </pic:spPr>
-                </pic:pic>
-              </a:graphicData>
-            </a:graphic>
-          </wp:inline>
-        </w:drawing>
-      </w:r>
-      <w:r>
-        <w:rPr>
-          <w:rFonts w:hint="eastAsia"/>
-          <w:lang w:eastAsia="zh-CN"/>
-        </w:rPr>
-        <w:t>表示的是与第</w:t>
-      </w:r>
-      <w:r>
-        <w:drawing>
-          <wp:inline distT="0" distB="0" distL="114300" distR="114300">
-            <wp:extent cx="117475" cy="189865"/>
-            <wp:effectExtent l="0" t="0" r="0" b="635"/>
-            <wp:docPr id="58" name="图片 11"/>
-            <wp:cNvGraphicFramePr>
-              <a:graphicFrameLocks xmlns:a="http://schemas.openxmlformats.org/drawingml/2006/main" noChangeAspect="1"/>
-            </wp:cNvGraphicFramePr>
-            <a:graphic xmlns:a="http://schemas.openxmlformats.org/drawingml/2006/main">
-              <a:graphicData uri="http://schemas.openxmlformats.org/drawingml/2006/picture">
-                <pic:pic xmlns:pic="http://schemas.openxmlformats.org/drawingml/2006/picture">
-                  <pic:nvPicPr>
-                    <pic:cNvPr id="58" name="图片 11"/>
-                    <pic:cNvPicPr>
-                      <a:picLocks noChangeAspect="1"/>
-                    </pic:cNvPicPr>
-                  </pic:nvPicPr>
-                  <pic:blipFill>
-                    <a:blip r:embed="rId91"/>
-                    <a:stretch>
-                      <a:fillRect/>
-                    </a:stretch>
-                  </pic:blipFill>
-                  <pic:spPr>
-                    <a:xfrm>
-                      <a:off x="0" y="0"/>
-                      <a:ext cx="117475" cy="189865"/>
-                    </a:xfrm>
-                    <a:prstGeom prst="rect">
-                      <a:avLst/>
-                    </a:prstGeom>
-                    <a:noFill/>
-                    <a:ln w="9525">
-                      <a:noFill/>
-                    </a:ln>
-                  </pic:spPr>
-                </pic:pic>
-              </a:graphicData>
-            </a:graphic>
-          </wp:inline>
-        </w:drawing>
-      </w:r>
-      <w:r>
-        <w:rPr>
-          <w:rFonts w:hint="eastAsia"/>
-          <w:lang w:eastAsia="zh-CN"/>
-        </w:rPr>
-        <w:t>个问题最相关的答案在候选答案序列中的位置；</w:t>
+      </w:pPr>
+      <w:r>
+        <w:rPr>
+          <w:rFonts w:hint="eastAsia"/>
+          <w:lang w:val="en-US" w:eastAsia="zh-CN"/>
+        </w:rPr>
+        <w:t xml:space="preserve">                     </w:t>
+      </w:r>
+      <w:r>
+        <w:drawing>
+          <wp:inline distT="0" distB="0" distL="114300" distR="114300">
+            <wp:extent cx="1792605" cy="555625"/>
+            <wp:effectExtent l="0" t="0" r="0" b="15875"/>
+            <wp:docPr id="26" name="图片 7"/>
+            <wp:cNvGraphicFramePr>
+              <a:graphicFrameLocks xmlns:a="http://schemas.openxmlformats.org/drawingml/2006/main" noChangeAspect="1"/>
+            </wp:cNvGraphicFramePr>
+            <a:graphic xmlns:a="http://schemas.openxmlformats.org/drawingml/2006/main">
+              <a:graphicData uri="http://schemas.openxmlformats.org/drawingml/2006/picture">
+                <pic:pic xmlns:pic="http://schemas.openxmlformats.org/drawingml/2006/picture">
+                  <pic:nvPicPr>
+                    <pic:cNvPr id="26" name="图片 7"/>
+                    <pic:cNvPicPr>
+                      <a:picLocks noChangeAspect="1"/>
+                    </pic:cNvPicPr>
+                  </pic:nvPicPr>
+                  <pic:blipFill>
+                    <a:blip r:embed="rId87"/>
+                    <a:stretch>
+                      <a:fillRect/>
+                    </a:stretch>
+                  </pic:blipFill>
+                  <pic:spPr>
+                    <a:xfrm>
+                      <a:off x="0" y="0"/>
+                      <a:ext cx="1792605" cy="555625"/>
+                    </a:xfrm>
+                    <a:prstGeom prst="rect">
+                      <a:avLst/>
+                    </a:prstGeom>
+                    <a:noFill/>
+                    <a:ln w="9525">
+                      <a:noFill/>
+                    </a:ln>
+                  </pic:spPr>
+                </pic:pic>
+              </a:graphicData>
+            </a:graphic>
+          </wp:inline>
+        </w:drawing>
       </w:r>
     </w:p>
     <w:p>
@@ -8956,15 +8420,65 @@
         <w:adjustRightInd/>
         <w:snapToGrid/>
         <w:spacing w:line="288" w:lineRule="auto"/>
-        <w:ind w:right="0" w:rightChars="0"/>
-        <w:jc w:val="both"/>
-        <w:textAlignment w:val="center"/>
+        <w:ind w:left="0" w:leftChars="0" w:right="0" w:rightChars="0" w:firstLine="480" w:firstLineChars="200"/>
+        <w:jc w:val="both"/>
+        <w:textAlignment w:val="auto"/>
         <w:outlineLvl w:val="9"/>
         <w:rPr>
           <w:rFonts w:hint="eastAsia"/>
-          <w:lang w:val="en-US" w:eastAsia="zh-CN"/>
-        </w:rPr>
-      </w:pPr>
+          <w:lang w:eastAsia="zh-CN"/>
+        </w:rPr>
+      </w:pPr>
+      <w:r>
+        <w:rPr>
+          <w:rFonts w:hint="eastAsia"/>
+          <w:lang w:val="en-US" w:eastAsia="zh-CN"/>
+        </w:rPr>
+        <w:t xml:space="preserve">                     </w:t>
+      </w:r>
+      <w:r>
+        <w:drawing>
+          <wp:inline distT="0" distB="0" distL="114300" distR="114300">
+            <wp:extent cx="1747520" cy="553085"/>
+            <wp:effectExtent l="0" t="0" r="5080" b="18415"/>
+            <wp:docPr id="27" name="图片 8"/>
+            <wp:cNvGraphicFramePr>
+              <a:graphicFrameLocks xmlns:a="http://schemas.openxmlformats.org/drawingml/2006/main" noChangeAspect="1"/>
+            </wp:cNvGraphicFramePr>
+            <a:graphic xmlns:a="http://schemas.openxmlformats.org/drawingml/2006/main">
+              <a:graphicData uri="http://schemas.openxmlformats.org/drawingml/2006/picture">
+                <pic:pic xmlns:pic="http://schemas.openxmlformats.org/drawingml/2006/picture">
+                  <pic:nvPicPr>
+                    <pic:cNvPr id="27" name="图片 8"/>
+                    <pic:cNvPicPr>
+                      <a:picLocks noChangeAspect="1"/>
+                    </pic:cNvPicPr>
+                  </pic:nvPicPr>
+                  <pic:blipFill>
+                    <a:blip r:embed="rId88"/>
+                    <a:stretch>
+                      <a:fillRect/>
+                    </a:stretch>
+                  </pic:blipFill>
+                  <pic:spPr>
+                    <a:xfrm>
+                      <a:off x="0" y="0"/>
+                      <a:ext cx="1747520" cy="553085"/>
+                    </a:xfrm>
+                    <a:prstGeom prst="rect">
+                      <a:avLst/>
+                    </a:prstGeom>
+                    <a:noFill/>
+                    <a:ln w="9525">
+                      <a:noFill/>
+                    </a:ln>
+                  </pic:spPr>
+                </pic:pic>
+              </a:graphicData>
+            </a:graphic>
+          </wp:inline>
+        </w:drawing>
+      </w:r>
     </w:p>
     <w:p>
       <w:pPr>
@@ -8986,21 +8500,21 @@
         <w:adjustRightInd/>
         <w:snapToGrid/>
         <w:spacing w:line="288" w:lineRule="auto"/>
-        <w:ind w:right="0" w:rightChars="0"/>
+        <w:ind w:left="0" w:leftChars="0" w:right="0" w:rightChars="0" w:firstLine="480" w:firstLineChars="200"/>
         <w:jc w:val="both"/>
         <w:textAlignment w:val="auto"/>
         <w:outlineLvl w:val="9"/>
         <w:rPr>
           <w:rFonts w:hint="eastAsia"/>
-          <w:lang w:val="en-US" w:eastAsia="zh-CN"/>
-        </w:rPr>
-      </w:pPr>
-      <w:r>
-        <w:rPr>
-          <w:rFonts w:hint="eastAsia"/>
-          <w:lang w:val="en-US" w:eastAsia="zh-CN"/>
-        </w:rPr>
-        <w:t>实验设置</w:t>
+          <w:lang w:eastAsia="zh-CN"/>
+        </w:rPr>
+      </w:pPr>
+      <w:r>
+        <w:rPr>
+          <w:rFonts w:hint="eastAsia"/>
+          <w:lang w:eastAsia="zh-CN"/>
+        </w:rPr>
+        <w:t>其中：</w:t>
       </w:r>
     </w:p>
     <w:p>
@@ -9025,15 +8539,513 @@
         <w:spacing w:line="288" w:lineRule="auto"/>
         <w:ind w:left="0" w:leftChars="0" w:right="0" w:rightChars="0" w:firstLine="480" w:firstLineChars="200"/>
         <w:jc w:val="both"/>
-        <w:textAlignment w:val="auto"/>
+        <w:textAlignment w:val="center"/>
         <w:outlineLvl w:val="9"/>
         <w:rPr>
           <w:rFonts w:hint="eastAsia"/>
-          <w:lang w:val="en-US" w:eastAsia="zh-CN"/>
-        </w:rPr>
-      </w:pPr>
-      <w:bookmarkStart w:id="0" w:name="_GoBack"/>
-      <w:bookmarkEnd w:id="0"/>
+          <w:lang w:eastAsia="zh-CN"/>
+        </w:rPr>
+      </w:pPr>
+      <w:r>
+        <w:drawing>
+          <wp:inline distT="0" distB="0" distL="114300" distR="114300">
+            <wp:extent cx="390525" cy="238125"/>
+            <wp:effectExtent l="0" t="0" r="8890" b="7620"/>
+            <wp:docPr id="30" name="图片 9"/>
+            <wp:cNvGraphicFramePr>
+              <a:graphicFrameLocks xmlns:a="http://schemas.openxmlformats.org/drawingml/2006/main" noChangeAspect="1"/>
+            </wp:cNvGraphicFramePr>
+            <a:graphic xmlns:a="http://schemas.openxmlformats.org/drawingml/2006/main">
+              <a:graphicData uri="http://schemas.openxmlformats.org/drawingml/2006/picture">
+                <pic:pic xmlns:pic="http://schemas.openxmlformats.org/drawingml/2006/picture">
+                  <pic:nvPicPr>
+                    <pic:cNvPr id="30" name="图片 9"/>
+                    <pic:cNvPicPr>
+                      <a:picLocks noChangeAspect="1"/>
+                    </pic:cNvPicPr>
+                  </pic:nvPicPr>
+                  <pic:blipFill>
+                    <a:blip r:embed="rId89"/>
+                    <a:stretch>
+                      <a:fillRect/>
+                    </a:stretch>
+                  </pic:blipFill>
+                  <pic:spPr>
+                    <a:xfrm>
+                      <a:off x="0" y="0"/>
+                      <a:ext cx="390525" cy="238125"/>
+                    </a:xfrm>
+                    <a:prstGeom prst="rect">
+                      <a:avLst/>
+                    </a:prstGeom>
+                    <a:noFill/>
+                    <a:ln w="9525">
+                      <a:noFill/>
+                    </a:ln>
+                  </pic:spPr>
+                </pic:pic>
+              </a:graphicData>
+            </a:graphic>
+          </wp:inline>
+        </w:drawing>
+      </w:r>
+      <w:r>
+        <w:rPr>
+          <w:rFonts w:hint="eastAsia"/>
+          <w:lang w:eastAsia="zh-CN"/>
+        </w:rPr>
+        <w:t>在信息检索中表示查询内容的个数，在本研究中代表的是所有问题的个数，</w:t>
+      </w:r>
+      <w:r>
+        <w:drawing>
+          <wp:inline distT="0" distB="0" distL="114300" distR="114300">
+            <wp:extent cx="295275" cy="200025"/>
+            <wp:effectExtent l="0" t="0" r="9525" b="7620"/>
+            <wp:docPr id="31" name="图片 10"/>
+            <wp:cNvGraphicFramePr>
+              <a:graphicFrameLocks xmlns:a="http://schemas.openxmlformats.org/drawingml/2006/main" noChangeAspect="1"/>
+            </wp:cNvGraphicFramePr>
+            <a:graphic xmlns:a="http://schemas.openxmlformats.org/drawingml/2006/main">
+              <a:graphicData uri="http://schemas.openxmlformats.org/drawingml/2006/picture">
+                <pic:pic xmlns:pic="http://schemas.openxmlformats.org/drawingml/2006/picture">
+                  <pic:nvPicPr>
+                    <pic:cNvPr id="31" name="图片 10"/>
+                    <pic:cNvPicPr>
+                      <a:picLocks noChangeAspect="1"/>
+                    </pic:cNvPicPr>
+                  </pic:nvPicPr>
+                  <pic:blipFill>
+                    <a:blip r:embed="rId90"/>
+                    <a:stretch>
+                      <a:fillRect/>
+                    </a:stretch>
+                  </pic:blipFill>
+                  <pic:spPr>
+                    <a:xfrm>
+                      <a:off x="0" y="0"/>
+                      <a:ext cx="295275" cy="200025"/>
+                    </a:xfrm>
+                    <a:prstGeom prst="rect">
+                      <a:avLst/>
+                    </a:prstGeom>
+                    <a:noFill/>
+                    <a:ln w="9525">
+                      <a:noFill/>
+                    </a:ln>
+                  </pic:spPr>
+                </pic:pic>
+              </a:graphicData>
+            </a:graphic>
+          </wp:inline>
+        </w:drawing>
+      </w:r>
+      <w:r>
+        <w:rPr>
+          <w:rFonts w:hint="eastAsia"/>
+          <w:lang w:eastAsia="zh-CN"/>
+        </w:rPr>
+        <w:t>表示在保证每个问题的所有正确都包含在集合内的前提下，问题集合中第</w:t>
+      </w:r>
+      <w:r>
+        <w:drawing>
+          <wp:inline distT="0" distB="0" distL="114300" distR="114300">
+            <wp:extent cx="117475" cy="189865"/>
+            <wp:effectExtent l="0" t="0" r="0" b="635"/>
+            <wp:docPr id="32" name="图片 11"/>
+            <wp:cNvGraphicFramePr>
+              <a:graphicFrameLocks xmlns:a="http://schemas.openxmlformats.org/drawingml/2006/main" noChangeAspect="1"/>
+            </wp:cNvGraphicFramePr>
+            <a:graphic xmlns:a="http://schemas.openxmlformats.org/drawingml/2006/main">
+              <a:graphicData uri="http://schemas.openxmlformats.org/drawingml/2006/picture">
+                <pic:pic xmlns:pic="http://schemas.openxmlformats.org/drawingml/2006/picture">
+                  <pic:nvPicPr>
+                    <pic:cNvPr id="32" name="图片 11"/>
+                    <pic:cNvPicPr>
+                      <a:picLocks noChangeAspect="1"/>
+                    </pic:cNvPicPr>
+                  </pic:nvPicPr>
+                  <pic:blipFill>
+                    <a:blip r:embed="rId91"/>
+                    <a:stretch>
+                      <a:fillRect/>
+                    </a:stretch>
+                  </pic:blipFill>
+                  <pic:spPr>
+                    <a:xfrm>
+                      <a:off x="0" y="0"/>
+                      <a:ext cx="117475" cy="189865"/>
+                    </a:xfrm>
+                    <a:prstGeom prst="rect">
+                      <a:avLst/>
+                    </a:prstGeom>
+                    <a:noFill/>
+                    <a:ln w="9525">
+                      <a:noFill/>
+                    </a:ln>
+                  </pic:spPr>
+                </pic:pic>
+              </a:graphicData>
+            </a:graphic>
+          </wp:inline>
+        </w:drawing>
+      </w:r>
+      <w:r>
+        <w:rPr>
+          <w:rFonts w:hint="eastAsia"/>
+          <w:lang w:eastAsia="zh-CN"/>
+        </w:rPr>
+        <w:t>个问题对应的检索排序结果的平均准确率，</w:t>
+      </w:r>
+      <w:r>
+        <w:drawing>
+          <wp:inline distT="0" distB="0" distL="114300" distR="114300">
+            <wp:extent cx="409575" cy="228600"/>
+            <wp:effectExtent l="0" t="0" r="8890" b="0"/>
+            <wp:docPr id="34" name="图片 14"/>
+            <wp:cNvGraphicFramePr>
+              <a:graphicFrameLocks xmlns:a="http://schemas.openxmlformats.org/drawingml/2006/main" noChangeAspect="1"/>
+            </wp:cNvGraphicFramePr>
+            <a:graphic xmlns:a="http://schemas.openxmlformats.org/drawingml/2006/main">
+              <a:graphicData uri="http://schemas.openxmlformats.org/drawingml/2006/picture">
+                <pic:pic xmlns:pic="http://schemas.openxmlformats.org/drawingml/2006/picture">
+                  <pic:nvPicPr>
+                    <pic:cNvPr id="34" name="图片 14"/>
+                    <pic:cNvPicPr>
+                      <a:picLocks noChangeAspect="1"/>
+                    </pic:cNvPicPr>
+                  </pic:nvPicPr>
+                  <pic:blipFill>
+                    <a:blip r:embed="rId92"/>
+                    <a:stretch>
+                      <a:fillRect/>
+                    </a:stretch>
+                  </pic:blipFill>
+                  <pic:spPr>
+                    <a:xfrm>
+                      <a:off x="0" y="0"/>
+                      <a:ext cx="409575" cy="228600"/>
+                    </a:xfrm>
+                    <a:prstGeom prst="rect">
+                      <a:avLst/>
+                    </a:prstGeom>
+                    <a:noFill/>
+                    <a:ln w="9525">
+                      <a:noFill/>
+                    </a:ln>
+                  </pic:spPr>
+                </pic:pic>
+              </a:graphicData>
+            </a:graphic>
+          </wp:inline>
+        </w:drawing>
+      </w:r>
+      <w:r>
+        <w:rPr>
+          <w:rFonts w:hint="eastAsia"/>
+          <w:lang w:eastAsia="zh-CN"/>
+        </w:rPr>
+        <w:t>表示第</w:t>
+      </w:r>
+      <w:r>
+        <w:drawing>
+          <wp:inline distT="0" distB="0" distL="114300" distR="114300">
+            <wp:extent cx="117475" cy="189865"/>
+            <wp:effectExtent l="0" t="0" r="0" b="635"/>
+            <wp:docPr id="56" name="图片 11"/>
+            <wp:cNvGraphicFramePr>
+              <a:graphicFrameLocks xmlns:a="http://schemas.openxmlformats.org/drawingml/2006/main" noChangeAspect="1"/>
+            </wp:cNvGraphicFramePr>
+            <a:graphic xmlns:a="http://schemas.openxmlformats.org/drawingml/2006/main">
+              <a:graphicData uri="http://schemas.openxmlformats.org/drawingml/2006/picture">
+                <pic:pic xmlns:pic="http://schemas.openxmlformats.org/drawingml/2006/picture">
+                  <pic:nvPicPr>
+                    <pic:cNvPr id="56" name="图片 11"/>
+                    <pic:cNvPicPr>
+                      <a:picLocks noChangeAspect="1"/>
+                    </pic:cNvPicPr>
+                  </pic:nvPicPr>
+                  <pic:blipFill>
+                    <a:blip r:embed="rId91"/>
+                    <a:stretch>
+                      <a:fillRect/>
+                    </a:stretch>
+                  </pic:blipFill>
+                  <pic:spPr>
+                    <a:xfrm>
+                      <a:off x="0" y="0"/>
+                      <a:ext cx="117475" cy="189865"/>
+                    </a:xfrm>
+                    <a:prstGeom prst="rect">
+                      <a:avLst/>
+                    </a:prstGeom>
+                    <a:noFill/>
+                    <a:ln w="9525">
+                      <a:noFill/>
+                    </a:ln>
+                  </pic:spPr>
+                </pic:pic>
+              </a:graphicData>
+            </a:graphic>
+          </wp:inline>
+        </w:drawing>
+      </w:r>
+      <w:r>
+        <w:rPr>
+          <w:rFonts w:hint="eastAsia"/>
+          <w:lang w:eastAsia="zh-CN"/>
+        </w:rPr>
+        <w:t>个问题所对应的候选答案的个数，</w:t>
+      </w:r>
+      <w:r>
+        <w:drawing>
+          <wp:inline distT="0" distB="0" distL="114300" distR="114300">
+            <wp:extent cx="371475" cy="238125"/>
+            <wp:effectExtent l="0" t="0" r="9525" b="7620"/>
+            <wp:docPr id="35" name="图片 15"/>
+            <wp:cNvGraphicFramePr>
+              <a:graphicFrameLocks xmlns:a="http://schemas.openxmlformats.org/drawingml/2006/main" noChangeAspect="1"/>
+            </wp:cNvGraphicFramePr>
+            <a:graphic xmlns:a="http://schemas.openxmlformats.org/drawingml/2006/main">
+              <a:graphicData uri="http://schemas.openxmlformats.org/drawingml/2006/picture">
+                <pic:pic xmlns:pic="http://schemas.openxmlformats.org/drawingml/2006/picture">
+                  <pic:nvPicPr>
+                    <pic:cNvPr id="35" name="图片 15"/>
+                    <pic:cNvPicPr>
+                      <a:picLocks noChangeAspect="1"/>
+                    </pic:cNvPicPr>
+                  </pic:nvPicPr>
+                  <pic:blipFill>
+                    <a:blip r:embed="rId93"/>
+                    <a:stretch>
+                      <a:fillRect/>
+                    </a:stretch>
+                  </pic:blipFill>
+                  <pic:spPr>
+                    <a:xfrm>
+                      <a:off x="0" y="0"/>
+                      <a:ext cx="371475" cy="238125"/>
+                    </a:xfrm>
+                    <a:prstGeom prst="rect">
+                      <a:avLst/>
+                    </a:prstGeom>
+                    <a:noFill/>
+                    <a:ln w="9525">
+                      <a:noFill/>
+                    </a:ln>
+                  </pic:spPr>
+                </pic:pic>
+              </a:graphicData>
+            </a:graphic>
+          </wp:inline>
+        </w:drawing>
+      </w:r>
+      <w:r>
+        <w:rPr>
+          <w:rFonts w:hint="eastAsia"/>
+          <w:lang w:eastAsia="zh-CN"/>
+        </w:rPr>
+        <w:t>表示在</w:t>
+      </w:r>
+      <w:r>
+        <w:drawing>
+          <wp:inline distT="0" distB="0" distL="114300" distR="114300">
+            <wp:extent cx="409575" cy="228600"/>
+            <wp:effectExtent l="0" t="0" r="8890" b="0"/>
+            <wp:docPr id="57" name="图片 14"/>
+            <wp:cNvGraphicFramePr>
+              <a:graphicFrameLocks xmlns:a="http://schemas.openxmlformats.org/drawingml/2006/main" noChangeAspect="1"/>
+            </wp:cNvGraphicFramePr>
+            <a:graphic xmlns:a="http://schemas.openxmlformats.org/drawingml/2006/main">
+              <a:graphicData uri="http://schemas.openxmlformats.org/drawingml/2006/picture">
+                <pic:pic xmlns:pic="http://schemas.openxmlformats.org/drawingml/2006/picture">
+                  <pic:nvPicPr>
+                    <pic:cNvPr id="57" name="图片 14"/>
+                    <pic:cNvPicPr>
+                      <a:picLocks noChangeAspect="1"/>
+                    </pic:cNvPicPr>
+                  </pic:nvPicPr>
+                  <pic:blipFill>
+                    <a:blip r:embed="rId92"/>
+                    <a:stretch>
+                      <a:fillRect/>
+                    </a:stretch>
+                  </pic:blipFill>
+                  <pic:spPr>
+                    <a:xfrm>
+                      <a:off x="0" y="0"/>
+                      <a:ext cx="409575" cy="228600"/>
+                    </a:xfrm>
+                    <a:prstGeom prst="rect">
+                      <a:avLst/>
+                    </a:prstGeom>
+                    <a:noFill/>
+                    <a:ln w="9525">
+                      <a:noFill/>
+                    </a:ln>
+                  </pic:spPr>
+                </pic:pic>
+              </a:graphicData>
+            </a:graphic>
+          </wp:inline>
+        </w:drawing>
+      </w:r>
+      <w:r>
+        <w:rPr>
+          <w:rFonts w:hint="eastAsia"/>
+          <w:lang w:eastAsia="zh-CN"/>
+        </w:rPr>
+        <w:t>个候选答案中，第</w:t>
+      </w:r>
+      <w:r>
+        <w:drawing>
+          <wp:inline distT="0" distB="0" distL="114300" distR="114300">
+            <wp:extent cx="123825" cy="180975"/>
+            <wp:effectExtent l="0" t="0" r="9525" b="7620"/>
+            <wp:docPr id="41" name="图片 16"/>
+            <wp:cNvGraphicFramePr>
+              <a:graphicFrameLocks xmlns:a="http://schemas.openxmlformats.org/drawingml/2006/main" noChangeAspect="1"/>
+            </wp:cNvGraphicFramePr>
+            <a:graphic xmlns:a="http://schemas.openxmlformats.org/drawingml/2006/main">
+              <a:graphicData uri="http://schemas.openxmlformats.org/drawingml/2006/picture">
+                <pic:pic xmlns:pic="http://schemas.openxmlformats.org/drawingml/2006/picture">
+                  <pic:nvPicPr>
+                    <pic:cNvPr id="41" name="图片 16"/>
+                    <pic:cNvPicPr>
+                      <a:picLocks noChangeAspect="1"/>
+                    </pic:cNvPicPr>
+                  </pic:nvPicPr>
+                  <pic:blipFill>
+                    <a:blip r:embed="rId94"/>
+                    <a:stretch>
+                      <a:fillRect/>
+                    </a:stretch>
+                  </pic:blipFill>
+                  <pic:spPr>
+                    <a:xfrm>
+                      <a:off x="0" y="0"/>
+                      <a:ext cx="123825" cy="180975"/>
+                    </a:xfrm>
+                    <a:prstGeom prst="rect">
+                      <a:avLst/>
+                    </a:prstGeom>
+                    <a:noFill/>
+                    <a:ln w="9525">
+                      <a:noFill/>
+                    </a:ln>
+                  </pic:spPr>
+                </pic:pic>
+              </a:graphicData>
+            </a:graphic>
+          </wp:inline>
+        </w:drawing>
+      </w:r>
+      <w:r>
+        <w:rPr>
+          <w:rFonts w:hint="eastAsia"/>
+          <w:lang w:eastAsia="zh-CN"/>
+        </w:rPr>
+        <w:t>个候选答案经过排序后在候选答案序列中的位置，</w:t>
+      </w:r>
+      <w:r>
+        <w:drawing>
+          <wp:inline distT="0" distB="0" distL="114300" distR="114300">
+            <wp:extent cx="352425" cy="228600"/>
+            <wp:effectExtent l="0" t="0" r="9525" b="0"/>
+            <wp:docPr id="53" name="图片 17"/>
+            <wp:cNvGraphicFramePr>
+              <a:graphicFrameLocks xmlns:a="http://schemas.openxmlformats.org/drawingml/2006/main" noChangeAspect="1"/>
+            </wp:cNvGraphicFramePr>
+            <a:graphic xmlns:a="http://schemas.openxmlformats.org/drawingml/2006/main">
+              <a:graphicData uri="http://schemas.openxmlformats.org/drawingml/2006/picture">
+                <pic:pic xmlns:pic="http://schemas.openxmlformats.org/drawingml/2006/picture">
+                  <pic:nvPicPr>
+                    <pic:cNvPr id="53" name="图片 17"/>
+                    <pic:cNvPicPr>
+                      <a:picLocks noChangeAspect="1"/>
+                    </pic:cNvPicPr>
+                  </pic:nvPicPr>
+                  <pic:blipFill>
+                    <a:blip r:embed="rId95"/>
+                    <a:stretch>
+                      <a:fillRect/>
+                    </a:stretch>
+                  </pic:blipFill>
+                  <pic:spPr>
+                    <a:xfrm>
+                      <a:off x="0" y="0"/>
+                      <a:ext cx="352425" cy="228600"/>
+                    </a:xfrm>
+                    <a:prstGeom prst="rect">
+                      <a:avLst/>
+                    </a:prstGeom>
+                    <a:noFill/>
+                    <a:ln w="9525">
+                      <a:noFill/>
+                    </a:ln>
+                  </pic:spPr>
+                </pic:pic>
+              </a:graphicData>
+            </a:graphic>
+          </wp:inline>
+        </w:drawing>
+      </w:r>
+      <w:r>
+        <w:rPr>
+          <w:rFonts w:hint="eastAsia"/>
+          <w:lang w:eastAsia="zh-CN"/>
+        </w:rPr>
+        <w:t>表示的是与第</w:t>
+      </w:r>
+      <w:r>
+        <w:drawing>
+          <wp:inline distT="0" distB="0" distL="114300" distR="114300">
+            <wp:extent cx="117475" cy="189865"/>
+            <wp:effectExtent l="0" t="0" r="0" b="635"/>
+            <wp:docPr id="58" name="图片 11"/>
+            <wp:cNvGraphicFramePr>
+              <a:graphicFrameLocks xmlns:a="http://schemas.openxmlformats.org/drawingml/2006/main" noChangeAspect="1"/>
+            </wp:cNvGraphicFramePr>
+            <a:graphic xmlns:a="http://schemas.openxmlformats.org/drawingml/2006/main">
+              <a:graphicData uri="http://schemas.openxmlformats.org/drawingml/2006/picture">
+                <pic:pic xmlns:pic="http://schemas.openxmlformats.org/drawingml/2006/picture">
+                  <pic:nvPicPr>
+                    <pic:cNvPr id="58" name="图片 11"/>
+                    <pic:cNvPicPr>
+                      <a:picLocks noChangeAspect="1"/>
+                    </pic:cNvPicPr>
+                  </pic:nvPicPr>
+                  <pic:blipFill>
+                    <a:blip r:embed="rId91"/>
+                    <a:stretch>
+                      <a:fillRect/>
+                    </a:stretch>
+                  </pic:blipFill>
+                  <pic:spPr>
+                    <a:xfrm>
+                      <a:off x="0" y="0"/>
+                      <a:ext cx="117475" cy="189865"/>
+                    </a:xfrm>
+                    <a:prstGeom prst="rect">
+                      <a:avLst/>
+                    </a:prstGeom>
+                    <a:noFill/>
+                    <a:ln w="9525">
+                      <a:noFill/>
+                    </a:ln>
+                  </pic:spPr>
+                </pic:pic>
+              </a:graphicData>
+            </a:graphic>
+          </wp:inline>
+        </w:drawing>
+      </w:r>
+      <w:r>
+        <w:rPr>
+          <w:rFonts w:hint="eastAsia"/>
+          <w:lang w:eastAsia="zh-CN"/>
+        </w:rPr>
+        <w:t>个问题最相关的答案在候选答案序列中的位置；</w:t>
+      </w:r>
     </w:p>
     <w:p>
       <w:pPr>
@@ -9055,22 +9067,15 @@
         <w:adjustRightInd/>
         <w:snapToGrid/>
         <w:spacing w:line="288" w:lineRule="auto"/>
-        <w:ind w:right="0" w:rightChars="0"/>
-        <w:jc w:val="both"/>
-        <w:textAlignment w:val="auto"/>
+        <w:ind w:left="0" w:leftChars="0" w:right="0" w:rightChars="0" w:firstLine="480" w:firstLineChars="200"/>
+        <w:jc w:val="both"/>
+        <w:textAlignment w:val="center"/>
         <w:outlineLvl w:val="9"/>
         <w:rPr>
           <w:rFonts w:hint="eastAsia"/>
-          <w:lang w:val="en-US" w:eastAsia="zh-CN"/>
-        </w:rPr>
-      </w:pPr>
-      <w:r>
-        <w:rPr>
-          <w:rFonts w:hint="eastAsia"/>
-          <w:lang w:val="en-US" w:eastAsia="zh-CN"/>
-        </w:rPr>
-        <w:t>实验结果分析</w:t>
-      </w:r>
+          <w:lang w:eastAsia="zh-CN"/>
+        </w:rPr>
+      </w:pPr>
     </w:p>
     <w:p>
       <w:pPr>
@@ -9094,10 +9099,2810 @@
         <w:spacing w:line="288" w:lineRule="auto"/>
         <w:ind w:left="0" w:leftChars="0" w:right="0" w:rightChars="0" w:firstLine="480" w:firstLineChars="200"/>
         <w:jc w:val="both"/>
+        <w:textAlignment w:val="center"/>
+        <w:outlineLvl w:val="9"/>
+        <w:rPr>
+          <w:rFonts w:hint="eastAsia"/>
+          <w:lang w:val="en-US" w:eastAsia="zh-CN"/>
+        </w:rPr>
+      </w:pPr>
+    </w:p>
+    <w:p>
+      <w:pPr>
+        <w:keepNext w:val="0"/>
+        <w:keepLines w:val="0"/>
+        <w:pageBreakBefore w:val="0"/>
+        <w:widowControl w:val="0"/>
+        <w:numPr>
+          <w:ilvl w:val="0"/>
+          <w:numId w:val="0"/>
+        </w:numPr>
+        <w:kinsoku/>
+        <w:wordWrap/>
+        <w:overflowPunct/>
+        <w:topLinePunct w:val="0"/>
+        <w:autoSpaceDE/>
+        <w:autoSpaceDN/>
+        <w:bidi w:val="0"/>
+        <w:adjustRightInd/>
+        <w:snapToGrid/>
+        <w:spacing w:line="288" w:lineRule="auto"/>
+        <w:ind w:right="0" w:rightChars="0"/>
+        <w:jc w:val="both"/>
         <w:textAlignment w:val="auto"/>
         <w:outlineLvl w:val="9"/>
         <w:rPr>
           <w:rFonts w:hint="eastAsia"/>
+          <w:lang w:val="en-US" w:eastAsia="zh-CN"/>
+        </w:rPr>
+      </w:pPr>
+      <w:r>
+        <w:rPr>
+          <w:rFonts w:hint="eastAsia"/>
+          <w:lang w:val="en-US" w:eastAsia="zh-CN"/>
+        </w:rPr>
+        <w:t>实验设置</w:t>
+      </w:r>
+    </w:p>
+    <w:p>
+      <w:pPr>
+        <w:keepNext w:val="0"/>
+        <w:keepLines w:val="0"/>
+        <w:pageBreakBefore w:val="0"/>
+        <w:widowControl w:val="0"/>
+        <w:numPr>
+          <w:ilvl w:val="0"/>
+          <w:numId w:val="0"/>
+        </w:numPr>
+        <w:kinsoku/>
+        <w:wordWrap/>
+        <w:overflowPunct/>
+        <w:topLinePunct w:val="0"/>
+        <w:autoSpaceDE/>
+        <w:autoSpaceDN/>
+        <w:bidi w:val="0"/>
+        <w:adjustRightInd/>
+        <w:snapToGrid/>
+        <w:spacing w:line="288" w:lineRule="auto"/>
+        <w:ind w:left="0" w:leftChars="0" w:right="0" w:rightChars="0" w:firstLine="480" w:firstLineChars="200"/>
+        <w:jc w:val="both"/>
+        <w:textAlignment w:val="center"/>
+        <w:outlineLvl w:val="9"/>
+        <w:rPr>
+          <w:rFonts w:hint="eastAsia"/>
+          <w:lang w:eastAsia="zh-CN"/>
+        </w:rPr>
+      </w:pPr>
+      <w:r>
+        <w:rPr>
+          <w:rFonts w:hint="eastAsia"/>
+          <w:lang w:val="en-US" w:eastAsia="zh-CN"/>
+        </w:rPr>
+        <w:t>候选答案选择排序可以被视为一个二分类问题，假设问题集合</w:t>
+      </w:r>
+      <w:r>
+        <w:drawing>
+          <wp:inline distT="0" distB="0" distL="114300" distR="114300">
+            <wp:extent cx="142875" cy="200025"/>
+            <wp:effectExtent l="0" t="0" r="9525" b="6985"/>
+            <wp:docPr id="84" name="图片 17"/>
+            <wp:cNvGraphicFramePr>
+              <a:graphicFrameLocks xmlns:a="http://schemas.openxmlformats.org/drawingml/2006/main" noChangeAspect="1"/>
+            </wp:cNvGraphicFramePr>
+            <a:graphic xmlns:a="http://schemas.openxmlformats.org/drawingml/2006/main">
+              <a:graphicData uri="http://schemas.openxmlformats.org/drawingml/2006/picture">
+                <pic:pic xmlns:pic="http://schemas.openxmlformats.org/drawingml/2006/picture">
+                  <pic:nvPicPr>
+                    <pic:cNvPr id="84" name="图片 17"/>
+                    <pic:cNvPicPr>
+                      <a:picLocks noChangeAspect="1"/>
+                    </pic:cNvPicPr>
+                  </pic:nvPicPr>
+                  <pic:blipFill>
+                    <a:blip r:embed="rId96"/>
+                    <a:stretch>
+                      <a:fillRect/>
+                    </a:stretch>
+                  </pic:blipFill>
+                  <pic:spPr>
+                    <a:xfrm>
+                      <a:off x="0" y="0"/>
+                      <a:ext cx="142875" cy="200025"/>
+                    </a:xfrm>
+                    <a:prstGeom prst="rect">
+                      <a:avLst/>
+                    </a:prstGeom>
+                    <a:noFill/>
+                    <a:ln w="9525">
+                      <a:noFill/>
+                    </a:ln>
+                  </pic:spPr>
+                </pic:pic>
+              </a:graphicData>
+            </a:graphic>
+          </wp:inline>
+        </w:drawing>
+      </w:r>
+      <w:r>
+        <w:rPr>
+          <w:rFonts w:hint="eastAsia"/>
+          <w:lang w:val="en-US" w:eastAsia="zh-CN"/>
+        </w:rPr>
+        <w:t>中的每一个问题</w:t>
+      </w:r>
+      <w:r>
+        <w:drawing>
+          <wp:inline distT="0" distB="0" distL="114300" distR="114300">
+            <wp:extent cx="428625" cy="209550"/>
+            <wp:effectExtent l="0" t="0" r="9525" b="0"/>
+            <wp:docPr id="112" name="图片 25"/>
+            <wp:cNvGraphicFramePr>
+              <a:graphicFrameLocks xmlns:a="http://schemas.openxmlformats.org/drawingml/2006/main" noChangeAspect="1"/>
+            </wp:cNvGraphicFramePr>
+            <a:graphic xmlns:a="http://schemas.openxmlformats.org/drawingml/2006/main">
+              <a:graphicData uri="http://schemas.openxmlformats.org/drawingml/2006/picture">
+                <pic:pic xmlns:pic="http://schemas.openxmlformats.org/drawingml/2006/picture">
+                  <pic:nvPicPr>
+                    <pic:cNvPr id="112" name="图片 25"/>
+                    <pic:cNvPicPr>
+                      <a:picLocks noChangeAspect="1"/>
+                    </pic:cNvPicPr>
+                  </pic:nvPicPr>
+                  <pic:blipFill>
+                    <a:blip r:embed="rId97"/>
+                    <a:stretch>
+                      <a:fillRect/>
+                    </a:stretch>
+                  </pic:blipFill>
+                  <pic:spPr>
+                    <a:xfrm>
+                      <a:off x="0" y="0"/>
+                      <a:ext cx="428625" cy="209550"/>
+                    </a:xfrm>
+                    <a:prstGeom prst="rect">
+                      <a:avLst/>
+                    </a:prstGeom>
+                    <a:noFill/>
+                    <a:ln w="9525">
+                      <a:noFill/>
+                    </a:ln>
+                  </pic:spPr>
+                </pic:pic>
+              </a:graphicData>
+            </a:graphic>
+          </wp:inline>
+        </w:drawing>
+      </w:r>
+      <w:r>
+        <w:rPr>
+          <w:rFonts w:hint="eastAsia"/>
+          <w:lang w:eastAsia="zh-CN"/>
+        </w:rPr>
+        <w:t>都对应一个候选答案序列</w:t>
+      </w:r>
+      <w:r>
+        <w:drawing>
+          <wp:inline distT="0" distB="0" distL="114300" distR="114300">
+            <wp:extent cx="895350" cy="209550"/>
+            <wp:effectExtent l="0" t="0" r="0" b="0"/>
+            <wp:docPr id="60" name="图片 9"/>
+            <wp:cNvGraphicFramePr>
+              <a:graphicFrameLocks xmlns:a="http://schemas.openxmlformats.org/drawingml/2006/main" noChangeAspect="1"/>
+            </wp:cNvGraphicFramePr>
+            <a:graphic xmlns:a="http://schemas.openxmlformats.org/drawingml/2006/main">
+              <a:graphicData uri="http://schemas.openxmlformats.org/drawingml/2006/picture">
+                <pic:pic xmlns:pic="http://schemas.openxmlformats.org/drawingml/2006/picture">
+                  <pic:nvPicPr>
+                    <pic:cNvPr id="60" name="图片 9"/>
+                    <pic:cNvPicPr>
+                      <a:picLocks noChangeAspect="1"/>
+                    </pic:cNvPicPr>
+                  </pic:nvPicPr>
+                  <pic:blipFill>
+                    <a:blip r:embed="rId98"/>
+                    <a:stretch>
+                      <a:fillRect/>
+                    </a:stretch>
+                  </pic:blipFill>
+                  <pic:spPr>
+                    <a:xfrm>
+                      <a:off x="0" y="0"/>
+                      <a:ext cx="895350" cy="209550"/>
+                    </a:xfrm>
+                    <a:prstGeom prst="rect">
+                      <a:avLst/>
+                    </a:prstGeom>
+                    <a:noFill/>
+                    <a:ln w="9525">
+                      <a:noFill/>
+                    </a:ln>
+                  </pic:spPr>
+                </pic:pic>
+              </a:graphicData>
+            </a:graphic>
+          </wp:inline>
+        </w:drawing>
+      </w:r>
+      <w:r>
+        <w:rPr>
+          <w:rFonts w:hint="eastAsia"/>
+          <w:lang w:eastAsia="zh-CN"/>
+        </w:rPr>
+        <w:t>及其标签序列</w:t>
+      </w:r>
+      <w:r>
+        <w:drawing>
+          <wp:inline distT="0" distB="0" distL="114300" distR="114300">
+            <wp:extent cx="933450" cy="209550"/>
+            <wp:effectExtent l="0" t="0" r="0" b="0"/>
+            <wp:docPr id="61" name="图片 10"/>
+            <wp:cNvGraphicFramePr>
+              <a:graphicFrameLocks xmlns:a="http://schemas.openxmlformats.org/drawingml/2006/main" noChangeAspect="1"/>
+            </wp:cNvGraphicFramePr>
+            <a:graphic xmlns:a="http://schemas.openxmlformats.org/drawingml/2006/main">
+              <a:graphicData uri="http://schemas.openxmlformats.org/drawingml/2006/picture">
+                <pic:pic xmlns:pic="http://schemas.openxmlformats.org/drawingml/2006/picture">
+                  <pic:nvPicPr>
+                    <pic:cNvPr id="61" name="图片 10"/>
+                    <pic:cNvPicPr>
+                      <a:picLocks noChangeAspect="1"/>
+                    </pic:cNvPicPr>
+                  </pic:nvPicPr>
+                  <pic:blipFill>
+                    <a:blip r:embed="rId99"/>
+                    <a:stretch>
+                      <a:fillRect/>
+                    </a:stretch>
+                  </pic:blipFill>
+                  <pic:spPr>
+                    <a:xfrm>
+                      <a:off x="0" y="0"/>
+                      <a:ext cx="933450" cy="209550"/>
+                    </a:xfrm>
+                    <a:prstGeom prst="rect">
+                      <a:avLst/>
+                    </a:prstGeom>
+                    <a:noFill/>
+                    <a:ln w="9525">
+                      <a:noFill/>
+                    </a:ln>
+                  </pic:spPr>
+                </pic:pic>
+              </a:graphicData>
+            </a:graphic>
+          </wp:inline>
+        </w:drawing>
+      </w:r>
+      <w:r>
+        <w:rPr>
+          <w:rFonts w:hint="eastAsia"/>
+          <w:lang w:eastAsia="zh-CN"/>
+        </w:rPr>
+        <w:t>，</w:t>
+      </w:r>
+    </w:p>
+    <w:p>
+      <w:pPr>
+        <w:keepNext w:val="0"/>
+        <w:keepLines w:val="0"/>
+        <w:pageBreakBefore w:val="0"/>
+        <w:widowControl w:val="0"/>
+        <w:numPr>
+          <w:ilvl w:val="0"/>
+          <w:numId w:val="0"/>
+        </w:numPr>
+        <w:kinsoku/>
+        <w:wordWrap/>
+        <w:overflowPunct/>
+        <w:topLinePunct w:val="0"/>
+        <w:autoSpaceDE/>
+        <w:autoSpaceDN/>
+        <w:bidi w:val="0"/>
+        <w:adjustRightInd/>
+        <w:snapToGrid/>
+        <w:spacing w:line="288" w:lineRule="auto"/>
+        <w:ind w:right="0" w:rightChars="0"/>
+        <w:jc w:val="both"/>
+        <w:textAlignment w:val="center"/>
+        <w:outlineLvl w:val="9"/>
+        <w:rPr>
+          <w:rFonts w:hint="eastAsia"/>
+          <w:lang w:eastAsia="zh-CN"/>
+        </w:rPr>
+      </w:pPr>
+      <w:r>
+        <w:rPr>
+          <w:rFonts w:hint="eastAsia"/>
+          <w:lang w:eastAsia="zh-CN"/>
+        </w:rPr>
+        <w:t>如果第</w:t>
+      </w:r>
+      <w:r>
+        <w:drawing>
+          <wp:inline distT="0" distB="0" distL="114300" distR="114300">
+            <wp:extent cx="123825" cy="180975"/>
+            <wp:effectExtent l="0" t="0" r="9525" b="7620"/>
+            <wp:docPr id="67" name="图片 13"/>
+            <wp:cNvGraphicFramePr>
+              <a:graphicFrameLocks xmlns:a="http://schemas.openxmlformats.org/drawingml/2006/main" noChangeAspect="1"/>
+            </wp:cNvGraphicFramePr>
+            <a:graphic xmlns:a="http://schemas.openxmlformats.org/drawingml/2006/main">
+              <a:graphicData uri="http://schemas.openxmlformats.org/drawingml/2006/picture">
+                <pic:pic xmlns:pic="http://schemas.openxmlformats.org/drawingml/2006/picture">
+                  <pic:nvPicPr>
+                    <pic:cNvPr id="67" name="图片 13"/>
+                    <pic:cNvPicPr>
+                      <a:picLocks noChangeAspect="1"/>
+                    </pic:cNvPicPr>
+                  </pic:nvPicPr>
+                  <pic:blipFill>
+                    <a:blip r:embed="rId100"/>
+                    <a:stretch>
+                      <a:fillRect/>
+                    </a:stretch>
+                  </pic:blipFill>
+                  <pic:spPr>
+                    <a:xfrm>
+                      <a:off x="0" y="0"/>
+                      <a:ext cx="123825" cy="180975"/>
+                    </a:xfrm>
+                    <a:prstGeom prst="rect">
+                      <a:avLst/>
+                    </a:prstGeom>
+                    <a:noFill/>
+                    <a:ln w="9525">
+                      <a:noFill/>
+                    </a:ln>
+                  </pic:spPr>
+                </pic:pic>
+              </a:graphicData>
+            </a:graphic>
+          </wp:inline>
+        </w:drawing>
+      </w:r>
+      <w:r>
+        <w:rPr>
+          <w:rFonts w:hint="eastAsia"/>
+          <w:lang w:eastAsia="zh-CN"/>
+        </w:rPr>
+        <w:t>个候选答案是问题的正确答案，则</w:t>
+      </w:r>
+      <w:r>
+        <w:drawing>
+          <wp:inline distT="0" distB="0" distL="114300" distR="114300">
+            <wp:extent cx="400050" cy="238125"/>
+            <wp:effectExtent l="0" t="0" r="0" b="8255"/>
+            <wp:docPr id="115" name="图片 28"/>
+            <wp:cNvGraphicFramePr>
+              <a:graphicFrameLocks xmlns:a="http://schemas.openxmlformats.org/drawingml/2006/main" noChangeAspect="1"/>
+            </wp:cNvGraphicFramePr>
+            <a:graphic xmlns:a="http://schemas.openxmlformats.org/drawingml/2006/main">
+              <a:graphicData uri="http://schemas.openxmlformats.org/drawingml/2006/picture">
+                <pic:pic xmlns:pic="http://schemas.openxmlformats.org/drawingml/2006/picture">
+                  <pic:nvPicPr>
+                    <pic:cNvPr id="115" name="图片 28"/>
+                    <pic:cNvPicPr>
+                      <a:picLocks noChangeAspect="1"/>
+                    </pic:cNvPicPr>
+                  </pic:nvPicPr>
+                  <pic:blipFill>
+                    <a:blip r:embed="rId101"/>
+                    <a:stretch>
+                      <a:fillRect/>
+                    </a:stretch>
+                  </pic:blipFill>
+                  <pic:spPr>
+                    <a:xfrm>
+                      <a:off x="0" y="0"/>
+                      <a:ext cx="400050" cy="238125"/>
+                    </a:xfrm>
+                    <a:prstGeom prst="rect">
+                      <a:avLst/>
+                    </a:prstGeom>
+                    <a:noFill/>
+                    <a:ln w="9525">
+                      <a:noFill/>
+                    </a:ln>
+                  </pic:spPr>
+                </pic:pic>
+              </a:graphicData>
+            </a:graphic>
+          </wp:inline>
+        </w:drawing>
+      </w:r>
+      <w:r>
+        <w:rPr>
+          <w:rFonts w:hint="eastAsia"/>
+          <w:lang w:eastAsia="zh-CN"/>
+        </w:rPr>
+        <w:t>否则</w:t>
+      </w:r>
+      <w:r>
+        <w:drawing>
+          <wp:inline distT="0" distB="0" distL="114300" distR="114300">
+            <wp:extent cx="428625" cy="238125"/>
+            <wp:effectExtent l="0" t="0" r="9525" b="8255"/>
+            <wp:docPr id="116" name="图片 29"/>
+            <wp:cNvGraphicFramePr>
+              <a:graphicFrameLocks xmlns:a="http://schemas.openxmlformats.org/drawingml/2006/main" noChangeAspect="1"/>
+            </wp:cNvGraphicFramePr>
+            <a:graphic xmlns:a="http://schemas.openxmlformats.org/drawingml/2006/main">
+              <a:graphicData uri="http://schemas.openxmlformats.org/drawingml/2006/picture">
+                <pic:pic xmlns:pic="http://schemas.openxmlformats.org/drawingml/2006/picture">
+                  <pic:nvPicPr>
+                    <pic:cNvPr id="116" name="图片 29"/>
+                    <pic:cNvPicPr>
+                      <a:picLocks noChangeAspect="1"/>
+                    </pic:cNvPicPr>
+                  </pic:nvPicPr>
+                  <pic:blipFill>
+                    <a:blip r:embed="rId102"/>
+                    <a:stretch>
+                      <a:fillRect/>
+                    </a:stretch>
+                  </pic:blipFill>
+                  <pic:spPr>
+                    <a:xfrm>
+                      <a:off x="0" y="0"/>
+                      <a:ext cx="428625" cy="238125"/>
+                    </a:xfrm>
+                    <a:prstGeom prst="rect">
+                      <a:avLst/>
+                    </a:prstGeom>
+                    <a:noFill/>
+                    <a:ln w="9525">
+                      <a:noFill/>
+                    </a:ln>
+                  </pic:spPr>
+                </pic:pic>
+              </a:graphicData>
+            </a:graphic>
+          </wp:inline>
+        </w:drawing>
+      </w:r>
+      <w:r>
+        <w:rPr>
+          <w:rFonts w:hint="eastAsia"/>
+          <w:lang w:eastAsia="zh-CN"/>
+        </w:rPr>
+        <w:t>，形式化的表示为，给定一个问题</w:t>
+      </w:r>
+      <w:r>
+        <w:drawing>
+          <wp:inline distT="0" distB="0" distL="114300" distR="114300">
+            <wp:extent cx="123825" cy="161925"/>
+            <wp:effectExtent l="0" t="0" r="9525" b="7620"/>
+            <wp:docPr id="117" name="图片 30"/>
+            <wp:cNvGraphicFramePr>
+              <a:graphicFrameLocks xmlns:a="http://schemas.openxmlformats.org/drawingml/2006/main" noChangeAspect="1"/>
+            </wp:cNvGraphicFramePr>
+            <a:graphic xmlns:a="http://schemas.openxmlformats.org/drawingml/2006/main">
+              <a:graphicData uri="http://schemas.openxmlformats.org/drawingml/2006/picture">
+                <pic:pic xmlns:pic="http://schemas.openxmlformats.org/drawingml/2006/picture">
+                  <pic:nvPicPr>
+                    <pic:cNvPr id="117" name="图片 30"/>
+                    <pic:cNvPicPr>
+                      <a:picLocks noChangeAspect="1"/>
+                    </pic:cNvPicPr>
+                  </pic:nvPicPr>
+                  <pic:blipFill>
+                    <a:blip r:embed="rId103"/>
+                    <a:stretch>
+                      <a:fillRect/>
+                    </a:stretch>
+                  </pic:blipFill>
+                  <pic:spPr>
+                    <a:xfrm>
+                      <a:off x="0" y="0"/>
+                      <a:ext cx="123825" cy="161925"/>
+                    </a:xfrm>
+                    <a:prstGeom prst="rect">
+                      <a:avLst/>
+                    </a:prstGeom>
+                    <a:noFill/>
+                    <a:ln w="9525">
+                      <a:noFill/>
+                    </a:ln>
+                  </pic:spPr>
+                </pic:pic>
+              </a:graphicData>
+            </a:graphic>
+          </wp:inline>
+        </w:drawing>
+      </w:r>
+      <w:r>
+        <w:rPr>
+          <w:rFonts w:hint="eastAsia"/>
+          <w:lang w:eastAsia="zh-CN"/>
+        </w:rPr>
+        <w:t>的向量表示</w:t>
+      </w:r>
+      <w:r>
+        <w:drawing>
+          <wp:inline distT="0" distB="0" distL="114300" distR="114300">
+            <wp:extent cx="123825" cy="161925"/>
+            <wp:effectExtent l="0" t="0" r="0" b="7620"/>
+            <wp:docPr id="88" name="图片 18"/>
+            <wp:cNvGraphicFramePr>
+              <a:graphicFrameLocks xmlns:a="http://schemas.openxmlformats.org/drawingml/2006/main" noChangeAspect="1"/>
+            </wp:cNvGraphicFramePr>
+            <a:graphic xmlns:a="http://schemas.openxmlformats.org/drawingml/2006/main">
+              <a:graphicData uri="http://schemas.openxmlformats.org/drawingml/2006/picture">
+                <pic:pic xmlns:pic="http://schemas.openxmlformats.org/drawingml/2006/picture">
+                  <pic:nvPicPr>
+                    <pic:cNvPr id="88" name="图片 18"/>
+                    <pic:cNvPicPr>
+                      <a:picLocks noChangeAspect="1"/>
+                    </pic:cNvPicPr>
+                  </pic:nvPicPr>
+                  <pic:blipFill>
+                    <a:blip r:embed="rId104"/>
+                    <a:stretch>
+                      <a:fillRect/>
+                    </a:stretch>
+                  </pic:blipFill>
+                  <pic:spPr>
+                    <a:xfrm>
+                      <a:off x="0" y="0"/>
+                      <a:ext cx="123825" cy="161925"/>
+                    </a:xfrm>
+                    <a:prstGeom prst="rect">
+                      <a:avLst/>
+                    </a:prstGeom>
+                    <a:noFill/>
+                    <a:ln w="9525">
+                      <a:noFill/>
+                    </a:ln>
+                  </pic:spPr>
+                </pic:pic>
+              </a:graphicData>
+            </a:graphic>
+          </wp:inline>
+        </w:drawing>
+      </w:r>
+      <w:r>
+        <w:rPr>
+          <w:rFonts w:hint="eastAsia"/>
+          <w:lang w:eastAsia="zh-CN"/>
+        </w:rPr>
+        <w:t>和其第</w:t>
+      </w:r>
+      <w:r>
+        <w:drawing>
+          <wp:inline distT="0" distB="0" distL="114300" distR="114300">
+            <wp:extent cx="123825" cy="180975"/>
+            <wp:effectExtent l="0" t="0" r="9525" b="7620"/>
+            <wp:docPr id="89" name="图片 13"/>
+            <wp:cNvGraphicFramePr>
+              <a:graphicFrameLocks xmlns:a="http://schemas.openxmlformats.org/drawingml/2006/main" noChangeAspect="1"/>
+            </wp:cNvGraphicFramePr>
+            <a:graphic xmlns:a="http://schemas.openxmlformats.org/drawingml/2006/main">
+              <a:graphicData uri="http://schemas.openxmlformats.org/drawingml/2006/picture">
+                <pic:pic xmlns:pic="http://schemas.openxmlformats.org/drawingml/2006/picture">
+                  <pic:nvPicPr>
+                    <pic:cNvPr id="89" name="图片 13"/>
+                    <pic:cNvPicPr>
+                      <a:picLocks noChangeAspect="1"/>
+                    </pic:cNvPicPr>
+                  </pic:nvPicPr>
+                  <pic:blipFill>
+                    <a:blip r:embed="rId100"/>
+                    <a:stretch>
+                      <a:fillRect/>
+                    </a:stretch>
+                  </pic:blipFill>
+                  <pic:spPr>
+                    <a:xfrm>
+                      <a:off x="0" y="0"/>
+                      <a:ext cx="123825" cy="180975"/>
+                    </a:xfrm>
+                    <a:prstGeom prst="rect">
+                      <a:avLst/>
+                    </a:prstGeom>
+                    <a:noFill/>
+                    <a:ln w="9525">
+                      <a:noFill/>
+                    </a:ln>
+                  </pic:spPr>
+                </pic:pic>
+              </a:graphicData>
+            </a:graphic>
+          </wp:inline>
+        </w:drawing>
+      </w:r>
+      <w:r>
+        <w:rPr>
+          <w:rFonts w:hint="eastAsia"/>
+          <w:lang w:eastAsia="zh-CN"/>
+        </w:rPr>
+        <w:t>个候选答案</w:t>
+      </w:r>
+      <w:r>
+        <w:drawing>
+          <wp:inline distT="0" distB="0" distL="114300" distR="114300">
+            <wp:extent cx="161925" cy="238125"/>
+            <wp:effectExtent l="0" t="0" r="9525" b="6350"/>
+            <wp:docPr id="111" name="图片 24"/>
+            <wp:cNvGraphicFramePr>
+              <a:graphicFrameLocks xmlns:a="http://schemas.openxmlformats.org/drawingml/2006/main" noChangeAspect="1"/>
+            </wp:cNvGraphicFramePr>
+            <a:graphic xmlns:a="http://schemas.openxmlformats.org/drawingml/2006/main">
+              <a:graphicData uri="http://schemas.openxmlformats.org/drawingml/2006/picture">
+                <pic:pic xmlns:pic="http://schemas.openxmlformats.org/drawingml/2006/picture">
+                  <pic:nvPicPr>
+                    <pic:cNvPr id="111" name="图片 24"/>
+                    <pic:cNvPicPr>
+                      <a:picLocks noChangeAspect="1"/>
+                    </pic:cNvPicPr>
+                  </pic:nvPicPr>
+                  <pic:blipFill>
+                    <a:blip r:embed="rId105"/>
+                    <a:stretch>
+                      <a:fillRect/>
+                    </a:stretch>
+                  </pic:blipFill>
+                  <pic:spPr>
+                    <a:xfrm>
+                      <a:off x="0" y="0"/>
+                      <a:ext cx="161925" cy="238125"/>
+                    </a:xfrm>
+                    <a:prstGeom prst="rect">
+                      <a:avLst/>
+                    </a:prstGeom>
+                    <a:noFill/>
+                    <a:ln w="9525">
+                      <a:noFill/>
+                    </a:ln>
+                  </pic:spPr>
+                </pic:pic>
+              </a:graphicData>
+            </a:graphic>
+          </wp:inline>
+        </w:drawing>
+      </w:r>
+      <w:r>
+        <w:rPr>
+          <w:rFonts w:hint="eastAsia"/>
+          <w:lang w:eastAsia="zh-CN"/>
+        </w:rPr>
+        <w:t>的向量表示</w:t>
+      </w:r>
+      <w:r>
+        <w:drawing>
+          <wp:inline distT="0" distB="0" distL="114300" distR="114300">
+            <wp:extent cx="171450" cy="238125"/>
+            <wp:effectExtent l="0" t="0" r="0" b="6350"/>
+            <wp:docPr id="109" name="图片 22"/>
+            <wp:cNvGraphicFramePr>
+              <a:graphicFrameLocks xmlns:a="http://schemas.openxmlformats.org/drawingml/2006/main" noChangeAspect="1"/>
+            </wp:cNvGraphicFramePr>
+            <a:graphic xmlns:a="http://schemas.openxmlformats.org/drawingml/2006/main">
+              <a:graphicData uri="http://schemas.openxmlformats.org/drawingml/2006/picture">
+                <pic:pic xmlns:pic="http://schemas.openxmlformats.org/drawingml/2006/picture">
+                  <pic:nvPicPr>
+                    <pic:cNvPr id="109" name="图片 22"/>
+                    <pic:cNvPicPr>
+                      <a:picLocks noChangeAspect="1"/>
+                    </pic:cNvPicPr>
+                  </pic:nvPicPr>
+                  <pic:blipFill>
+                    <a:blip r:embed="rId106"/>
+                    <a:stretch>
+                      <a:fillRect/>
+                    </a:stretch>
+                  </pic:blipFill>
+                  <pic:spPr>
+                    <a:xfrm>
+                      <a:off x="0" y="0"/>
+                      <a:ext cx="171450" cy="238125"/>
+                    </a:xfrm>
+                    <a:prstGeom prst="rect">
+                      <a:avLst/>
+                    </a:prstGeom>
+                    <a:noFill/>
+                    <a:ln w="9525">
+                      <a:noFill/>
+                    </a:ln>
+                  </pic:spPr>
+                </pic:pic>
+              </a:graphicData>
+            </a:graphic>
+          </wp:inline>
+        </w:drawing>
+      </w:r>
+      <w:r>
+        <w:rPr>
+          <w:rFonts w:hint="eastAsia"/>
+          <w:lang w:eastAsia="zh-CN"/>
+        </w:rPr>
+        <w:t>，那么这个候选答案为正确答案的概率即</w:t>
+      </w:r>
+      <w:r>
+        <w:drawing>
+          <wp:inline distT="0" distB="0" distL="114300" distR="114300">
+            <wp:extent cx="161925" cy="238125"/>
+            <wp:effectExtent l="0" t="0" r="9525" b="6350"/>
+            <wp:docPr id="118" name="图片 24"/>
+            <wp:cNvGraphicFramePr>
+              <a:graphicFrameLocks xmlns:a="http://schemas.openxmlformats.org/drawingml/2006/main" noChangeAspect="1"/>
+            </wp:cNvGraphicFramePr>
+            <a:graphic xmlns:a="http://schemas.openxmlformats.org/drawingml/2006/main">
+              <a:graphicData uri="http://schemas.openxmlformats.org/drawingml/2006/picture">
+                <pic:pic xmlns:pic="http://schemas.openxmlformats.org/drawingml/2006/picture">
+                  <pic:nvPicPr>
+                    <pic:cNvPr id="118" name="图片 24"/>
+                    <pic:cNvPicPr>
+                      <a:picLocks noChangeAspect="1"/>
+                    </pic:cNvPicPr>
+                  </pic:nvPicPr>
+                  <pic:blipFill>
+                    <a:blip r:embed="rId105"/>
+                    <a:stretch>
+                      <a:fillRect/>
+                    </a:stretch>
+                  </pic:blipFill>
+                  <pic:spPr>
+                    <a:xfrm>
+                      <a:off x="0" y="0"/>
+                      <a:ext cx="161925" cy="238125"/>
+                    </a:xfrm>
+                    <a:prstGeom prst="rect">
+                      <a:avLst/>
+                    </a:prstGeom>
+                    <a:noFill/>
+                    <a:ln w="9525">
+                      <a:noFill/>
+                    </a:ln>
+                  </pic:spPr>
+                </pic:pic>
+              </a:graphicData>
+            </a:graphic>
+          </wp:inline>
+        </w:drawing>
+      </w:r>
+      <w:r>
+        <w:rPr>
+          <w:rFonts w:hint="eastAsia"/>
+          <w:lang w:eastAsia="zh-CN"/>
+        </w:rPr>
+        <w:t>的标签</w:t>
+      </w:r>
+      <w:r>
+        <w:drawing>
+          <wp:inline distT="0" distB="0" distL="114300" distR="114300">
+            <wp:extent cx="371475" cy="238125"/>
+            <wp:effectExtent l="0" t="0" r="9525" b="8255"/>
+            <wp:docPr id="120" name="图片 33"/>
+            <wp:cNvGraphicFramePr>
+              <a:graphicFrameLocks xmlns:a="http://schemas.openxmlformats.org/drawingml/2006/main" noChangeAspect="1"/>
+            </wp:cNvGraphicFramePr>
+            <a:graphic xmlns:a="http://schemas.openxmlformats.org/drawingml/2006/main">
+              <a:graphicData uri="http://schemas.openxmlformats.org/drawingml/2006/picture">
+                <pic:pic xmlns:pic="http://schemas.openxmlformats.org/drawingml/2006/picture">
+                  <pic:nvPicPr>
+                    <pic:cNvPr id="120" name="图片 33"/>
+                    <pic:cNvPicPr>
+                      <a:picLocks noChangeAspect="1"/>
+                    </pic:cNvPicPr>
+                  </pic:nvPicPr>
+                  <pic:blipFill>
+                    <a:blip r:embed="rId107"/>
+                    <a:stretch>
+                      <a:fillRect/>
+                    </a:stretch>
+                  </pic:blipFill>
+                  <pic:spPr>
+                    <a:xfrm>
+                      <a:off x="0" y="0"/>
+                      <a:ext cx="371475" cy="238125"/>
+                    </a:xfrm>
+                    <a:prstGeom prst="rect">
+                      <a:avLst/>
+                    </a:prstGeom>
+                    <a:noFill/>
+                    <a:ln w="9525">
+                      <a:noFill/>
+                    </a:ln>
+                  </pic:spPr>
+                </pic:pic>
+              </a:graphicData>
+            </a:graphic>
+          </wp:inline>
+        </w:drawing>
+      </w:r>
+      <w:r>
+        <w:rPr>
+          <w:rFonts w:hint="eastAsia"/>
+          <w:lang w:eastAsia="zh-CN"/>
+        </w:rPr>
+        <w:t>的概率为：</w:t>
+      </w:r>
+    </w:p>
+    <w:p>
+      <w:pPr>
+        <w:keepNext w:val="0"/>
+        <w:keepLines w:val="0"/>
+        <w:pageBreakBefore w:val="0"/>
+        <w:widowControl w:val="0"/>
+        <w:numPr>
+          <w:ilvl w:val="0"/>
+          <w:numId w:val="0"/>
+        </w:numPr>
+        <w:kinsoku/>
+        <w:wordWrap/>
+        <w:overflowPunct/>
+        <w:topLinePunct w:val="0"/>
+        <w:autoSpaceDE/>
+        <w:autoSpaceDN/>
+        <w:bidi w:val="0"/>
+        <w:adjustRightInd/>
+        <w:snapToGrid/>
+        <w:spacing w:line="288" w:lineRule="auto"/>
+        <w:ind w:right="0" w:rightChars="0" w:firstLine="480" w:firstLineChars="200"/>
+        <w:jc w:val="both"/>
+        <w:textAlignment w:val="auto"/>
+        <w:outlineLvl w:val="9"/>
+      </w:pPr>
+      <w:r>
+        <w:rPr>
+          <w:rFonts w:hint="eastAsia"/>
+          <w:lang w:val="en-US" w:eastAsia="zh-CN"/>
+        </w:rPr>
+        <w:t xml:space="preserve">                  </w:t>
+      </w:r>
+      <w:r>
+        <w:drawing>
+          <wp:inline distT="0" distB="0" distL="114300" distR="114300">
+            <wp:extent cx="1876425" cy="276225"/>
+            <wp:effectExtent l="0" t="0" r="9525" b="8255"/>
+            <wp:docPr id="121" name="图片 34"/>
+            <wp:cNvGraphicFramePr>
+              <a:graphicFrameLocks xmlns:a="http://schemas.openxmlformats.org/drawingml/2006/main" noChangeAspect="1"/>
+            </wp:cNvGraphicFramePr>
+            <a:graphic xmlns:a="http://schemas.openxmlformats.org/drawingml/2006/main">
+              <a:graphicData uri="http://schemas.openxmlformats.org/drawingml/2006/picture">
+                <pic:pic xmlns:pic="http://schemas.openxmlformats.org/drawingml/2006/picture">
+                  <pic:nvPicPr>
+                    <pic:cNvPr id="121" name="图片 34"/>
+                    <pic:cNvPicPr>
+                      <a:picLocks noChangeAspect="1"/>
+                    </pic:cNvPicPr>
+                  </pic:nvPicPr>
+                  <pic:blipFill>
+                    <a:blip r:embed="rId108"/>
+                    <a:stretch>
+                      <a:fillRect/>
+                    </a:stretch>
+                  </pic:blipFill>
+                  <pic:spPr>
+                    <a:xfrm>
+                      <a:off x="0" y="0"/>
+                      <a:ext cx="1876425" cy="276225"/>
+                    </a:xfrm>
+                    <a:prstGeom prst="rect">
+                      <a:avLst/>
+                    </a:prstGeom>
+                    <a:noFill/>
+                    <a:ln w="9525">
+                      <a:noFill/>
+                    </a:ln>
+                  </pic:spPr>
+                </pic:pic>
+              </a:graphicData>
+            </a:graphic>
+          </wp:inline>
+        </w:drawing>
+      </w:r>
+    </w:p>
+    <w:p>
+      <w:pPr>
+        <w:keepNext w:val="0"/>
+        <w:keepLines w:val="0"/>
+        <w:pageBreakBefore w:val="0"/>
+        <w:widowControl w:val="0"/>
+        <w:numPr>
+          <w:ilvl w:val="0"/>
+          <w:numId w:val="0"/>
+        </w:numPr>
+        <w:kinsoku/>
+        <w:wordWrap/>
+        <w:overflowPunct/>
+        <w:topLinePunct w:val="0"/>
+        <w:autoSpaceDE/>
+        <w:autoSpaceDN/>
+        <w:bidi w:val="0"/>
+        <w:adjustRightInd/>
+        <w:snapToGrid/>
+        <w:spacing w:line="288" w:lineRule="auto"/>
+        <w:ind w:left="0" w:leftChars="0" w:right="0" w:rightChars="0" w:firstLine="480" w:firstLineChars="200"/>
+        <w:jc w:val="both"/>
+        <w:textAlignment w:val="center"/>
+        <w:outlineLvl w:val="9"/>
+        <w:rPr>
+          <w:rFonts w:hint="eastAsia"/>
+          <w:lang w:val="en-US" w:eastAsia="zh-CN"/>
+        </w:rPr>
+      </w:pPr>
+      <w:r>
+        <w:rPr>
+          <w:rFonts w:hint="eastAsia"/>
+          <w:lang w:eastAsia="zh-CN"/>
+        </w:rPr>
+        <w:t>式中的偏置系数</w:t>
+      </w:r>
+      <w:r>
+        <w:drawing>
+          <wp:inline distT="0" distB="0" distL="114300" distR="114300">
+            <wp:extent cx="123825" cy="171450"/>
+            <wp:effectExtent l="0" t="0" r="0" b="0"/>
+            <wp:docPr id="122" name="图片 36"/>
+            <wp:cNvGraphicFramePr>
+              <a:graphicFrameLocks xmlns:a="http://schemas.openxmlformats.org/drawingml/2006/main" noChangeAspect="1"/>
+            </wp:cNvGraphicFramePr>
+            <a:graphic xmlns:a="http://schemas.openxmlformats.org/drawingml/2006/main">
+              <a:graphicData uri="http://schemas.openxmlformats.org/drawingml/2006/picture">
+                <pic:pic xmlns:pic="http://schemas.openxmlformats.org/drawingml/2006/picture">
+                  <pic:nvPicPr>
+                    <pic:cNvPr id="122" name="图片 36"/>
+                    <pic:cNvPicPr>
+                      <a:picLocks noChangeAspect="1"/>
+                    </pic:cNvPicPr>
+                  </pic:nvPicPr>
+                  <pic:blipFill>
+                    <a:blip r:embed="rId109"/>
+                    <a:stretch>
+                      <a:fillRect/>
+                    </a:stretch>
+                  </pic:blipFill>
+                  <pic:spPr>
+                    <a:xfrm>
+                      <a:off x="0" y="0"/>
+                      <a:ext cx="123825" cy="171450"/>
+                    </a:xfrm>
+                    <a:prstGeom prst="rect">
+                      <a:avLst/>
+                    </a:prstGeom>
+                    <a:noFill/>
+                    <a:ln w="9525">
+                      <a:noFill/>
+                    </a:ln>
+                  </pic:spPr>
+                </pic:pic>
+              </a:graphicData>
+            </a:graphic>
+          </wp:inline>
+        </w:drawing>
+      </w:r>
+      <w:r>
+        <w:rPr>
+          <w:rFonts w:hint="eastAsia"/>
+          <w:lang w:eastAsia="zh-CN"/>
+        </w:rPr>
+        <w:t>和转换矩阵</w:t>
+      </w:r>
+      <w:r>
+        <w:drawing>
+          <wp:inline distT="0" distB="0" distL="114300" distR="114300">
+            <wp:extent cx="200025" cy="161925"/>
+            <wp:effectExtent l="0" t="0" r="0" b="6350"/>
+            <wp:docPr id="123" name="图片 38"/>
+            <wp:cNvGraphicFramePr>
+              <a:graphicFrameLocks xmlns:a="http://schemas.openxmlformats.org/drawingml/2006/main" noChangeAspect="1"/>
+            </wp:cNvGraphicFramePr>
+            <a:graphic xmlns:a="http://schemas.openxmlformats.org/drawingml/2006/main">
+              <a:graphicData uri="http://schemas.openxmlformats.org/drawingml/2006/picture">
+                <pic:pic xmlns:pic="http://schemas.openxmlformats.org/drawingml/2006/picture">
+                  <pic:nvPicPr>
+                    <pic:cNvPr id="123" name="图片 38"/>
+                    <pic:cNvPicPr>
+                      <a:picLocks noChangeAspect="1"/>
+                    </pic:cNvPicPr>
+                  </pic:nvPicPr>
+                  <pic:blipFill>
+                    <a:blip r:embed="rId110"/>
+                    <a:stretch>
+                      <a:fillRect/>
+                    </a:stretch>
+                  </pic:blipFill>
+                  <pic:spPr>
+                    <a:xfrm>
+                      <a:off x="0" y="0"/>
+                      <a:ext cx="200025" cy="161925"/>
+                    </a:xfrm>
+                    <a:prstGeom prst="rect">
+                      <a:avLst/>
+                    </a:prstGeom>
+                    <a:noFill/>
+                    <a:ln w="9525">
+                      <a:noFill/>
+                    </a:ln>
+                  </pic:spPr>
+                </pic:pic>
+              </a:graphicData>
+            </a:graphic>
+          </wp:inline>
+        </w:drawing>
+      </w:r>
+      <w:r>
+        <w:rPr>
+          <w:rFonts w:hint="eastAsia"/>
+          <w:lang w:eastAsia="zh-CN"/>
+        </w:rPr>
+        <w:t>都是模型参数，这个公式也可以理解为，给定一个候选答案句，通过转换操作</w:t>
+      </w:r>
+      <w:r>
+        <w:drawing>
+          <wp:inline distT="0" distB="0" distL="114300" distR="114300">
+            <wp:extent cx="514350" cy="228600"/>
+            <wp:effectExtent l="0" t="0" r="0" b="0"/>
+            <wp:docPr id="126" name="图片 42"/>
+            <wp:cNvGraphicFramePr>
+              <a:graphicFrameLocks xmlns:a="http://schemas.openxmlformats.org/drawingml/2006/main" noChangeAspect="1"/>
+            </wp:cNvGraphicFramePr>
+            <a:graphic xmlns:a="http://schemas.openxmlformats.org/drawingml/2006/main">
+              <a:graphicData uri="http://schemas.openxmlformats.org/drawingml/2006/picture">
+                <pic:pic xmlns:pic="http://schemas.openxmlformats.org/drawingml/2006/picture">
+                  <pic:nvPicPr>
+                    <pic:cNvPr id="126" name="图片 42"/>
+                    <pic:cNvPicPr>
+                      <a:picLocks noChangeAspect="1"/>
+                    </pic:cNvPicPr>
+                  </pic:nvPicPr>
+                  <pic:blipFill>
+                    <a:blip r:embed="rId111"/>
+                    <a:stretch>
+                      <a:fillRect/>
+                    </a:stretch>
+                  </pic:blipFill>
+                  <pic:spPr>
+                    <a:xfrm>
+                      <a:off x="0" y="0"/>
+                      <a:ext cx="514350" cy="228600"/>
+                    </a:xfrm>
+                    <a:prstGeom prst="rect">
+                      <a:avLst/>
+                    </a:prstGeom>
+                    <a:noFill/>
+                    <a:ln w="9525">
+                      <a:noFill/>
+                    </a:ln>
+                  </pic:spPr>
+                </pic:pic>
+              </a:graphicData>
+            </a:graphic>
+          </wp:inline>
+        </w:drawing>
+      </w:r>
+      <w:r>
+        <w:rPr>
+          <w:rFonts w:hint="eastAsia"/>
+          <w:lang w:eastAsia="zh-CN"/>
+        </w:rPr>
+        <w:t>“生成”一个问题</w:t>
+      </w:r>
+      <w:r>
+        <w:drawing>
+          <wp:inline distT="0" distB="0" distL="114300" distR="114300">
+            <wp:extent cx="142875" cy="228600"/>
+            <wp:effectExtent l="0" t="0" r="9525" b="0"/>
+            <wp:docPr id="128" name="图片 44"/>
+            <wp:cNvGraphicFramePr>
+              <a:graphicFrameLocks xmlns:a="http://schemas.openxmlformats.org/drawingml/2006/main" noChangeAspect="1"/>
+            </wp:cNvGraphicFramePr>
+            <a:graphic xmlns:a="http://schemas.openxmlformats.org/drawingml/2006/main">
+              <a:graphicData uri="http://schemas.openxmlformats.org/drawingml/2006/picture">
+                <pic:pic xmlns:pic="http://schemas.openxmlformats.org/drawingml/2006/picture">
+                  <pic:nvPicPr>
+                    <pic:cNvPr id="128" name="图片 44"/>
+                    <pic:cNvPicPr>
+                      <a:picLocks noChangeAspect="1"/>
+                    </pic:cNvPicPr>
+                  </pic:nvPicPr>
+                  <pic:blipFill>
+                    <a:blip r:embed="rId112"/>
+                    <a:stretch>
+                      <a:fillRect/>
+                    </a:stretch>
+                  </pic:blipFill>
+                  <pic:spPr>
+                    <a:xfrm>
+                      <a:off x="0" y="0"/>
+                      <a:ext cx="142875" cy="228600"/>
+                    </a:xfrm>
+                    <a:prstGeom prst="rect">
+                      <a:avLst/>
+                    </a:prstGeom>
+                    <a:noFill/>
+                    <a:ln w="9525">
+                      <a:noFill/>
+                    </a:ln>
+                  </pic:spPr>
+                </pic:pic>
+              </a:graphicData>
+            </a:graphic>
+          </wp:inline>
+        </w:drawing>
+      </w:r>
+      <w:r>
+        <w:rPr>
+          <w:rFonts w:hint="eastAsia"/>
+          <w:lang w:eastAsia="zh-CN"/>
+        </w:rPr>
+        <w:t>，然后通过点积操作度量生成问题</w:t>
+      </w:r>
+      <w:r>
+        <w:drawing>
+          <wp:inline distT="0" distB="0" distL="114300" distR="114300">
+            <wp:extent cx="142875" cy="228600"/>
+            <wp:effectExtent l="0" t="0" r="9525" b="0"/>
+            <wp:docPr id="129" name="图片 44"/>
+            <wp:cNvGraphicFramePr>
+              <a:graphicFrameLocks xmlns:a="http://schemas.openxmlformats.org/drawingml/2006/main" noChangeAspect="1"/>
+            </wp:cNvGraphicFramePr>
+            <a:graphic xmlns:a="http://schemas.openxmlformats.org/drawingml/2006/main">
+              <a:graphicData uri="http://schemas.openxmlformats.org/drawingml/2006/picture">
+                <pic:pic xmlns:pic="http://schemas.openxmlformats.org/drawingml/2006/picture">
+                  <pic:nvPicPr>
+                    <pic:cNvPr id="129" name="图片 44"/>
+                    <pic:cNvPicPr>
+                      <a:picLocks noChangeAspect="1"/>
+                    </pic:cNvPicPr>
+                  </pic:nvPicPr>
+                  <pic:blipFill>
+                    <a:blip r:embed="rId112"/>
+                    <a:stretch>
+                      <a:fillRect/>
+                    </a:stretch>
+                  </pic:blipFill>
+                  <pic:spPr>
+                    <a:xfrm>
+                      <a:off x="0" y="0"/>
+                      <a:ext cx="142875" cy="228600"/>
+                    </a:xfrm>
+                    <a:prstGeom prst="rect">
+                      <a:avLst/>
+                    </a:prstGeom>
+                    <a:noFill/>
+                    <a:ln w="9525">
+                      <a:noFill/>
+                    </a:ln>
+                  </pic:spPr>
+                </pic:pic>
+              </a:graphicData>
+            </a:graphic>
+          </wp:inline>
+        </w:drawing>
+      </w:r>
+      <w:r>
+        <w:rPr>
+          <w:rFonts w:hint="eastAsia"/>
+          <w:lang w:eastAsia="zh-CN"/>
+        </w:rPr>
+        <w:t>和给定问题</w:t>
+      </w:r>
+      <w:r>
+        <w:drawing>
+          <wp:inline distT="0" distB="0" distL="114300" distR="114300">
+            <wp:extent cx="123825" cy="161925"/>
+            <wp:effectExtent l="0" t="0" r="0" b="7620"/>
+            <wp:docPr id="130" name="图片 45"/>
+            <wp:cNvGraphicFramePr>
+              <a:graphicFrameLocks xmlns:a="http://schemas.openxmlformats.org/drawingml/2006/main" noChangeAspect="1"/>
+            </wp:cNvGraphicFramePr>
+            <a:graphic xmlns:a="http://schemas.openxmlformats.org/drawingml/2006/main">
+              <a:graphicData uri="http://schemas.openxmlformats.org/drawingml/2006/picture">
+                <pic:pic xmlns:pic="http://schemas.openxmlformats.org/drawingml/2006/picture">
+                  <pic:nvPicPr>
+                    <pic:cNvPr id="130" name="图片 45"/>
+                    <pic:cNvPicPr>
+                      <a:picLocks noChangeAspect="1"/>
+                    </pic:cNvPicPr>
+                  </pic:nvPicPr>
+                  <pic:blipFill>
+                    <a:blip r:embed="rId113"/>
+                    <a:stretch>
+                      <a:fillRect/>
+                    </a:stretch>
+                  </pic:blipFill>
+                  <pic:spPr>
+                    <a:xfrm>
+                      <a:off x="0" y="0"/>
+                      <a:ext cx="123825" cy="161925"/>
+                    </a:xfrm>
+                    <a:prstGeom prst="rect">
+                      <a:avLst/>
+                    </a:prstGeom>
+                    <a:noFill/>
+                    <a:ln w="9525">
+                      <a:noFill/>
+                    </a:ln>
+                  </pic:spPr>
+                </pic:pic>
+              </a:graphicData>
+            </a:graphic>
+          </wp:inline>
+        </w:drawing>
+      </w:r>
+      <w:r>
+        <w:rPr>
+          <w:rFonts w:hint="eastAsia"/>
+          <w:lang w:eastAsia="zh-CN"/>
+        </w:rPr>
+        <w:t>之间的距离，</w:t>
+      </w:r>
+      <w:r>
+        <w:rPr>
+          <w:rFonts w:hint="eastAsia"/>
+          <w:lang w:val="en-US" w:eastAsia="zh-CN"/>
+        </w:rPr>
+        <w:t>sigmoid函数将问题和答案的语义相关性得分转换为0到1之间的概率值，并依此概率值的大小进行排序。</w:t>
+      </w:r>
+    </w:p>
+    <w:p>
+      <w:pPr>
+        <w:keepNext w:val="0"/>
+        <w:keepLines w:val="0"/>
+        <w:pageBreakBefore w:val="0"/>
+        <w:widowControl w:val="0"/>
+        <w:numPr>
+          <w:ilvl w:val="0"/>
+          <w:numId w:val="0"/>
+        </w:numPr>
+        <w:kinsoku/>
+        <w:wordWrap/>
+        <w:overflowPunct/>
+        <w:topLinePunct w:val="0"/>
+        <w:autoSpaceDE/>
+        <w:autoSpaceDN/>
+        <w:bidi w:val="0"/>
+        <w:adjustRightInd/>
+        <w:snapToGrid/>
+        <w:spacing w:line="288" w:lineRule="auto"/>
+        <w:ind w:left="0" w:leftChars="0" w:right="0" w:rightChars="0" w:firstLine="480" w:firstLineChars="200"/>
+        <w:jc w:val="both"/>
+        <w:textAlignment w:val="center"/>
+        <w:outlineLvl w:val="9"/>
+        <w:rPr>
+          <w:rFonts w:hint="default"/>
+          <w:lang w:val="en-US" w:eastAsia="zh-CN"/>
+        </w:rPr>
+      </w:pPr>
+      <w:r>
+        <w:rPr>
+          <w:rFonts w:hint="eastAsia"/>
+          <w:lang w:val="en-US" w:eastAsia="zh-CN"/>
+        </w:rPr>
+        <w:t>神经网络训练的过程，是以损失函数(loss function)作为方向性指导，对相关参数进行调整的过程，对于损失函数的</w:t>
+      </w:r>
+      <w:r>
+        <w:rPr>
+          <w:rFonts w:hint="default"/>
+          <w:lang w:val="en-US" w:eastAsia="zh-CN"/>
+        </w:rPr>
+        <w:t>收敛特性，期望</w:t>
+      </w:r>
+      <w:r>
+        <w:rPr>
+          <w:rFonts w:hint="eastAsia"/>
+          <w:lang w:val="en-US" w:eastAsia="zh-CN"/>
+        </w:rPr>
+        <w:t>的</w:t>
+      </w:r>
+      <w:r>
+        <w:rPr>
+          <w:rFonts w:hint="default"/>
+          <w:lang w:val="en-US" w:eastAsia="zh-CN"/>
+        </w:rPr>
+        <w:t>是当误差越大的时候，收敛</w:t>
+      </w:r>
+      <w:r>
+        <w:rPr>
+          <w:rFonts w:hint="eastAsia"/>
+          <w:lang w:val="en-US" w:eastAsia="zh-CN"/>
+        </w:rPr>
+        <w:t>的</w:t>
+      </w:r>
+      <w:r>
+        <w:rPr>
+          <w:rFonts w:hint="default"/>
+          <w:lang w:val="en-US" w:eastAsia="zh-CN"/>
+        </w:rPr>
+        <w:t>速度</w:t>
+      </w:r>
+      <w:r>
+        <w:rPr>
+          <w:rFonts w:hint="eastAsia"/>
+          <w:lang w:val="en-US" w:eastAsia="zh-CN"/>
+        </w:rPr>
+        <w:t>即学习的速度</w:t>
+      </w:r>
+      <w:r>
+        <w:rPr>
+          <w:rFonts w:hint="default"/>
+          <w:lang w:val="en-US" w:eastAsia="zh-CN"/>
+        </w:rPr>
+        <w:t>应该越快。</w:t>
+      </w:r>
+    </w:p>
+    <w:p>
+      <w:pPr>
+        <w:keepNext w:val="0"/>
+        <w:keepLines w:val="0"/>
+        <w:pageBreakBefore w:val="0"/>
+        <w:widowControl w:val="0"/>
+        <w:numPr>
+          <w:ilvl w:val="0"/>
+          <w:numId w:val="0"/>
+        </w:numPr>
+        <w:kinsoku/>
+        <w:wordWrap/>
+        <w:overflowPunct/>
+        <w:topLinePunct w:val="0"/>
+        <w:autoSpaceDE/>
+        <w:autoSpaceDN/>
+        <w:bidi w:val="0"/>
+        <w:adjustRightInd/>
+        <w:snapToGrid/>
+        <w:spacing w:line="288" w:lineRule="auto"/>
+        <w:ind w:left="0" w:leftChars="0" w:right="0" w:rightChars="0" w:firstLine="480" w:firstLineChars="200"/>
+        <w:jc w:val="both"/>
+        <w:textAlignment w:val="center"/>
+        <w:outlineLvl w:val="9"/>
+        <w:rPr>
+          <w:rFonts w:hint="eastAsia"/>
+          <w:lang w:val="en-US" w:eastAsia="zh-CN"/>
+        </w:rPr>
+      </w:pPr>
+      <w:r>
+        <w:rPr>
+          <w:rFonts w:hint="eastAsia"/>
+          <w:lang w:val="en-US" w:eastAsia="zh-CN"/>
+        </w:rPr>
+        <w:t>在本文的研究中，模型的训练使用交叉熵损失函数，其具有非负性的特性，并且当真实输出值与期望输出值接近时，其函数值趋近于0，模型训练的目标就是最小化交叉熵损失函数，如下式所示：</w:t>
+      </w:r>
+    </w:p>
+    <w:p>
+      <w:pPr>
+        <w:keepNext w:val="0"/>
+        <w:keepLines w:val="0"/>
+        <w:pageBreakBefore w:val="0"/>
+        <w:widowControl w:val="0"/>
+        <w:numPr>
+          <w:ilvl w:val="0"/>
+          <w:numId w:val="0"/>
+        </w:numPr>
+        <w:kinsoku/>
+        <w:wordWrap/>
+        <w:overflowPunct/>
+        <w:topLinePunct w:val="0"/>
+        <w:autoSpaceDE/>
+        <w:autoSpaceDN/>
+        <w:bidi w:val="0"/>
+        <w:adjustRightInd/>
+        <w:snapToGrid/>
+        <w:spacing w:line="288" w:lineRule="auto"/>
+        <w:ind w:left="0" w:leftChars="0" w:right="0" w:rightChars="0" w:firstLine="480" w:firstLineChars="200"/>
+        <w:jc w:val="both"/>
+        <w:textAlignment w:val="center"/>
+        <w:outlineLvl w:val="9"/>
+      </w:pPr>
+      <w:r>
+        <w:drawing>
+          <wp:inline distT="0" distB="0" distL="114300" distR="114300">
+            <wp:extent cx="4390390" cy="409575"/>
+            <wp:effectExtent l="0" t="0" r="0" b="8890"/>
+            <wp:docPr id="68" name="图片 11"/>
+            <wp:cNvGraphicFramePr>
+              <a:graphicFrameLocks xmlns:a="http://schemas.openxmlformats.org/drawingml/2006/main" noChangeAspect="1"/>
+            </wp:cNvGraphicFramePr>
+            <a:graphic xmlns:a="http://schemas.openxmlformats.org/drawingml/2006/main">
+              <a:graphicData uri="http://schemas.openxmlformats.org/drawingml/2006/picture">
+                <pic:pic xmlns:pic="http://schemas.openxmlformats.org/drawingml/2006/picture">
+                  <pic:nvPicPr>
+                    <pic:cNvPr id="68" name="图片 11"/>
+                    <pic:cNvPicPr>
+                      <a:picLocks noChangeAspect="1"/>
+                    </pic:cNvPicPr>
+                  </pic:nvPicPr>
+                  <pic:blipFill>
+                    <a:blip r:embed="rId114"/>
+                    <a:stretch>
+                      <a:fillRect/>
+                    </a:stretch>
+                  </pic:blipFill>
+                  <pic:spPr>
+                    <a:xfrm>
+                      <a:off x="0" y="0"/>
+                      <a:ext cx="4390390" cy="409575"/>
+                    </a:xfrm>
+                    <a:prstGeom prst="rect">
+                      <a:avLst/>
+                    </a:prstGeom>
+                    <a:noFill/>
+                    <a:ln w="9525">
+                      <a:noFill/>
+                    </a:ln>
+                  </pic:spPr>
+                </pic:pic>
+              </a:graphicData>
+            </a:graphic>
+          </wp:inline>
+        </w:drawing>
+      </w:r>
+    </w:p>
+    <w:p>
+      <w:pPr>
+        <w:keepNext w:val="0"/>
+        <w:keepLines w:val="0"/>
+        <w:pageBreakBefore w:val="0"/>
+        <w:widowControl w:val="0"/>
+        <w:numPr>
+          <w:ilvl w:val="0"/>
+          <w:numId w:val="0"/>
+        </w:numPr>
+        <w:kinsoku/>
+        <w:wordWrap/>
+        <w:overflowPunct/>
+        <w:topLinePunct w:val="0"/>
+        <w:autoSpaceDE/>
+        <w:autoSpaceDN/>
+        <w:bidi w:val="0"/>
+        <w:adjustRightInd/>
+        <w:snapToGrid/>
+        <w:spacing w:line="288" w:lineRule="auto"/>
+        <w:ind w:right="0" w:rightChars="0"/>
+        <w:jc w:val="both"/>
+        <w:textAlignment w:val="center"/>
+        <w:outlineLvl w:val="9"/>
+        <w:rPr>
+          <w:rFonts w:hint="eastAsia" w:eastAsiaTheme="minorEastAsia"/>
+          <w:lang w:val="en-US" w:eastAsia="zh-CN"/>
+        </w:rPr>
+      </w:pPr>
+      <w:r>
+        <w:rPr>
+          <w:rFonts w:hint="eastAsia"/>
+          <w:lang w:val="en-US" w:eastAsia="zh-CN"/>
+        </w:rPr>
+        <w:t>在损失函数中加入了</w:t>
+      </w:r>
+      <w:r>
+        <w:rPr>
+          <w:rFonts w:hint="eastAsia"/>
+          <w:lang w:eastAsia="zh-CN"/>
+        </w:rPr>
+        <w:t>惩罚项</w:t>
+      </w:r>
+      <w:r>
+        <w:drawing>
+          <wp:inline distT="0" distB="0" distL="114300" distR="114300">
+            <wp:extent cx="523875" cy="390525"/>
+            <wp:effectExtent l="0" t="0" r="0" b="8890"/>
+            <wp:docPr id="69" name="图片 12"/>
+            <wp:cNvGraphicFramePr>
+              <a:graphicFrameLocks xmlns:a="http://schemas.openxmlformats.org/drawingml/2006/main" noChangeAspect="1"/>
+            </wp:cNvGraphicFramePr>
+            <a:graphic xmlns:a="http://schemas.openxmlformats.org/drawingml/2006/main">
+              <a:graphicData uri="http://schemas.openxmlformats.org/drawingml/2006/picture">
+                <pic:pic xmlns:pic="http://schemas.openxmlformats.org/drawingml/2006/picture">
+                  <pic:nvPicPr>
+                    <pic:cNvPr id="69" name="图片 12"/>
+                    <pic:cNvPicPr>
+                      <a:picLocks noChangeAspect="1"/>
+                    </pic:cNvPicPr>
+                  </pic:nvPicPr>
+                  <pic:blipFill>
+                    <a:blip r:embed="rId115"/>
+                    <a:stretch>
+                      <a:fillRect/>
+                    </a:stretch>
+                  </pic:blipFill>
+                  <pic:spPr>
+                    <a:xfrm>
+                      <a:off x="0" y="0"/>
+                      <a:ext cx="523875" cy="390525"/>
+                    </a:xfrm>
+                    <a:prstGeom prst="rect">
+                      <a:avLst/>
+                    </a:prstGeom>
+                    <a:noFill/>
+                    <a:ln w="9525">
+                      <a:noFill/>
+                    </a:ln>
+                  </pic:spPr>
+                </pic:pic>
+              </a:graphicData>
+            </a:graphic>
+          </wp:inline>
+        </w:drawing>
+      </w:r>
+      <w:r>
+        <w:rPr>
+          <w:rFonts w:hint="eastAsia"/>
+          <w:lang w:eastAsia="zh-CN"/>
+        </w:rPr>
+        <w:t>以防止过拟合，</w:t>
+      </w:r>
+      <w:r>
+        <w:drawing>
+          <wp:inline distT="0" distB="0" distL="114300" distR="114300">
+            <wp:extent cx="133350" cy="171450"/>
+            <wp:effectExtent l="0" t="0" r="0" b="0"/>
+            <wp:docPr id="124" name="图片 22"/>
+            <wp:cNvGraphicFramePr>
+              <a:graphicFrameLocks xmlns:a="http://schemas.openxmlformats.org/drawingml/2006/main" noChangeAspect="1"/>
+            </wp:cNvGraphicFramePr>
+            <a:graphic xmlns:a="http://schemas.openxmlformats.org/drawingml/2006/main">
+              <a:graphicData uri="http://schemas.openxmlformats.org/drawingml/2006/picture">
+                <pic:pic xmlns:pic="http://schemas.openxmlformats.org/drawingml/2006/picture">
+                  <pic:nvPicPr>
+                    <pic:cNvPr id="124" name="图片 22"/>
+                    <pic:cNvPicPr>
+                      <a:picLocks noChangeAspect="1"/>
+                    </pic:cNvPicPr>
+                  </pic:nvPicPr>
+                  <pic:blipFill>
+                    <a:blip r:embed="rId116"/>
+                    <a:stretch>
+                      <a:fillRect/>
+                    </a:stretch>
+                  </pic:blipFill>
+                  <pic:spPr>
+                    <a:xfrm>
+                      <a:off x="0" y="0"/>
+                      <a:ext cx="133350" cy="171450"/>
+                    </a:xfrm>
+                    <a:prstGeom prst="rect">
+                      <a:avLst/>
+                    </a:prstGeom>
+                    <a:noFill/>
+                    <a:ln w="9525">
+                      <a:noFill/>
+                    </a:ln>
+                  </pic:spPr>
+                </pic:pic>
+              </a:graphicData>
+            </a:graphic>
+          </wp:inline>
+        </w:drawing>
+      </w:r>
+      <w:r>
+        <w:rPr>
+          <w:rFonts w:hint="eastAsia"/>
+          <w:lang w:eastAsia="zh-CN"/>
+        </w:rPr>
+        <w:t>是惩罚项系数，</w:t>
+      </w:r>
+      <w:r>
+        <w:drawing>
+          <wp:inline distT="0" distB="0" distL="114300" distR="114300">
+            <wp:extent cx="123825" cy="171450"/>
+            <wp:effectExtent l="0" t="0" r="9525" b="0"/>
+            <wp:docPr id="110" name="图片 13"/>
+            <wp:cNvGraphicFramePr>
+              <a:graphicFrameLocks xmlns:a="http://schemas.openxmlformats.org/drawingml/2006/main" noChangeAspect="1"/>
+            </wp:cNvGraphicFramePr>
+            <a:graphic xmlns:a="http://schemas.openxmlformats.org/drawingml/2006/main">
+              <a:graphicData uri="http://schemas.openxmlformats.org/drawingml/2006/picture">
+                <pic:pic xmlns:pic="http://schemas.openxmlformats.org/drawingml/2006/picture">
+                  <pic:nvPicPr>
+                    <pic:cNvPr id="110" name="图片 13"/>
+                    <pic:cNvPicPr>
+                      <a:picLocks noChangeAspect="1"/>
+                    </pic:cNvPicPr>
+                  </pic:nvPicPr>
+                  <pic:blipFill>
+                    <a:blip r:embed="rId117"/>
+                    <a:stretch>
+                      <a:fillRect/>
+                    </a:stretch>
+                  </pic:blipFill>
+                  <pic:spPr>
+                    <a:xfrm>
+                      <a:off x="0" y="0"/>
+                      <a:ext cx="123825" cy="171450"/>
+                    </a:xfrm>
+                    <a:prstGeom prst="rect">
+                      <a:avLst/>
+                    </a:prstGeom>
+                    <a:noFill/>
+                    <a:ln w="9525">
+                      <a:noFill/>
+                    </a:ln>
+                  </pic:spPr>
+                </pic:pic>
+              </a:graphicData>
+            </a:graphic>
+          </wp:inline>
+        </w:drawing>
+      </w:r>
+      <w:r>
+        <w:rPr>
+          <w:rFonts w:hint="eastAsia"/>
+          <w:lang w:eastAsia="zh-CN"/>
+        </w:rPr>
+        <w:t>是包含</w:t>
+      </w:r>
+      <w:r>
+        <w:drawing>
+          <wp:inline distT="0" distB="0" distL="114300" distR="114300">
+            <wp:extent cx="200025" cy="161925"/>
+            <wp:effectExtent l="0" t="0" r="0" b="6350"/>
+            <wp:docPr id="119" name="图片 19"/>
+            <wp:cNvGraphicFramePr>
+              <a:graphicFrameLocks xmlns:a="http://schemas.openxmlformats.org/drawingml/2006/main" noChangeAspect="1"/>
+            </wp:cNvGraphicFramePr>
+            <a:graphic xmlns:a="http://schemas.openxmlformats.org/drawingml/2006/main">
+              <a:graphicData uri="http://schemas.openxmlformats.org/drawingml/2006/picture">
+                <pic:pic xmlns:pic="http://schemas.openxmlformats.org/drawingml/2006/picture">
+                  <pic:nvPicPr>
+                    <pic:cNvPr id="119" name="图片 19"/>
+                    <pic:cNvPicPr>
+                      <a:picLocks noChangeAspect="1"/>
+                    </pic:cNvPicPr>
+                  </pic:nvPicPr>
+                  <pic:blipFill>
+                    <a:blip r:embed="rId118"/>
+                    <a:stretch>
+                      <a:fillRect/>
+                    </a:stretch>
+                  </pic:blipFill>
+                  <pic:spPr>
+                    <a:xfrm>
+                      <a:off x="0" y="0"/>
+                      <a:ext cx="200025" cy="161925"/>
+                    </a:xfrm>
+                    <a:prstGeom prst="rect">
+                      <a:avLst/>
+                    </a:prstGeom>
+                    <a:noFill/>
+                    <a:ln w="9525">
+                      <a:noFill/>
+                    </a:ln>
+                  </pic:spPr>
+                </pic:pic>
+              </a:graphicData>
+            </a:graphic>
+          </wp:inline>
+        </w:drawing>
+      </w:r>
+      <w:r>
+        <w:rPr>
+          <w:rFonts w:hint="eastAsia"/>
+          <w:lang w:eastAsia="zh-CN"/>
+        </w:rPr>
+        <w:t>和</w:t>
+      </w:r>
+      <w:r>
+        <w:drawing>
+          <wp:inline distT="0" distB="0" distL="114300" distR="114300">
+            <wp:extent cx="123825" cy="171450"/>
+            <wp:effectExtent l="0" t="0" r="0" b="0"/>
+            <wp:docPr id="114" name="图片 18"/>
+            <wp:cNvGraphicFramePr>
+              <a:graphicFrameLocks xmlns:a="http://schemas.openxmlformats.org/drawingml/2006/main" noChangeAspect="1"/>
+            </wp:cNvGraphicFramePr>
+            <a:graphic xmlns:a="http://schemas.openxmlformats.org/drawingml/2006/main">
+              <a:graphicData uri="http://schemas.openxmlformats.org/drawingml/2006/picture">
+                <pic:pic xmlns:pic="http://schemas.openxmlformats.org/drawingml/2006/picture">
+                  <pic:nvPicPr>
+                    <pic:cNvPr id="114" name="图片 18"/>
+                    <pic:cNvPicPr>
+                      <a:picLocks noChangeAspect="1"/>
+                    </pic:cNvPicPr>
+                  </pic:nvPicPr>
+                  <pic:blipFill>
+                    <a:blip r:embed="rId119"/>
+                    <a:stretch>
+                      <a:fillRect/>
+                    </a:stretch>
+                  </pic:blipFill>
+                  <pic:spPr>
+                    <a:xfrm>
+                      <a:off x="0" y="0"/>
+                      <a:ext cx="123825" cy="171450"/>
+                    </a:xfrm>
+                    <a:prstGeom prst="rect">
+                      <a:avLst/>
+                    </a:prstGeom>
+                    <a:noFill/>
+                    <a:ln w="9525">
+                      <a:noFill/>
+                    </a:ln>
+                  </pic:spPr>
+                </pic:pic>
+              </a:graphicData>
+            </a:graphic>
+          </wp:inline>
+        </w:drawing>
+      </w:r>
+      <w:r>
+        <w:rPr>
+          <w:rFonts w:hint="eastAsia"/>
+          <w:lang w:eastAsia="zh-CN"/>
+        </w:rPr>
+        <w:t>的参数集，根据链式法则，将损失函数分别对参数</w:t>
+      </w:r>
+      <w:r>
+        <w:drawing>
+          <wp:inline distT="0" distB="0" distL="114300" distR="114300">
+            <wp:extent cx="200025" cy="161925"/>
+            <wp:effectExtent l="0" t="0" r="0" b="6350"/>
+            <wp:docPr id="125" name="图片 19"/>
+            <wp:cNvGraphicFramePr>
+              <a:graphicFrameLocks xmlns:a="http://schemas.openxmlformats.org/drawingml/2006/main" noChangeAspect="1"/>
+            </wp:cNvGraphicFramePr>
+            <a:graphic xmlns:a="http://schemas.openxmlformats.org/drawingml/2006/main">
+              <a:graphicData uri="http://schemas.openxmlformats.org/drawingml/2006/picture">
+                <pic:pic xmlns:pic="http://schemas.openxmlformats.org/drawingml/2006/picture">
+                  <pic:nvPicPr>
+                    <pic:cNvPr id="125" name="图片 19"/>
+                    <pic:cNvPicPr>
+                      <a:picLocks noChangeAspect="1"/>
+                    </pic:cNvPicPr>
+                  </pic:nvPicPr>
+                  <pic:blipFill>
+                    <a:blip r:embed="rId118"/>
+                    <a:stretch>
+                      <a:fillRect/>
+                    </a:stretch>
+                  </pic:blipFill>
+                  <pic:spPr>
+                    <a:xfrm>
+                      <a:off x="0" y="0"/>
+                      <a:ext cx="200025" cy="161925"/>
+                    </a:xfrm>
+                    <a:prstGeom prst="rect">
+                      <a:avLst/>
+                    </a:prstGeom>
+                    <a:noFill/>
+                    <a:ln w="9525">
+                      <a:noFill/>
+                    </a:ln>
+                  </pic:spPr>
+                </pic:pic>
+              </a:graphicData>
+            </a:graphic>
+          </wp:inline>
+        </w:drawing>
+      </w:r>
+      <w:r>
+        <w:rPr>
+          <w:rFonts w:hint="eastAsia"/>
+          <w:lang w:eastAsia="zh-CN"/>
+        </w:rPr>
+        <w:t>、</w:t>
+      </w:r>
+      <w:r>
+        <w:drawing>
+          <wp:inline distT="0" distB="0" distL="114300" distR="114300">
+            <wp:extent cx="123825" cy="171450"/>
+            <wp:effectExtent l="0" t="0" r="0" b="0"/>
+            <wp:docPr id="127" name="图片 18"/>
+            <wp:cNvGraphicFramePr>
+              <a:graphicFrameLocks xmlns:a="http://schemas.openxmlformats.org/drawingml/2006/main" noChangeAspect="1"/>
+            </wp:cNvGraphicFramePr>
+            <a:graphic xmlns:a="http://schemas.openxmlformats.org/drawingml/2006/main">
+              <a:graphicData uri="http://schemas.openxmlformats.org/drawingml/2006/picture">
+                <pic:pic xmlns:pic="http://schemas.openxmlformats.org/drawingml/2006/picture">
+                  <pic:nvPicPr>
+                    <pic:cNvPr id="127" name="图片 18"/>
+                    <pic:cNvPicPr>
+                      <a:picLocks noChangeAspect="1"/>
+                    </pic:cNvPicPr>
+                  </pic:nvPicPr>
+                  <pic:blipFill>
+                    <a:blip r:embed="rId119"/>
+                    <a:stretch>
+                      <a:fillRect/>
+                    </a:stretch>
+                  </pic:blipFill>
+                  <pic:spPr>
+                    <a:xfrm>
+                      <a:off x="0" y="0"/>
+                      <a:ext cx="123825" cy="171450"/>
+                    </a:xfrm>
+                    <a:prstGeom prst="rect">
+                      <a:avLst/>
+                    </a:prstGeom>
+                    <a:noFill/>
+                    <a:ln w="9525">
+                      <a:noFill/>
+                    </a:ln>
+                  </pic:spPr>
+                </pic:pic>
+              </a:graphicData>
+            </a:graphic>
+          </wp:inline>
+        </w:drawing>
+      </w:r>
+      <w:r>
+        <w:rPr>
+          <w:rFonts w:hint="eastAsia"/>
+          <w:lang w:eastAsia="zh-CN"/>
+        </w:rPr>
+        <w:t>求偏导</w:t>
+      </w:r>
+      <w:r>
+        <w:drawing>
+          <wp:inline distT="0" distB="0" distL="114300" distR="114300">
+            <wp:extent cx="285750" cy="390525"/>
+            <wp:effectExtent l="0" t="0" r="0" b="8890"/>
+            <wp:docPr id="131" name="图片 23"/>
+            <wp:cNvGraphicFramePr>
+              <a:graphicFrameLocks xmlns:a="http://schemas.openxmlformats.org/drawingml/2006/main" noChangeAspect="1"/>
+            </wp:cNvGraphicFramePr>
+            <a:graphic xmlns:a="http://schemas.openxmlformats.org/drawingml/2006/main">
+              <a:graphicData uri="http://schemas.openxmlformats.org/drawingml/2006/picture">
+                <pic:pic xmlns:pic="http://schemas.openxmlformats.org/drawingml/2006/picture">
+                  <pic:nvPicPr>
+                    <pic:cNvPr id="131" name="图片 23"/>
+                    <pic:cNvPicPr>
+                      <a:picLocks noChangeAspect="1"/>
+                    </pic:cNvPicPr>
+                  </pic:nvPicPr>
+                  <pic:blipFill>
+                    <a:blip r:embed="rId120"/>
+                    <a:stretch>
+                      <a:fillRect/>
+                    </a:stretch>
+                  </pic:blipFill>
+                  <pic:spPr>
+                    <a:xfrm>
+                      <a:off x="0" y="0"/>
+                      <a:ext cx="285750" cy="390525"/>
+                    </a:xfrm>
+                    <a:prstGeom prst="rect">
+                      <a:avLst/>
+                    </a:prstGeom>
+                    <a:noFill/>
+                    <a:ln w="9525">
+                      <a:noFill/>
+                    </a:ln>
+                  </pic:spPr>
+                </pic:pic>
+              </a:graphicData>
+            </a:graphic>
+          </wp:inline>
+        </w:drawing>
+      </w:r>
+      <w:r>
+        <w:rPr>
+          <w:rFonts w:hint="eastAsia"/>
+          <w:lang w:eastAsia="zh-CN"/>
+        </w:rPr>
+        <w:t>、</w:t>
+      </w:r>
+      <w:r>
+        <w:drawing>
+          <wp:inline distT="0" distB="0" distL="114300" distR="114300">
+            <wp:extent cx="228600" cy="390525"/>
+            <wp:effectExtent l="0" t="0" r="0" b="8890"/>
+            <wp:docPr id="132" name="图片 24"/>
+            <wp:cNvGraphicFramePr>
+              <a:graphicFrameLocks xmlns:a="http://schemas.openxmlformats.org/drawingml/2006/main" noChangeAspect="1"/>
+            </wp:cNvGraphicFramePr>
+            <a:graphic xmlns:a="http://schemas.openxmlformats.org/drawingml/2006/main">
+              <a:graphicData uri="http://schemas.openxmlformats.org/drawingml/2006/picture">
+                <pic:pic xmlns:pic="http://schemas.openxmlformats.org/drawingml/2006/picture">
+                  <pic:nvPicPr>
+                    <pic:cNvPr id="132" name="图片 24"/>
+                    <pic:cNvPicPr>
+                      <a:picLocks noChangeAspect="1"/>
+                    </pic:cNvPicPr>
+                  </pic:nvPicPr>
+                  <pic:blipFill>
+                    <a:blip r:embed="rId121"/>
+                    <a:stretch>
+                      <a:fillRect/>
+                    </a:stretch>
+                  </pic:blipFill>
+                  <pic:spPr>
+                    <a:xfrm>
+                      <a:off x="0" y="0"/>
+                      <a:ext cx="228600" cy="390525"/>
+                    </a:xfrm>
+                    <a:prstGeom prst="rect">
+                      <a:avLst/>
+                    </a:prstGeom>
+                    <a:noFill/>
+                    <a:ln w="9525">
+                      <a:noFill/>
+                    </a:ln>
+                  </pic:spPr>
+                </pic:pic>
+              </a:graphicData>
+            </a:graphic>
+          </wp:inline>
+        </w:drawing>
+      </w:r>
+      <w:r>
+        <w:rPr>
+          <w:rFonts w:hint="eastAsia"/>
+          <w:lang w:eastAsia="zh-CN"/>
+        </w:rPr>
+        <w:t>，并在反向传播的过程中，通过随机梯度下降法来更新模型的参数，使模型最终趋于收敛。</w:t>
+      </w:r>
+    </w:p>
+    <w:p>
+      <w:pPr>
+        <w:keepNext w:val="0"/>
+        <w:keepLines w:val="0"/>
+        <w:pageBreakBefore w:val="0"/>
+        <w:widowControl w:val="0"/>
+        <w:numPr>
+          <w:ilvl w:val="0"/>
+          <w:numId w:val="0"/>
+        </w:numPr>
+        <w:kinsoku/>
+        <w:wordWrap/>
+        <w:overflowPunct/>
+        <w:topLinePunct w:val="0"/>
+        <w:autoSpaceDE/>
+        <w:autoSpaceDN/>
+        <w:bidi w:val="0"/>
+        <w:adjustRightInd/>
+        <w:snapToGrid/>
+        <w:spacing w:line="288" w:lineRule="auto"/>
+        <w:ind w:left="0" w:leftChars="0" w:right="0" w:rightChars="0" w:firstLine="480" w:firstLineChars="200"/>
+        <w:jc w:val="both"/>
+        <w:textAlignment w:val="center"/>
+        <w:outlineLvl w:val="9"/>
+        <w:rPr>
+          <w:rFonts w:hint="eastAsia"/>
+          <w:lang w:val="en-US" w:eastAsia="zh-CN"/>
+        </w:rPr>
+      </w:pPr>
+      <w:r>
+        <w:rPr>
+          <w:rFonts w:hint="eastAsia"/>
+          <w:position w:val="-46"/>
+          <w:lang w:val="en-US" w:eastAsia="zh-CN"/>
+        </w:rPr>
+        <w:object>
+          <v:shape id="_x0000_i1045" o:spt="75" alt="" type="#_x0000_t75" style="height:52pt;width:346pt;" o:ole="t" filled="f" o:preferrelative="t" stroked="f" coordsize="21600,21600">
+            <v:path/>
+            <v:fill on="f" focussize="0,0"/>
+            <v:stroke on="f"/>
+            <v:imagedata r:id="rId123" o:title=""/>
+            <o:lock v:ext="edit" aspectratio="t"/>
+            <w10:wrap type="none"/>
+            <w10:anchorlock/>
+          </v:shape>
+          <o:OLEObject Type="Embed" ProgID="Equation.KSEE3" ShapeID="_x0000_i1045" DrawAspect="Content" ObjectID="_1468075729" r:id="rId122">
+            <o:LockedField>false</o:LockedField>
+          </o:OLEObject>
+        </w:object>
+      </w:r>
+    </w:p>
+    <w:p>
+      <w:pPr>
+        <w:keepNext w:val="0"/>
+        <w:keepLines w:val="0"/>
+        <w:pageBreakBefore w:val="0"/>
+        <w:widowControl w:val="0"/>
+        <w:numPr>
+          <w:ilvl w:val="0"/>
+          <w:numId w:val="0"/>
+        </w:numPr>
+        <w:kinsoku/>
+        <w:wordWrap/>
+        <w:overflowPunct/>
+        <w:topLinePunct w:val="0"/>
+        <w:autoSpaceDE/>
+        <w:autoSpaceDN/>
+        <w:bidi w:val="0"/>
+        <w:adjustRightInd/>
+        <w:snapToGrid/>
+        <w:spacing w:line="288" w:lineRule="auto"/>
+        <w:ind w:left="0" w:leftChars="0" w:right="0" w:rightChars="0" w:firstLine="480" w:firstLineChars="200"/>
+        <w:jc w:val="both"/>
+        <w:textAlignment w:val="center"/>
+        <w:outlineLvl w:val="9"/>
+        <w:rPr>
+          <w:rFonts w:hint="eastAsia"/>
+          <w:lang w:val="en-US" w:eastAsia="zh-CN"/>
+        </w:rPr>
+      </w:pPr>
+    </w:p>
+    <w:p>
+      <w:pPr>
+        <w:keepNext w:val="0"/>
+        <w:keepLines w:val="0"/>
+        <w:pageBreakBefore w:val="0"/>
+        <w:widowControl w:val="0"/>
+        <w:numPr>
+          <w:ilvl w:val="0"/>
+          <w:numId w:val="0"/>
+        </w:numPr>
+        <w:kinsoku/>
+        <w:wordWrap/>
+        <w:overflowPunct/>
+        <w:topLinePunct w:val="0"/>
+        <w:autoSpaceDE/>
+        <w:autoSpaceDN/>
+        <w:bidi w:val="0"/>
+        <w:adjustRightInd/>
+        <w:snapToGrid/>
+        <w:spacing w:line="288" w:lineRule="auto"/>
+        <w:ind w:left="0" w:leftChars="0" w:right="0" w:rightChars="0" w:firstLine="480" w:firstLineChars="200"/>
+        <w:jc w:val="both"/>
+        <w:textAlignment w:val="center"/>
+        <w:outlineLvl w:val="9"/>
+        <w:rPr>
+          <w:rFonts w:hint="eastAsia"/>
+          <w:lang w:val="en-US" w:eastAsia="zh-CN"/>
+        </w:rPr>
+      </w:pPr>
+      <w:r>
+        <w:rPr>
+          <w:rFonts w:hint="eastAsia"/>
+          <w:lang w:val="en-US" w:eastAsia="zh-CN"/>
+        </w:rPr>
+        <w:t>实验设置</w:t>
+      </w:r>
+    </w:p>
+    <w:p>
+      <w:pPr>
+        <w:keepNext w:val="0"/>
+        <w:keepLines w:val="0"/>
+        <w:pageBreakBefore w:val="0"/>
+        <w:widowControl w:val="0"/>
+        <w:numPr>
+          <w:ilvl w:val="0"/>
+          <w:numId w:val="0"/>
+        </w:numPr>
+        <w:kinsoku/>
+        <w:wordWrap/>
+        <w:overflowPunct/>
+        <w:topLinePunct w:val="0"/>
+        <w:autoSpaceDE/>
+        <w:autoSpaceDN/>
+        <w:bidi w:val="0"/>
+        <w:adjustRightInd/>
+        <w:snapToGrid/>
+        <w:spacing w:line="288" w:lineRule="auto"/>
+        <w:ind w:right="0" w:rightChars="0" w:firstLine="480" w:firstLineChars="200"/>
+        <w:jc w:val="both"/>
+        <w:textAlignment w:val="center"/>
+        <w:outlineLvl w:val="9"/>
+        <w:rPr>
+          <w:rFonts w:hint="eastAsia"/>
+          <w:lang w:val="en-US" w:eastAsia="zh-CN"/>
+        </w:rPr>
+      </w:pPr>
+      <w:r>
+        <w:rPr>
+          <w:rFonts w:hint="eastAsia"/>
+          <w:lang w:val="en-US" w:eastAsia="zh-CN"/>
+        </w:rPr>
+        <w:t>在本章的前三节中，介绍了基于多种深度神经网络的答案选择排序模型，本节将分别对每种神经网络结构的超参数设置情况做以说明。</w:t>
+      </w:r>
+    </w:p>
+    <w:p>
+      <w:pPr>
+        <w:keepNext w:val="0"/>
+        <w:keepLines w:val="0"/>
+        <w:pageBreakBefore w:val="0"/>
+        <w:widowControl w:val="0"/>
+        <w:numPr>
+          <w:ilvl w:val="0"/>
+          <w:numId w:val="0"/>
+        </w:numPr>
+        <w:kinsoku/>
+        <w:wordWrap/>
+        <w:overflowPunct/>
+        <w:topLinePunct w:val="0"/>
+        <w:autoSpaceDE/>
+        <w:autoSpaceDN/>
+        <w:bidi w:val="0"/>
+        <w:adjustRightInd/>
+        <w:snapToGrid/>
+        <w:spacing w:line="288" w:lineRule="auto"/>
+        <w:ind w:right="0" w:rightChars="0" w:firstLine="480" w:firstLineChars="200"/>
+        <w:jc w:val="both"/>
+        <w:textAlignment w:val="center"/>
+        <w:outlineLvl w:val="9"/>
+        <w:rPr>
+          <w:rFonts w:hint="eastAsia"/>
+          <w:lang w:val="en-US" w:eastAsia="zh-CN"/>
+        </w:rPr>
+      </w:pPr>
+      <w:r>
+        <w:rPr>
+          <w:rFonts w:hint="eastAsia"/>
+          <w:lang w:val="en-US" w:eastAsia="zh-CN"/>
+        </w:rPr>
+        <w:t>词向量作为第三章重点介绍的内容，它不仅是</w:t>
+      </w:r>
+      <w:bookmarkStart w:id="0" w:name="_GoBack"/>
+      <w:bookmarkEnd w:id="0"/>
+      <w:r>
+        <w:rPr>
+          <w:rFonts w:hint="eastAsia"/>
+          <w:lang w:val="en-US" w:eastAsia="zh-CN"/>
+        </w:rPr>
+        <w:t>输入，</w:t>
+      </w:r>
+    </w:p>
+    <w:p>
+      <w:pPr>
+        <w:keepNext w:val="0"/>
+        <w:keepLines w:val="0"/>
+        <w:pageBreakBefore w:val="0"/>
+        <w:widowControl w:val="0"/>
+        <w:numPr>
+          <w:ilvl w:val="0"/>
+          <w:numId w:val="0"/>
+        </w:numPr>
+        <w:kinsoku/>
+        <w:wordWrap/>
+        <w:overflowPunct/>
+        <w:topLinePunct w:val="0"/>
+        <w:autoSpaceDE/>
+        <w:autoSpaceDN/>
+        <w:bidi w:val="0"/>
+        <w:adjustRightInd/>
+        <w:snapToGrid/>
+        <w:spacing w:line="288" w:lineRule="auto"/>
+        <w:ind w:left="0" w:leftChars="0" w:right="0" w:rightChars="0" w:firstLine="480" w:firstLineChars="200"/>
+        <w:jc w:val="both"/>
+        <w:textAlignment w:val="center"/>
+        <w:outlineLvl w:val="9"/>
+        <w:rPr>
+          <w:rFonts w:hint="eastAsia"/>
+          <w:lang w:val="en-US" w:eastAsia="zh-CN"/>
+        </w:rPr>
+      </w:pPr>
+    </w:p>
+    <w:p>
+      <w:pPr>
+        <w:keepNext w:val="0"/>
+        <w:keepLines w:val="0"/>
+        <w:pageBreakBefore w:val="0"/>
+        <w:widowControl w:val="0"/>
+        <w:numPr>
+          <w:ilvl w:val="0"/>
+          <w:numId w:val="0"/>
+        </w:numPr>
+        <w:kinsoku/>
+        <w:wordWrap/>
+        <w:overflowPunct/>
+        <w:topLinePunct w:val="0"/>
+        <w:autoSpaceDE/>
+        <w:autoSpaceDN/>
+        <w:bidi w:val="0"/>
+        <w:adjustRightInd/>
+        <w:snapToGrid/>
+        <w:spacing w:line="288" w:lineRule="auto"/>
+        <w:ind w:left="0" w:leftChars="0" w:right="0" w:rightChars="0" w:firstLine="480" w:firstLineChars="200"/>
+        <w:jc w:val="both"/>
+        <w:textAlignment w:val="center"/>
+        <w:outlineLvl w:val="9"/>
+        <w:rPr>
+          <w:rFonts w:hint="eastAsia"/>
+          <w:lang w:val="en-US" w:eastAsia="zh-CN"/>
+        </w:rPr>
+      </w:pPr>
+    </w:p>
+    <w:p>
+      <w:pPr>
+        <w:keepNext w:val="0"/>
+        <w:keepLines w:val="0"/>
+        <w:pageBreakBefore w:val="0"/>
+        <w:widowControl w:val="0"/>
+        <w:numPr>
+          <w:ilvl w:val="0"/>
+          <w:numId w:val="0"/>
+        </w:numPr>
+        <w:kinsoku/>
+        <w:wordWrap/>
+        <w:overflowPunct/>
+        <w:topLinePunct w:val="0"/>
+        <w:autoSpaceDE/>
+        <w:autoSpaceDN/>
+        <w:bidi w:val="0"/>
+        <w:adjustRightInd/>
+        <w:snapToGrid/>
+        <w:spacing w:line="288" w:lineRule="auto"/>
+        <w:ind w:left="0" w:leftChars="0" w:right="0" w:rightChars="0" w:firstLine="480" w:firstLineChars="200"/>
+        <w:jc w:val="both"/>
+        <w:textAlignment w:val="center"/>
+        <w:outlineLvl w:val="9"/>
+        <w:rPr>
+          <w:rFonts w:hint="eastAsia"/>
+          <w:lang w:val="en-US" w:eastAsia="zh-CN"/>
+        </w:rPr>
+      </w:pPr>
+    </w:p>
+    <w:p>
+      <w:pPr>
+        <w:keepNext w:val="0"/>
+        <w:keepLines w:val="0"/>
+        <w:pageBreakBefore w:val="0"/>
+        <w:widowControl w:val="0"/>
+        <w:numPr>
+          <w:ilvl w:val="0"/>
+          <w:numId w:val="0"/>
+        </w:numPr>
+        <w:kinsoku/>
+        <w:wordWrap/>
+        <w:overflowPunct/>
+        <w:topLinePunct w:val="0"/>
+        <w:autoSpaceDE/>
+        <w:autoSpaceDN/>
+        <w:bidi w:val="0"/>
+        <w:adjustRightInd/>
+        <w:snapToGrid/>
+        <w:spacing w:line="288" w:lineRule="auto"/>
+        <w:ind w:left="0" w:leftChars="0" w:right="0" w:rightChars="0" w:firstLine="480" w:firstLineChars="200"/>
+        <w:jc w:val="both"/>
+        <w:textAlignment w:val="center"/>
+        <w:outlineLvl w:val="9"/>
+        <w:rPr>
+          <w:rFonts w:hint="eastAsia"/>
+          <w:lang w:val="en-US" w:eastAsia="zh-CN"/>
+        </w:rPr>
+      </w:pPr>
+    </w:p>
+    <w:p>
+      <w:pPr>
+        <w:keepNext w:val="0"/>
+        <w:keepLines w:val="0"/>
+        <w:pageBreakBefore w:val="0"/>
+        <w:widowControl w:val="0"/>
+        <w:numPr>
+          <w:ilvl w:val="0"/>
+          <w:numId w:val="0"/>
+        </w:numPr>
+        <w:kinsoku/>
+        <w:wordWrap/>
+        <w:overflowPunct/>
+        <w:topLinePunct w:val="0"/>
+        <w:autoSpaceDE/>
+        <w:autoSpaceDN/>
+        <w:bidi w:val="0"/>
+        <w:adjustRightInd/>
+        <w:snapToGrid/>
+        <w:spacing w:line="288" w:lineRule="auto"/>
+        <w:ind w:left="0" w:leftChars="0" w:right="0" w:rightChars="0" w:firstLine="480" w:firstLineChars="200"/>
+        <w:jc w:val="both"/>
+        <w:textAlignment w:val="center"/>
+        <w:outlineLvl w:val="9"/>
+        <w:rPr>
+          <w:rFonts w:hint="eastAsia"/>
+          <w:lang w:val="en-US" w:eastAsia="zh-CN"/>
+        </w:rPr>
+      </w:pPr>
+    </w:p>
+    <w:p>
+      <w:pPr>
+        <w:keepNext w:val="0"/>
+        <w:keepLines w:val="0"/>
+        <w:pageBreakBefore w:val="0"/>
+        <w:widowControl w:val="0"/>
+        <w:numPr>
+          <w:ilvl w:val="0"/>
+          <w:numId w:val="0"/>
+        </w:numPr>
+        <w:kinsoku/>
+        <w:wordWrap/>
+        <w:overflowPunct/>
+        <w:topLinePunct w:val="0"/>
+        <w:autoSpaceDE/>
+        <w:autoSpaceDN/>
+        <w:bidi w:val="0"/>
+        <w:adjustRightInd/>
+        <w:snapToGrid/>
+        <w:spacing w:line="288" w:lineRule="auto"/>
+        <w:ind w:left="0" w:leftChars="0" w:right="0" w:rightChars="0" w:firstLine="480" w:firstLineChars="200"/>
+        <w:jc w:val="both"/>
+        <w:textAlignment w:val="center"/>
+        <w:outlineLvl w:val="9"/>
+        <w:rPr>
+          <w:rFonts w:hint="eastAsia"/>
+          <w:lang w:val="en-US" w:eastAsia="zh-CN"/>
+        </w:rPr>
+      </w:pPr>
+    </w:p>
+    <w:p>
+      <w:pPr>
+        <w:keepNext w:val="0"/>
+        <w:keepLines w:val="0"/>
+        <w:pageBreakBefore w:val="0"/>
+        <w:widowControl w:val="0"/>
+        <w:numPr>
+          <w:ilvl w:val="0"/>
+          <w:numId w:val="0"/>
+        </w:numPr>
+        <w:kinsoku/>
+        <w:wordWrap/>
+        <w:overflowPunct/>
+        <w:topLinePunct w:val="0"/>
+        <w:autoSpaceDE/>
+        <w:autoSpaceDN/>
+        <w:bidi w:val="0"/>
+        <w:adjustRightInd/>
+        <w:snapToGrid/>
+        <w:spacing w:line="288" w:lineRule="auto"/>
+        <w:ind w:left="0" w:leftChars="0" w:right="0" w:rightChars="0" w:firstLine="480" w:firstLineChars="200"/>
+        <w:jc w:val="both"/>
+        <w:textAlignment w:val="center"/>
+        <w:outlineLvl w:val="9"/>
+        <w:rPr>
+          <w:rFonts w:hint="eastAsia"/>
+          <w:lang w:val="en-US" w:eastAsia="zh-CN"/>
+        </w:rPr>
+      </w:pPr>
+    </w:p>
+    <w:p>
+      <w:pPr>
+        <w:keepNext w:val="0"/>
+        <w:keepLines w:val="0"/>
+        <w:pageBreakBefore w:val="0"/>
+        <w:widowControl w:val="0"/>
+        <w:numPr>
+          <w:ilvl w:val="0"/>
+          <w:numId w:val="0"/>
+        </w:numPr>
+        <w:kinsoku/>
+        <w:wordWrap/>
+        <w:overflowPunct/>
+        <w:topLinePunct w:val="0"/>
+        <w:autoSpaceDE/>
+        <w:autoSpaceDN/>
+        <w:bidi w:val="0"/>
+        <w:adjustRightInd/>
+        <w:snapToGrid/>
+        <w:spacing w:line="288" w:lineRule="auto"/>
+        <w:ind w:left="0" w:leftChars="0" w:right="0" w:rightChars="0" w:firstLine="480" w:firstLineChars="200"/>
+        <w:jc w:val="both"/>
+        <w:textAlignment w:val="center"/>
+        <w:outlineLvl w:val="9"/>
+        <w:rPr>
+          <w:rFonts w:hint="eastAsia"/>
+          <w:lang w:val="en-US" w:eastAsia="zh-CN"/>
+        </w:rPr>
+      </w:pPr>
+    </w:p>
+    <w:p>
+      <w:pPr>
+        <w:keepNext w:val="0"/>
+        <w:keepLines w:val="0"/>
+        <w:pageBreakBefore w:val="0"/>
+        <w:widowControl w:val="0"/>
+        <w:numPr>
+          <w:ilvl w:val="0"/>
+          <w:numId w:val="0"/>
+        </w:numPr>
+        <w:kinsoku/>
+        <w:wordWrap/>
+        <w:overflowPunct/>
+        <w:topLinePunct w:val="0"/>
+        <w:autoSpaceDE/>
+        <w:autoSpaceDN/>
+        <w:bidi w:val="0"/>
+        <w:adjustRightInd/>
+        <w:snapToGrid/>
+        <w:spacing w:line="288" w:lineRule="auto"/>
+        <w:ind w:left="0" w:leftChars="0" w:right="0" w:rightChars="0" w:firstLine="480" w:firstLineChars="200"/>
+        <w:jc w:val="both"/>
+        <w:textAlignment w:val="center"/>
+        <w:outlineLvl w:val="9"/>
+        <w:rPr>
+          <w:rFonts w:hint="eastAsia"/>
+          <w:lang w:val="en-US" w:eastAsia="zh-CN"/>
+        </w:rPr>
+      </w:pPr>
+    </w:p>
+    <w:p>
+      <w:pPr>
+        <w:keepNext w:val="0"/>
+        <w:keepLines w:val="0"/>
+        <w:pageBreakBefore w:val="0"/>
+        <w:widowControl w:val="0"/>
+        <w:numPr>
+          <w:ilvl w:val="0"/>
+          <w:numId w:val="0"/>
+        </w:numPr>
+        <w:kinsoku/>
+        <w:wordWrap/>
+        <w:overflowPunct/>
+        <w:topLinePunct w:val="0"/>
+        <w:autoSpaceDE/>
+        <w:autoSpaceDN/>
+        <w:bidi w:val="0"/>
+        <w:adjustRightInd/>
+        <w:snapToGrid/>
+        <w:spacing w:line="288" w:lineRule="auto"/>
+        <w:ind w:left="0" w:leftChars="0" w:right="0" w:rightChars="0" w:firstLine="480" w:firstLineChars="200"/>
+        <w:jc w:val="both"/>
+        <w:textAlignment w:val="center"/>
+        <w:outlineLvl w:val="9"/>
+        <w:rPr>
+          <w:rFonts w:hint="eastAsia"/>
+          <w:lang w:val="en-US" w:eastAsia="zh-CN"/>
+        </w:rPr>
+      </w:pPr>
+    </w:p>
+    <w:p>
+      <w:pPr>
+        <w:keepNext w:val="0"/>
+        <w:keepLines w:val="0"/>
+        <w:pageBreakBefore w:val="0"/>
+        <w:widowControl w:val="0"/>
+        <w:numPr>
+          <w:ilvl w:val="0"/>
+          <w:numId w:val="0"/>
+        </w:numPr>
+        <w:kinsoku/>
+        <w:wordWrap/>
+        <w:overflowPunct/>
+        <w:topLinePunct w:val="0"/>
+        <w:autoSpaceDE/>
+        <w:autoSpaceDN/>
+        <w:bidi w:val="0"/>
+        <w:adjustRightInd/>
+        <w:snapToGrid/>
+        <w:spacing w:line="288" w:lineRule="auto"/>
+        <w:ind w:left="0" w:leftChars="0" w:right="0" w:rightChars="0" w:firstLine="480" w:firstLineChars="200"/>
+        <w:jc w:val="both"/>
+        <w:textAlignment w:val="center"/>
+        <w:outlineLvl w:val="9"/>
+        <w:rPr>
+          <w:rFonts w:hint="eastAsia"/>
+          <w:lang w:val="en-US" w:eastAsia="zh-CN"/>
+        </w:rPr>
+      </w:pPr>
+    </w:p>
+    <w:p>
+      <w:pPr>
+        <w:keepNext w:val="0"/>
+        <w:keepLines w:val="0"/>
+        <w:pageBreakBefore w:val="0"/>
+        <w:widowControl w:val="0"/>
+        <w:numPr>
+          <w:ilvl w:val="0"/>
+          <w:numId w:val="0"/>
+        </w:numPr>
+        <w:kinsoku/>
+        <w:wordWrap/>
+        <w:overflowPunct/>
+        <w:topLinePunct w:val="0"/>
+        <w:autoSpaceDE/>
+        <w:autoSpaceDN/>
+        <w:bidi w:val="0"/>
+        <w:adjustRightInd/>
+        <w:snapToGrid/>
+        <w:spacing w:line="288" w:lineRule="auto"/>
+        <w:ind w:left="0" w:leftChars="0" w:right="0" w:rightChars="0" w:firstLine="480" w:firstLineChars="200"/>
+        <w:jc w:val="both"/>
+        <w:textAlignment w:val="center"/>
+        <w:outlineLvl w:val="9"/>
+        <w:rPr>
+          <w:rFonts w:hint="eastAsia"/>
+          <w:lang w:val="en-US" w:eastAsia="zh-CN"/>
+        </w:rPr>
+      </w:pPr>
+    </w:p>
+    <w:p>
+      <w:pPr>
+        <w:keepNext w:val="0"/>
+        <w:keepLines w:val="0"/>
+        <w:pageBreakBefore w:val="0"/>
+        <w:widowControl w:val="0"/>
+        <w:numPr>
+          <w:ilvl w:val="0"/>
+          <w:numId w:val="0"/>
+        </w:numPr>
+        <w:kinsoku/>
+        <w:wordWrap/>
+        <w:overflowPunct/>
+        <w:topLinePunct w:val="0"/>
+        <w:autoSpaceDE/>
+        <w:autoSpaceDN/>
+        <w:bidi w:val="0"/>
+        <w:adjustRightInd/>
+        <w:snapToGrid/>
+        <w:spacing w:line="288" w:lineRule="auto"/>
+        <w:ind w:left="0" w:leftChars="0" w:right="0" w:rightChars="0" w:firstLine="480" w:firstLineChars="200"/>
+        <w:jc w:val="both"/>
+        <w:textAlignment w:val="center"/>
+        <w:outlineLvl w:val="9"/>
+        <w:rPr>
+          <w:rFonts w:hint="eastAsia"/>
+          <w:lang w:val="en-US" w:eastAsia="zh-CN"/>
+        </w:rPr>
+      </w:pPr>
+    </w:p>
+    <w:p>
+      <w:pPr>
+        <w:keepNext w:val="0"/>
+        <w:keepLines w:val="0"/>
+        <w:pageBreakBefore w:val="0"/>
+        <w:widowControl w:val="0"/>
+        <w:numPr>
+          <w:ilvl w:val="0"/>
+          <w:numId w:val="0"/>
+        </w:numPr>
+        <w:kinsoku/>
+        <w:wordWrap/>
+        <w:overflowPunct/>
+        <w:topLinePunct w:val="0"/>
+        <w:autoSpaceDE/>
+        <w:autoSpaceDN/>
+        <w:bidi w:val="0"/>
+        <w:adjustRightInd/>
+        <w:snapToGrid/>
+        <w:spacing w:line="288" w:lineRule="auto"/>
+        <w:ind w:left="0" w:leftChars="0" w:right="0" w:rightChars="0" w:firstLine="480" w:firstLineChars="200"/>
+        <w:jc w:val="both"/>
+        <w:textAlignment w:val="center"/>
+        <w:outlineLvl w:val="9"/>
+        <w:rPr>
+          <w:rFonts w:hint="eastAsia"/>
+          <w:lang w:val="en-US" w:eastAsia="zh-CN"/>
+        </w:rPr>
+      </w:pPr>
+    </w:p>
+    <w:p>
+      <w:pPr>
+        <w:keepNext w:val="0"/>
+        <w:keepLines w:val="0"/>
+        <w:pageBreakBefore w:val="0"/>
+        <w:widowControl w:val="0"/>
+        <w:numPr>
+          <w:ilvl w:val="0"/>
+          <w:numId w:val="0"/>
+        </w:numPr>
+        <w:kinsoku/>
+        <w:wordWrap/>
+        <w:overflowPunct/>
+        <w:topLinePunct w:val="0"/>
+        <w:autoSpaceDE/>
+        <w:autoSpaceDN/>
+        <w:bidi w:val="0"/>
+        <w:adjustRightInd/>
+        <w:snapToGrid/>
+        <w:spacing w:line="288" w:lineRule="auto"/>
+        <w:ind w:left="0" w:leftChars="0" w:right="0" w:rightChars="0" w:firstLine="480" w:firstLineChars="200"/>
+        <w:jc w:val="both"/>
+        <w:textAlignment w:val="center"/>
+        <w:outlineLvl w:val="9"/>
+        <w:rPr>
+          <w:rFonts w:hint="eastAsia"/>
+          <w:lang w:val="en-US" w:eastAsia="zh-CN"/>
+        </w:rPr>
+      </w:pPr>
+    </w:p>
+    <w:p>
+      <w:pPr>
+        <w:keepNext w:val="0"/>
+        <w:keepLines w:val="0"/>
+        <w:pageBreakBefore w:val="0"/>
+        <w:widowControl w:val="0"/>
+        <w:numPr>
+          <w:ilvl w:val="0"/>
+          <w:numId w:val="0"/>
+        </w:numPr>
+        <w:kinsoku/>
+        <w:wordWrap/>
+        <w:overflowPunct/>
+        <w:topLinePunct w:val="0"/>
+        <w:autoSpaceDE/>
+        <w:autoSpaceDN/>
+        <w:bidi w:val="0"/>
+        <w:adjustRightInd/>
+        <w:snapToGrid/>
+        <w:spacing w:line="288" w:lineRule="auto"/>
+        <w:ind w:left="0" w:leftChars="0" w:right="0" w:rightChars="0" w:firstLine="480" w:firstLineChars="200"/>
+        <w:jc w:val="both"/>
+        <w:textAlignment w:val="center"/>
+        <w:outlineLvl w:val="9"/>
+        <w:rPr>
+          <w:rFonts w:hint="eastAsia"/>
+          <w:lang w:val="en-US" w:eastAsia="zh-CN"/>
+        </w:rPr>
+      </w:pPr>
+    </w:p>
+    <w:p>
+      <w:pPr>
+        <w:keepNext w:val="0"/>
+        <w:keepLines w:val="0"/>
+        <w:pageBreakBefore w:val="0"/>
+        <w:widowControl w:val="0"/>
+        <w:numPr>
+          <w:ilvl w:val="0"/>
+          <w:numId w:val="0"/>
+        </w:numPr>
+        <w:kinsoku/>
+        <w:wordWrap/>
+        <w:overflowPunct/>
+        <w:topLinePunct w:val="0"/>
+        <w:autoSpaceDE/>
+        <w:autoSpaceDN/>
+        <w:bidi w:val="0"/>
+        <w:adjustRightInd/>
+        <w:snapToGrid/>
+        <w:spacing w:line="288" w:lineRule="auto"/>
+        <w:ind w:left="0" w:leftChars="0" w:right="0" w:rightChars="0" w:firstLine="480" w:firstLineChars="200"/>
+        <w:jc w:val="both"/>
+        <w:textAlignment w:val="center"/>
+        <w:outlineLvl w:val="9"/>
+        <w:rPr>
+          <w:rFonts w:hint="eastAsia"/>
+          <w:lang w:val="en-US" w:eastAsia="zh-CN"/>
+        </w:rPr>
+      </w:pPr>
+    </w:p>
+    <w:p>
+      <w:pPr>
+        <w:keepNext w:val="0"/>
+        <w:keepLines w:val="0"/>
+        <w:pageBreakBefore w:val="0"/>
+        <w:widowControl w:val="0"/>
+        <w:numPr>
+          <w:ilvl w:val="0"/>
+          <w:numId w:val="0"/>
+        </w:numPr>
+        <w:kinsoku/>
+        <w:wordWrap/>
+        <w:overflowPunct/>
+        <w:topLinePunct w:val="0"/>
+        <w:autoSpaceDE/>
+        <w:autoSpaceDN/>
+        <w:bidi w:val="0"/>
+        <w:adjustRightInd/>
+        <w:snapToGrid/>
+        <w:spacing w:line="288" w:lineRule="auto"/>
+        <w:ind w:left="0" w:leftChars="0" w:right="0" w:rightChars="0" w:firstLine="480" w:firstLineChars="200"/>
+        <w:jc w:val="both"/>
+        <w:textAlignment w:val="center"/>
+        <w:outlineLvl w:val="9"/>
+        <w:rPr>
+          <w:rFonts w:hint="eastAsia"/>
+          <w:lang w:val="en-US" w:eastAsia="zh-CN"/>
+        </w:rPr>
+      </w:pPr>
+    </w:p>
+    <w:p>
+      <w:pPr>
+        <w:keepNext w:val="0"/>
+        <w:keepLines w:val="0"/>
+        <w:pageBreakBefore w:val="0"/>
+        <w:widowControl w:val="0"/>
+        <w:numPr>
+          <w:ilvl w:val="0"/>
+          <w:numId w:val="0"/>
+        </w:numPr>
+        <w:kinsoku/>
+        <w:wordWrap/>
+        <w:overflowPunct/>
+        <w:topLinePunct w:val="0"/>
+        <w:autoSpaceDE/>
+        <w:autoSpaceDN/>
+        <w:bidi w:val="0"/>
+        <w:adjustRightInd/>
+        <w:snapToGrid/>
+        <w:spacing w:line="288" w:lineRule="auto"/>
+        <w:ind w:left="0" w:leftChars="0" w:right="0" w:rightChars="0" w:firstLine="480" w:firstLineChars="200"/>
+        <w:jc w:val="both"/>
+        <w:textAlignment w:val="center"/>
+        <w:outlineLvl w:val="9"/>
+        <w:rPr>
+          <w:rFonts w:hint="eastAsia"/>
+          <w:lang w:val="en-US" w:eastAsia="zh-CN"/>
+        </w:rPr>
+      </w:pPr>
+    </w:p>
+    <w:p>
+      <w:pPr>
+        <w:keepNext w:val="0"/>
+        <w:keepLines w:val="0"/>
+        <w:pageBreakBefore w:val="0"/>
+        <w:widowControl w:val="0"/>
+        <w:numPr>
+          <w:ilvl w:val="0"/>
+          <w:numId w:val="0"/>
+        </w:numPr>
+        <w:kinsoku/>
+        <w:wordWrap/>
+        <w:overflowPunct/>
+        <w:topLinePunct w:val="0"/>
+        <w:autoSpaceDE/>
+        <w:autoSpaceDN/>
+        <w:bidi w:val="0"/>
+        <w:adjustRightInd/>
+        <w:snapToGrid/>
+        <w:spacing w:line="288" w:lineRule="auto"/>
+        <w:ind w:right="0" w:rightChars="0"/>
+        <w:jc w:val="both"/>
+        <w:textAlignment w:val="auto"/>
+        <w:outlineLvl w:val="9"/>
+        <w:rPr>
+          <w:rFonts w:hint="eastAsia"/>
+          <w:lang w:val="en-US" w:eastAsia="zh-CN"/>
+        </w:rPr>
+      </w:pPr>
+      <w:r>
+        <w:rPr>
+          <w:rFonts w:hint="eastAsia"/>
+          <w:lang w:val="en-US" w:eastAsia="zh-CN"/>
+        </w:rPr>
+        <w:t>实验结果分析</w:t>
+      </w:r>
+    </w:p>
+    <w:p>
+      <w:pPr>
+        <w:keepNext w:val="0"/>
+        <w:keepLines w:val="0"/>
+        <w:pageBreakBefore w:val="0"/>
+        <w:widowControl w:val="0"/>
+        <w:numPr>
+          <w:ilvl w:val="0"/>
+          <w:numId w:val="0"/>
+        </w:numPr>
+        <w:kinsoku/>
+        <w:wordWrap/>
+        <w:overflowPunct/>
+        <w:topLinePunct w:val="0"/>
+        <w:autoSpaceDE/>
+        <w:autoSpaceDN/>
+        <w:bidi w:val="0"/>
+        <w:adjustRightInd/>
+        <w:snapToGrid/>
+        <w:spacing w:line="288" w:lineRule="auto"/>
+        <w:ind w:right="0" w:rightChars="0"/>
+        <w:jc w:val="both"/>
+        <w:textAlignment w:val="auto"/>
+        <w:outlineLvl w:val="9"/>
+        <w:rPr>
+          <w:rFonts w:hint="eastAsia"/>
+          <w:lang w:val="en-US" w:eastAsia="zh-CN"/>
+        </w:rPr>
+      </w:pPr>
+      <w:r>
+        <w:rPr>
+          <w:rFonts w:hint="eastAsia"/>
+          <w:lang w:val="en-US" w:eastAsia="zh-CN"/>
+        </w:rPr>
+        <w:t>　　　　　　　　　　　　　　　　　　　　　　　　　　　　　　　　　　　　　　　　　　　　　　　　　　　　　　　　　　　　　　　　　　　　　　　　　　　　　　　　　　　　　　　　　　　　　　　　　　　　　　　　　　　　　　　　　　　　　　　　　　　　　　　　　　　　　　　　　　　　　　　　　　　　　　　　　　　　　　　　　　　　　　　　　　　　　　　　　　　　　　　　　　　　　　　　　　　　　　　　　　　　　　　　　　　　　　　　　　　　　　　　　　　　　　　　　　　　</w:t>
+      </w:r>
+      <w:r>
+        <w:rPr>
+          <w:rFonts w:hint="eastAsia"/>
+          <w:lang w:val="en-US" w:eastAsia="zh-CN"/>
+        </w:rPr>
+        <w:br w:type="textWrapping"/>
+      </w:r>
+    </w:p>
+    <w:p>
+      <w:pPr>
+        <w:keepNext w:val="0"/>
+        <w:keepLines w:val="0"/>
+        <w:pageBreakBefore w:val="0"/>
+        <w:widowControl w:val="0"/>
+        <w:numPr>
+          <w:ilvl w:val="0"/>
+          <w:numId w:val="0"/>
+        </w:numPr>
+        <w:kinsoku/>
+        <w:wordWrap/>
+        <w:overflowPunct/>
+        <w:topLinePunct w:val="0"/>
+        <w:autoSpaceDE/>
+        <w:autoSpaceDN/>
+        <w:bidi w:val="0"/>
+        <w:adjustRightInd/>
+        <w:snapToGrid/>
+        <w:spacing w:line="288" w:lineRule="auto"/>
+        <w:ind w:left="0" w:leftChars="0" w:right="0" w:rightChars="0" w:firstLine="480" w:firstLineChars="200"/>
+        <w:jc w:val="both"/>
+        <w:textAlignment w:val="auto"/>
+        <w:outlineLvl w:val="9"/>
+        <w:rPr>
+          <w:rFonts w:hint="eastAsia"/>
+          <w:position w:val="-50"/>
           <w:lang w:val="en-US" w:eastAsia="zh-CN"/>
         </w:rPr>
       </w:pPr>
@@ -9200,7 +12005,36 @@
           <w:szCs w:val="21"/>
           <w:lang w:val="en-US" w:eastAsia="zh-CN"/>
         </w:rPr>
-        <w:t xml:space="preserve">    4.3.1 数据集介绍及预处理 1</w:t>
+        <w:t xml:space="preserve">    4.3.1 数据</w:t>
+      </w:r>
+      <w:r>
+        <w:rPr>
+          <w:rFonts w:hint="eastAsia"/>
+          <w:position w:val="-4"/>
+          <w:sz w:val="21"/>
+          <w:szCs w:val="21"/>
+          <w:lang w:val="en-US" w:eastAsia="zh-CN"/>
+        </w:rPr>
+        <w:t>集</w:t>
+      </w:r>
+      <w:r>
+        <w:rPr>
+          <w:rFonts w:hint="eastAsia"/>
+          <w:position w:val="-6"/>
+          <w:sz w:val="21"/>
+          <w:szCs w:val="21"/>
+          <w:lang w:val="en-US" w:eastAsia="zh-CN"/>
+        </w:rPr>
+        <w:t>介</w:t>
+      </w:r>
+      <w:r>
+        <w:rPr>
+          <w:rFonts w:hint="eastAsia"/>
+          <w:sz w:val="21"/>
+          <w:szCs w:val="21"/>
+          <w:lang w:val="en-US" w:eastAsia="zh-CN"/>
+        </w:rPr>
+        <w:t>绍及预处理 1</w:t>
       </w:r>
     </w:p>
     <w:p>
@@ -9348,7 +12182,7 @@
   <w:docDefaults>
     <w:rPrDefault>
       <w:rPr>
-        <w:rFonts w:asciiTheme="minorHAnsi" w:hAnsiTheme="minorHAnsi" w:eastAsiaTheme="minorEastAsia" w:cstheme="minorBidi"/>
+        <w:rFonts w:ascii="Times New Roman" w:hAnsi="Times New Roman" w:eastAsia="宋体" w:cs="Times New Roman"/>
       </w:rPr>
     </w:rPrDefault>
   </w:docDefaults>
@@ -9620,13 +12454,13 @@
       <w:lang w:val="en-US" w:eastAsia="zh-CN" w:bidi="ar-SA"/>
     </w:rPr>
   </w:style>
-  <w:style w:type="character" w:default="1" w:styleId="2">
+  <w:style w:type="character" w:default="1" w:styleId="3">
     <w:name w:val="Default Paragraph Font"/>
     <w:semiHidden/>
     <w:qFormat/>
     <w:uiPriority w:val="0"/>
   </w:style>
-  <w:style w:type="table" w:default="1" w:styleId="3">
+  <w:style w:type="table" w:default="1" w:styleId="5">
     <w:name w:val="Normal Table"/>
     <w:semiHidden/>
     <w:qFormat/>
@@ -9640,6 +12474,30 @@
         <w:right w:w="108" w:type="dxa"/>
       </w:tblCellMar>
     </w:tblPr>
+  </w:style>
+  <w:style w:type="paragraph" w:styleId="2">
+    <w:name w:val="Normal (Web)"/>
+    <w:basedOn w:val="1"/>
+    <w:uiPriority w:val="0"/>
+    <w:pPr>
+      <w:spacing w:before="0" w:beforeAutospacing="1" w:after="0" w:afterAutospacing="1"/>
+      <w:ind w:left="0" w:right="0"/>
+      <w:jc w:val="left"/>
+    </w:pPr>
+    <w:rPr>
+      <w:kern w:val="0"/>
+      <w:sz w:val="24"/>
+      <w:lang w:val="en-US" w:eastAsia="zh-CN" w:bidi="ar"/>
+    </w:rPr>
+  </w:style>
+  <w:style w:type="character" w:styleId="4">
+    <w:name w:val="Strong"/>
+    <w:basedOn w:val="3"/>
+    <w:qFormat/>
+    <w:uiPriority w:val="0"/>
+    <w:rPr>
+      <w:b/>
+    </w:rPr>
   </w:style>
 </w:styles>
 </file>

--- a/第四章.docx
+++ b/第四章.docx
@@ -1381,7 +1381,7 @@
           <w:szCs w:val="36"/>
           <w:lang w:val="en-US" w:eastAsia="zh-CN" w:bidi="ar-SA"/>
         </w:rPr>
-        <w:t>本节介将Attention机制融入模型，利用Attention机制生成问句和候选答案中各个词的权重，并根据权重的大小对词语进行不同程度的增强或减弱，从而更好的表达问句和候选答案的语义特征；</w:t>
+        <w:t>本节将Attention机制融入模型，利用Attention机制生成问句和候选答案中各个词的权重，并根据权重的大小对词语进行不同程度的增强或减弱，从而更好的表达问句和候选答案的语义特征；</w:t>
       </w:r>
     </w:p>
     <w:p>
@@ -3627,26 +3627,7 @@
           <w:szCs w:val="21"/>
           <w:lang w:val="en-US" w:eastAsia="zh-CN"/>
         </w:rPr>
-        <w:t xml:space="preserve">      4.3.2 基于问句和答案独立性的注意力</w:t>
-      </w:r>
-      <w:r>
-        <w:rPr>
-          <w:rFonts w:hint="eastAsia"/>
-          <w:position w:val="-6"/>
-          <w:sz w:val="21"/>
-          <w:szCs w:val="21"/>
-          <w:lang w:val="en-US" w:eastAsia="zh-CN"/>
-        </w:rPr>
-        <w:t>模</w:t>
-      </w:r>
-      <w:r>
-        <w:rPr>
-          <w:rFonts w:hint="eastAsia"/>
-          <w:sz w:val="21"/>
-          <w:szCs w:val="21"/>
-          <w:lang w:val="en-US" w:eastAsia="zh-CN"/>
-        </w:rPr>
-        <w:t>型</w:t>
+        <w:t xml:space="preserve">      4.3.2 基于问句和答案独立性的注意力模型</w:t>
       </w:r>
     </w:p>
     <w:p>
@@ -3952,170 +3933,6 @@
         <w:snapToGrid/>
         <w:spacing w:line="288" w:lineRule="auto"/>
         <w:ind w:right="0" w:rightChars="0" w:firstLine="480" w:firstLineChars="200"/>
-        <w:jc w:val="both"/>
-        <w:textAlignment w:val="auto"/>
-        <w:outlineLvl w:val="9"/>
-        <w:rPr>
-          <w:rFonts w:hint="eastAsia"/>
-          <w:bCs w:val="0"/>
-          <w:snapToGrid w:val="0"/>
-          <w:kern w:val="44"/>
-          <w:sz w:val="24"/>
-          <w:szCs w:val="36"/>
-          <w:lang w:val="en-US" w:eastAsia="zh-CN" w:bidi="ar-SA"/>
-        </w:rPr>
-      </w:pPr>
-    </w:p>
-    <w:p>
-      <w:pPr>
-        <w:keepNext w:val="0"/>
-        <w:keepLines w:val="0"/>
-        <w:pageBreakBefore w:val="0"/>
-        <w:widowControl w:val="0"/>
-        <w:numPr>
-          <w:ilvl w:val="0"/>
-          <w:numId w:val="0"/>
-        </w:numPr>
-        <w:kinsoku/>
-        <w:wordWrap/>
-        <w:overflowPunct/>
-        <w:topLinePunct w:val="0"/>
-        <w:autoSpaceDE/>
-        <w:autoSpaceDN/>
-        <w:bidi w:val="0"/>
-        <w:adjustRightInd/>
-        <w:snapToGrid/>
-        <w:spacing w:line="288" w:lineRule="auto"/>
-        <w:ind w:left="0" w:leftChars="0" w:right="0" w:rightChars="0"/>
-        <w:jc w:val="both"/>
-        <w:textAlignment w:val="auto"/>
-        <w:outlineLvl w:val="9"/>
-        <w:rPr>
-          <w:rFonts w:hint="eastAsia"/>
-          <w:bCs w:val="0"/>
-          <w:snapToGrid w:val="0"/>
-          <w:kern w:val="44"/>
-          <w:sz w:val="24"/>
-          <w:szCs w:val="36"/>
-          <w:lang w:val="en-US" w:eastAsia="zh-CN" w:bidi="ar-SA"/>
-        </w:rPr>
-      </w:pPr>
-    </w:p>
-    <w:p>
-      <w:pPr>
-        <w:keepNext w:val="0"/>
-        <w:keepLines w:val="0"/>
-        <w:pageBreakBefore w:val="0"/>
-        <w:widowControl w:val="0"/>
-        <w:numPr>
-          <w:ilvl w:val="0"/>
-          <w:numId w:val="0"/>
-        </w:numPr>
-        <w:kinsoku/>
-        <w:wordWrap/>
-        <w:overflowPunct/>
-        <w:topLinePunct w:val="0"/>
-        <w:autoSpaceDE/>
-        <w:autoSpaceDN/>
-        <w:bidi w:val="0"/>
-        <w:adjustRightInd/>
-        <w:snapToGrid/>
-        <w:spacing w:line="288" w:lineRule="auto"/>
-        <w:ind w:left="0" w:leftChars="0" w:right="0" w:rightChars="0" w:firstLine="480" w:firstLineChars="200"/>
-        <w:jc w:val="both"/>
-        <w:textAlignment w:val="auto"/>
-        <w:outlineLvl w:val="9"/>
-        <w:rPr>
-          <w:rFonts w:hint="eastAsia"/>
-          <w:bCs w:val="0"/>
-          <w:snapToGrid w:val="0"/>
-          <w:kern w:val="44"/>
-          <w:sz w:val="24"/>
-          <w:szCs w:val="36"/>
-          <w:lang w:val="en-US" w:eastAsia="zh-CN" w:bidi="ar-SA"/>
-        </w:rPr>
-      </w:pPr>
-      <w:r>
-        <w:rPr>
-          <w:rFonts w:hint="eastAsia"/>
-          <w:bCs w:val="0"/>
-          <w:snapToGrid w:val="0"/>
-          <w:kern w:val="44"/>
-          <w:sz w:val="24"/>
-          <w:szCs w:val="36"/>
-          <w:lang w:val="en-US" w:eastAsia="zh-CN" w:bidi="ar-SA"/>
-        </w:rPr>
-        <w:t>4.3.1 基于问题和答案独立性的注意力机制       </w:t>
-      </w:r>
-    </w:p>
-    <w:p>
-      <w:pPr>
-        <w:keepNext w:val="0"/>
-        <w:keepLines w:val="0"/>
-        <w:pageBreakBefore w:val="0"/>
-        <w:widowControl w:val="0"/>
-        <w:numPr>
-          <w:ilvl w:val="0"/>
-          <w:numId w:val="0"/>
-        </w:numPr>
-        <w:kinsoku/>
-        <w:wordWrap/>
-        <w:overflowPunct/>
-        <w:topLinePunct w:val="0"/>
-        <w:autoSpaceDE/>
-        <w:autoSpaceDN/>
-        <w:bidi w:val="0"/>
-        <w:adjustRightInd/>
-        <w:snapToGrid/>
-        <w:spacing w:line="288" w:lineRule="auto"/>
-        <w:ind w:left="0" w:leftChars="0" w:right="0" w:rightChars="0" w:firstLine="480" w:firstLineChars="200"/>
-        <w:jc w:val="both"/>
-        <w:textAlignment w:val="auto"/>
-        <w:outlineLvl w:val="9"/>
-        <w:rPr>
-          <w:rFonts w:hint="eastAsia"/>
-          <w:bCs w:val="0"/>
-          <w:snapToGrid w:val="0"/>
-          <w:kern w:val="44"/>
-          <w:sz w:val="24"/>
-          <w:szCs w:val="36"/>
-          <w:lang w:val="en-US" w:eastAsia="zh-CN" w:bidi="ar-SA"/>
-        </w:rPr>
-      </w:pPr>
-      <w:r>
-        <w:rPr>
-          <w:rFonts w:hint="eastAsia"/>
-          <w:bCs w:val="0"/>
-          <w:snapToGrid w:val="0"/>
-          <w:kern w:val="44"/>
-          <w:sz w:val="24"/>
-          <w:szCs w:val="36"/>
-          <w:lang w:val="en-US" w:eastAsia="zh-CN" w:bidi="ar-SA"/>
-        </w:rPr>
-        <w:t>在针对非事实类答案选择的任务中，具有显著效果的特征训练模型大都是基于BILSTM的，本文提出的方法也是对BILSTM模型的一个变本形式，在假定问句和答案句的独立性的前提下，计算句子片段的重要性，如下图所示，模块1是句子经过BILSTM后的向量表示，模块2是一个基于BILSTM的网络组成计算句子片段重要性权值的过程，模块3是根据句子片段重要性权值进行加权计算得到最终特征表示的过程（原创）</w:t>
-      </w:r>
-    </w:p>
-    <w:p>
-      <w:pPr>
-        <w:keepNext w:val="0"/>
-        <w:keepLines w:val="0"/>
-        <w:pageBreakBefore w:val="0"/>
-        <w:widowControl w:val="0"/>
-        <w:numPr>
-          <w:ilvl w:val="0"/>
-          <w:numId w:val="0"/>
-        </w:numPr>
-        <w:kinsoku/>
-        <w:wordWrap/>
-        <w:overflowPunct/>
-        <w:topLinePunct w:val="0"/>
-        <w:autoSpaceDE/>
-        <w:autoSpaceDN/>
-        <w:bidi w:val="0"/>
-        <w:adjustRightInd/>
-        <w:snapToGrid/>
-        <w:spacing w:line="288" w:lineRule="auto"/>
-        <w:ind w:left="0" w:leftChars="0" w:right="0" w:rightChars="0" w:firstLine="480" w:firstLineChars="200"/>
         <w:jc w:val="both"/>
         <w:textAlignment w:val="auto"/>
         <w:outlineLvl w:val="9"/>
@@ -10487,6 +10304,13 @@
         <w:outlineLvl w:val="9"/>
       </w:pPr>
       <w:r>
+        <w:rPr>
+          <w:rFonts w:hint="eastAsia"/>
+          <w:lang w:val="en-US" w:eastAsia="zh-CN"/>
+        </w:rPr>
+        <w:t xml:space="preserve">   </w:t>
+      </w:r>
+      <w:r>
         <w:drawing>
           <wp:inline distT="0" distB="0" distL="114300" distR="114300">
             <wp:extent cx="4390390" cy="409575"/>
@@ -10555,8 +10379,8 @@
         <w:textAlignment w:val="center"/>
         <w:outlineLvl w:val="9"/>
         <w:rPr>
-          <w:rFonts w:hint="eastAsia" w:eastAsiaTheme="minorEastAsia"/>
-          <w:lang w:val="en-US" w:eastAsia="zh-CN"/>
+          <w:rFonts w:hint="eastAsia"/>
+          <w:lang w:eastAsia="zh-CN"/>
         </w:rPr>
       </w:pPr>
       <w:r>
@@ -10576,8 +10400,8 @@
       <w:r>
         <w:drawing>
           <wp:inline distT="0" distB="0" distL="114300" distR="114300">
-            <wp:extent cx="523875" cy="390525"/>
-            <wp:effectExtent l="0" t="0" r="0" b="8890"/>
+            <wp:extent cx="419735" cy="313055"/>
+            <wp:effectExtent l="0" t="0" r="18415" b="12065"/>
             <wp:docPr id="69" name="图片 12"/>
             <wp:cNvGraphicFramePr>
               <a:graphicFrameLocks xmlns:a="http://schemas.openxmlformats.org/drawingml/2006/main" noChangeAspect="1"/>
@@ -10600,7 +10424,7 @@
                   <pic:spPr>
                     <a:xfrm>
                       <a:off x="0" y="0"/>
-                      <a:ext cx="523875" cy="390525"/>
+                      <a:ext cx="419735" cy="313055"/>
                     </a:xfrm>
                     <a:prstGeom prst="rect">
                       <a:avLst/>
@@ -10926,8 +10750,8 @@
       <w:r>
         <w:drawing>
           <wp:inline distT="0" distB="0" distL="114300" distR="114300">
-            <wp:extent cx="285750" cy="390525"/>
-            <wp:effectExtent l="0" t="0" r="0" b="8890"/>
+            <wp:extent cx="210820" cy="288290"/>
+            <wp:effectExtent l="0" t="0" r="17780" b="17145"/>
             <wp:docPr id="131" name="图片 23"/>
             <wp:cNvGraphicFramePr>
               <a:graphicFrameLocks xmlns:a="http://schemas.openxmlformats.org/drawingml/2006/main" noChangeAspect="1"/>
@@ -10950,7 +10774,7 @@
                   <pic:spPr>
                     <a:xfrm>
                       <a:off x="0" y="0"/>
-                      <a:ext cx="285750" cy="390525"/>
+                      <a:ext cx="210820" cy="288290"/>
                     </a:xfrm>
                     <a:prstGeom prst="rect">
                       <a:avLst/>
@@ -10976,8 +10800,8 @@
       <w:r>
         <w:drawing>
           <wp:inline distT="0" distB="0" distL="114300" distR="114300">
-            <wp:extent cx="228600" cy="390525"/>
-            <wp:effectExtent l="0" t="0" r="0" b="8890"/>
+            <wp:extent cx="180975" cy="308610"/>
+            <wp:effectExtent l="0" t="0" r="9525" b="15875"/>
             <wp:docPr id="132" name="图片 24"/>
             <wp:cNvGraphicFramePr>
               <a:graphicFrameLocks xmlns:a="http://schemas.openxmlformats.org/drawingml/2006/main" noChangeAspect="1"/>
@@ -11000,7 +10824,7 @@
                   <pic:spPr>
                     <a:xfrm>
                       <a:off x="0" y="0"/>
-                      <a:ext cx="228600" cy="390525"/>
+                      <a:ext cx="180975" cy="308610"/>
                     </a:xfrm>
                     <a:prstGeom prst="rect">
                       <a:avLst/>
@@ -11021,7 +10845,7 @@
           <w:rFonts w:hint="eastAsia"/>
           <w:lang w:eastAsia="zh-CN"/>
         </w:rPr>
-        <w:t>，并在反向传播的过程中，通过随机梯度下降法来更新模型的参数，使模型最终趋于收敛。</w:t>
+        <w:t>，并在反向传播的过程中，通过随机梯度下降法来更新模型的参数，使模型最终趋于收敛；</w:t>
       </w:r>
     </w:p>
     <w:p>
@@ -11044,7 +10868,7 @@
         <w:adjustRightInd/>
         <w:snapToGrid/>
         <w:spacing w:line="288" w:lineRule="auto"/>
-        <w:ind w:left="0" w:leftChars="0" w:right="0" w:rightChars="0" w:firstLine="480" w:firstLineChars="200"/>
+        <w:ind w:right="0" w:rightChars="0" w:firstLine="1200" w:firstLineChars="500"/>
         <w:jc w:val="both"/>
         <w:textAlignment w:val="center"/>
         <w:outlineLvl w:val="9"/>
@@ -11060,7 +10884,7 @@
           <w:lang w:val="en-US" w:eastAsia="zh-CN"/>
         </w:rPr>
         <w:object>
-          <v:shape id="_x0000_i1045" o:spt="75" alt="" type="#_x0000_t75" style="height:52pt;width:346pt;" o:ole="t" filled="f" o:preferrelative="t" stroked="f" coordsize="21600,21600">
+          <v:shape id="_x0000_i1029" o:spt="75" alt="" type="#_x0000_t75" style="height:49.2pt;width:327.3pt;" o:ole="t" filled="f" o:preferrelative="t" stroked="f" coordsize="21600,21600">
             <v:path/>
             <v:fill on="f" focussize="0,0"/>
             <v:stroke on="f"/>
@@ -11069,7 +10893,7 @@
             <w10:wrap type="none"/>
             <w10:anchorlock/>
           </v:shape>
-          <o:OLEObject Type="Embed" ProgID="Equation.KSEE3" ShapeID="_x0000_i1045" DrawAspect="Content" ObjectID="_1468075729" r:id="rId122">
+          <o:OLEObject Type="Embed" ProgID="Equation.KSEE3" ShapeID="_x0000_i1029" DrawAspect="Content" ObjectID="_1468075729" r:id="rId122">
             <o:LockedField>false</o:LockedField>
           </o:OLEObject>
         </w:object>
@@ -11104,6 +10928,13 @@
           <w:lang w:val="en-US" w:eastAsia="zh-CN"/>
         </w:rPr>
       </w:pPr>
+      <w:r>
+        <w:rPr>
+          <w:rFonts w:hint="eastAsia"/>
+          <w:lang w:val="en-US" w:eastAsia="zh-CN"/>
+        </w:rPr>
+        <w:t>实验设置</w:t>
+      </w:r>
     </w:p>
     <w:p>
       <w:pPr>
@@ -11139,7 +10970,7 @@
           <w:rFonts w:hint="eastAsia"/>
           <w:lang w:val="en-US" w:eastAsia="zh-CN"/>
         </w:rPr>
-        <w:t>实验设置</w:t>
+        <w:t>在本章的前三节中，介绍了基于多种深度神经网络的答案选择排序模型，本节将分别对每种神经网络结构的超参数设置情况做以说明。</w:t>
       </w:r>
     </w:p>
     <w:p>
@@ -11162,7 +10993,7 @@
         <w:adjustRightInd/>
         <w:snapToGrid/>
         <w:spacing w:line="288" w:lineRule="auto"/>
-        <w:ind w:right="0" w:rightChars="0" w:firstLine="480" w:firstLineChars="200"/>
+        <w:ind w:left="0" w:leftChars="0" w:right="0" w:rightChars="0" w:firstLine="480" w:firstLineChars="200"/>
         <w:jc w:val="both"/>
         <w:textAlignment w:val="center"/>
         <w:outlineLvl w:val="9"/>
@@ -11176,7 +11007,7 @@
           <w:rFonts w:hint="eastAsia"/>
           <w:lang w:val="en-US" w:eastAsia="zh-CN"/>
         </w:rPr>
-        <w:t>在本章的前三节中，介绍了基于多种深度神经网络的答案选择排序模型，本节将分别对每种神经网络结构的超参数设置情况做以说明。</w:t>
+        <w:t>词向量作为第三章重点介绍的内容，它不仅是神经网络的输入，更是神经网络模型的一种重要的超参数，本章的研究内容是以第三章的研究为基础，并以第三章提出的CBOW-pos&amp;clu模型训练出来的词向量作为本章答案选择排序模型的输入，词向量的维数依照第三章的训练结果取200维；并且，根据之前研究中（）的经验所得，将训练方式设置为static，即不需要在模型训练过程中对词向量重新训练</w:t>
       </w:r>
     </w:p>
     <w:p>
@@ -11199,7 +11030,7 @@
         <w:adjustRightInd/>
         <w:snapToGrid/>
         <w:spacing w:line="288" w:lineRule="auto"/>
-        <w:ind w:right="0" w:rightChars="0" w:firstLine="480" w:firstLineChars="200"/>
+        <w:ind w:left="0" w:leftChars="0" w:right="0" w:rightChars="0" w:firstLine="480" w:firstLineChars="200"/>
         <w:jc w:val="both"/>
         <w:textAlignment w:val="center"/>
         <w:outlineLvl w:val="9"/>
@@ -11213,16 +11044,7 @@
           <w:rFonts w:hint="eastAsia"/>
           <w:lang w:val="en-US" w:eastAsia="zh-CN"/>
         </w:rPr>
-        <w:t>词向量作为第三章重点介绍的内容，它不仅是</w:t>
-      </w:r>
-      <w:bookmarkStart w:id="0" w:name="_GoBack"/>
-      <w:bookmarkEnd w:id="0"/>
-      <w:r>
-        <w:rPr>
-          <w:rFonts w:hint="eastAsia"/>
-          <w:lang w:val="en-US" w:eastAsia="zh-CN"/>
-        </w:rPr>
-        <w:t>输入，</w:t>
+        <w:t>在基于CNN的句子对建模中，考虑到问题和候选答案的句子长度有所差别，某些参数的设置也相应有所差异，问题和候选答案分别各用一组CNN结构，问题的滤波器窗口Filter Window分别设置为2,3,4几个值，候选答案的滤波器窗口设置为3,5,6，并以100为间隔设置不同的Feature Map数量，对比eature Map的数量从100到600时模型性能的好坏；池化层设置为最大池化(max-pooling);</w:t>
       </w:r>
     </w:p>
     <w:p>
@@ -11254,6 +11076,13 @@
           <w:lang w:val="en-US" w:eastAsia="zh-CN"/>
         </w:rPr>
       </w:pPr>
+      <w:r>
+        <w:rPr>
+          <w:rFonts w:hint="eastAsia"/>
+          <w:lang w:val="en-US" w:eastAsia="zh-CN"/>
+        </w:rPr>
+        <w:t>针对基于BiLSTM的句子对建模，问题和候选答案共用同一组网络，共享同一组参数，Memory Size的大小以100为间隔，设置为从100到600的值，探究不同的Memory Size对模型性能的影响；</w:t>
+      </w:r>
     </w:p>
     <w:p>
       <w:pPr>
@@ -11275,7 +11104,7 @@
         <w:adjustRightInd/>
         <w:snapToGrid/>
         <w:spacing w:line="288" w:lineRule="auto"/>
-        <w:ind w:left="0" w:leftChars="0" w:right="0" w:rightChars="0" w:firstLine="480" w:firstLineChars="200"/>
+        <w:ind w:right="0" w:rightChars="0" w:firstLine="480"/>
         <w:jc w:val="both"/>
         <w:textAlignment w:val="center"/>
         <w:outlineLvl w:val="9"/>
@@ -11284,6 +11113,13 @@
           <w:lang w:val="en-US" w:eastAsia="zh-CN"/>
         </w:rPr>
       </w:pPr>
+      <w:r>
+        <w:rPr>
+          <w:rFonts w:hint="eastAsia"/>
+          <w:lang w:val="en-US" w:eastAsia="zh-CN"/>
+        </w:rPr>
+        <w:t>在融合Attention机制的句子对建模中，本文是在BiLSTM模型的基础上加入Attention机制，并以BiLSTM模型单独进行句子对建模时性能最好的参数作为融合Attention机制的模型的标准超参数；</w:t>
+      </w:r>
     </w:p>
     <w:p>
       <w:pPr>
@@ -11305,7 +11141,7 @@
         <w:adjustRightInd/>
         <w:snapToGrid/>
         <w:spacing w:line="288" w:lineRule="auto"/>
-        <w:ind w:left="0" w:leftChars="0" w:right="0" w:rightChars="0" w:firstLine="480" w:firstLineChars="200"/>
+        <w:ind w:right="0" w:rightChars="0"/>
         <w:jc w:val="both"/>
         <w:textAlignment w:val="center"/>
         <w:outlineLvl w:val="9"/>
@@ -11335,15 +11171,300 @@
         <w:adjustRightInd/>
         <w:snapToGrid/>
         <w:spacing w:line="288" w:lineRule="auto"/>
-        <w:ind w:left="0" w:leftChars="0" w:right="0" w:rightChars="0" w:firstLine="480" w:firstLineChars="200"/>
+        <w:ind w:left="0" w:leftChars="0" w:right="0" w:rightChars="0" w:firstLine="420" w:firstLineChars="200"/>
         <w:jc w:val="both"/>
         <w:textAlignment w:val="center"/>
         <w:outlineLvl w:val="9"/>
         <w:rPr>
-          <w:rFonts w:hint="eastAsia"/>
-          <w:lang w:val="en-US" w:eastAsia="zh-CN"/>
-        </w:rPr>
-      </w:pPr>
+          <w:rFonts w:hint="eastAsia" w:ascii="Verdana" w:hAnsi="Verdana" w:eastAsia="宋体" w:cs="Verdana"/>
+          <w:b w:val="0"/>
+          <w:i w:val="0"/>
+          <w:caps w:val="0"/>
+          <w:color w:val="000000"/>
+          <w:spacing w:val="0"/>
+          <w:sz w:val="21"/>
+          <w:szCs w:val="21"/>
+          <w:shd w:val="clear" w:fill="FFFFFF"/>
+          <w:lang w:val="en-US" w:eastAsia="zh-CN"/>
+        </w:rPr>
+      </w:pPr>
+      <w:r>
+        <w:rPr>
+          <w:rFonts w:ascii="Verdana" w:hAnsi="Verdana" w:eastAsia="宋体" w:cs="Verdana"/>
+          <w:b w:val="0"/>
+          <w:i w:val="0"/>
+          <w:caps w:val="0"/>
+          <w:color w:val="000000"/>
+          <w:spacing w:val="0"/>
+          <w:sz w:val="21"/>
+          <w:szCs w:val="21"/>
+          <w:shd w:val="clear" w:fill="FFFFFF"/>
+        </w:rPr>
+        <w:t>为了防止过拟合，在全连接层加入了Dropout，Dropout的参数为0.5</w:t>
+      </w:r>
+      <w:r>
+        <w:rPr>
+          <w:rFonts w:hint="eastAsia" w:ascii="Verdana" w:hAnsi="Verdana" w:eastAsia="宋体" w:cs="Verdana"/>
+          <w:b w:val="0"/>
+          <w:i w:val="0"/>
+          <w:caps w:val="0"/>
+          <w:color w:val="000000"/>
+          <w:spacing w:val="0"/>
+          <w:sz w:val="21"/>
+          <w:szCs w:val="21"/>
+          <w:shd w:val="clear" w:fill="FFFFFF"/>
+          <w:lang w:eastAsia="zh-CN"/>
+        </w:rPr>
+        <w:t>，表示以</w:t>
+      </w:r>
+      <w:r>
+        <w:rPr>
+          <w:rFonts w:hint="eastAsia" w:ascii="Verdana" w:hAnsi="Verdana" w:eastAsia="宋体" w:cs="Verdana"/>
+          <w:b w:val="0"/>
+          <w:i w:val="0"/>
+          <w:caps w:val="0"/>
+          <w:color w:val="000000"/>
+          <w:spacing w:val="0"/>
+          <w:sz w:val="21"/>
+          <w:szCs w:val="21"/>
+          <w:shd w:val="clear" w:fill="FFFFFF"/>
+          <w:lang w:val="en-US" w:eastAsia="zh-CN"/>
+        </w:rPr>
+        <w:t>0.5的概率</w:t>
+      </w:r>
+      <w:r>
+        <w:rPr>
+          <w:rFonts w:ascii="Verdana" w:hAnsi="Verdana" w:eastAsia="宋体" w:cs="Verdana"/>
+          <w:b w:val="0"/>
+          <w:i w:val="0"/>
+          <w:caps w:val="0"/>
+          <w:color w:val="000000"/>
+          <w:spacing w:val="0"/>
+          <w:sz w:val="21"/>
+          <w:szCs w:val="21"/>
+          <w:shd w:val="clear" w:fill="FFFFFF"/>
+        </w:rPr>
+        <w:t>随机地舍弃一部分连接，</w:t>
+      </w:r>
+      <w:r>
+        <w:rPr>
+          <w:rFonts w:ascii="Verdana" w:hAnsi="Verdana" w:eastAsia="宋体" w:cs="Verdana"/>
+          <w:b w:val="0"/>
+          <w:i w:val="0"/>
+          <w:caps w:val="0"/>
+          <w:color w:val="000000"/>
+          <w:spacing w:val="0"/>
+          <w:sz w:val="21"/>
+          <w:szCs w:val="21"/>
+          <w:shd w:val="clear" w:fill="FFFFFF"/>
+        </w:rPr>
+        <w:t>在</w:t>
+      </w:r>
+      <w:r>
+        <w:rPr>
+          <w:rFonts w:hint="eastAsia" w:ascii="Verdana" w:hAnsi="Verdana" w:eastAsia="宋体" w:cs="Verdana"/>
+          <w:b w:val="0"/>
+          <w:i w:val="0"/>
+          <w:caps w:val="0"/>
+          <w:color w:val="000000"/>
+          <w:spacing w:val="0"/>
+          <w:sz w:val="21"/>
+          <w:szCs w:val="21"/>
+          <w:shd w:val="clear" w:fill="FFFFFF"/>
+          <w:lang w:val="en-US" w:eastAsia="zh-CN"/>
+        </w:rPr>
+        <w:t>sigmoid</w:t>
+      </w:r>
+      <w:r>
+        <w:rPr>
+          <w:rFonts w:ascii="Verdana" w:hAnsi="Verdana" w:eastAsia="宋体" w:cs="Verdana"/>
+          <w:b w:val="0"/>
+          <w:i w:val="0"/>
+          <w:caps w:val="0"/>
+          <w:color w:val="000000"/>
+          <w:spacing w:val="0"/>
+          <w:sz w:val="21"/>
+          <w:szCs w:val="21"/>
+          <w:shd w:val="clear" w:fill="FFFFFF"/>
+        </w:rPr>
+        <w:t>分类时</w:t>
+      </w:r>
+      <w:r>
+        <w:rPr>
+          <w:rFonts w:hint="eastAsia" w:ascii="Verdana" w:hAnsi="Verdana" w:eastAsia="宋体" w:cs="Verdana"/>
+          <w:b w:val="0"/>
+          <w:i w:val="0"/>
+          <w:caps w:val="0"/>
+          <w:color w:val="000000"/>
+          <w:spacing w:val="0"/>
+          <w:sz w:val="21"/>
+          <w:szCs w:val="21"/>
+          <w:shd w:val="clear" w:fill="FFFFFF"/>
+          <w:lang w:eastAsia="zh-CN"/>
+        </w:rPr>
+        <w:t>加入</w:t>
+      </w:r>
+      <w:r>
+        <w:rPr>
+          <w:rFonts w:ascii="Verdana" w:hAnsi="Verdana" w:eastAsia="宋体" w:cs="Verdana"/>
+          <w:b w:val="0"/>
+          <w:i w:val="0"/>
+          <w:caps w:val="0"/>
+          <w:color w:val="000000"/>
+          <w:spacing w:val="0"/>
+          <w:sz w:val="21"/>
+          <w:szCs w:val="21"/>
+          <w:shd w:val="clear" w:fill="FFFFFF"/>
+        </w:rPr>
+        <w:t>L2正则项，</w:t>
+      </w:r>
+      <w:r>
+        <w:rPr>
+          <w:rFonts w:hint="eastAsia" w:ascii="Verdana" w:hAnsi="Verdana" w:eastAsia="宋体" w:cs="Verdana"/>
+          <w:b w:val="0"/>
+          <w:i w:val="0"/>
+          <w:caps w:val="0"/>
+          <w:color w:val="000000"/>
+          <w:spacing w:val="0"/>
+          <w:sz w:val="21"/>
+          <w:szCs w:val="21"/>
+          <w:shd w:val="clear" w:fill="FFFFFF"/>
+          <w:lang w:eastAsia="zh-CN"/>
+        </w:rPr>
+        <w:t>正则化权重设为</w:t>
+      </w:r>
+      <w:r>
+        <w:rPr>
+          <w:rFonts w:hint="eastAsia" w:ascii="Verdana" w:hAnsi="Verdana" w:eastAsia="宋体" w:cs="Verdana"/>
+          <w:b w:val="0"/>
+          <w:i w:val="0"/>
+          <w:caps w:val="0"/>
+          <w:color w:val="000000"/>
+          <w:spacing w:val="0"/>
+          <w:sz w:val="21"/>
+          <w:szCs w:val="21"/>
+          <w:shd w:val="clear" w:fill="FFFFFF"/>
+          <w:lang w:val="en-US" w:eastAsia="zh-CN"/>
+        </w:rPr>
+        <w:t>0.0001；</w:t>
+      </w:r>
+      <w:r>
+        <w:rPr>
+          <w:rFonts w:ascii="Verdana" w:hAnsi="Verdana" w:eastAsia="宋体" w:cs="Verdana"/>
+          <w:b w:val="0"/>
+          <w:i w:val="0"/>
+          <w:caps w:val="0"/>
+          <w:color w:val="000000"/>
+          <w:spacing w:val="0"/>
+          <w:sz w:val="21"/>
+          <w:szCs w:val="21"/>
+          <w:shd w:val="clear" w:fill="FFFFFF"/>
+        </w:rPr>
+        <w:t>训练的时候，SGD的mini-batchsize是</w:t>
+      </w:r>
+      <w:r>
+        <w:rPr>
+          <w:rFonts w:hint="eastAsia" w:ascii="Verdana" w:hAnsi="Verdana" w:eastAsia="宋体" w:cs="Verdana"/>
+          <w:b w:val="0"/>
+          <w:i w:val="0"/>
+          <w:caps w:val="0"/>
+          <w:color w:val="000000"/>
+          <w:spacing w:val="0"/>
+          <w:sz w:val="21"/>
+          <w:szCs w:val="21"/>
+          <w:shd w:val="clear" w:fill="FFFFFF"/>
+          <w:lang w:val="en-US" w:eastAsia="zh-CN"/>
+        </w:rPr>
+        <w:t>6</w:t>
+      </w:r>
+      <w:r>
+        <w:rPr>
+          <w:rFonts w:ascii="Verdana" w:hAnsi="Verdana" w:eastAsia="宋体" w:cs="Verdana"/>
+          <w:b w:val="0"/>
+          <w:i w:val="0"/>
+          <w:caps w:val="0"/>
+          <w:color w:val="000000"/>
+          <w:spacing w:val="0"/>
+          <w:sz w:val="21"/>
+          <w:szCs w:val="21"/>
+          <w:shd w:val="clear" w:fill="FFFFFF"/>
+        </w:rPr>
+        <w:t>0</w:t>
+      </w:r>
+      <w:r>
+        <w:rPr>
+          <w:rFonts w:hint="eastAsia" w:ascii="Verdana" w:hAnsi="Verdana" w:eastAsia="宋体" w:cs="Verdana"/>
+          <w:b w:val="0"/>
+          <w:i w:val="0"/>
+          <w:caps w:val="0"/>
+          <w:color w:val="000000"/>
+          <w:spacing w:val="0"/>
+          <w:sz w:val="21"/>
+          <w:szCs w:val="21"/>
+          <w:shd w:val="clear" w:fill="FFFFFF"/>
+          <w:lang w:eastAsia="zh-CN"/>
+        </w:rPr>
+        <w:t>，这样，模型能够在</w:t>
+      </w:r>
+      <w:r>
+        <w:rPr>
+          <w:rFonts w:hint="eastAsia" w:ascii="Verdana" w:hAnsi="Verdana" w:eastAsia="宋体" w:cs="Verdana"/>
+          <w:b w:val="0"/>
+          <w:i w:val="0"/>
+          <w:caps w:val="0"/>
+          <w:color w:val="000000"/>
+          <w:spacing w:val="0"/>
+          <w:sz w:val="21"/>
+          <w:szCs w:val="21"/>
+          <w:shd w:val="clear" w:fill="FFFFFF"/>
+          <w:lang w:val="en-US" w:eastAsia="zh-CN"/>
+        </w:rPr>
+        <w:t>100个</w:t>
+      </w:r>
+      <w:r>
+        <w:rPr>
+          <w:rFonts w:ascii="Verdana" w:hAnsi="Verdana" w:eastAsia="宋体" w:cs="Verdana"/>
+          <w:b w:val="0"/>
+          <w:i w:val="0"/>
+          <w:caps w:val="0"/>
+          <w:color w:val="000000"/>
+          <w:spacing w:val="0"/>
+          <w:sz w:val="21"/>
+          <w:szCs w:val="21"/>
+          <w:shd w:val="clear" w:fill="FFFFFF"/>
+        </w:rPr>
+        <w:t>epoches</w:t>
+      </w:r>
+      <w:r>
+        <w:rPr>
+          <w:rFonts w:hint="eastAsia" w:ascii="Verdana" w:hAnsi="Verdana" w:eastAsia="宋体" w:cs="Verdana"/>
+          <w:b w:val="0"/>
+          <w:i w:val="0"/>
+          <w:caps w:val="0"/>
+          <w:color w:val="000000"/>
+          <w:spacing w:val="0"/>
+          <w:sz w:val="21"/>
+          <w:szCs w:val="21"/>
+          <w:shd w:val="clear" w:fill="FFFFFF"/>
+          <w:lang w:eastAsia="zh-CN"/>
+        </w:rPr>
+        <w:t>内收敛，同时，神经网络的学习速率设置为</w:t>
+      </w:r>
+      <w:r>
+        <w:rPr>
+          <w:rFonts w:hint="eastAsia" w:ascii="Verdana" w:hAnsi="Verdana" w:eastAsia="宋体" w:cs="Verdana"/>
+          <w:b w:val="0"/>
+          <w:i w:val="0"/>
+          <w:caps w:val="0"/>
+          <w:color w:val="000000"/>
+          <w:spacing w:val="0"/>
+          <w:sz w:val="21"/>
+          <w:szCs w:val="21"/>
+          <w:shd w:val="clear" w:fill="FFFFFF"/>
+          <w:lang w:val="en-US" w:eastAsia="zh-CN"/>
+        </w:rPr>
+        <w:t>0.005。</w:t>
+      </w:r>
     </w:p>
     <w:p>
       <w:pPr>
@@ -11365,12 +11486,20 @@
         <w:adjustRightInd/>
         <w:snapToGrid/>
         <w:spacing w:line="288" w:lineRule="auto"/>
-        <w:ind w:left="0" w:leftChars="0" w:right="0" w:rightChars="0" w:firstLine="480" w:firstLineChars="200"/>
+        <w:ind w:left="0" w:leftChars="0" w:right="0" w:rightChars="0" w:firstLine="420" w:firstLineChars="200"/>
         <w:jc w:val="both"/>
         <w:textAlignment w:val="center"/>
         <w:outlineLvl w:val="9"/>
         <w:rPr>
-          <w:rFonts w:hint="eastAsia"/>
+          <w:rFonts w:hint="eastAsia" w:ascii="Verdana" w:hAnsi="Verdana" w:eastAsia="宋体" w:cs="Verdana"/>
+          <w:b w:val="0"/>
+          <w:i w:val="0"/>
+          <w:caps w:val="0"/>
+          <w:color w:val="000000"/>
+          <w:spacing w:val="0"/>
+          <w:sz w:val="21"/>
+          <w:szCs w:val="21"/>
+          <w:shd w:val="clear" w:fill="FFFFFF"/>
           <w:lang w:val="en-US" w:eastAsia="zh-CN"/>
         </w:rPr>
       </w:pPr>
@@ -11395,9 +11524,9 @@
         <w:adjustRightInd/>
         <w:snapToGrid/>
         <w:spacing w:line="288" w:lineRule="auto"/>
-        <w:ind w:left="0" w:leftChars="0" w:right="0" w:rightChars="0" w:firstLine="480" w:firstLineChars="200"/>
-        <w:jc w:val="both"/>
-        <w:textAlignment w:val="center"/>
+        <w:ind w:right="0" w:rightChars="0"/>
+        <w:jc w:val="both"/>
+        <w:textAlignment w:val="auto"/>
         <w:outlineLvl w:val="9"/>
         <w:rPr>
           <w:rFonts w:hint="eastAsia"/>
@@ -11425,15 +11554,22 @@
         <w:adjustRightInd/>
         <w:snapToGrid/>
         <w:spacing w:line="288" w:lineRule="auto"/>
-        <w:ind w:left="0" w:leftChars="0" w:right="0" w:rightChars="0" w:firstLine="480" w:firstLineChars="200"/>
-        <w:jc w:val="both"/>
-        <w:textAlignment w:val="center"/>
+        <w:ind w:right="0" w:rightChars="0"/>
+        <w:jc w:val="both"/>
+        <w:textAlignment w:val="auto"/>
         <w:outlineLvl w:val="9"/>
         <w:rPr>
           <w:rFonts w:hint="eastAsia"/>
           <w:lang w:val="en-US" w:eastAsia="zh-CN"/>
         </w:rPr>
       </w:pPr>
+      <w:r>
+        <w:rPr>
+          <w:rFonts w:hint="eastAsia"/>
+          <w:lang w:val="en-US" w:eastAsia="zh-CN"/>
+        </w:rPr>
+        <w:t>基线系统的设置</w:t>
+      </w:r>
     </w:p>
     <w:p>
       <w:pPr>
@@ -11455,9 +11591,9 @@
         <w:adjustRightInd/>
         <w:snapToGrid/>
         <w:spacing w:line="288" w:lineRule="auto"/>
-        <w:ind w:left="0" w:leftChars="0" w:right="0" w:rightChars="0" w:firstLine="480" w:firstLineChars="200"/>
-        <w:jc w:val="both"/>
-        <w:textAlignment w:val="center"/>
+        <w:ind w:right="0" w:rightChars="0"/>
+        <w:jc w:val="both"/>
+        <w:textAlignment w:val="auto"/>
         <w:outlineLvl w:val="9"/>
         <w:rPr>
           <w:rFonts w:hint="eastAsia"/>
@@ -11485,9 +11621,9 @@
         <w:adjustRightInd/>
         <w:snapToGrid/>
         <w:spacing w:line="288" w:lineRule="auto"/>
-        <w:ind w:left="0" w:leftChars="0" w:right="0" w:rightChars="0" w:firstLine="480" w:firstLineChars="200"/>
-        <w:jc w:val="both"/>
-        <w:textAlignment w:val="center"/>
+        <w:ind w:right="0" w:rightChars="0"/>
+        <w:jc w:val="both"/>
+        <w:textAlignment w:val="auto"/>
         <w:outlineLvl w:val="9"/>
         <w:rPr>
           <w:rFonts w:hint="eastAsia"/>
@@ -11515,9 +11651,9 @@
         <w:adjustRightInd/>
         <w:snapToGrid/>
         <w:spacing w:line="288" w:lineRule="auto"/>
-        <w:ind w:left="0" w:leftChars="0" w:right="0" w:rightChars="0" w:firstLine="480" w:firstLineChars="200"/>
-        <w:jc w:val="both"/>
-        <w:textAlignment w:val="center"/>
+        <w:ind w:right="0" w:rightChars="0"/>
+        <w:jc w:val="both"/>
+        <w:textAlignment w:val="auto"/>
         <w:outlineLvl w:val="9"/>
         <w:rPr>
           <w:rFonts w:hint="eastAsia"/>
@@ -11545,9 +11681,9 @@
         <w:adjustRightInd/>
         <w:snapToGrid/>
         <w:spacing w:line="288" w:lineRule="auto"/>
-        <w:ind w:left="0" w:leftChars="0" w:right="0" w:rightChars="0" w:firstLine="480" w:firstLineChars="200"/>
-        <w:jc w:val="both"/>
-        <w:textAlignment w:val="center"/>
+        <w:ind w:right="0" w:rightChars="0"/>
+        <w:jc w:val="both"/>
+        <w:textAlignment w:val="auto"/>
         <w:outlineLvl w:val="9"/>
         <w:rPr>
           <w:rFonts w:hint="eastAsia"/>
@@ -11575,15 +11711,22 @@
         <w:adjustRightInd/>
         <w:snapToGrid/>
         <w:spacing w:line="288" w:lineRule="auto"/>
-        <w:ind w:left="0" w:leftChars="0" w:right="0" w:rightChars="0" w:firstLine="480" w:firstLineChars="200"/>
-        <w:jc w:val="both"/>
-        <w:textAlignment w:val="center"/>
+        <w:ind w:right="0" w:rightChars="0"/>
+        <w:jc w:val="both"/>
+        <w:textAlignment w:val="auto"/>
         <w:outlineLvl w:val="9"/>
         <w:rPr>
           <w:rFonts w:hint="eastAsia"/>
           <w:lang w:val="en-US" w:eastAsia="zh-CN"/>
         </w:rPr>
       </w:pPr>
+      <w:r>
+        <w:rPr>
+          <w:rFonts w:hint="eastAsia"/>
+          <w:lang w:val="en-US" w:eastAsia="zh-CN"/>
+        </w:rPr>
+        <w:t>实验结果分析</w:t>
+      </w:r>
     </w:p>
     <w:p>
       <w:pPr>
@@ -11605,15 +11748,22 @@
         <w:adjustRightInd/>
         <w:snapToGrid/>
         <w:spacing w:line="288" w:lineRule="auto"/>
-        <w:ind w:left="0" w:leftChars="0" w:right="0" w:rightChars="0" w:firstLine="480" w:firstLineChars="200"/>
-        <w:jc w:val="both"/>
-        <w:textAlignment w:val="center"/>
+        <w:ind w:right="0" w:rightChars="0" w:firstLine="480" w:firstLineChars="200"/>
+        <w:jc w:val="both"/>
+        <w:textAlignment w:val="auto"/>
         <w:outlineLvl w:val="9"/>
         <w:rPr>
           <w:rFonts w:hint="eastAsia"/>
           <w:lang w:val="en-US" w:eastAsia="zh-CN"/>
         </w:rPr>
       </w:pPr>
+      <w:r>
+        <w:rPr>
+          <w:rFonts w:hint="eastAsia"/>
+          <w:lang w:val="en-US" w:eastAsia="zh-CN"/>
+        </w:rPr>
+        <w:t>Attention机制的可视化分析</w:t>
+      </w:r>
     </w:p>
     <w:p>
       <w:pPr>
@@ -11635,15 +11785,22 @@
         <w:adjustRightInd/>
         <w:snapToGrid/>
         <w:spacing w:line="288" w:lineRule="auto"/>
-        <w:ind w:left="0" w:leftChars="0" w:right="0" w:rightChars="0" w:firstLine="480" w:firstLineChars="200"/>
-        <w:jc w:val="both"/>
-        <w:textAlignment w:val="center"/>
+        <w:ind w:right="0" w:rightChars="0" w:firstLine="480"/>
+        <w:jc w:val="both"/>
+        <w:textAlignment w:val="auto"/>
         <w:outlineLvl w:val="9"/>
         <w:rPr>
           <w:rFonts w:hint="eastAsia"/>
           <w:lang w:val="en-US" w:eastAsia="zh-CN"/>
         </w:rPr>
       </w:pPr>
+      <w:r>
+        <w:rPr>
+          <w:rFonts w:hint="eastAsia"/>
+          <w:lang w:val="en-US" w:eastAsia="zh-CN"/>
+        </w:rPr>
+        <w:t>第一种Attention模型（AP）是基于问句和候选答案的相似性，第二中Attention模型是在对本文的应用背景及研究数据集做了深入分析后提出的，主要是基于问句和候选答案独立性；</w:t>
+      </w:r>
     </w:p>
     <w:p>
       <w:pPr>
@@ -11665,9 +11822,9 @@
         <w:adjustRightInd/>
         <w:snapToGrid/>
         <w:spacing w:line="288" w:lineRule="auto"/>
-        <w:ind w:left="0" w:leftChars="0" w:right="0" w:rightChars="0" w:firstLine="480" w:firstLineChars="200"/>
-        <w:jc w:val="both"/>
-        <w:textAlignment w:val="center"/>
+        <w:ind w:right="0" w:rightChars="0" w:firstLine="480" w:firstLineChars="200"/>
+        <w:jc w:val="both"/>
+        <w:textAlignment w:val="auto"/>
         <w:outlineLvl w:val="9"/>
         <w:rPr>
           <w:rFonts w:hint="eastAsia"/>
@@ -11695,15 +11852,42 @@
         <w:adjustRightInd/>
         <w:snapToGrid/>
         <w:spacing w:line="288" w:lineRule="auto"/>
-        <w:ind w:left="0" w:leftChars="0" w:right="0" w:rightChars="0" w:firstLine="480" w:firstLineChars="200"/>
-        <w:jc w:val="both"/>
-        <w:textAlignment w:val="center"/>
+        <w:ind w:right="0" w:rightChars="0"/>
+        <w:jc w:val="both"/>
+        <w:textAlignment w:val="auto"/>
         <w:outlineLvl w:val="9"/>
         <w:rPr>
           <w:rFonts w:hint="eastAsia"/>
           <w:lang w:val="en-US" w:eastAsia="zh-CN"/>
         </w:rPr>
       </w:pPr>
+      <w:r>
+        <w:rPr>
+          <w:rFonts w:hint="eastAsia"/>
+          <w:lang w:val="en-US" w:eastAsia="zh-CN"/>
+        </w:rPr>
+        <w:object>
+          <v:shape id="_x0000_i1036" o:spt="75" alt="" type="#_x0000_t75" style="height:107.95pt;width:219pt;" o:ole="t" filled="f" o:preferrelative="t" stroked="f" coordsize="21600,21600">
+            <v:path/>
+            <v:fill on="f" focussize="0,0"/>
+            <v:stroke on="f"/>
+            <v:imagedata r:id="rId125" o:title=""/>
+            <o:lock v:ext="edit" aspectratio="f"/>
+            <w10:wrap type="none"/>
+            <w10:anchorlock/>
+          </v:shape>
+          <o:OLEObject Type="Embed" ProgID="Visio.Drawing.15" ShapeID="_x0000_i1036" DrawAspect="Content" ObjectID="_1468075730" r:id="rId124">
+            <o:LockedField>false</o:LockedField>
+          </o:OLEObject>
+        </w:object>
+      </w:r>
+      <w:r>
+        <w:rPr>
+          <w:rFonts w:hint="eastAsia"/>
+          <w:lang w:val="en-US" w:eastAsia="zh-CN"/>
+        </w:rPr>
+        <w:t xml:space="preserve"> </w:t>
+      </w:r>
     </w:p>
     <w:p>
       <w:pPr>
@@ -11725,15 +11909,35 @@
         <w:adjustRightInd/>
         <w:snapToGrid/>
         <w:spacing w:line="288" w:lineRule="auto"/>
-        <w:ind w:left="0" w:leftChars="0" w:right="0" w:rightChars="0" w:firstLine="480" w:firstLineChars="200"/>
-        <w:jc w:val="both"/>
-        <w:textAlignment w:val="center"/>
+        <w:ind w:right="0" w:rightChars="0"/>
+        <w:jc w:val="both"/>
+        <w:textAlignment w:val="auto"/>
         <w:outlineLvl w:val="9"/>
         <w:rPr>
           <w:rFonts w:hint="eastAsia"/>
           <w:lang w:val="en-US" w:eastAsia="zh-CN"/>
         </w:rPr>
       </w:pPr>
+      <w:r>
+        <w:rPr>
+          <w:rFonts w:hint="eastAsia"/>
+          <w:lang w:val="en-US" w:eastAsia="zh-CN"/>
+        </w:rPr>
+        <w:object>
+          <v:shape id="_x0000_i1037" o:spt="75" type="#_x0000_t75" style="height:106.5pt;width:186.65pt;" o:ole="t" filled="f" o:preferrelative="t" stroked="f" coordsize="21600,21600">
+            <v:path/>
+            <v:fill on="f" focussize="0,0"/>
+            <v:stroke on="f"/>
+            <v:imagedata r:id="rId127" o:title=""/>
+            <o:lock v:ext="edit" aspectratio="f"/>
+            <w10:wrap type="none"/>
+            <w10:anchorlock/>
+          </v:shape>
+          <o:OLEObject Type="Embed" ProgID="Visio.Drawing.15" ShapeID="_x0000_i1037" DrawAspect="Content" ObjectID="_1468075731" r:id="rId126">
+            <o:LockedField>false</o:LockedField>
+          </o:OLEObject>
+        </w:object>
+      </w:r>
     </w:p>
     <w:p>
       <w:pPr>
@@ -11755,15 +11959,35 @@
         <w:adjustRightInd/>
         <w:snapToGrid/>
         <w:spacing w:line="288" w:lineRule="auto"/>
-        <w:ind w:left="0" w:leftChars="0" w:right="0" w:rightChars="0" w:firstLine="480" w:firstLineChars="200"/>
-        <w:jc w:val="both"/>
-        <w:textAlignment w:val="center"/>
+        <w:ind w:right="0" w:rightChars="0"/>
+        <w:jc w:val="both"/>
+        <w:textAlignment w:val="auto"/>
         <w:outlineLvl w:val="9"/>
         <w:rPr>
           <w:rFonts w:hint="eastAsia"/>
           <w:lang w:val="en-US" w:eastAsia="zh-CN"/>
         </w:rPr>
       </w:pPr>
+      <w:r>
+        <w:rPr>
+          <w:rFonts w:hint="eastAsia"/>
+          <w:lang w:val="en-US" w:eastAsia="zh-CN"/>
+        </w:rPr>
+        <w:object>
+          <v:shape id="_x0000_i1038" o:spt="75" type="#_x0000_t75" style="height:106.5pt;width:186.65pt;" o:ole="t" filled="f" o:preferrelative="t" stroked="f" coordsize="21600,21600">
+            <v:path/>
+            <v:fill on="f" focussize="0,0"/>
+            <v:stroke on="f"/>
+            <v:imagedata r:id="rId127" o:title=""/>
+            <o:lock v:ext="edit" aspectratio="f"/>
+            <w10:wrap type="none"/>
+            <w10:anchorlock/>
+          </v:shape>
+          <o:OLEObject Type="Embed" ProgID="Visio.Drawing.15" ShapeID="_x0000_i1038" DrawAspect="Content" ObjectID="_1468075732" r:id="rId128">
+            <o:LockedField>false</o:LockedField>
+          </o:OLEObject>
+        </w:object>
+      </w:r>
     </w:p>
     <w:p>
       <w:pPr>
@@ -11785,15 +12009,35 @@
         <w:adjustRightInd/>
         <w:snapToGrid/>
         <w:spacing w:line="288" w:lineRule="auto"/>
-        <w:ind w:left="0" w:leftChars="0" w:right="0" w:rightChars="0" w:firstLine="480" w:firstLineChars="200"/>
-        <w:jc w:val="both"/>
-        <w:textAlignment w:val="center"/>
+        <w:ind w:right="0" w:rightChars="0"/>
+        <w:jc w:val="both"/>
+        <w:textAlignment w:val="auto"/>
         <w:outlineLvl w:val="9"/>
         <w:rPr>
           <w:rFonts w:hint="eastAsia"/>
           <w:lang w:val="en-US" w:eastAsia="zh-CN"/>
         </w:rPr>
       </w:pPr>
+      <w:r>
+        <w:rPr>
+          <w:rFonts w:hint="eastAsia"/>
+          <w:lang w:val="en-US" w:eastAsia="zh-CN"/>
+        </w:rPr>
+        <w:object>
+          <v:shape id="_x0000_i1039" o:spt="75" type="#_x0000_t75" style="height:106.5pt;width:186.65pt;" o:ole="t" filled="f" o:preferrelative="t" stroked="f" coordsize="21600,21600">
+            <v:path/>
+            <v:fill on="f" focussize="0,0"/>
+            <v:stroke on="f"/>
+            <v:imagedata r:id="rId127" o:title=""/>
+            <o:lock v:ext="edit" aspectratio="f"/>
+            <w10:wrap type="none"/>
+            <w10:anchorlock/>
+          </v:shape>
+          <o:OLEObject Type="Embed" ProgID="Visio.Drawing.15" ShapeID="_x0000_i1039" DrawAspect="Content" ObjectID="_1468075733" r:id="rId129">
+            <o:LockedField>false</o:LockedField>
+          </o:OLEObject>
+        </w:object>
+      </w:r>
     </w:p>
     <w:p>
       <w:pPr>
@@ -11824,13 +12068,6 @@
           <w:lang w:val="en-US" w:eastAsia="zh-CN"/>
         </w:rPr>
       </w:pPr>
-      <w:r>
-        <w:rPr>
-          <w:rFonts w:hint="eastAsia"/>
-          <w:lang w:val="en-US" w:eastAsia="zh-CN"/>
-        </w:rPr>
-        <w:t>实验结果分析</w:t>
-      </w:r>
     </w:p>
     <w:p>
       <w:pPr>
@@ -11861,20 +12098,6 @@
           <w:lang w:val="en-US" w:eastAsia="zh-CN"/>
         </w:rPr>
       </w:pPr>
-      <w:r>
-        <w:rPr>
-          <w:rFonts w:hint="eastAsia"/>
-          <w:lang w:val="en-US" w:eastAsia="zh-CN"/>
-        </w:rPr>
-        <w:t>　　　　　　　　　　　　　　　　　　　　　　　　　　　　　　　　　　　　　　　　　　　　　　　　　　　　　　　　　　　　　　　　　　　　　　　　　　　　　　　　　　　　　　　　　　　　　　　　　　　　　　　　　　　　　　　　　　　　　　　　　　　　　　　　　　　　　　　　　　　　　　　　　　　　　　　　　　　　　　　　　　　　　　　　　　　　　　　　　　　　　　　　　　　　　　　　　　　　　　　　　　　　　　　　　　　　　　　　　　　　　　　　　　　　　　　　　　　　</w:t>
-      </w:r>
-      <w:r>
-        <w:rPr>
-          <w:rFonts w:hint="eastAsia"/>
-          <w:lang w:val="en-US" w:eastAsia="zh-CN"/>
-        </w:rPr>
-        <w:br w:type="textWrapping"/>
-      </w:r>
     </w:p>
     <w:p>
       <w:pPr>
@@ -11896,12 +12119,476 @@
         <w:adjustRightInd/>
         <w:snapToGrid/>
         <w:spacing w:line="288" w:lineRule="auto"/>
-        <w:ind w:left="0" w:leftChars="0" w:right="0" w:rightChars="0" w:firstLine="480" w:firstLineChars="200"/>
+        <w:ind w:right="0" w:rightChars="0" w:firstLine="480"/>
         <w:jc w:val="both"/>
         <w:textAlignment w:val="auto"/>
         <w:outlineLvl w:val="9"/>
         <w:rPr>
           <w:rFonts w:hint="eastAsia"/>
+          <w:lang w:val="en-US" w:eastAsia="zh-CN"/>
+        </w:rPr>
+      </w:pPr>
+      <w:r>
+        <w:rPr>
+          <w:rFonts w:hint="eastAsia"/>
+          <w:lang w:val="en-US" w:eastAsia="zh-CN"/>
+        </w:rPr>
+        <w:t>上图中的两组问题候选答案对均取自实验数据集中的测试集部分，这两组问题候选答案对中的候选答案都是被标记为“1”的该问题的最佳答案，APN模型对第一组问答对的预测取得了正确的结果，但对第二组问答对没有预测正确，而self-Attetion模型在两组问答对上均获得了正确的预测结果；</w:t>
+      </w:r>
+    </w:p>
+    <w:p>
+      <w:pPr>
+        <w:keepNext w:val="0"/>
+        <w:keepLines w:val="0"/>
+        <w:pageBreakBefore w:val="0"/>
+        <w:widowControl w:val="0"/>
+        <w:numPr>
+          <w:ilvl w:val="0"/>
+          <w:numId w:val="0"/>
+        </w:numPr>
+        <w:kinsoku/>
+        <w:wordWrap/>
+        <w:overflowPunct/>
+        <w:topLinePunct w:val="0"/>
+        <w:autoSpaceDE/>
+        <w:autoSpaceDN/>
+        <w:bidi w:val="0"/>
+        <w:adjustRightInd/>
+        <w:snapToGrid/>
+        <w:spacing w:line="288" w:lineRule="auto"/>
+        <w:ind w:right="0" w:rightChars="0" w:firstLine="480" w:firstLineChars="200"/>
+        <w:jc w:val="both"/>
+        <w:textAlignment w:val="auto"/>
+        <w:outlineLvl w:val="9"/>
+        <w:rPr>
+          <w:rFonts w:hint="eastAsia"/>
+          <w:lang w:val="en-US" w:eastAsia="zh-CN"/>
+        </w:rPr>
+      </w:pPr>
+      <w:r>
+        <w:rPr>
+          <w:rFonts w:hint="eastAsia"/>
+          <w:lang w:val="en-US" w:eastAsia="zh-CN"/>
+        </w:rPr>
+        <w:t>上图分别显示了两组问题候选答案对通过两种Attention模型后词语片段权重大小的计算及分布结果，其中颜色越深，表明计算所得该词的权重越大；从上图的可视化分布中也能看出两种Attention模型对于句子语义建模的不同影响和作用；</w:t>
+      </w:r>
+    </w:p>
+    <w:p>
+      <w:pPr>
+        <w:keepNext w:val="0"/>
+        <w:keepLines w:val="0"/>
+        <w:pageBreakBefore w:val="0"/>
+        <w:widowControl w:val="0"/>
+        <w:numPr>
+          <w:ilvl w:val="0"/>
+          <w:numId w:val="0"/>
+        </w:numPr>
+        <w:kinsoku/>
+        <w:wordWrap/>
+        <w:overflowPunct/>
+        <w:topLinePunct w:val="0"/>
+        <w:autoSpaceDE/>
+        <w:autoSpaceDN/>
+        <w:bidi w:val="0"/>
+        <w:adjustRightInd/>
+        <w:snapToGrid/>
+        <w:spacing w:line="288" w:lineRule="auto"/>
+        <w:ind w:right="0" w:rightChars="0" w:firstLine="480" w:firstLineChars="200"/>
+        <w:jc w:val="both"/>
+        <w:textAlignment w:val="auto"/>
+        <w:outlineLvl w:val="9"/>
+        <w:rPr>
+          <w:rFonts w:hint="eastAsia"/>
+          <w:lang w:val="en-US" w:eastAsia="zh-CN"/>
+        </w:rPr>
+      </w:pPr>
+      <w:r>
+        <w:rPr>
+          <w:rFonts w:hint="eastAsia"/>
+          <w:lang w:val="en-US" w:eastAsia="zh-CN"/>
+        </w:rPr>
+        <w:t>对于第一种Attention模型APN，在处理第一组问答对时，问题中出现的关键词“公司”、“注销”、“注册”、“商标”、“转让”等被赋予很高的权重，该模型认为，在答案中那些和问题关键词具有很高相似性的词会被认为是更能代表句子语义特征的词，会被赋予更高的权重，从图中可以看出，候选答案中包含多个与问题中关键词相似的词语，这些词被赋予很高的权重，</w:t>
+      </w:r>
+    </w:p>
+    <w:p>
+      <w:pPr>
+        <w:keepNext w:val="0"/>
+        <w:keepLines w:val="0"/>
+        <w:pageBreakBefore w:val="0"/>
+        <w:widowControl w:val="0"/>
+        <w:numPr>
+          <w:ilvl w:val="0"/>
+          <w:numId w:val="0"/>
+        </w:numPr>
+        <w:kinsoku/>
+        <w:wordWrap/>
+        <w:overflowPunct/>
+        <w:topLinePunct w:val="0"/>
+        <w:autoSpaceDE/>
+        <w:autoSpaceDN/>
+        <w:bidi w:val="0"/>
+        <w:adjustRightInd/>
+        <w:snapToGrid/>
+        <w:spacing w:line="288" w:lineRule="auto"/>
+        <w:ind w:right="0" w:rightChars="0" w:firstLine="480"/>
+        <w:jc w:val="both"/>
+        <w:textAlignment w:val="auto"/>
+        <w:outlineLvl w:val="9"/>
+        <w:rPr>
+          <w:rFonts w:hint="eastAsia"/>
+          <w:lang w:val="en-US" w:eastAsia="zh-CN"/>
+        </w:rPr>
+      </w:pPr>
+    </w:p>
+    <w:p>
+      <w:pPr>
+        <w:keepNext w:val="0"/>
+        <w:keepLines w:val="0"/>
+        <w:pageBreakBefore w:val="0"/>
+        <w:widowControl w:val="0"/>
+        <w:numPr>
+          <w:ilvl w:val="0"/>
+          <w:numId w:val="0"/>
+        </w:numPr>
+        <w:kinsoku/>
+        <w:wordWrap/>
+        <w:overflowPunct/>
+        <w:topLinePunct w:val="0"/>
+        <w:autoSpaceDE/>
+        <w:autoSpaceDN/>
+        <w:bidi w:val="0"/>
+        <w:adjustRightInd/>
+        <w:snapToGrid/>
+        <w:spacing w:line="288" w:lineRule="auto"/>
+        <w:ind w:right="0" w:rightChars="0" w:firstLine="480"/>
+        <w:jc w:val="both"/>
+        <w:textAlignment w:val="auto"/>
+        <w:outlineLvl w:val="9"/>
+        <w:rPr>
+          <w:rFonts w:hint="eastAsia"/>
+          <w:lang w:val="en-US" w:eastAsia="zh-CN"/>
+        </w:rPr>
+      </w:pPr>
+    </w:p>
+    <w:p>
+      <w:pPr>
+        <w:keepNext w:val="0"/>
+        <w:keepLines w:val="0"/>
+        <w:pageBreakBefore w:val="0"/>
+        <w:widowControl w:val="0"/>
+        <w:numPr>
+          <w:ilvl w:val="0"/>
+          <w:numId w:val="0"/>
+        </w:numPr>
+        <w:kinsoku/>
+        <w:wordWrap/>
+        <w:overflowPunct/>
+        <w:topLinePunct w:val="0"/>
+        <w:autoSpaceDE/>
+        <w:autoSpaceDN/>
+        <w:bidi w:val="0"/>
+        <w:adjustRightInd/>
+        <w:snapToGrid/>
+        <w:spacing w:line="288" w:lineRule="auto"/>
+        <w:ind w:right="0" w:rightChars="0" w:firstLine="480"/>
+        <w:jc w:val="both"/>
+        <w:textAlignment w:val="auto"/>
+        <w:outlineLvl w:val="9"/>
+        <w:rPr>
+          <w:rFonts w:hint="eastAsia"/>
+          <w:lang w:val="en-US" w:eastAsia="zh-CN"/>
+        </w:rPr>
+      </w:pPr>
+    </w:p>
+    <w:p>
+      <w:pPr>
+        <w:keepNext w:val="0"/>
+        <w:keepLines w:val="0"/>
+        <w:pageBreakBefore w:val="0"/>
+        <w:widowControl w:val="0"/>
+        <w:numPr>
+          <w:ilvl w:val="0"/>
+          <w:numId w:val="0"/>
+        </w:numPr>
+        <w:kinsoku/>
+        <w:wordWrap/>
+        <w:overflowPunct/>
+        <w:topLinePunct w:val="0"/>
+        <w:autoSpaceDE/>
+        <w:autoSpaceDN/>
+        <w:bidi w:val="0"/>
+        <w:adjustRightInd/>
+        <w:snapToGrid/>
+        <w:spacing w:line="288" w:lineRule="auto"/>
+        <w:ind w:right="0" w:rightChars="0" w:firstLine="480" w:firstLineChars="200"/>
+        <w:jc w:val="both"/>
+        <w:textAlignment w:val="auto"/>
+        <w:outlineLvl w:val="9"/>
+        <w:rPr>
+          <w:rFonts w:hint="eastAsia"/>
+          <w:lang w:val="en-US" w:eastAsia="zh-CN"/>
+        </w:rPr>
+      </w:pPr>
+      <w:bookmarkStart w:id="0" w:name="_GoBack"/>
+      <w:bookmarkEnd w:id="0"/>
+    </w:p>
+    <w:p>
+      <w:pPr>
+        <w:keepNext w:val="0"/>
+        <w:keepLines w:val="0"/>
+        <w:pageBreakBefore w:val="0"/>
+        <w:widowControl w:val="0"/>
+        <w:numPr>
+          <w:ilvl w:val="0"/>
+          <w:numId w:val="0"/>
+        </w:numPr>
+        <w:kinsoku/>
+        <w:wordWrap/>
+        <w:overflowPunct/>
+        <w:topLinePunct w:val="0"/>
+        <w:autoSpaceDE/>
+        <w:autoSpaceDN/>
+        <w:bidi w:val="0"/>
+        <w:adjustRightInd/>
+        <w:snapToGrid/>
+        <w:spacing w:line="288" w:lineRule="auto"/>
+        <w:ind w:right="0" w:rightChars="0" w:firstLine="480" w:firstLineChars="200"/>
+        <w:jc w:val="both"/>
+        <w:textAlignment w:val="auto"/>
+        <w:outlineLvl w:val="9"/>
+        <w:rPr>
+          <w:rFonts w:hint="eastAsia"/>
+          <w:lang w:val="en-US" w:eastAsia="zh-CN"/>
+        </w:rPr>
+      </w:pPr>
+    </w:p>
+    <w:p>
+      <w:pPr>
+        <w:keepNext w:val="0"/>
+        <w:keepLines w:val="0"/>
+        <w:pageBreakBefore w:val="0"/>
+        <w:widowControl w:val="0"/>
+        <w:numPr>
+          <w:ilvl w:val="0"/>
+          <w:numId w:val="0"/>
+        </w:numPr>
+        <w:kinsoku/>
+        <w:wordWrap/>
+        <w:overflowPunct/>
+        <w:topLinePunct w:val="0"/>
+        <w:autoSpaceDE/>
+        <w:autoSpaceDN/>
+        <w:bidi w:val="0"/>
+        <w:adjustRightInd/>
+        <w:snapToGrid/>
+        <w:spacing w:line="288" w:lineRule="auto"/>
+        <w:ind w:right="0" w:rightChars="0"/>
+        <w:jc w:val="both"/>
+        <w:textAlignment w:val="auto"/>
+        <w:outlineLvl w:val="9"/>
+        <w:rPr>
+          <w:rFonts w:hint="eastAsia"/>
+          <w:lang w:val="en-US" w:eastAsia="zh-CN"/>
+        </w:rPr>
+      </w:pPr>
+    </w:p>
+    <w:p>
+      <w:pPr>
+        <w:keepNext w:val="0"/>
+        <w:keepLines w:val="0"/>
+        <w:pageBreakBefore w:val="0"/>
+        <w:widowControl w:val="0"/>
+        <w:numPr>
+          <w:ilvl w:val="0"/>
+          <w:numId w:val="0"/>
+        </w:numPr>
+        <w:kinsoku/>
+        <w:wordWrap/>
+        <w:overflowPunct/>
+        <w:topLinePunct w:val="0"/>
+        <w:autoSpaceDE/>
+        <w:autoSpaceDN/>
+        <w:bidi w:val="0"/>
+        <w:adjustRightInd/>
+        <w:snapToGrid/>
+        <w:spacing w:line="288" w:lineRule="auto"/>
+        <w:ind w:right="0" w:rightChars="0"/>
+        <w:jc w:val="both"/>
+        <w:textAlignment w:val="auto"/>
+        <w:outlineLvl w:val="9"/>
+        <w:rPr>
+          <w:rFonts w:hint="eastAsia"/>
+          <w:lang w:val="en-US" w:eastAsia="zh-CN"/>
+        </w:rPr>
+      </w:pPr>
+      <w:r>
+        <w:rPr>
+          <w:rFonts w:hint="eastAsia"/>
+          <w:lang w:val="en-US" w:eastAsia="zh-CN"/>
+        </w:rPr>
+        <w:t xml:space="preserve">   </w:t>
+      </w:r>
+    </w:p>
+    <w:p>
+      <w:pPr>
+        <w:keepNext w:val="0"/>
+        <w:keepLines w:val="0"/>
+        <w:pageBreakBefore w:val="0"/>
+        <w:widowControl w:val="0"/>
+        <w:numPr>
+          <w:ilvl w:val="0"/>
+          <w:numId w:val="0"/>
+        </w:numPr>
+        <w:kinsoku/>
+        <w:wordWrap/>
+        <w:overflowPunct/>
+        <w:topLinePunct w:val="0"/>
+        <w:autoSpaceDE/>
+        <w:autoSpaceDN/>
+        <w:bidi w:val="0"/>
+        <w:adjustRightInd/>
+        <w:snapToGrid/>
+        <w:spacing w:line="288" w:lineRule="auto"/>
+        <w:ind w:right="0" w:rightChars="0"/>
+        <w:jc w:val="both"/>
+        <w:textAlignment w:val="auto"/>
+        <w:outlineLvl w:val="9"/>
+        <w:rPr>
+          <w:rFonts w:hint="eastAsia"/>
+          <w:lang w:val="en-US" w:eastAsia="zh-CN"/>
+        </w:rPr>
+      </w:pPr>
+    </w:p>
+    <w:p>
+      <w:pPr>
+        <w:keepNext w:val="0"/>
+        <w:keepLines w:val="0"/>
+        <w:pageBreakBefore w:val="0"/>
+        <w:widowControl w:val="0"/>
+        <w:numPr>
+          <w:ilvl w:val="0"/>
+          <w:numId w:val="0"/>
+        </w:numPr>
+        <w:kinsoku/>
+        <w:wordWrap/>
+        <w:overflowPunct/>
+        <w:topLinePunct w:val="0"/>
+        <w:autoSpaceDE/>
+        <w:autoSpaceDN/>
+        <w:bidi w:val="0"/>
+        <w:adjustRightInd/>
+        <w:snapToGrid/>
+        <w:spacing w:line="288" w:lineRule="auto"/>
+        <w:ind w:right="0" w:rightChars="0"/>
+        <w:jc w:val="both"/>
+        <w:textAlignment w:val="auto"/>
+        <w:outlineLvl w:val="9"/>
+        <w:rPr>
+          <w:rFonts w:hint="eastAsia"/>
+          <w:lang w:val="en-US" w:eastAsia="zh-CN"/>
+        </w:rPr>
+      </w:pPr>
+    </w:p>
+    <w:p>
+      <w:pPr>
+        <w:keepNext w:val="0"/>
+        <w:keepLines w:val="0"/>
+        <w:pageBreakBefore w:val="0"/>
+        <w:widowControl w:val="0"/>
+        <w:numPr>
+          <w:ilvl w:val="0"/>
+          <w:numId w:val="0"/>
+        </w:numPr>
+        <w:kinsoku/>
+        <w:wordWrap/>
+        <w:overflowPunct/>
+        <w:topLinePunct w:val="0"/>
+        <w:autoSpaceDE/>
+        <w:autoSpaceDN/>
+        <w:bidi w:val="0"/>
+        <w:adjustRightInd/>
+        <w:snapToGrid/>
+        <w:spacing w:line="288" w:lineRule="auto"/>
+        <w:ind w:right="0" w:rightChars="0"/>
+        <w:jc w:val="both"/>
+        <w:textAlignment w:val="auto"/>
+        <w:outlineLvl w:val="9"/>
+        <w:rPr>
+          <w:rFonts w:hint="eastAsia"/>
+          <w:lang w:val="en-US" w:eastAsia="zh-CN"/>
+        </w:rPr>
+      </w:pPr>
+    </w:p>
+    <w:p>
+      <w:pPr>
+        <w:keepNext w:val="0"/>
+        <w:keepLines w:val="0"/>
+        <w:pageBreakBefore w:val="0"/>
+        <w:widowControl w:val="0"/>
+        <w:numPr>
+          <w:ilvl w:val="0"/>
+          <w:numId w:val="0"/>
+        </w:numPr>
+        <w:kinsoku/>
+        <w:wordWrap/>
+        <w:overflowPunct/>
+        <w:topLinePunct w:val="0"/>
+        <w:autoSpaceDE/>
+        <w:autoSpaceDN/>
+        <w:bidi w:val="0"/>
+        <w:adjustRightInd/>
+        <w:snapToGrid/>
+        <w:spacing w:line="288" w:lineRule="auto"/>
+        <w:ind w:right="0" w:rightChars="0"/>
+        <w:jc w:val="both"/>
+        <w:textAlignment w:val="auto"/>
+        <w:outlineLvl w:val="9"/>
+        <w:rPr>
+          <w:rFonts w:hint="eastAsia"/>
+          <w:lang w:val="en-US" w:eastAsia="zh-CN"/>
+        </w:rPr>
+      </w:pPr>
+      <w:r>
+        <w:rPr>
+          <w:rFonts w:hint="eastAsia"/>
+          <w:lang w:val="en-US" w:eastAsia="zh-CN"/>
+        </w:rPr>
+        <w:t>　　　　　　　　　　　　　　　　　　　　　　　　　　　　　　　　　　　　　　　　　　　　　　　　　　　　　　　　　　　　　　　　　　　　　　　　　　　　　　　　　　　　　　　　　　　　　　　　　　　　　　　　　　　　　　　　　　　　　　　　　　　　　　　　　　　　　　　　　　　　　　　　　　　　　　　　　　　　　　　　　　　　　　　　　　　　　　　　　　　　　　　　　　　　　　　　　　　　　　　　　　　　　　　　　　　　　　　　　　　　　　　　　　　　　　　　　　　　</w:t>
+      </w:r>
+      <w:r>
+        <w:rPr>
+          <w:rFonts w:hint="eastAsia"/>
+          <w:lang w:val="en-US" w:eastAsia="zh-CN"/>
+        </w:rPr>
+        <w:br w:type="textWrapping"/>
+      </w:r>
+    </w:p>
+    <w:p>
+      <w:pPr>
+        <w:keepNext w:val="0"/>
+        <w:keepLines w:val="0"/>
+        <w:pageBreakBefore w:val="0"/>
+        <w:widowControl w:val="0"/>
+        <w:numPr>
+          <w:ilvl w:val="0"/>
+          <w:numId w:val="0"/>
+        </w:numPr>
+        <w:kinsoku/>
+        <w:wordWrap/>
+        <w:overflowPunct/>
+        <w:topLinePunct w:val="0"/>
+        <w:autoSpaceDE/>
+        <w:autoSpaceDN/>
+        <w:bidi w:val="0"/>
+        <w:adjustRightInd/>
+        <w:snapToGrid/>
+        <w:spacing w:line="288" w:lineRule="auto"/>
+        <w:ind w:left="0" w:leftChars="0" w:right="0" w:rightChars="0" w:firstLine="480" w:firstLineChars="200"/>
+        <w:jc w:val="both"/>
+        <w:textAlignment w:val="auto"/>
+        <w:outlineLvl w:val="9"/>
+        <w:rPr>
+          <w:rFonts w:hint="eastAsia"/>
           <w:position w:val="-50"/>
           <w:lang w:val="en-US" w:eastAsia="zh-CN"/>
         </w:rPr>
@@ -11912,231 +12599,6 @@
           <w:lang w:val="en-US" w:eastAsia="zh-CN"/>
         </w:rPr>
         <w:t xml:space="preserve">      </w:t>
-      </w:r>
-    </w:p>
-    <w:p>
-      <w:pPr>
-        <w:pageBreakBefore w:val="0"/>
-        <w:widowControl w:val="0"/>
-        <w:kinsoku/>
-        <w:wordWrap/>
-        <w:overflowPunct/>
-        <w:topLinePunct w:val="0"/>
-        <w:autoSpaceDE/>
-        <w:autoSpaceDN/>
-        <w:bidi w:val="0"/>
-        <w:adjustRightInd/>
-        <w:snapToGrid/>
-        <w:spacing w:line="288" w:lineRule="auto"/>
-        <w:ind w:left="0" w:leftChars="0" w:right="0" w:rightChars="0" w:firstLine="0" w:firstLineChars="0"/>
-        <w:jc w:val="both"/>
-        <w:textAlignment w:val="auto"/>
-        <w:rPr>
-          <w:rFonts w:hint="eastAsia"/>
-          <w:position w:val="-14"/>
-          <w:sz w:val="21"/>
-          <w:szCs w:val="21"/>
-          <w:lang w:val="en-US" w:eastAsia="zh-CN"/>
-        </w:rPr>
-      </w:pPr>
-    </w:p>
-    <w:p>
-      <w:pPr>
-        <w:pageBreakBefore w:val="0"/>
-        <w:widowControl w:val="0"/>
-        <w:kinsoku/>
-        <w:wordWrap/>
-        <w:overflowPunct/>
-        <w:topLinePunct w:val="0"/>
-        <w:autoSpaceDE/>
-        <w:autoSpaceDN/>
-        <w:bidi w:val="0"/>
-        <w:adjustRightInd/>
-        <w:snapToGrid/>
-        <w:spacing w:line="288" w:lineRule="auto"/>
-        <w:ind w:left="0" w:leftChars="0" w:right="0" w:rightChars="0" w:firstLine="210" w:firstLineChars="100"/>
-        <w:jc w:val="both"/>
-        <w:textAlignment w:val="auto"/>
-        <w:rPr>
-          <w:rFonts w:hint="eastAsia"/>
-          <w:sz w:val="21"/>
-          <w:szCs w:val="21"/>
-          <w:lang w:val="en-US" w:eastAsia="zh-CN"/>
-        </w:rPr>
-      </w:pPr>
-      <w:r>
-        <w:rPr>
-          <w:rFonts w:hint="eastAsia"/>
-          <w:sz w:val="21"/>
-          <w:szCs w:val="21"/>
-          <w:lang w:val="en-US" w:eastAsia="zh-CN"/>
-        </w:rPr>
-        <w:t>4.4 实验设置</w:t>
-      </w:r>
-    </w:p>
-    <w:p>
-      <w:pPr>
-        <w:pageBreakBefore w:val="0"/>
-        <w:widowControl w:val="0"/>
-        <w:kinsoku/>
-        <w:wordWrap/>
-        <w:overflowPunct/>
-        <w:topLinePunct w:val="0"/>
-        <w:autoSpaceDE/>
-        <w:autoSpaceDN/>
-        <w:bidi w:val="0"/>
-        <w:adjustRightInd/>
-        <w:snapToGrid/>
-        <w:spacing w:line="288" w:lineRule="auto"/>
-        <w:ind w:left="0" w:leftChars="0" w:right="0" w:rightChars="0" w:firstLine="0" w:firstLineChars="0"/>
-        <w:jc w:val="both"/>
-        <w:textAlignment w:val="auto"/>
-        <w:rPr>
-          <w:rFonts w:hint="eastAsia"/>
-          <w:sz w:val="21"/>
-          <w:szCs w:val="21"/>
-          <w:lang w:val="en-US" w:eastAsia="zh-CN"/>
-        </w:rPr>
-      </w:pPr>
-      <w:r>
-        <w:rPr>
-          <w:rFonts w:hint="eastAsia"/>
-          <w:sz w:val="21"/>
-          <w:szCs w:val="21"/>
-          <w:lang w:val="en-US" w:eastAsia="zh-CN"/>
-        </w:rPr>
-        <w:t xml:space="preserve">    4.3.1 数据</w:t>
-      </w:r>
-      <w:r>
-        <w:rPr>
-          <w:rFonts w:hint="eastAsia"/>
-          <w:position w:val="-4"/>
-          <w:sz w:val="21"/>
-          <w:szCs w:val="21"/>
-          <w:lang w:val="en-US" w:eastAsia="zh-CN"/>
-        </w:rPr>
-        <w:t>集</w:t>
-      </w:r>
-      <w:r>
-        <w:rPr>
-          <w:rFonts w:hint="eastAsia"/>
-          <w:position w:val="-6"/>
-          <w:sz w:val="21"/>
-          <w:szCs w:val="21"/>
-          <w:lang w:val="en-US" w:eastAsia="zh-CN"/>
-        </w:rPr>
-        <w:t>介</w:t>
-      </w:r>
-      <w:r>
-        <w:rPr>
-          <w:rFonts w:hint="eastAsia"/>
-          <w:sz w:val="21"/>
-          <w:szCs w:val="21"/>
-          <w:lang w:val="en-US" w:eastAsia="zh-CN"/>
-        </w:rPr>
-        <w:t>绍及预处理 1</w:t>
-      </w:r>
-    </w:p>
-    <w:p>
-      <w:pPr>
-        <w:pageBreakBefore w:val="0"/>
-        <w:widowControl w:val="0"/>
-        <w:kinsoku/>
-        <w:wordWrap/>
-        <w:overflowPunct/>
-        <w:topLinePunct w:val="0"/>
-        <w:autoSpaceDE/>
-        <w:autoSpaceDN/>
-        <w:bidi w:val="0"/>
-        <w:adjustRightInd/>
-        <w:snapToGrid/>
-        <w:spacing w:line="288" w:lineRule="auto"/>
-        <w:ind w:left="0" w:leftChars="0" w:right="0" w:rightChars="0" w:firstLine="0" w:firstLineChars="0"/>
-        <w:jc w:val="both"/>
-        <w:textAlignment w:val="auto"/>
-        <w:rPr>
-          <w:rFonts w:hint="eastAsia"/>
-          <w:sz w:val="21"/>
-          <w:szCs w:val="21"/>
-          <w:lang w:val="en-US" w:eastAsia="zh-CN"/>
-        </w:rPr>
-      </w:pPr>
-      <w:r>
-        <w:rPr>
-          <w:rFonts w:hint="eastAsia"/>
-          <w:sz w:val="21"/>
-          <w:szCs w:val="21"/>
-          <w:lang w:val="en-US" w:eastAsia="zh-CN"/>
-        </w:rPr>
-        <w:t xml:space="preserve">    4.3.2 模型训练初始化及优化 2</w:t>
-      </w:r>
-    </w:p>
-    <w:p>
-      <w:pPr>
-        <w:pageBreakBefore w:val="0"/>
-        <w:widowControl w:val="0"/>
-        <w:kinsoku/>
-        <w:wordWrap/>
-        <w:overflowPunct/>
-        <w:topLinePunct w:val="0"/>
-        <w:autoSpaceDE/>
-        <w:autoSpaceDN/>
-        <w:bidi w:val="0"/>
-        <w:adjustRightInd/>
-        <w:snapToGrid/>
-        <w:spacing w:line="288" w:lineRule="auto"/>
-        <w:ind w:left="0" w:leftChars="0" w:right="0" w:rightChars="0" w:firstLine="210" w:firstLineChars="100"/>
-        <w:jc w:val="both"/>
-        <w:textAlignment w:val="auto"/>
-        <w:rPr>
-          <w:rFonts w:hint="eastAsia"/>
-          <w:sz w:val="21"/>
-          <w:szCs w:val="21"/>
-          <w:lang w:val="en-US" w:eastAsia="zh-CN"/>
-        </w:rPr>
-      </w:pPr>
-      <w:r>
-        <w:rPr>
-          <w:rFonts w:hint="eastAsia"/>
-          <w:sz w:val="21"/>
-          <w:szCs w:val="21"/>
-          <w:lang w:val="en-US" w:eastAsia="zh-CN"/>
-        </w:rPr>
-        <w:t>4.4实验结果分析与对比 3</w:t>
-      </w:r>
-    </w:p>
-    <w:p>
-      <w:pPr>
-        <w:pageBreakBefore w:val="0"/>
-        <w:widowControl w:val="0"/>
-        <w:kinsoku/>
-        <w:wordWrap/>
-        <w:overflowPunct/>
-        <w:topLinePunct w:val="0"/>
-        <w:autoSpaceDE/>
-        <w:autoSpaceDN/>
-        <w:bidi w:val="0"/>
-        <w:adjustRightInd/>
-        <w:snapToGrid/>
-        <w:spacing w:line="288" w:lineRule="auto"/>
-        <w:ind w:left="0" w:leftChars="0" w:right="0" w:rightChars="0" w:firstLine="210" w:firstLineChars="100"/>
-        <w:jc w:val="both"/>
-        <w:textAlignment w:val="auto"/>
-        <w:rPr>
-          <w:rFonts w:hint="eastAsia"/>
-          <w:sz w:val="21"/>
-          <w:szCs w:val="21"/>
-          <w:lang w:val="en-US" w:eastAsia="zh-CN"/>
-        </w:rPr>
-      </w:pPr>
-      <w:r>
-        <w:rPr>
-          <w:rFonts w:hint="eastAsia"/>
-          <w:sz w:val="21"/>
-          <w:szCs w:val="21"/>
-          <w:lang w:val="en-US" w:eastAsia="zh-CN"/>
-        </w:rPr>
-        <w:t>4.5 本章小结 0.5</w:t>
       </w:r>
     </w:p>
     <w:p>
@@ -12279,7 +12741,7 @@
     <w:lsdException w:unhideWhenUsed="0" w:uiPriority="0" w:semiHidden="0" w:name="Document Map"/>
     <w:lsdException w:unhideWhenUsed="0" w:uiPriority="0" w:semiHidden="0" w:name="Plain Text"/>
     <w:lsdException w:unhideWhenUsed="0" w:uiPriority="0" w:semiHidden="0" w:name="E-mail Signature"/>
-    <w:lsdException w:unhideWhenUsed="0" w:uiPriority="0" w:semiHidden="0" w:name="Normal (Web)"/>
+    <w:lsdException w:qFormat="1" w:unhideWhenUsed="0" w:uiPriority="0" w:semiHidden="0" w:name="Normal (Web)"/>
     <w:lsdException w:unhideWhenUsed="0" w:uiPriority="0" w:semiHidden="0" w:name="HTML Acronym"/>
     <w:lsdException w:unhideWhenUsed="0" w:uiPriority="0" w:semiHidden="0" w:name="HTML Address"/>
     <w:lsdException w:unhideWhenUsed="0" w:uiPriority="0" w:semiHidden="0" w:name="HTML Cite"/>
@@ -12478,6 +12940,7 @@
   <w:style w:type="paragraph" w:styleId="2">
     <w:name w:val="Normal (Web)"/>
     <w:basedOn w:val="1"/>
+    <w:qFormat/>
     <w:uiPriority w:val="0"/>
     <w:pPr>
       <w:spacing w:before="0" w:beforeAutospacing="1" w:after="0" w:afterAutospacing="1"/>

--- a/第四章.docx
+++ b/第四章.docx
@@ -10884,7 +10884,7 @@
           <w:lang w:val="en-US" w:eastAsia="zh-CN"/>
         </w:rPr>
         <w:object>
-          <v:shape id="_x0000_i1029" o:spt="75" alt="" type="#_x0000_t75" style="height:49.2pt;width:327.3pt;" o:ole="t" filled="f" o:preferrelative="t" stroked="f" coordsize="21600,21600">
+          <v:shape id="_x0000_i1029" o:spt="75" type="#_x0000_t75" style="height:49.2pt;width:327.3pt;" o:ole="t" filled="f" o:preferrelative="t" stroked="f" coordsize="21600,21600">
             <v:path/>
             <v:fill on="f" focussize="0,0"/>
             <v:stroke on="f"/>
@@ -11244,21 +11244,7 @@
           <w:szCs w:val="21"/>
           <w:shd w:val="clear" w:fill="FFFFFF"/>
         </w:rPr>
-        <w:t>随机地舍弃一部分连接，</w:t>
-      </w:r>
-      <w:r>
-        <w:rPr>
-          <w:rFonts w:ascii="Verdana" w:hAnsi="Verdana" w:eastAsia="宋体" w:cs="Verdana"/>
-          <w:b w:val="0"/>
-          <w:i w:val="0"/>
-          <w:caps w:val="0"/>
-          <w:color w:val="000000"/>
-          <w:spacing w:val="0"/>
-          <w:sz w:val="21"/>
-          <w:szCs w:val="21"/>
-          <w:shd w:val="clear" w:fill="FFFFFF"/>
-        </w:rPr>
-        <w:t>在</w:t>
+        <w:t>随机地舍弃一部分连接，在</w:t>
       </w:r>
       <w:r>
         <w:rPr>
@@ -11600,6 +11586,49 @@
           <w:lang w:val="en-US" w:eastAsia="zh-CN"/>
         </w:rPr>
       </w:pPr>
+      <w:r>
+        <w:drawing>
+          <wp:inline distT="0" distB="0" distL="114300" distR="114300">
+            <wp:extent cx="5268595" cy="986790"/>
+            <wp:effectExtent l="0" t="0" r="8255" b="3810"/>
+            <wp:docPr id="59" name="图片 12"/>
+            <wp:cNvGraphicFramePr>
+              <a:graphicFrameLocks xmlns:a="http://schemas.openxmlformats.org/drawingml/2006/main" noChangeAspect="1"/>
+            </wp:cNvGraphicFramePr>
+            <a:graphic xmlns:a="http://schemas.openxmlformats.org/drawingml/2006/main">
+              <a:graphicData uri="http://schemas.openxmlformats.org/drawingml/2006/picture">
+                <pic:pic xmlns:pic="http://schemas.openxmlformats.org/drawingml/2006/picture">
+                  <pic:nvPicPr>
+                    <pic:cNvPr id="59" name="图片 12"/>
+                    <pic:cNvPicPr>
+                      <a:picLocks noChangeAspect="1"/>
+                    </pic:cNvPicPr>
+                  </pic:nvPicPr>
+                  <pic:blipFill>
+                    <a:blip r:embed="rId124"/>
+                    <a:stretch>
+                      <a:fillRect/>
+                    </a:stretch>
+                  </pic:blipFill>
+                  <pic:spPr>
+                    <a:xfrm>
+                      <a:off x="0" y="0"/>
+                      <a:ext cx="5268595" cy="986790"/>
+                    </a:xfrm>
+                    <a:prstGeom prst="rect">
+                      <a:avLst/>
+                    </a:prstGeom>
+                    <a:noFill/>
+                    <a:ln w="9525">
+                      <a:noFill/>
+                    </a:ln>
+                  </pic:spPr>
+                </pic:pic>
+              </a:graphicData>
+            </a:graphic>
+          </wp:inline>
+        </w:drawing>
+      </w:r>
     </w:p>
     <w:p>
       <w:pPr>
@@ -11660,6 +11689,13 @@
           <w:lang w:val="en-US" w:eastAsia="zh-CN"/>
         </w:rPr>
       </w:pPr>
+      <w:r>
+        <w:rPr>
+          <w:rFonts w:hint="eastAsia"/>
+          <w:lang w:val="en-US" w:eastAsia="zh-CN"/>
+        </w:rPr>
+        <w:t>实验结果分析</w:t>
+      </w:r>
     </w:p>
     <w:p>
       <w:pPr>
@@ -11725,7 +11761,7 @@
           <w:rFonts w:hint="eastAsia"/>
           <w:lang w:val="en-US" w:eastAsia="zh-CN"/>
         </w:rPr>
-        <w:t>实验结果分析</w:t>
+        <w:t>CNN和BILSTM在答案选择排序任务上的实验结果对比</w:t>
       </w:r>
     </w:p>
     <w:p>
@@ -11748,21 +11784,53 @@
         <w:adjustRightInd/>
         <w:snapToGrid/>
         <w:spacing w:line="288" w:lineRule="auto"/>
-        <w:ind w:right="0" w:rightChars="0" w:firstLine="480" w:firstLineChars="200"/>
+        <w:ind w:right="0" w:rightChars="0"/>
         <w:jc w:val="both"/>
         <w:textAlignment w:val="auto"/>
         <w:outlineLvl w:val="9"/>
-        <w:rPr>
-          <w:rFonts w:hint="eastAsia"/>
-          <w:lang w:val="en-US" w:eastAsia="zh-CN"/>
-        </w:rPr>
-      </w:pPr>
-      <w:r>
-        <w:rPr>
-          <w:rFonts w:hint="eastAsia"/>
-          <w:lang w:val="en-US" w:eastAsia="zh-CN"/>
-        </w:rPr>
-        <w:t>Attention机制的可视化分析</w:t>
+      </w:pPr>
+      <w:r>
+        <w:drawing>
+          <wp:inline distT="0" distB="0" distL="114300" distR="114300">
+            <wp:extent cx="5274310" cy="3159125"/>
+            <wp:effectExtent l="0" t="0" r="2540" b="3175"/>
+            <wp:docPr id="33" name="图片 11"/>
+            <wp:cNvGraphicFramePr>
+              <a:graphicFrameLocks xmlns:a="http://schemas.openxmlformats.org/drawingml/2006/main" noChangeAspect="1"/>
+            </wp:cNvGraphicFramePr>
+            <a:graphic xmlns:a="http://schemas.openxmlformats.org/drawingml/2006/main">
+              <a:graphicData uri="http://schemas.openxmlformats.org/drawingml/2006/picture">
+                <pic:pic xmlns:pic="http://schemas.openxmlformats.org/drawingml/2006/picture">
+                  <pic:nvPicPr>
+                    <pic:cNvPr id="33" name="图片 11"/>
+                    <pic:cNvPicPr>
+                      <a:picLocks noChangeAspect="1"/>
+                    </pic:cNvPicPr>
+                  </pic:nvPicPr>
+                  <pic:blipFill>
+                    <a:blip r:embed="rId125"/>
+                    <a:stretch>
+                      <a:fillRect/>
+                    </a:stretch>
+                  </pic:blipFill>
+                  <pic:spPr>
+                    <a:xfrm>
+                      <a:off x="0" y="0"/>
+                      <a:ext cx="5274310" cy="3159125"/>
+                    </a:xfrm>
+                    <a:prstGeom prst="rect">
+                      <a:avLst/>
+                    </a:prstGeom>
+                    <a:noFill/>
+                    <a:ln w="9525">
+                      <a:noFill/>
+                    </a:ln>
+                  </pic:spPr>
+                </pic:pic>
+              </a:graphicData>
+            </a:graphic>
+          </wp:inline>
+        </w:drawing>
       </w:r>
     </w:p>
     <w:p>
@@ -11785,7 +11853,7 @@
         <w:adjustRightInd/>
         <w:snapToGrid/>
         <w:spacing w:line="288" w:lineRule="auto"/>
-        <w:ind w:right="0" w:rightChars="0" w:firstLine="480"/>
+        <w:ind w:right="0" w:rightChars="0" w:firstLine="480" w:firstLineChars="200"/>
         <w:jc w:val="both"/>
         <w:textAlignment w:val="auto"/>
         <w:outlineLvl w:val="9"/>
@@ -11797,9 +11865,86 @@
       <w:r>
         <w:rPr>
           <w:rFonts w:hint="eastAsia"/>
-          <w:lang w:val="en-US" w:eastAsia="zh-CN"/>
-        </w:rPr>
-        <w:t>第一种Attention模型（AP）是基于问句和候选答案的相似性，第二中Attention模型是在对本文的应用背景及研究数据集做了深入分析后提出的，主要是基于问句和候选答案独立性；</w:t>
+          <w:lang w:eastAsia="zh-CN"/>
+        </w:rPr>
+        <w:t>图</w:t>
+      </w:r>
+      <w:r>
+        <w:rPr>
+          <w:rFonts w:hint="eastAsia"/>
+          <w:lang w:val="en-US" w:eastAsia="zh-CN"/>
+        </w:rPr>
+        <w:t>4-7左侧显示了CNN模型设置不同的Feature Map时，在数据集上的不同表现结果，右侧显示了BILSTM设置不同的Memory Size时，在数据集上的不同表现结果；从图中显示的信息可以看出：</w:t>
+      </w:r>
+    </w:p>
+    <w:p>
+      <w:pPr>
+        <w:keepNext w:val="0"/>
+        <w:keepLines w:val="0"/>
+        <w:pageBreakBefore w:val="0"/>
+        <w:widowControl w:val="0"/>
+        <w:numPr>
+          <w:ilvl w:val="0"/>
+          <w:numId w:val="2"/>
+        </w:numPr>
+        <w:kinsoku/>
+        <w:wordWrap/>
+        <w:overflowPunct/>
+        <w:topLinePunct w:val="0"/>
+        <w:autoSpaceDE/>
+        <w:autoSpaceDN/>
+        <w:bidi w:val="0"/>
+        <w:adjustRightInd/>
+        <w:snapToGrid/>
+        <w:spacing w:line="288" w:lineRule="auto"/>
+        <w:ind w:right="0" w:rightChars="0" w:firstLine="480" w:firstLineChars="200"/>
+        <w:jc w:val="both"/>
+        <w:textAlignment w:val="auto"/>
+        <w:outlineLvl w:val="9"/>
+        <w:rPr>
+          <w:rFonts w:hint="eastAsia"/>
+          <w:lang w:val="en-US" w:eastAsia="zh-CN"/>
+        </w:rPr>
+      </w:pPr>
+      <w:r>
+        <w:rPr>
+          <w:rFonts w:hint="eastAsia"/>
+          <w:lang w:val="en-US" w:eastAsia="zh-CN"/>
+        </w:rPr>
+        <w:t>CNN模型中首先随着Feature Map数量的增加，模型的性能呈现为不稳定上升的趋势，在Feature Map为200左右时，模型的性能达到最好，之后随着Feature Map的继续增加，模型的性能开始不稳定下降，之后再没有出现最高点；同样的，BILSTM模型中随着Memory Size的增加，模型的性能呈现为先上升后下降的情况；这种变化趋势表明，在基于神经网络的句子对建模中，句子特征向量表示的维度并不是越大越好，当维度超过一定限制时，会因过大的维度将特征信息稀疏话从而影响模型的性能；</w:t>
+      </w:r>
+    </w:p>
+    <w:p>
+      <w:pPr>
+        <w:keepNext w:val="0"/>
+        <w:keepLines w:val="0"/>
+        <w:pageBreakBefore w:val="0"/>
+        <w:widowControl w:val="0"/>
+        <w:numPr>
+          <w:ilvl w:val="0"/>
+          <w:numId w:val="2"/>
+        </w:numPr>
+        <w:kinsoku/>
+        <w:wordWrap/>
+        <w:overflowPunct/>
+        <w:topLinePunct w:val="0"/>
+        <w:autoSpaceDE/>
+        <w:autoSpaceDN/>
+        <w:bidi w:val="0"/>
+        <w:adjustRightInd/>
+        <w:snapToGrid/>
+        <w:spacing w:line="288" w:lineRule="auto"/>
+        <w:ind w:right="0" w:rightChars="0" w:firstLine="480" w:firstLineChars="200"/>
+        <w:jc w:val="both"/>
+        <w:textAlignment w:val="auto"/>
+        <w:outlineLvl w:val="9"/>
+      </w:pPr>
+      <w:r>
+        <w:rPr>
+          <w:rFonts w:hint="eastAsia"/>
+          <w:lang w:val="en-US" w:eastAsia="zh-CN"/>
+        </w:rPr>
+        <w:t>对比上图中的两幅图，能看出基于BILSTM的模型性能优于CNN模型，虽然在句子特征向量表示的维度过大时两者的性能趋于一致甚至略差于CNN模型，但当Memory Size取200时，BILSTM模型表现出了最优的性能，相比CNN模型略胜一筹；这就再次证明了循环神经网络在处理序列信息时独特的优势，相比于CNN通过卷积捕捉连续几个上下文词语的信息，BILSTM是通过信息的传递与取舍捕捉整个句子序列的信息，并且从前后两个方向同时进行，捕捉每一个点完整的过去和未来的上下文信息；从以上的分析可知，在答案选择排序任务上，基于BILSTM的句子对建模要优于基于CNN的句子对建模；</w:t>
       </w:r>
     </w:p>
     <w:p>
@@ -11822,7 +11967,7 @@
         <w:adjustRightInd/>
         <w:snapToGrid/>
         <w:spacing w:line="288" w:lineRule="auto"/>
-        <w:ind w:right="0" w:rightChars="0" w:firstLine="480" w:firstLineChars="200"/>
+        <w:ind w:right="0" w:rightChars="0"/>
         <w:jc w:val="both"/>
         <w:textAlignment w:val="auto"/>
         <w:outlineLvl w:val="9"/>
@@ -11852,7 +11997,7 @@
         <w:adjustRightInd/>
         <w:snapToGrid/>
         <w:spacing w:line="288" w:lineRule="auto"/>
-        <w:ind w:right="0" w:rightChars="0"/>
+        <w:ind w:right="0" w:rightChars="0" w:firstLine="480" w:firstLineChars="200"/>
         <w:jc w:val="both"/>
         <w:textAlignment w:val="auto"/>
         <w:outlineLvl w:val="9"/>
@@ -11866,27 +12011,7 @@
           <w:rFonts w:hint="eastAsia"/>
           <w:lang w:val="en-US" w:eastAsia="zh-CN"/>
         </w:rPr>
-        <w:object>
-          <v:shape id="_x0000_i1036" o:spt="75" alt="" type="#_x0000_t75" style="height:107.95pt;width:219pt;" o:ole="t" filled="f" o:preferrelative="t" stroked="f" coordsize="21600,21600">
-            <v:path/>
-            <v:fill on="f" focussize="0,0"/>
-            <v:stroke on="f"/>
-            <v:imagedata r:id="rId125" o:title=""/>
-            <o:lock v:ext="edit" aspectratio="f"/>
-            <w10:wrap type="none"/>
-            <w10:anchorlock/>
-          </v:shape>
-          <o:OLEObject Type="Embed" ProgID="Visio.Drawing.15" ShapeID="_x0000_i1036" DrawAspect="Content" ObjectID="_1468075730" r:id="rId124">
-            <o:LockedField>false</o:LockedField>
-          </o:OLEObject>
-        </w:object>
-      </w:r>
-      <w:r>
-        <w:rPr>
-          <w:rFonts w:hint="eastAsia"/>
-          <w:lang w:val="en-US" w:eastAsia="zh-CN"/>
-        </w:rPr>
-        <w:t xml:space="preserve"> </w:t>
+        <w:t>Attention机制的可视化分析</w:t>
       </w:r>
     </w:p>
     <w:p>
@@ -11909,7 +12034,7 @@
         <w:adjustRightInd/>
         <w:snapToGrid/>
         <w:spacing w:line="288" w:lineRule="auto"/>
-        <w:ind w:right="0" w:rightChars="0"/>
+        <w:ind w:right="0" w:rightChars="0" w:firstLine="480"/>
         <w:jc w:val="both"/>
         <w:textAlignment w:val="auto"/>
         <w:outlineLvl w:val="9"/>
@@ -11923,8 +12048,75 @@
           <w:rFonts w:hint="eastAsia"/>
           <w:lang w:val="en-US" w:eastAsia="zh-CN"/>
         </w:rPr>
+        <w:t>第一种Attention模型（AP）是基于问句和候选答案的相似性，第二中Attention模型是在对本文的应用背景及研究数据集做了深入分析后提出的，主要是基于问句和候选答案独立性；</w:t>
+      </w:r>
+    </w:p>
+    <w:p>
+      <w:pPr>
+        <w:keepNext w:val="0"/>
+        <w:keepLines w:val="0"/>
+        <w:pageBreakBefore w:val="0"/>
+        <w:widowControl w:val="0"/>
+        <w:numPr>
+          <w:ilvl w:val="0"/>
+          <w:numId w:val="0"/>
+        </w:numPr>
+        <w:kinsoku/>
+        <w:wordWrap/>
+        <w:overflowPunct/>
+        <w:topLinePunct w:val="0"/>
+        <w:autoSpaceDE/>
+        <w:autoSpaceDN/>
+        <w:bidi w:val="0"/>
+        <w:adjustRightInd/>
+        <w:snapToGrid/>
+        <w:spacing w:line="288" w:lineRule="auto"/>
+        <w:ind w:right="0" w:rightChars="0" w:firstLine="480" w:firstLineChars="200"/>
+        <w:jc w:val="both"/>
+        <w:textAlignment w:val="auto"/>
+        <w:outlineLvl w:val="9"/>
+        <w:rPr>
+          <w:rFonts w:hint="eastAsia"/>
+          <w:lang w:val="en-US" w:eastAsia="zh-CN"/>
+        </w:rPr>
+      </w:pPr>
+    </w:p>
+    <w:p>
+      <w:pPr>
+        <w:keepNext w:val="0"/>
+        <w:keepLines w:val="0"/>
+        <w:pageBreakBefore w:val="0"/>
+        <w:widowControl w:val="0"/>
+        <w:numPr>
+          <w:ilvl w:val="0"/>
+          <w:numId w:val="0"/>
+        </w:numPr>
+        <w:kinsoku/>
+        <w:wordWrap/>
+        <w:overflowPunct/>
+        <w:topLinePunct w:val="0"/>
+        <w:autoSpaceDE/>
+        <w:autoSpaceDN/>
+        <w:bidi w:val="0"/>
+        <w:adjustRightInd/>
+        <w:snapToGrid/>
+        <w:spacing w:line="288" w:lineRule="auto"/>
+        <w:ind w:right="0" w:rightChars="0"/>
+        <w:jc w:val="both"/>
+        <w:textAlignment w:val="auto"/>
+        <w:outlineLvl w:val="9"/>
+        <w:rPr>
+          <w:rFonts w:hint="eastAsia"/>
+          <w:lang w:val="en-US" w:eastAsia="zh-CN"/>
+        </w:rPr>
+      </w:pPr>
+      <w:r>
+        <w:rPr>
+          <w:rFonts w:hint="eastAsia"/>
+          <w:lang w:val="en-US" w:eastAsia="zh-CN"/>
+        </w:rPr>
         <w:object>
-          <v:shape id="_x0000_i1037" o:spt="75" type="#_x0000_t75" style="height:106.5pt;width:186.65pt;" o:ole="t" filled="f" o:preferrelative="t" stroked="f" coordsize="21600,21600">
+          <v:shape id="_x0000_i1030" o:spt="75" alt="" type="#_x0000_t75" style="height:176.9pt;width:275.85pt;" o:ole="t" filled="f" o:preferrelative="t" stroked="f" coordsize="21600,21600">
             <v:path/>
             <v:fill on="f" focussize="0,0"/>
             <v:stroke on="f"/>
@@ -11933,10 +12125,17 @@
             <w10:wrap type="none"/>
             <w10:anchorlock/>
           </v:shape>
-          <o:OLEObject Type="Embed" ProgID="Visio.Drawing.15" ShapeID="_x0000_i1037" DrawAspect="Content" ObjectID="_1468075731" r:id="rId126">
+          <o:OLEObject Type="Embed" ProgID="Visio.Drawing.15" ShapeID="_x0000_i1030" DrawAspect="Content" ObjectID="_1468075730" r:id="rId126">
             <o:LockedField>false</o:LockedField>
           </o:OLEObject>
         </w:object>
+      </w:r>
+      <w:r>
+        <w:rPr>
+          <w:rFonts w:hint="eastAsia"/>
+          <w:lang w:val="en-US" w:eastAsia="zh-CN"/>
+        </w:rPr>
+        <w:t xml:space="preserve"> </w:t>
       </w:r>
     </w:p>
     <w:p>
@@ -11974,16 +12173,16 @@
           <w:lang w:val="en-US" w:eastAsia="zh-CN"/>
         </w:rPr>
         <w:object>
-          <v:shape id="_x0000_i1038" o:spt="75" type="#_x0000_t75" style="height:106.5pt;width:186.65pt;" o:ole="t" filled="f" o:preferrelative="t" stroked="f" coordsize="21600,21600">
+          <v:shape id="_x0000_i1034" o:spt="75" alt="" type="#_x0000_t75" style="height:134.2pt;width:225.6pt;" o:ole="t" filled="f" o:preferrelative="t" stroked="f" coordsize="21600,21600">
             <v:path/>
             <v:fill on="f" focussize="0,0"/>
             <v:stroke on="f"/>
-            <v:imagedata r:id="rId127" o:title=""/>
+            <v:imagedata r:id="rId129" o:title=""/>
             <o:lock v:ext="edit" aspectratio="f"/>
             <w10:wrap type="none"/>
             <w10:anchorlock/>
           </v:shape>
-          <o:OLEObject Type="Embed" ProgID="Visio.Drawing.15" ShapeID="_x0000_i1038" DrawAspect="Content" ObjectID="_1468075732" r:id="rId128">
+          <o:OLEObject Type="Embed" ProgID="Visio.Drawing.15" ShapeID="_x0000_i1034" DrawAspect="Content" ObjectID="_1468075731" r:id="rId128">
             <o:LockedField>false</o:LockedField>
           </o:OLEObject>
         </w:object>
@@ -12024,16 +12223,16 @@
           <w:lang w:val="en-US" w:eastAsia="zh-CN"/>
         </w:rPr>
         <w:object>
-          <v:shape id="_x0000_i1039" o:spt="75" type="#_x0000_t75" style="height:106.5pt;width:186.65pt;" o:ole="t" filled="f" o:preferrelative="t" stroked="f" coordsize="21600,21600">
+          <v:shape id="_x0000_i1032" o:spt="75" alt="" type="#_x0000_t75" style="height:149.25pt;width:227.9pt;" o:ole="t" filled="f" o:preferrelative="t" stroked="f" coordsize="21600,21600">
             <v:path/>
             <v:fill on="f" focussize="0,0"/>
             <v:stroke on="f"/>
-            <v:imagedata r:id="rId127" o:title=""/>
+            <v:imagedata r:id="rId129" o:title=""/>
             <o:lock v:ext="edit" aspectratio="f"/>
             <w10:wrap type="none"/>
             <w10:anchorlock/>
           </v:shape>
-          <o:OLEObject Type="Embed" ProgID="Visio.Drawing.15" ShapeID="_x0000_i1039" DrawAspect="Content" ObjectID="_1468075733" r:id="rId129">
+          <o:OLEObject Type="Embed" ProgID="Visio.Drawing.15" ShapeID="_x0000_i1032" DrawAspect="Content" ObjectID="_1468075732" r:id="rId130">
             <o:LockedField>false</o:LockedField>
           </o:OLEObject>
         </w:object>
@@ -12068,6 +12267,26 @@
           <w:lang w:val="en-US" w:eastAsia="zh-CN"/>
         </w:rPr>
       </w:pPr>
+      <w:r>
+        <w:rPr>
+          <w:rFonts w:hint="eastAsia"/>
+          <w:lang w:val="en-US" w:eastAsia="zh-CN"/>
+        </w:rPr>
+        <w:object>
+          <v:shape id="_x0000_i1033" o:spt="75" type="#_x0000_t75" style="height:106.5pt;width:186.65pt;" o:ole="t" filled="f" o:preferrelative="t" stroked="f" coordsize="21600,21600">
+            <v:path/>
+            <v:fill on="f" focussize="0,0"/>
+            <v:stroke on="f"/>
+            <v:imagedata r:id="rId129" o:title=""/>
+            <o:lock v:ext="edit" aspectratio="f"/>
+            <w10:wrap type="none"/>
+            <w10:anchorlock/>
+          </v:shape>
+          <o:OLEObject Type="Embed" ProgID="Visio.Drawing.15" ShapeID="_x0000_i1033" DrawAspect="Content" ObjectID="_1468075733" r:id="rId131">
+            <o:LockedField>false</o:LockedField>
+          </o:OLEObject>
+        </w:object>
+      </w:r>
     </w:p>
     <w:p>
       <w:pPr>
@@ -12119,7 +12338,7 @@
         <w:adjustRightInd/>
         <w:snapToGrid/>
         <w:spacing w:line="288" w:lineRule="auto"/>
-        <w:ind w:right="0" w:rightChars="0" w:firstLine="480"/>
+        <w:ind w:right="0" w:rightChars="0"/>
         <w:jc w:val="both"/>
         <w:textAlignment w:val="auto"/>
         <w:outlineLvl w:val="9"/>
@@ -12128,13 +12347,6 @@
           <w:lang w:val="en-US" w:eastAsia="zh-CN"/>
         </w:rPr>
       </w:pPr>
-      <w:r>
-        <w:rPr>
-          <w:rFonts w:hint="eastAsia"/>
-          <w:lang w:val="en-US" w:eastAsia="zh-CN"/>
-        </w:rPr>
-        <w:t>上图中的两组问题候选答案对均取自实验数据集中的测试集部分，这两组问题候选答案对中的候选答案都是被标记为“1”的该问题的最佳答案，APN模型对第一组问答对的预测取得了正确的结果，但对第二组问答对没有预测正确，而self-Attetion模型在两组问答对上均获得了正确的预测结果；</w:t>
-      </w:r>
     </w:p>
     <w:p>
       <w:pPr>
@@ -12156,7 +12368,7 @@
         <w:adjustRightInd/>
         <w:snapToGrid/>
         <w:spacing w:line="288" w:lineRule="auto"/>
-        <w:ind w:right="0" w:rightChars="0" w:firstLine="480" w:firstLineChars="200"/>
+        <w:ind w:right="0" w:rightChars="0" w:firstLine="480"/>
         <w:jc w:val="both"/>
         <w:textAlignment w:val="auto"/>
         <w:outlineLvl w:val="9"/>
@@ -12170,7 +12382,7 @@
           <w:rFonts w:hint="eastAsia"/>
           <w:lang w:val="en-US" w:eastAsia="zh-CN"/>
         </w:rPr>
-        <w:t>上图分别显示了两组问题候选答案对通过两种Attention模型后词语片段权重大小的计算及分布结果，其中颜色越深，表明计算所得该词的权重越大；从上图的可视化分布中也能看出两种Attention模型对于句子语义建模的不同影响和作用；</w:t>
+        <w:t>上图中的两组问题候选答案对均取自实验数据集中的测试集部分，这两组问题候选答案对中的候选答案都是被标记为“1”的该问题的最佳答案，APN模型对第一组问答对的预测取得了正确的结果，但对第二组问答对没有预测正确，而self-Attetion模型在两组问答对上均获得了正确的预测结果；</w:t>
       </w:r>
     </w:p>
     <w:p>
@@ -12207,7 +12419,7 @@
           <w:rFonts w:hint="eastAsia"/>
           <w:lang w:val="en-US" w:eastAsia="zh-CN"/>
         </w:rPr>
-        <w:t>对于第一种Attention模型APN，在处理第一组问答对时，问题中出现的关键词“公司”、“注销”、“注册”、“商标”、“转让”等被赋予很高的权重，该模型认为，在答案中那些和问题关键词具有很高相似性的词会被认为是更能代表句子语义特征的词，会被赋予更高的权重，从图中可以看出，候选答案中包含多个与问题中关键词相似的词语，这些词被赋予很高的权重，</w:t>
+        <w:t>上图分别显示了两组问题候选答案对Q1-A1、Q2-A2通过两种Attention模型后词语片段权重大小的计算及分布结果，其中颜色越深，表明计算所得该词的权重越大，该词对于句子的语义特征表示越重要；从上图的可视化分布中也能看出两种Attention模型对于句子语义建模的不同影响和作用；</w:t>
       </w:r>
     </w:p>
     <w:p>
@@ -12230,7 +12442,7 @@
         <w:adjustRightInd/>
         <w:snapToGrid/>
         <w:spacing w:line="288" w:lineRule="auto"/>
-        <w:ind w:right="0" w:rightChars="0" w:firstLine="480"/>
+        <w:ind w:right="0" w:rightChars="0" w:firstLine="480" w:firstLineChars="200"/>
         <w:jc w:val="both"/>
         <w:textAlignment w:val="auto"/>
         <w:outlineLvl w:val="9"/>
@@ -12239,6 +12451,13 @@
           <w:lang w:val="en-US" w:eastAsia="zh-CN"/>
         </w:rPr>
       </w:pPr>
+      <w:r>
+        <w:rPr>
+          <w:rFonts w:hint="eastAsia"/>
+          <w:lang w:val="en-US" w:eastAsia="zh-CN"/>
+        </w:rPr>
+        <w:t>对于第一种Attention模型APN，在处理第一组问答对Q1-A1时，问题中出现的关键词“公司”、“注销”、“注册”、“商标”、“转让”等被赋予很高的权重，该模型认为，在A1中那些和Q1关键词具有很高相似性的词会被认为是对A1的语义特征表示更重要的词，会被赋予更高的权重，从图中可以看出，A1中包含多个与Q1中关键词相似的词语，这些词被赋予了很高的权重；而在第二组问答对Q2-A2中，Q2中出现了关键词“版权法”、“著作权法”、“区别”，这几个词分别被赋予较高的权重，对于A2，被赋予较高权重的词语仅仅是与Q2中关键词有较高相似性的“版权法”、“复制权”、“著作权法”、“作者权”等，并没有对能够有效表征A2语义特征的词，如“阻止”、“复制”、“经济利益”、“保护”“经济权利”“人格”、“精神”、“人身权利”等词赋予较高权重，显然，APN模型在处理类似Q2-A2这样的问答对时，只是片面的认为，相似的词语应该有更高的权重，而这样并不能全面有效地得到句子的语义特征表示；</w:t>
+      </w:r>
     </w:p>
     <w:p>
       <w:pPr>
@@ -12260,7 +12479,7 @@
         <w:adjustRightInd/>
         <w:snapToGrid/>
         <w:spacing w:line="288" w:lineRule="auto"/>
-        <w:ind w:right="0" w:rightChars="0" w:firstLine="480"/>
+        <w:ind w:right="0" w:rightChars="0" w:firstLine="480" w:firstLineChars="200"/>
         <w:jc w:val="both"/>
         <w:textAlignment w:val="auto"/>
         <w:outlineLvl w:val="9"/>
@@ -12269,6 +12488,13 @@
           <w:lang w:val="en-US" w:eastAsia="zh-CN"/>
         </w:rPr>
       </w:pPr>
+      <w:r>
+        <w:rPr>
+          <w:rFonts w:hint="eastAsia"/>
+          <w:lang w:val="en-US" w:eastAsia="zh-CN"/>
+        </w:rPr>
+        <w:t>然而，第二种Attention模型self-Attention对两组问答对的处理都是建立在问题和候选答案相互独立的基础上，如图所示，在Q1中，关键词“公司”、“注销”等被赋予了较高的权重，A1中存在同样的关键词，也被赋予了较高的权重；在Q2中，关键词“版权法”、“著作权法”等被赋予较高的权重，而在A2中，关键词有所不同，一些和“版权法”、“著作权法”并没有较高相似性的词“经济权利”、“人格”、“精神”、“人身权利”等也被赋予了较高的权重，模型认为，这些词的重要性并不是建立在其和Q2有没有相似性的基础上，而是建立在其本身对于A2的语义表示所起的作用上，实际中也能看出，这些词也确实更能体现A2的语义特征；这也说明，self-Attetion更能关注到问句和候选答案中的重要信息，从而赋予其更高的权重；</w:t>
+      </w:r>
     </w:p>
     <w:p>
       <w:pPr>
@@ -12290,7 +12516,7 @@
         <w:adjustRightInd/>
         <w:snapToGrid/>
         <w:spacing w:line="288" w:lineRule="auto"/>
-        <w:ind w:right="0" w:rightChars="0" w:firstLine="480"/>
+        <w:ind w:right="0" w:rightChars="0" w:firstLine="480" w:firstLineChars="200"/>
         <w:jc w:val="both"/>
         <w:textAlignment w:val="auto"/>
         <w:outlineLvl w:val="9"/>
@@ -12324,13 +12550,50 @@
         <w:jc w:val="both"/>
         <w:textAlignment w:val="auto"/>
         <w:outlineLvl w:val="9"/>
-        <w:rPr>
-          <w:rFonts w:hint="eastAsia"/>
-          <w:lang w:val="en-US" w:eastAsia="zh-CN"/>
-        </w:rPr>
-      </w:pPr>
-      <w:bookmarkStart w:id="0" w:name="_GoBack"/>
-      <w:bookmarkEnd w:id="0"/>
+      </w:pPr>
+      <w:r>
+        <w:drawing>
+          <wp:inline distT="0" distB="0" distL="114300" distR="114300">
+            <wp:extent cx="5057140" cy="3333115"/>
+            <wp:effectExtent l="0" t="0" r="10160" b="635"/>
+            <wp:docPr id="113" name="图片 13"/>
+            <wp:cNvGraphicFramePr>
+              <a:graphicFrameLocks xmlns:a="http://schemas.openxmlformats.org/drawingml/2006/main" noChangeAspect="1"/>
+            </wp:cNvGraphicFramePr>
+            <a:graphic xmlns:a="http://schemas.openxmlformats.org/drawingml/2006/main">
+              <a:graphicData uri="http://schemas.openxmlformats.org/drawingml/2006/picture">
+                <pic:pic xmlns:pic="http://schemas.openxmlformats.org/drawingml/2006/picture">
+                  <pic:nvPicPr>
+                    <pic:cNvPr id="113" name="图片 13"/>
+                    <pic:cNvPicPr>
+                      <a:picLocks noChangeAspect="1"/>
+                    </pic:cNvPicPr>
+                  </pic:nvPicPr>
+                  <pic:blipFill>
+                    <a:blip r:embed="rId132"/>
+                    <a:stretch>
+                      <a:fillRect/>
+                    </a:stretch>
+                  </pic:blipFill>
+                  <pic:spPr>
+                    <a:xfrm>
+                      <a:off x="0" y="0"/>
+                      <a:ext cx="5057140" cy="3333115"/>
+                    </a:xfrm>
+                    <a:prstGeom prst="rect">
+                      <a:avLst/>
+                    </a:prstGeom>
+                    <a:noFill/>
+                    <a:ln w="9525">
+                      <a:noFill/>
+                    </a:ln>
+                  </pic:spPr>
+                </pic:pic>
+              </a:graphicData>
+            </a:graphic>
+          </wp:inline>
+        </w:drawing>
+      </w:r>
     </w:p>
     <w:p>
       <w:pPr>
@@ -12356,10 +12619,6 @@
         <w:jc w:val="both"/>
         <w:textAlignment w:val="auto"/>
         <w:outlineLvl w:val="9"/>
-        <w:rPr>
-          <w:rFonts w:hint="eastAsia"/>
-          <w:lang w:val="en-US" w:eastAsia="zh-CN"/>
-        </w:rPr>
       </w:pPr>
     </w:p>
     <w:p>
@@ -12387,10 +12646,26 @@
         <w:textAlignment w:val="auto"/>
         <w:outlineLvl w:val="9"/>
         <w:rPr>
-          <w:rFonts w:hint="eastAsia"/>
-          <w:lang w:val="en-US" w:eastAsia="zh-CN"/>
-        </w:rPr>
-      </w:pPr>
+          <w:rFonts w:hint="eastAsia" w:eastAsiaTheme="minorEastAsia"/>
+          <w:lang w:eastAsia="zh-CN"/>
+        </w:rPr>
+      </w:pPr>
+      <w:r>
+        <w:rPr>
+          <w:rFonts w:hint="eastAsia"/>
+          <w:lang w:eastAsia="zh-CN"/>
+        </w:rPr>
+        <w:t>上表列出了列出了基于</w:t>
+      </w:r>
+      <w:r>
+        <w:rPr>
+          <w:rFonts w:hint="eastAsia"/>
+          <w:lang w:val="en-US" w:eastAsia="zh-CN"/>
+        </w:rPr>
+        <w:t>CNN、BILSTM以及融合了Attention机制的句子对建模在测试集上的结果，其中，CNN和BILSTM的结果值是在Feature Map和Memory Size取200，模型性能达到最好时的最佳结果值，根据上表的数据，可以看出，</w:t>
+      </w:r>
+      <w:bookmarkStart w:id="0" w:name="_GoBack"/>
+      <w:bookmarkEnd w:id="0"/>
     </w:p>
     <w:p>
       <w:pPr>
@@ -12412,22 +12687,11 @@
         <w:adjustRightInd/>
         <w:snapToGrid/>
         <w:spacing w:line="288" w:lineRule="auto"/>
-        <w:ind w:right="0" w:rightChars="0"/>
+        <w:ind w:right="0" w:rightChars="0" w:firstLine="480" w:firstLineChars="200"/>
         <w:jc w:val="both"/>
         <w:textAlignment w:val="auto"/>
         <w:outlineLvl w:val="9"/>
-        <w:rPr>
-          <w:rFonts w:hint="eastAsia"/>
-          <w:lang w:val="en-US" w:eastAsia="zh-CN"/>
-        </w:rPr>
-      </w:pPr>
-      <w:r>
-        <w:rPr>
-          <w:rFonts w:hint="eastAsia"/>
-          <w:lang w:val="en-US" w:eastAsia="zh-CN"/>
-        </w:rPr>
-        <w:t xml:space="preserve">   </w:t>
-      </w:r>
+      </w:pPr>
     </w:p>
     <w:p>
       <w:pPr>
@@ -12449,15 +12713,540 @@
         <w:adjustRightInd/>
         <w:snapToGrid/>
         <w:spacing w:line="288" w:lineRule="auto"/>
-        <w:ind w:right="0" w:rightChars="0"/>
+        <w:ind w:right="0" w:rightChars="0" w:firstLine="480" w:firstLineChars="200"/>
         <w:jc w:val="both"/>
         <w:textAlignment w:val="auto"/>
         <w:outlineLvl w:val="9"/>
-        <w:rPr>
-          <w:rFonts w:hint="eastAsia"/>
-          <w:lang w:val="en-US" w:eastAsia="zh-CN"/>
-        </w:rPr>
-      </w:pPr>
+      </w:pPr>
+    </w:p>
+    <w:p>
+      <w:pPr>
+        <w:keepNext w:val="0"/>
+        <w:keepLines w:val="0"/>
+        <w:pageBreakBefore w:val="0"/>
+        <w:widowControl w:val="0"/>
+        <w:numPr>
+          <w:ilvl w:val="0"/>
+          <w:numId w:val="0"/>
+        </w:numPr>
+        <w:kinsoku/>
+        <w:wordWrap/>
+        <w:overflowPunct/>
+        <w:topLinePunct w:val="0"/>
+        <w:autoSpaceDE/>
+        <w:autoSpaceDN/>
+        <w:bidi w:val="0"/>
+        <w:adjustRightInd/>
+        <w:snapToGrid/>
+        <w:spacing w:line="288" w:lineRule="auto"/>
+        <w:ind w:right="0" w:rightChars="0" w:firstLine="480" w:firstLineChars="200"/>
+        <w:jc w:val="both"/>
+        <w:textAlignment w:val="auto"/>
+        <w:outlineLvl w:val="9"/>
+      </w:pPr>
+    </w:p>
+    <w:p>
+      <w:pPr>
+        <w:keepNext w:val="0"/>
+        <w:keepLines w:val="0"/>
+        <w:pageBreakBefore w:val="0"/>
+        <w:widowControl w:val="0"/>
+        <w:numPr>
+          <w:ilvl w:val="0"/>
+          <w:numId w:val="0"/>
+        </w:numPr>
+        <w:kinsoku/>
+        <w:wordWrap/>
+        <w:overflowPunct/>
+        <w:topLinePunct w:val="0"/>
+        <w:autoSpaceDE/>
+        <w:autoSpaceDN/>
+        <w:bidi w:val="0"/>
+        <w:adjustRightInd/>
+        <w:snapToGrid/>
+        <w:spacing w:line="288" w:lineRule="auto"/>
+        <w:ind w:right="0" w:rightChars="0" w:firstLine="480" w:firstLineChars="200"/>
+        <w:jc w:val="both"/>
+        <w:textAlignment w:val="auto"/>
+        <w:outlineLvl w:val="9"/>
+      </w:pPr>
+    </w:p>
+    <w:p>
+      <w:pPr>
+        <w:keepNext w:val="0"/>
+        <w:keepLines w:val="0"/>
+        <w:pageBreakBefore w:val="0"/>
+        <w:widowControl w:val="0"/>
+        <w:numPr>
+          <w:ilvl w:val="0"/>
+          <w:numId w:val="0"/>
+        </w:numPr>
+        <w:kinsoku/>
+        <w:wordWrap/>
+        <w:overflowPunct/>
+        <w:topLinePunct w:val="0"/>
+        <w:autoSpaceDE/>
+        <w:autoSpaceDN/>
+        <w:bidi w:val="0"/>
+        <w:adjustRightInd/>
+        <w:snapToGrid/>
+        <w:spacing w:line="288" w:lineRule="auto"/>
+        <w:ind w:right="0" w:rightChars="0" w:firstLine="480" w:firstLineChars="200"/>
+        <w:jc w:val="both"/>
+        <w:textAlignment w:val="auto"/>
+        <w:outlineLvl w:val="9"/>
+      </w:pPr>
+    </w:p>
+    <w:p>
+      <w:pPr>
+        <w:keepNext w:val="0"/>
+        <w:keepLines w:val="0"/>
+        <w:pageBreakBefore w:val="0"/>
+        <w:widowControl w:val="0"/>
+        <w:numPr>
+          <w:ilvl w:val="0"/>
+          <w:numId w:val="0"/>
+        </w:numPr>
+        <w:kinsoku/>
+        <w:wordWrap/>
+        <w:overflowPunct/>
+        <w:topLinePunct w:val="0"/>
+        <w:autoSpaceDE/>
+        <w:autoSpaceDN/>
+        <w:bidi w:val="0"/>
+        <w:adjustRightInd/>
+        <w:snapToGrid/>
+        <w:spacing w:line="288" w:lineRule="auto"/>
+        <w:ind w:right="0" w:rightChars="0" w:firstLine="480" w:firstLineChars="200"/>
+        <w:jc w:val="both"/>
+        <w:textAlignment w:val="auto"/>
+        <w:outlineLvl w:val="9"/>
+      </w:pPr>
+    </w:p>
+    <w:p>
+      <w:pPr>
+        <w:keepNext w:val="0"/>
+        <w:keepLines w:val="0"/>
+        <w:pageBreakBefore w:val="0"/>
+        <w:widowControl w:val="0"/>
+        <w:numPr>
+          <w:ilvl w:val="0"/>
+          <w:numId w:val="0"/>
+        </w:numPr>
+        <w:kinsoku/>
+        <w:wordWrap/>
+        <w:overflowPunct/>
+        <w:topLinePunct w:val="0"/>
+        <w:autoSpaceDE/>
+        <w:autoSpaceDN/>
+        <w:bidi w:val="0"/>
+        <w:adjustRightInd/>
+        <w:snapToGrid/>
+        <w:spacing w:line="288" w:lineRule="auto"/>
+        <w:ind w:right="0" w:rightChars="0" w:firstLine="480" w:firstLineChars="200"/>
+        <w:jc w:val="both"/>
+        <w:textAlignment w:val="auto"/>
+        <w:outlineLvl w:val="9"/>
+      </w:pPr>
+    </w:p>
+    <w:p>
+      <w:pPr>
+        <w:keepNext w:val="0"/>
+        <w:keepLines w:val="0"/>
+        <w:pageBreakBefore w:val="0"/>
+        <w:widowControl w:val="0"/>
+        <w:numPr>
+          <w:ilvl w:val="0"/>
+          <w:numId w:val="0"/>
+        </w:numPr>
+        <w:kinsoku/>
+        <w:wordWrap/>
+        <w:overflowPunct/>
+        <w:topLinePunct w:val="0"/>
+        <w:autoSpaceDE/>
+        <w:autoSpaceDN/>
+        <w:bidi w:val="0"/>
+        <w:adjustRightInd/>
+        <w:snapToGrid/>
+        <w:spacing w:line="288" w:lineRule="auto"/>
+        <w:ind w:right="0" w:rightChars="0" w:firstLine="480" w:firstLineChars="200"/>
+        <w:jc w:val="both"/>
+        <w:textAlignment w:val="auto"/>
+        <w:outlineLvl w:val="9"/>
+      </w:pPr>
+    </w:p>
+    <w:p>
+      <w:pPr>
+        <w:keepNext w:val="0"/>
+        <w:keepLines w:val="0"/>
+        <w:pageBreakBefore w:val="0"/>
+        <w:widowControl w:val="0"/>
+        <w:numPr>
+          <w:ilvl w:val="0"/>
+          <w:numId w:val="0"/>
+        </w:numPr>
+        <w:kinsoku/>
+        <w:wordWrap/>
+        <w:overflowPunct/>
+        <w:topLinePunct w:val="0"/>
+        <w:autoSpaceDE/>
+        <w:autoSpaceDN/>
+        <w:bidi w:val="0"/>
+        <w:adjustRightInd/>
+        <w:snapToGrid/>
+        <w:spacing w:line="288" w:lineRule="auto"/>
+        <w:ind w:right="0" w:rightChars="0" w:firstLine="480" w:firstLineChars="200"/>
+        <w:jc w:val="both"/>
+        <w:textAlignment w:val="auto"/>
+        <w:outlineLvl w:val="9"/>
+      </w:pPr>
+    </w:p>
+    <w:p>
+      <w:pPr>
+        <w:keepNext w:val="0"/>
+        <w:keepLines w:val="0"/>
+        <w:pageBreakBefore w:val="0"/>
+        <w:widowControl w:val="0"/>
+        <w:numPr>
+          <w:ilvl w:val="0"/>
+          <w:numId w:val="0"/>
+        </w:numPr>
+        <w:kinsoku/>
+        <w:wordWrap/>
+        <w:overflowPunct/>
+        <w:topLinePunct w:val="0"/>
+        <w:autoSpaceDE/>
+        <w:autoSpaceDN/>
+        <w:bidi w:val="0"/>
+        <w:adjustRightInd/>
+        <w:snapToGrid/>
+        <w:spacing w:line="288" w:lineRule="auto"/>
+        <w:ind w:right="0" w:rightChars="0" w:firstLine="480" w:firstLineChars="200"/>
+        <w:jc w:val="both"/>
+        <w:textAlignment w:val="auto"/>
+        <w:outlineLvl w:val="9"/>
+      </w:pPr>
+    </w:p>
+    <w:p>
+      <w:pPr>
+        <w:keepNext w:val="0"/>
+        <w:keepLines w:val="0"/>
+        <w:pageBreakBefore w:val="0"/>
+        <w:widowControl w:val="0"/>
+        <w:numPr>
+          <w:ilvl w:val="0"/>
+          <w:numId w:val="0"/>
+        </w:numPr>
+        <w:kinsoku/>
+        <w:wordWrap/>
+        <w:overflowPunct/>
+        <w:topLinePunct w:val="0"/>
+        <w:autoSpaceDE/>
+        <w:autoSpaceDN/>
+        <w:bidi w:val="0"/>
+        <w:adjustRightInd/>
+        <w:snapToGrid/>
+        <w:spacing w:line="288" w:lineRule="auto"/>
+        <w:ind w:right="0" w:rightChars="0" w:firstLine="480" w:firstLineChars="200"/>
+        <w:jc w:val="both"/>
+        <w:textAlignment w:val="auto"/>
+        <w:outlineLvl w:val="9"/>
+        <w:rPr>
+          <w:rFonts w:hint="eastAsia"/>
+          <w:lang w:val="en-US" w:eastAsia="zh-CN"/>
+        </w:rPr>
+      </w:pPr>
+    </w:p>
+    <w:p>
+      <w:pPr>
+        <w:keepNext w:val="0"/>
+        <w:keepLines w:val="0"/>
+        <w:pageBreakBefore w:val="0"/>
+        <w:widowControl w:val="0"/>
+        <w:numPr>
+          <w:ilvl w:val="0"/>
+          <w:numId w:val="0"/>
+        </w:numPr>
+        <w:kinsoku/>
+        <w:wordWrap/>
+        <w:overflowPunct/>
+        <w:topLinePunct w:val="0"/>
+        <w:autoSpaceDE/>
+        <w:autoSpaceDN/>
+        <w:bidi w:val="0"/>
+        <w:adjustRightInd/>
+        <w:snapToGrid/>
+        <w:spacing w:line="288" w:lineRule="auto"/>
+        <w:ind w:right="0" w:rightChars="0" w:firstLine="480"/>
+        <w:jc w:val="both"/>
+        <w:textAlignment w:val="auto"/>
+        <w:outlineLvl w:val="9"/>
+        <w:rPr>
+          <w:rFonts w:hint="eastAsia"/>
+          <w:lang w:val="en-US" w:eastAsia="zh-CN"/>
+        </w:rPr>
+      </w:pPr>
+    </w:p>
+    <w:p>
+      <w:pPr>
+        <w:keepNext w:val="0"/>
+        <w:keepLines w:val="0"/>
+        <w:pageBreakBefore w:val="0"/>
+        <w:widowControl w:val="0"/>
+        <w:numPr>
+          <w:ilvl w:val="0"/>
+          <w:numId w:val="0"/>
+        </w:numPr>
+        <w:kinsoku/>
+        <w:wordWrap/>
+        <w:overflowPunct/>
+        <w:topLinePunct w:val="0"/>
+        <w:autoSpaceDE/>
+        <w:autoSpaceDN/>
+        <w:bidi w:val="0"/>
+        <w:adjustRightInd/>
+        <w:snapToGrid/>
+        <w:spacing w:line="288" w:lineRule="auto"/>
+        <w:ind w:right="0" w:rightChars="0" w:firstLine="480"/>
+        <w:jc w:val="both"/>
+        <w:textAlignment w:val="auto"/>
+        <w:outlineLvl w:val="9"/>
+        <w:rPr>
+          <w:rFonts w:hint="eastAsia"/>
+          <w:lang w:val="en-US" w:eastAsia="zh-CN"/>
+        </w:rPr>
+      </w:pPr>
+    </w:p>
+    <w:p>
+      <w:pPr>
+        <w:keepNext w:val="0"/>
+        <w:keepLines w:val="0"/>
+        <w:pageBreakBefore w:val="0"/>
+        <w:widowControl w:val="0"/>
+        <w:numPr>
+          <w:ilvl w:val="0"/>
+          <w:numId w:val="0"/>
+        </w:numPr>
+        <w:kinsoku/>
+        <w:wordWrap/>
+        <w:overflowPunct/>
+        <w:topLinePunct w:val="0"/>
+        <w:autoSpaceDE/>
+        <w:autoSpaceDN/>
+        <w:bidi w:val="0"/>
+        <w:adjustRightInd/>
+        <w:snapToGrid/>
+        <w:spacing w:line="288" w:lineRule="auto"/>
+        <w:ind w:right="0" w:rightChars="0" w:firstLine="480"/>
+        <w:jc w:val="both"/>
+        <w:textAlignment w:val="auto"/>
+        <w:outlineLvl w:val="9"/>
+        <w:rPr>
+          <w:rFonts w:hint="eastAsia"/>
+          <w:lang w:val="en-US" w:eastAsia="zh-CN"/>
+        </w:rPr>
+      </w:pPr>
+    </w:p>
+    <w:p>
+      <w:pPr>
+        <w:keepNext w:val="0"/>
+        <w:keepLines w:val="0"/>
+        <w:pageBreakBefore w:val="0"/>
+        <w:widowControl w:val="0"/>
+        <w:numPr>
+          <w:ilvl w:val="0"/>
+          <w:numId w:val="0"/>
+        </w:numPr>
+        <w:kinsoku/>
+        <w:wordWrap/>
+        <w:overflowPunct/>
+        <w:topLinePunct w:val="0"/>
+        <w:autoSpaceDE/>
+        <w:autoSpaceDN/>
+        <w:bidi w:val="0"/>
+        <w:adjustRightInd/>
+        <w:snapToGrid/>
+        <w:spacing w:line="288" w:lineRule="auto"/>
+        <w:ind w:right="0" w:rightChars="0" w:firstLine="480" w:firstLineChars="200"/>
+        <w:jc w:val="both"/>
+        <w:textAlignment w:val="auto"/>
+        <w:outlineLvl w:val="9"/>
+        <w:rPr>
+          <w:rFonts w:hint="eastAsia"/>
+          <w:lang w:val="en-US" w:eastAsia="zh-CN"/>
+        </w:rPr>
+      </w:pPr>
+    </w:p>
+    <w:p>
+      <w:pPr>
+        <w:keepNext w:val="0"/>
+        <w:keepLines w:val="0"/>
+        <w:pageBreakBefore w:val="0"/>
+        <w:widowControl w:val="0"/>
+        <w:numPr>
+          <w:ilvl w:val="0"/>
+          <w:numId w:val="0"/>
+        </w:numPr>
+        <w:kinsoku/>
+        <w:wordWrap/>
+        <w:overflowPunct/>
+        <w:topLinePunct w:val="0"/>
+        <w:autoSpaceDE/>
+        <w:autoSpaceDN/>
+        <w:bidi w:val="0"/>
+        <w:adjustRightInd/>
+        <w:snapToGrid/>
+        <w:spacing w:line="288" w:lineRule="auto"/>
+        <w:ind w:right="0" w:rightChars="0" w:firstLine="480" w:firstLineChars="200"/>
+        <w:jc w:val="both"/>
+        <w:textAlignment w:val="auto"/>
+        <w:outlineLvl w:val="9"/>
+        <w:rPr>
+          <w:rFonts w:hint="eastAsia"/>
+          <w:lang w:val="en-US" w:eastAsia="zh-CN"/>
+        </w:rPr>
+      </w:pPr>
+    </w:p>
+    <w:p>
+      <w:pPr>
+        <w:keepNext w:val="0"/>
+        <w:keepLines w:val="0"/>
+        <w:pageBreakBefore w:val="0"/>
+        <w:widowControl w:val="0"/>
+        <w:numPr>
+          <w:ilvl w:val="0"/>
+          <w:numId w:val="0"/>
+        </w:numPr>
+        <w:kinsoku/>
+        <w:wordWrap/>
+        <w:overflowPunct/>
+        <w:topLinePunct w:val="0"/>
+        <w:autoSpaceDE/>
+        <w:autoSpaceDN/>
+        <w:bidi w:val="0"/>
+        <w:adjustRightInd/>
+        <w:snapToGrid/>
+        <w:spacing w:line="288" w:lineRule="auto"/>
+        <w:ind w:right="0" w:rightChars="0"/>
+        <w:jc w:val="both"/>
+        <w:textAlignment w:val="auto"/>
+        <w:outlineLvl w:val="9"/>
+        <w:rPr>
+          <w:rFonts w:hint="eastAsia"/>
+          <w:lang w:val="en-US" w:eastAsia="zh-CN"/>
+        </w:rPr>
+      </w:pPr>
+    </w:p>
+    <w:p>
+      <w:pPr>
+        <w:keepNext w:val="0"/>
+        <w:keepLines w:val="0"/>
+        <w:pageBreakBefore w:val="0"/>
+        <w:widowControl w:val="0"/>
+        <w:numPr>
+          <w:ilvl w:val="0"/>
+          <w:numId w:val="0"/>
+        </w:numPr>
+        <w:kinsoku/>
+        <w:wordWrap/>
+        <w:overflowPunct/>
+        <w:topLinePunct w:val="0"/>
+        <w:autoSpaceDE/>
+        <w:autoSpaceDN/>
+        <w:bidi w:val="0"/>
+        <w:adjustRightInd/>
+        <w:snapToGrid/>
+        <w:spacing w:line="288" w:lineRule="auto"/>
+        <w:ind w:right="0" w:rightChars="0"/>
+        <w:jc w:val="both"/>
+        <w:textAlignment w:val="auto"/>
+        <w:outlineLvl w:val="9"/>
+        <w:rPr>
+          <w:rFonts w:hint="eastAsia"/>
+          <w:lang w:val="en-US" w:eastAsia="zh-CN"/>
+        </w:rPr>
+      </w:pPr>
+      <w:r>
+        <w:rPr>
+          <w:rFonts w:hint="eastAsia"/>
+          <w:lang w:val="en-US" w:eastAsia="zh-CN"/>
+        </w:rPr>
+        <w:t xml:space="preserve">   </w:t>
+      </w:r>
+    </w:p>
+    <w:p>
+      <w:pPr>
+        <w:keepNext w:val="0"/>
+        <w:keepLines w:val="0"/>
+        <w:pageBreakBefore w:val="0"/>
+        <w:widowControl w:val="0"/>
+        <w:numPr>
+          <w:ilvl w:val="0"/>
+          <w:numId w:val="0"/>
+        </w:numPr>
+        <w:kinsoku/>
+        <w:wordWrap/>
+        <w:overflowPunct/>
+        <w:topLinePunct w:val="0"/>
+        <w:autoSpaceDE/>
+        <w:autoSpaceDN/>
+        <w:bidi w:val="0"/>
+        <w:adjustRightInd/>
+        <w:snapToGrid/>
+        <w:spacing w:line="288" w:lineRule="auto"/>
+        <w:ind w:right="0" w:rightChars="0"/>
+        <w:jc w:val="both"/>
+        <w:textAlignment w:val="auto"/>
+        <w:outlineLvl w:val="9"/>
+        <w:rPr>
+          <w:rFonts w:hint="eastAsia"/>
+          <w:lang w:val="en-US" w:eastAsia="zh-CN"/>
+        </w:rPr>
+      </w:pPr>
+      <w:r>
+        <w:rPr>
+          <w:rFonts w:hint="eastAsia"/>
+          <w:lang w:val="en-US" w:eastAsia="zh-CN"/>
+        </w:rPr>
+        <w:t>实验总结</w:t>
+      </w:r>
+    </w:p>
+    <w:p>
+      <w:pPr>
+        <w:keepNext w:val="0"/>
+        <w:keepLines w:val="0"/>
+        <w:pageBreakBefore w:val="0"/>
+        <w:widowControl w:val="0"/>
+        <w:numPr>
+          <w:ilvl w:val="0"/>
+          <w:numId w:val="0"/>
+        </w:numPr>
+        <w:kinsoku/>
+        <w:wordWrap/>
+        <w:overflowPunct/>
+        <w:topLinePunct w:val="0"/>
+        <w:autoSpaceDE/>
+        <w:autoSpaceDN/>
+        <w:bidi w:val="0"/>
+        <w:adjustRightInd/>
+        <w:snapToGrid/>
+        <w:spacing w:line="288" w:lineRule="auto"/>
+        <w:ind w:right="0" w:rightChars="0"/>
+        <w:jc w:val="both"/>
+        <w:textAlignment w:val="auto"/>
+        <w:outlineLvl w:val="9"/>
+        <w:rPr>
+          <w:rFonts w:hint="eastAsia"/>
+          <w:lang w:val="en-US" w:eastAsia="zh-CN"/>
+        </w:rPr>
+      </w:pPr>
+      <w:r>
+        <w:rPr>
+          <w:rFonts w:hint="eastAsia"/>
+          <w:lang w:val="en-US" w:eastAsia="zh-CN"/>
+        </w:rPr>
+        <w:t>本章小结</w:t>
+      </w:r>
     </w:p>
     <w:p>
       <w:pPr>
@@ -12622,6 +13411,22 @@
 <file path=word/numbering.xml><?xml version="1.0" encoding="utf-8"?>
 <w:numbering xmlns:wpc="http://schemas.microsoft.com/office/word/2010/wordprocessingCanvas" xmlns:mc="http://schemas.openxmlformats.org/markup-compatibility/2006" xmlns:o="urn:schemas-microsoft-com:office:office" xmlns:r="http://schemas.openxmlformats.org/officeDocument/2006/relationships" xmlns:m="http://schemas.openxmlformats.org/officeDocument/2006/math" xmlns:v="urn:schemas-microsoft-com:vml" xmlns:wp14="http://schemas.microsoft.com/office/word/2010/wordprocessingDrawing" xmlns:wp="http://schemas.openxmlformats.org/drawingml/2006/wordprocessingDrawing" xmlns:w10="urn:schemas-microsoft-com:office:word" xmlns:w="http://schemas.openxmlformats.org/wordprocessingml/2006/main" xmlns:w14="http://schemas.microsoft.com/office/word/2010/wordml" xmlns:wpg="http://schemas.microsoft.com/office/word/2010/wordprocessingGroup" xmlns:wpi="http://schemas.microsoft.com/office/word/2010/wordprocessingInk" xmlns:wne="http://schemas.microsoft.com/office/word/2006/wordml" xmlns:wps="http://schemas.microsoft.com/office/word/2010/wordprocessingShape" mc:Ignorable="w14 wp14">
   <w:abstractNum w:abstractNumId="0">
+    <w:nsid w:val="B9042FD8"/>
+    <w:multiLevelType w:val="singleLevel"/>
+    <w:tmpl w:val="B9042FD8"/>
+    <w:lvl w:ilvl="0" w:tentative="0">
+      <w:start w:val="1"/>
+      <w:numFmt w:val="decimal"/>
+      <w:lvlText w:val="%1."/>
+      <w:lvlJc w:val="left"/>
+      <w:pPr>
+        <w:tabs>
+          <w:tab w:val="left" w:pos="312"/>
+        </w:tabs>
+      </w:pPr>
+    </w:lvl>
+  </w:abstractNum>
+  <w:abstractNum w:abstractNumId="1">
     <w:nsid w:val="E021ECFC"/>
     <w:multiLevelType w:val="singleLevel"/>
     <w:tmpl w:val="E021ECFC"/>
@@ -12634,6 +13439,9 @@
     </w:lvl>
   </w:abstractNum>
   <w:num w:numId="1">
+    <w:abstractNumId w:val="1"/>
+  </w:num>
+  <w:num w:numId="2">
     <w:abstractNumId w:val="0"/>
   </w:num>
 </w:numbering>
